--- a/General-Wiki.docx
+++ b/General-Wiki.docx
@@ -51,7 +51,7 @@
           <w:r>
             <w:fldChar w:fldCharType="separate"/>
           </w:r>
-          <w:hyperlink w:anchor="_Toc431569877" w:history="1">
+          <w:hyperlink w:anchor="_Toc451287967" w:history="1">
             <w:r>
               <w:rPr>
                 <w:rStyle w:val="Hyperlink"/>
@@ -94,7 +94,7 @@
                 <w:noProof/>
                 <w:webHidden/>
               </w:rPr>
-              <w:instrText xml:space="preserve"> PAGEREF _Toc431569877 \h </w:instrText>
+              <w:instrText xml:space="preserve"> PAGEREF _Toc451287967 \h </w:instrText>
             </w:r>
             <w:r>
               <w:rPr>
@@ -139,7 +139,7 @@
               <w:lang w:eastAsia="de-DE"/>
             </w:rPr>
           </w:pPr>
-          <w:hyperlink w:anchor="_Toc431569878" w:history="1">
+          <w:hyperlink w:anchor="_Toc451287968" w:history="1">
             <w:r>
               <w:rPr>
                 <w:rStyle w:val="Hyperlink"/>
@@ -182,7 +182,7 @@
                 <w:noProof/>
                 <w:webHidden/>
               </w:rPr>
-              <w:instrText xml:space="preserve"> PAGEREF _Toc431569878 \h </w:instrText>
+              <w:instrText xml:space="preserve"> PAGEREF _Toc451287968 \h </w:instrText>
             </w:r>
             <w:r>
               <w:rPr>
@@ -227,7 +227,7 @@
               <w:lang w:eastAsia="de-DE"/>
             </w:rPr>
           </w:pPr>
-          <w:hyperlink w:anchor="_Toc431569879" w:history="1">
+          <w:hyperlink w:anchor="_Toc451287969" w:history="1">
             <w:r>
               <w:rPr>
                 <w:rStyle w:val="Hyperlink"/>
@@ -270,7 +270,7 @@
                 <w:noProof/>
                 <w:webHidden/>
               </w:rPr>
-              <w:instrText xml:space="preserve"> PAGEREF _Toc431569879 \h </w:instrText>
+              <w:instrText xml:space="preserve"> PAGEREF _Toc451287969 \h </w:instrText>
             </w:r>
             <w:r>
               <w:rPr>
@@ -315,7 +315,7 @@
               <w:lang w:eastAsia="de-DE"/>
             </w:rPr>
           </w:pPr>
-          <w:hyperlink w:anchor="_Toc431569880" w:history="1">
+          <w:hyperlink w:anchor="_Toc451287970" w:history="1">
             <w:r>
               <w:rPr>
                 <w:rStyle w:val="Hyperlink"/>
@@ -358,7 +358,7 @@
                 <w:noProof/>
                 <w:webHidden/>
               </w:rPr>
-              <w:instrText xml:space="preserve"> PAGEREF _Toc431569880 \h </w:instrText>
+              <w:instrText xml:space="preserve"> PAGEREF _Toc451287970 \h </w:instrText>
             </w:r>
             <w:r>
               <w:rPr>
@@ -403,7 +403,7 @@
               <w:lang w:eastAsia="de-DE"/>
             </w:rPr>
           </w:pPr>
-          <w:hyperlink w:anchor="_Toc431569881" w:history="1">
+          <w:hyperlink w:anchor="_Toc451287971" w:history="1">
             <w:r>
               <w:rPr>
                 <w:rStyle w:val="Hyperlink"/>
@@ -446,7 +446,7 @@
                 <w:noProof/>
                 <w:webHidden/>
               </w:rPr>
-              <w:instrText xml:space="preserve"> PAGEREF _Toc431569881 \h </w:instrText>
+              <w:instrText xml:space="preserve"> PAGEREF _Toc451287971 \h </w:instrText>
             </w:r>
             <w:r>
               <w:rPr>
@@ -491,7 +491,7 @@
               <w:lang w:eastAsia="de-DE"/>
             </w:rPr>
           </w:pPr>
-          <w:hyperlink w:anchor="_Toc431569882" w:history="1">
+          <w:hyperlink w:anchor="_Toc451287972" w:history="1">
             <w:r>
               <w:rPr>
                 <w:rStyle w:val="Hyperlink"/>
@@ -534,7 +534,7 @@
                 <w:noProof/>
                 <w:webHidden/>
               </w:rPr>
-              <w:instrText xml:space="preserve"> PAGEREF _Toc431569882 \h </w:instrText>
+              <w:instrText xml:space="preserve"> PAGEREF _Toc451287972 \h </w:instrText>
             </w:r>
             <w:r>
               <w:rPr>
@@ -579,7 +579,7 @@
               <w:lang w:eastAsia="de-DE"/>
             </w:rPr>
           </w:pPr>
-          <w:hyperlink w:anchor="_Toc431569883" w:history="1">
+          <w:hyperlink w:anchor="_Toc451287973" w:history="1">
             <w:r>
               <w:rPr>
                 <w:rStyle w:val="Hyperlink"/>
@@ -622,7 +622,7 @@
                 <w:noProof/>
                 <w:webHidden/>
               </w:rPr>
-              <w:instrText xml:space="preserve"> PAGEREF _Toc431569883 \h </w:instrText>
+              <w:instrText xml:space="preserve"> PAGEREF _Toc451287973 \h </w:instrText>
             </w:r>
             <w:r>
               <w:rPr>
@@ -667,7 +667,7 @@
               <w:lang w:eastAsia="de-DE"/>
             </w:rPr>
           </w:pPr>
-          <w:hyperlink w:anchor="_Toc431569884" w:history="1">
+          <w:hyperlink w:anchor="_Toc451287974" w:history="1">
             <w:r>
               <w:rPr>
                 <w:rStyle w:val="Hyperlink"/>
@@ -710,7 +710,7 @@
                 <w:noProof/>
                 <w:webHidden/>
               </w:rPr>
-              <w:instrText xml:space="preserve"> PAGEREF _Toc431569884 \h </w:instrText>
+              <w:instrText xml:space="preserve"> PAGEREF _Toc451287974 \h </w:instrText>
             </w:r>
             <w:r>
               <w:rPr>
@@ -755,7 +755,7 @@
               <w:lang w:eastAsia="de-DE"/>
             </w:rPr>
           </w:pPr>
-          <w:hyperlink w:anchor="_Toc431569885" w:history="1">
+          <w:hyperlink w:anchor="_Toc451287975" w:history="1">
             <w:r>
               <w:rPr>
                 <w:rStyle w:val="Hyperlink"/>
@@ -798,7 +798,7 @@
                 <w:noProof/>
                 <w:webHidden/>
               </w:rPr>
-              <w:instrText xml:space="preserve"> PAGEREF _Toc431569885 \h </w:instrText>
+              <w:instrText xml:space="preserve"> PAGEREF _Toc451287975 \h </w:instrText>
             </w:r>
             <w:r>
               <w:rPr>
@@ -843,7 +843,7 @@
               <w:lang w:eastAsia="de-DE"/>
             </w:rPr>
           </w:pPr>
-          <w:hyperlink w:anchor="_Toc431569886" w:history="1">
+          <w:hyperlink w:anchor="_Toc451287976" w:history="1">
             <w:r>
               <w:rPr>
                 <w:rStyle w:val="Hyperlink"/>
@@ -886,7 +886,7 @@
                 <w:noProof/>
                 <w:webHidden/>
               </w:rPr>
-              <w:instrText xml:space="preserve"> PAGEREF _Toc431569886 \h </w:instrText>
+              <w:instrText xml:space="preserve"> PAGEREF _Toc451287976 \h </w:instrText>
             </w:r>
             <w:r>
               <w:rPr>
@@ -931,7 +931,7 @@
               <w:lang w:eastAsia="de-DE"/>
             </w:rPr>
           </w:pPr>
-          <w:hyperlink w:anchor="_Toc431569887" w:history="1">
+          <w:hyperlink w:anchor="_Toc451287977" w:history="1">
             <w:r>
               <w:rPr>
                 <w:rStyle w:val="Hyperlink"/>
@@ -974,7 +974,7 @@
                 <w:noProof/>
                 <w:webHidden/>
               </w:rPr>
-              <w:instrText xml:space="preserve"> PAGEREF _Toc431569887 \h </w:instrText>
+              <w:instrText xml:space="preserve"> PAGEREF _Toc451287977 \h </w:instrText>
             </w:r>
             <w:r>
               <w:rPr>
@@ -1019,7 +1019,7 @@
               <w:lang w:eastAsia="de-DE"/>
             </w:rPr>
           </w:pPr>
-          <w:hyperlink w:anchor="_Toc431569888" w:history="1">
+          <w:hyperlink w:anchor="_Toc451287978" w:history="1">
             <w:r>
               <w:rPr>
                 <w:rStyle w:val="Hyperlink"/>
@@ -1062,7 +1062,7 @@
                 <w:noProof/>
                 <w:webHidden/>
               </w:rPr>
-              <w:instrText xml:space="preserve"> PAGEREF _Toc431569888 \h </w:instrText>
+              <w:instrText xml:space="preserve"> PAGEREF _Toc451287978 \h </w:instrText>
             </w:r>
             <w:r>
               <w:rPr>
@@ -1107,7 +1107,7 @@
               <w:lang w:eastAsia="de-DE"/>
             </w:rPr>
           </w:pPr>
-          <w:hyperlink w:anchor="_Toc431569889" w:history="1">
+          <w:hyperlink w:anchor="_Toc451287979" w:history="1">
             <w:r>
               <w:rPr>
                 <w:rStyle w:val="Hyperlink"/>
@@ -1150,7 +1150,7 @@
                 <w:noProof/>
                 <w:webHidden/>
               </w:rPr>
-              <w:instrText xml:space="preserve"> PAGEREF _Toc431569889 \h </w:instrText>
+              <w:instrText xml:space="preserve"> PAGEREF _Toc451287979 \h </w:instrText>
             </w:r>
             <w:r>
               <w:rPr>
@@ -1195,7 +1195,7 @@
               <w:lang w:eastAsia="de-DE"/>
             </w:rPr>
           </w:pPr>
-          <w:hyperlink w:anchor="_Toc431569890" w:history="1">
+          <w:hyperlink w:anchor="_Toc451287980" w:history="1">
             <w:r>
               <w:rPr>
                 <w:rStyle w:val="Hyperlink"/>
@@ -1238,7 +1238,7 @@
                 <w:noProof/>
                 <w:webHidden/>
               </w:rPr>
-              <w:instrText xml:space="preserve"> PAGEREF _Toc431569890 \h </w:instrText>
+              <w:instrText xml:space="preserve"> PAGEREF _Toc451287980 \h </w:instrText>
             </w:r>
             <w:r>
               <w:rPr>
@@ -1283,7 +1283,7 @@
               <w:lang w:eastAsia="de-DE"/>
             </w:rPr>
           </w:pPr>
-          <w:hyperlink w:anchor="_Toc431569891" w:history="1">
+          <w:hyperlink w:anchor="_Toc451287981" w:history="1">
             <w:r>
               <w:rPr>
                 <w:rStyle w:val="Hyperlink"/>
@@ -1326,7 +1326,7 @@
                 <w:noProof/>
                 <w:webHidden/>
               </w:rPr>
-              <w:instrText xml:space="preserve"> PAGEREF _Toc431569891 \h </w:instrText>
+              <w:instrText xml:space="preserve"> PAGEREF _Toc451287981 \h </w:instrText>
             </w:r>
             <w:r>
               <w:rPr>
@@ -1371,7 +1371,7 @@
               <w:lang w:eastAsia="de-DE"/>
             </w:rPr>
           </w:pPr>
-          <w:hyperlink w:anchor="_Toc431569892" w:history="1">
+          <w:hyperlink w:anchor="_Toc451287982" w:history="1">
             <w:r>
               <w:rPr>
                 <w:rStyle w:val="Hyperlink"/>
@@ -1414,7 +1414,7 @@
                 <w:noProof/>
                 <w:webHidden/>
               </w:rPr>
-              <w:instrText xml:space="preserve"> PAGEREF _Toc431569892 \h </w:instrText>
+              <w:instrText xml:space="preserve"> PAGEREF _Toc451287982 \h </w:instrText>
             </w:r>
             <w:r>
               <w:rPr>
@@ -1459,7 +1459,7 @@
               <w:lang w:eastAsia="de-DE"/>
             </w:rPr>
           </w:pPr>
-          <w:hyperlink w:anchor="_Toc431569893" w:history="1">
+          <w:hyperlink w:anchor="_Toc451287983" w:history="1">
             <w:r>
               <w:rPr>
                 <w:rStyle w:val="Hyperlink"/>
@@ -1502,7 +1502,7 @@
                 <w:noProof/>
                 <w:webHidden/>
               </w:rPr>
-              <w:instrText xml:space="preserve"> PAGEREF _Toc431569893 \h </w:instrText>
+              <w:instrText xml:space="preserve"> PAGEREF _Toc451287983 \h </w:instrText>
             </w:r>
             <w:r>
               <w:rPr>
@@ -1547,7 +1547,7 @@
               <w:lang w:eastAsia="de-DE"/>
             </w:rPr>
           </w:pPr>
-          <w:hyperlink w:anchor="_Toc431569894" w:history="1">
+          <w:hyperlink w:anchor="_Toc451287984" w:history="1">
             <w:r>
               <w:rPr>
                 <w:rStyle w:val="Hyperlink"/>
@@ -1590,7 +1590,7 @@
                 <w:noProof/>
                 <w:webHidden/>
               </w:rPr>
-              <w:instrText xml:space="preserve"> PAGEREF _Toc431569894 \h </w:instrText>
+              <w:instrText xml:space="preserve"> PAGEREF _Toc451287984 \h </w:instrText>
             </w:r>
             <w:r>
               <w:rPr>
@@ -1635,7 +1635,7 @@
               <w:lang w:eastAsia="de-DE"/>
             </w:rPr>
           </w:pPr>
-          <w:hyperlink w:anchor="_Toc431569895" w:history="1">
+          <w:hyperlink w:anchor="_Toc451287985" w:history="1">
             <w:r>
               <w:rPr>
                 <w:rStyle w:val="Hyperlink"/>
@@ -1678,7 +1678,7 @@
                 <w:noProof/>
                 <w:webHidden/>
               </w:rPr>
-              <w:instrText xml:space="preserve"> PAGEREF _Toc431569895 \h </w:instrText>
+              <w:instrText xml:space="preserve"> PAGEREF _Toc451287985 \h </w:instrText>
             </w:r>
             <w:r>
               <w:rPr>
@@ -1723,7 +1723,7 @@
               <w:lang w:eastAsia="de-DE"/>
             </w:rPr>
           </w:pPr>
-          <w:hyperlink w:anchor="_Toc431569896" w:history="1">
+          <w:hyperlink w:anchor="_Toc451287986" w:history="1">
             <w:r>
               <w:rPr>
                 <w:rStyle w:val="Hyperlink"/>
@@ -1766,7 +1766,7 @@
                 <w:noProof/>
                 <w:webHidden/>
               </w:rPr>
-              <w:instrText xml:space="preserve"> PAGEREF _Toc431569896 \h </w:instrText>
+              <w:instrText xml:space="preserve"> PAGEREF _Toc451287986 \h </w:instrText>
             </w:r>
             <w:r>
               <w:rPr>
@@ -1811,7 +1811,7 @@
               <w:lang w:eastAsia="de-DE"/>
             </w:rPr>
           </w:pPr>
-          <w:hyperlink w:anchor="_Toc431569897" w:history="1">
+          <w:hyperlink w:anchor="_Toc451287987" w:history="1">
             <w:r>
               <w:rPr>
                 <w:rStyle w:val="Hyperlink"/>
@@ -1854,7 +1854,7 @@
                 <w:noProof/>
                 <w:webHidden/>
               </w:rPr>
-              <w:instrText xml:space="preserve"> PAGEREF _Toc431569897 \h </w:instrText>
+              <w:instrText xml:space="preserve"> PAGEREF _Toc451287987 \h </w:instrText>
             </w:r>
             <w:r>
               <w:rPr>
@@ -1899,7 +1899,7 @@
               <w:lang w:eastAsia="de-DE"/>
             </w:rPr>
           </w:pPr>
-          <w:hyperlink w:anchor="_Toc431569898" w:history="1">
+          <w:hyperlink w:anchor="_Toc451287988" w:history="1">
             <w:r>
               <w:rPr>
                 <w:rStyle w:val="Hyperlink"/>
@@ -1942,7 +1942,7 @@
                 <w:noProof/>
                 <w:webHidden/>
               </w:rPr>
-              <w:instrText xml:space="preserve"> PAGEREF _Toc431569898 \h </w:instrText>
+              <w:instrText xml:space="preserve"> PAGEREF _Toc451287988 \h </w:instrText>
             </w:r>
             <w:r>
               <w:rPr>
@@ -1987,7 +1987,7 @@
               <w:lang w:eastAsia="de-DE"/>
             </w:rPr>
           </w:pPr>
-          <w:hyperlink w:anchor="_Toc431569899" w:history="1">
+          <w:hyperlink w:anchor="_Toc451287989" w:history="1">
             <w:r>
               <w:rPr>
                 <w:rStyle w:val="Hyperlink"/>
@@ -2030,7 +2030,7 @@
                 <w:noProof/>
                 <w:webHidden/>
               </w:rPr>
-              <w:instrText xml:space="preserve"> PAGEREF _Toc431569899 \h </w:instrText>
+              <w:instrText xml:space="preserve"> PAGEREF _Toc451287989 \h </w:instrText>
             </w:r>
             <w:r>
               <w:rPr>
@@ -2075,7 +2075,7 @@
               <w:lang w:eastAsia="de-DE"/>
             </w:rPr>
           </w:pPr>
-          <w:hyperlink w:anchor="_Toc431569900" w:history="1">
+          <w:hyperlink w:anchor="_Toc451287990" w:history="1">
             <w:r>
               <w:rPr>
                 <w:rStyle w:val="Hyperlink"/>
@@ -2118,7 +2118,7 @@
                 <w:noProof/>
                 <w:webHidden/>
               </w:rPr>
-              <w:instrText xml:space="preserve"> PAGEREF _Toc431569900 \h </w:instrText>
+              <w:instrText xml:space="preserve"> PAGEREF _Toc451287990 \h </w:instrText>
             </w:r>
             <w:r>
               <w:rPr>
@@ -2163,7 +2163,7 @@
               <w:lang w:eastAsia="de-DE"/>
             </w:rPr>
           </w:pPr>
-          <w:hyperlink w:anchor="_Toc431569901" w:history="1">
+          <w:hyperlink w:anchor="_Toc451287991" w:history="1">
             <w:r>
               <w:rPr>
                 <w:rStyle w:val="Hyperlink"/>
@@ -2206,7 +2206,7 @@
                 <w:noProof/>
                 <w:webHidden/>
               </w:rPr>
-              <w:instrText xml:space="preserve"> PAGEREF _Toc431569901 \h </w:instrText>
+              <w:instrText xml:space="preserve"> PAGEREF _Toc451287991 \h </w:instrText>
             </w:r>
             <w:r>
               <w:rPr>
@@ -2251,7 +2251,7 @@
               <w:lang w:eastAsia="de-DE"/>
             </w:rPr>
           </w:pPr>
-          <w:hyperlink w:anchor="_Toc431569902" w:history="1">
+          <w:hyperlink w:anchor="_Toc451287992" w:history="1">
             <w:r>
               <w:rPr>
                 <w:rStyle w:val="Hyperlink"/>
@@ -2294,7 +2294,7 @@
                 <w:noProof/>
                 <w:webHidden/>
               </w:rPr>
-              <w:instrText xml:space="preserve"> PAGEREF _Toc431569902 \h </w:instrText>
+              <w:instrText xml:space="preserve"> PAGEREF _Toc451287992 \h </w:instrText>
             </w:r>
             <w:r>
               <w:rPr>
@@ -2339,7 +2339,7 @@
               <w:lang w:eastAsia="de-DE"/>
             </w:rPr>
           </w:pPr>
-          <w:hyperlink w:anchor="_Toc431569903" w:history="1">
+          <w:hyperlink w:anchor="_Toc451287993" w:history="1">
             <w:r>
               <w:rPr>
                 <w:rStyle w:val="Hyperlink"/>
@@ -2382,7 +2382,7 @@
                 <w:noProof/>
                 <w:webHidden/>
               </w:rPr>
-              <w:instrText xml:space="preserve"> PAGEREF _Toc431569903 \h </w:instrText>
+              <w:instrText xml:space="preserve"> PAGEREF _Toc451287993 \h </w:instrText>
             </w:r>
             <w:r>
               <w:rPr>
@@ -2427,7 +2427,7 @@
               <w:lang w:eastAsia="de-DE"/>
             </w:rPr>
           </w:pPr>
-          <w:hyperlink w:anchor="_Toc431569904" w:history="1">
+          <w:hyperlink w:anchor="_Toc451287994" w:history="1">
             <w:r>
               <w:rPr>
                 <w:rStyle w:val="Hyperlink"/>
@@ -2470,7 +2470,7 @@
                 <w:noProof/>
                 <w:webHidden/>
               </w:rPr>
-              <w:instrText xml:space="preserve"> PAGEREF _Toc431569904 \h </w:instrText>
+              <w:instrText xml:space="preserve"> PAGEREF _Toc451287994 \h </w:instrText>
             </w:r>
             <w:r>
               <w:rPr>
@@ -2515,7 +2515,7 @@
               <w:lang w:eastAsia="de-DE"/>
             </w:rPr>
           </w:pPr>
-          <w:hyperlink w:anchor="_Toc431569905" w:history="1">
+          <w:hyperlink w:anchor="_Toc451287995" w:history="1">
             <w:r>
               <w:rPr>
                 <w:rStyle w:val="Hyperlink"/>
@@ -2558,7 +2558,7 @@
                 <w:noProof/>
                 <w:webHidden/>
               </w:rPr>
-              <w:instrText xml:space="preserve"> PAGEREF _Toc431569905 \h </w:instrText>
+              <w:instrText xml:space="preserve"> PAGEREF _Toc451287995 \h </w:instrText>
             </w:r>
             <w:r>
               <w:rPr>
@@ -2603,7 +2603,7 @@
               <w:lang w:eastAsia="de-DE"/>
             </w:rPr>
           </w:pPr>
-          <w:hyperlink w:anchor="_Toc431569906" w:history="1">
+          <w:hyperlink w:anchor="_Toc451287996" w:history="1">
             <w:r>
               <w:rPr>
                 <w:rStyle w:val="Hyperlink"/>
@@ -2646,7 +2646,7 @@
                 <w:noProof/>
                 <w:webHidden/>
               </w:rPr>
-              <w:instrText xml:space="preserve"> PAGEREF _Toc431569906 \h </w:instrText>
+              <w:instrText xml:space="preserve"> PAGEREF _Toc451287996 \h </w:instrText>
             </w:r>
             <w:r>
               <w:rPr>
@@ -2691,7 +2691,7 @@
               <w:lang w:eastAsia="de-DE"/>
             </w:rPr>
           </w:pPr>
-          <w:hyperlink w:anchor="_Toc431569907" w:history="1">
+          <w:hyperlink w:anchor="_Toc451287997" w:history="1">
             <w:r>
               <w:rPr>
                 <w:rStyle w:val="Hyperlink"/>
@@ -2734,7 +2734,7 @@
                 <w:noProof/>
                 <w:webHidden/>
               </w:rPr>
-              <w:instrText xml:space="preserve"> PAGEREF _Toc431569907 \h </w:instrText>
+              <w:instrText xml:space="preserve"> PAGEREF _Toc451287997 \h </w:instrText>
             </w:r>
             <w:r>
               <w:rPr>
@@ -2779,7 +2779,7 @@
               <w:lang w:eastAsia="de-DE"/>
             </w:rPr>
           </w:pPr>
-          <w:hyperlink w:anchor="_Toc431569908" w:history="1">
+          <w:hyperlink w:anchor="_Toc451287998" w:history="1">
             <w:r>
               <w:rPr>
                 <w:rStyle w:val="Hyperlink"/>
@@ -2822,7 +2822,7 @@
                 <w:noProof/>
                 <w:webHidden/>
               </w:rPr>
-              <w:instrText xml:space="preserve"> PAGEREF _Toc431569908 \h </w:instrText>
+              <w:instrText xml:space="preserve"> PAGEREF _Toc451287998 \h </w:instrText>
             </w:r>
             <w:r>
               <w:rPr>
@@ -2867,7 +2867,7 @@
               <w:lang w:eastAsia="de-DE"/>
             </w:rPr>
           </w:pPr>
-          <w:hyperlink w:anchor="_Toc431569909" w:history="1">
+          <w:hyperlink w:anchor="_Toc451287999" w:history="1">
             <w:r>
               <w:rPr>
                 <w:rStyle w:val="Hyperlink"/>
@@ -2910,7 +2910,7 @@
                 <w:noProof/>
                 <w:webHidden/>
               </w:rPr>
-              <w:instrText xml:space="preserve"> PAGEREF _Toc431569909 \h </w:instrText>
+              <w:instrText xml:space="preserve"> PAGEREF _Toc451287999 \h </w:instrText>
             </w:r>
             <w:r>
               <w:rPr>
@@ -2955,7 +2955,7 @@
               <w:lang w:eastAsia="de-DE"/>
             </w:rPr>
           </w:pPr>
-          <w:hyperlink w:anchor="_Toc431569910" w:history="1">
+          <w:hyperlink w:anchor="_Toc451288000" w:history="1">
             <w:r>
               <w:rPr>
                 <w:rStyle w:val="Hyperlink"/>
@@ -2998,7 +2998,7 @@
                 <w:noProof/>
                 <w:webHidden/>
               </w:rPr>
-              <w:instrText xml:space="preserve"> PAGEREF _Toc431569910 \h </w:instrText>
+              <w:instrText xml:space="preserve"> PAGEREF _Toc451288000 \h </w:instrText>
             </w:r>
             <w:r>
               <w:rPr>
@@ -3043,7 +3043,7 @@
               <w:lang w:eastAsia="de-DE"/>
             </w:rPr>
           </w:pPr>
-          <w:hyperlink w:anchor="_Toc431569911" w:history="1">
+          <w:hyperlink w:anchor="_Toc451288001" w:history="1">
             <w:r>
               <w:rPr>
                 <w:rStyle w:val="Hyperlink"/>
@@ -3086,7 +3086,7 @@
                 <w:noProof/>
                 <w:webHidden/>
               </w:rPr>
-              <w:instrText xml:space="preserve"> PAGEREF _Toc431569911 \h </w:instrText>
+              <w:instrText xml:space="preserve"> PAGEREF _Toc451288001 \h </w:instrText>
             </w:r>
             <w:r>
               <w:rPr>
@@ -3131,7 +3131,7 @@
               <w:lang w:eastAsia="de-DE"/>
             </w:rPr>
           </w:pPr>
-          <w:hyperlink w:anchor="_Toc431569912" w:history="1">
+          <w:hyperlink w:anchor="_Toc451288002" w:history="1">
             <w:r>
               <w:rPr>
                 <w:rStyle w:val="Hyperlink"/>
@@ -3174,7 +3174,7 @@
                 <w:noProof/>
                 <w:webHidden/>
               </w:rPr>
-              <w:instrText xml:space="preserve"> PAGEREF _Toc431569912 \h </w:instrText>
+              <w:instrText xml:space="preserve"> PAGEREF _Toc451288002 \h </w:instrText>
             </w:r>
             <w:r>
               <w:rPr>
@@ -3219,7 +3219,7 @@
               <w:lang w:eastAsia="de-DE"/>
             </w:rPr>
           </w:pPr>
-          <w:hyperlink w:anchor="_Toc431569913" w:history="1">
+          <w:hyperlink w:anchor="_Toc451288003" w:history="1">
             <w:r>
               <w:rPr>
                 <w:rStyle w:val="Hyperlink"/>
@@ -3262,7 +3262,7 @@
                 <w:noProof/>
                 <w:webHidden/>
               </w:rPr>
-              <w:instrText xml:space="preserve"> PAGEREF _Toc431569913 \h </w:instrText>
+              <w:instrText xml:space="preserve"> PAGEREF _Toc451288003 \h </w:instrText>
             </w:r>
             <w:r>
               <w:rPr>
@@ -3307,7 +3307,7 @@
               <w:lang w:eastAsia="de-DE"/>
             </w:rPr>
           </w:pPr>
-          <w:hyperlink w:anchor="_Toc431569914" w:history="1">
+          <w:hyperlink w:anchor="_Toc451288004" w:history="1">
             <w:r>
               <w:rPr>
                 <w:rStyle w:val="Hyperlink"/>
@@ -3350,7 +3350,95 @@
                 <w:noProof/>
                 <w:webHidden/>
               </w:rPr>
-              <w:instrText xml:space="preserve"> PAGEREF _Toc431569914 \h </w:instrText>
+              <w:instrText xml:space="preserve"> PAGEREF _Toc451288004 \h </w:instrText>
+            </w:r>
+            <w:r>
+              <w:rPr>
+                <w:noProof/>
+                <w:webHidden/>
+              </w:rPr>
+            </w:r>
+            <w:r>
+              <w:rPr>
+                <w:noProof/>
+                <w:webHidden/>
+              </w:rPr>
+              <w:fldChar w:fldCharType="separate"/>
+            </w:r>
+            <w:r>
+              <w:rPr>
+                <w:noProof/>
+                <w:webHidden/>
+              </w:rPr>
+              <w:t>12</w:t>
+            </w:r>
+            <w:r>
+              <w:rPr>
+                <w:noProof/>
+                <w:webHidden/>
+              </w:rPr>
+              <w:fldChar w:fldCharType="end"/>
+            </w:r>
+          </w:hyperlink>
+        </w:p>
+        <w:p>
+          <w:pPr>
+            <w:pStyle w:val="Verzeichnis2"/>
+            <w:tabs>
+              <w:tab w:val="left" w:pos="880"/>
+              <w:tab w:val="right" w:leader="dot" w:pos="8919"/>
+            </w:tabs>
+            <w:rPr>
+              <w:rFonts w:asciiTheme="minorHAnsi" w:eastAsiaTheme="minorEastAsia" w:hAnsiTheme="minorHAnsi" w:cstheme="minorBidi"/>
+              <w:noProof/>
+              <w:szCs w:val="22"/>
+              <w:lang w:eastAsia="de-DE"/>
+            </w:rPr>
+          </w:pPr>
+          <w:hyperlink w:anchor="_Toc451288005" w:history="1">
+            <w:r>
+              <w:rPr>
+                <w:rStyle w:val="Hyperlink"/>
+                <w:noProof/>
+              </w:rPr>
+              <w:t>9.2.</w:t>
+            </w:r>
+            <w:r>
+              <w:rPr>
+                <w:rFonts w:asciiTheme="minorHAnsi" w:eastAsiaTheme="minorEastAsia" w:hAnsiTheme="minorHAnsi" w:cstheme="minorBidi"/>
+                <w:noProof/>
+                <w:szCs w:val="22"/>
+                <w:lang w:eastAsia="de-DE"/>
+              </w:rPr>
+              <w:tab/>
+            </w:r>
+            <w:r>
+              <w:rPr>
+                <w:rStyle w:val="Hyperlink"/>
+                <w:noProof/>
+              </w:rPr>
+              <w:t>Nach Debian</w:t>
+            </w:r>
+            <w:r>
+              <w:rPr>
+                <w:noProof/>
+                <w:webHidden/>
+              </w:rPr>
+              <w:tab/>
+            </w:r>
+            <w:r>
+              <w:rPr>
+                <w:noProof/>
+                <w:webHidden/>
+              </w:rPr>
+              <w:fldChar w:fldCharType="begin"/>
+            </w:r>
+            <w:r>
+              <w:rPr>
+                <w:noProof/>
+                <w:webHidden/>
+              </w:rPr>
+              <w:instrText xml:space="preserve"> PAGEREF _Toc451288005 \h </w:instrText>
             </w:r>
             <w:r>
               <w:rPr>
@@ -3397,43 +3485,45 @@
       <w:pPr>
         <w:pStyle w:val="berschrift1"/>
       </w:pPr>
-      <w:bookmarkStart w:id="0" w:name="_Toc431569877"/>
+      <w:bookmarkStart w:id="0" w:name="_Toc451287967"/>
+      <w:proofErr w:type="spellStart"/>
       <w:r>
         <w:lastRenderedPageBreak/>
         <w:t>Eclipse</w:t>
       </w:r>
       <w:bookmarkEnd w:id="0"/>
+      <w:proofErr w:type="spellEnd"/>
     </w:p>
     <w:p>
       <w:pPr>
         <w:pStyle w:val="berschrift2"/>
       </w:pPr>
-      <w:bookmarkStart w:id="1" w:name="_Toc431569878"/>
-      <w:r>
-        <w:t>Preferences setzen</w:t>
+      <w:bookmarkStart w:id="1" w:name="_Toc451287968"/>
+      <w:proofErr w:type="spellStart"/>
+      <w:r>
+        <w:t>Preferences</w:t>
+      </w:r>
+      <w:proofErr w:type="spellEnd"/>
+      <w:r>
+        <w:t xml:space="preserve"> setzen</w:t>
       </w:r>
       <w:bookmarkEnd w:id="1"/>
     </w:p>
     <w:p>
-      <w:r>
-        <w:t xml:space="preserve">ecotel Preferences: </w:t>
-      </w:r>
-      <w:hyperlink r:id="rId8" w:history="1">
-        <w:r>
-          <w:rPr>
-            <w:rStyle w:val="Hyperlink"/>
-          </w:rPr>
-          <w:t>https://ecosvn1/svn/boss_ng/runtime/eclipse</w:t>
-        </w:r>
-      </w:hyperlink>
-    </w:p>
-    <w:p>
       <w:pPr>
         <w:pStyle w:val="berschrift3"/>
       </w:pPr>
-      <w:bookmarkStart w:id="2" w:name="_Toc431569879"/>
-      <w:r>
-        <w:t>Alle in Eclipse einbinden</w:t>
+      <w:bookmarkStart w:id="2" w:name="_Toc451287969"/>
+      <w:r>
+        <w:t xml:space="preserve">Alle in </w:t>
+      </w:r>
+      <w:proofErr w:type="spellStart"/>
+      <w:r>
+        <w:t>Eclipse</w:t>
+      </w:r>
+      <w:proofErr w:type="spellEnd"/>
+      <w:r>
+        <w:t xml:space="preserve"> einbinden</w:t>
       </w:r>
       <w:bookmarkEnd w:id="2"/>
     </w:p>
@@ -3449,7 +3539,15 @@
         <w:t xml:space="preserve">File &gt; Import &gt; </w:t>
       </w:r>
       <w:r>
-        <w:t>General &gt; Preferences &gt; eclipse_preferences.epf</w:t>
+        <w:t xml:space="preserve">General &gt; </w:t>
+      </w:r>
+      <w:proofErr w:type="spellStart"/>
+      <w:r>
+        <w:t>Preferences</w:t>
+      </w:r>
+      <w:proofErr w:type="spellEnd"/>
+      <w:r>
+        <w:t xml:space="preserve"> &gt; eclipse_preferences.epf</w:t>
       </w:r>
       <w:r>
         <w:t xml:space="preserve"> auswählen</w:t>
@@ -3471,7 +3569,7 @@
       <w:pPr>
         <w:pStyle w:val="berschrift3"/>
       </w:pPr>
-      <w:bookmarkStart w:id="3" w:name="_Toc431569880"/>
+      <w:bookmarkStart w:id="3" w:name="_Toc451287970"/>
       <w:r>
         <w:t>Checkstyle einbinden:</w:t>
       </w:r>
@@ -3485,8 +3583,21 @@
           <w:numId w:val="5"/>
         </w:numPr>
       </w:pPr>
-      <w:r>
-        <w:t>Window &gt; Preferences &gt; Checkstyle &gt; New</w:t>
+      <w:proofErr w:type="spellStart"/>
+      <w:r>
+        <w:t>Window</w:t>
+      </w:r>
+      <w:proofErr w:type="spellEnd"/>
+      <w:r>
+        <w:t xml:space="preserve"> &gt; </w:t>
+      </w:r>
+      <w:proofErr w:type="spellStart"/>
+      <w:r>
+        <w:t>Preferences</w:t>
+      </w:r>
+      <w:proofErr w:type="spellEnd"/>
+      <w:r>
+        <w:t xml:space="preserve"> &gt; Checkstyle &gt; New</w:t>
       </w:r>
     </w:p>
     <w:p>
@@ -3497,9 +3608,19 @@
           <w:numId w:val="5"/>
         </w:numPr>
       </w:pPr>
-      <w:r>
-        <w:t>External Configuration</w:t>
-      </w:r>
+      <w:proofErr w:type="spellStart"/>
+      <w:r>
+        <w:t>External</w:t>
+      </w:r>
+      <w:proofErr w:type="spellEnd"/>
+      <w:r>
+        <w:t xml:space="preserve"> </w:t>
+      </w:r>
+      <w:proofErr w:type="spellStart"/>
+      <w:r>
+        <w:t>Configuration</w:t>
+      </w:r>
+      <w:proofErr w:type="spellEnd"/>
     </w:p>
     <w:p>
       <w:pPr>
@@ -3510,7 +3631,23 @@
         </w:numPr>
       </w:pPr>
       <w:r>
-        <w:t>Name: “ecotel Preferences”</w:t>
+        <w:t>Name: “</w:t>
+      </w:r>
+      <w:proofErr w:type="spellStart"/>
+      <w:r>
+        <w:t>My</w:t>
+      </w:r>
+      <w:proofErr w:type="spellEnd"/>
+      <w:r>
+        <w:t xml:space="preserve"> </w:t>
+      </w:r>
+      <w:proofErr w:type="spellStart"/>
+      <w:r>
+        <w:t>Preferences</w:t>
+      </w:r>
+      <w:proofErr w:type="spellEnd"/>
+      <w:r>
+        <w:t>”</w:t>
       </w:r>
     </w:p>
     <w:p>
@@ -3521,9 +3658,11 @@
           <w:numId w:val="5"/>
         </w:numPr>
       </w:pPr>
+      <w:proofErr w:type="spellStart"/>
       <w:r>
         <w:t>Location</w:t>
       </w:r>
+      <w:proofErr w:type="spellEnd"/>
       <w:r>
         <w:t>: Pfad zur checkstyle.xml</w:t>
       </w:r>
@@ -3560,9 +3699,11 @@
       <w:r>
         <w:tab/>
       </w:r>
+      <w:proofErr w:type="spellStart"/>
       <w:r>
         <w:t>checkstyle.header.file</w:t>
       </w:r>
+      <w:proofErr w:type="spellEnd"/>
     </w:p>
     <w:p>
       <w:pPr>
@@ -3582,7 +3723,13 @@
         <w:tab/>
       </w:r>
       <w:r>
-        <w:t>Pfad zur ecotel_copyright.txt</w:t>
+        <w:t xml:space="preserve">Pfad zur </w:t>
+      </w:r>
+      <w:r>
+        <w:t>some</w:t>
+      </w:r>
+      <w:r>
+        <w:t>_copyright.txt</w:t>
       </w:r>
     </w:p>
     <w:p>
@@ -3628,7 +3775,7 @@
       <w:pPr>
         <w:pStyle w:val="berschrift3"/>
       </w:pPr>
-      <w:bookmarkStart w:id="4" w:name="_Toc431569881"/>
+      <w:bookmarkStart w:id="4" w:name="_Toc451287971"/>
       <w:r>
         <w:t>Code Styles angeben</w:t>
       </w:r>
@@ -3642,8 +3789,21 @@
           <w:numId w:val="6"/>
         </w:numPr>
       </w:pPr>
-      <w:r>
-        <w:t>Window &gt; Preferences &gt; Java &gt; Code Style</w:t>
+      <w:proofErr w:type="spellStart"/>
+      <w:r>
+        <w:t>Window</w:t>
+      </w:r>
+      <w:proofErr w:type="spellEnd"/>
+      <w:r>
+        <w:t xml:space="preserve"> &gt; </w:t>
+      </w:r>
+      <w:proofErr w:type="spellStart"/>
+      <w:r>
+        <w:t>Preferences</w:t>
+      </w:r>
+      <w:proofErr w:type="spellEnd"/>
+      <w:r>
+        <w:t xml:space="preserve"> &gt; Java &gt; Code Style</w:t>
       </w:r>
     </w:p>
     <w:p>
@@ -3655,14 +3815,22 @@
         </w:numPr>
       </w:pPr>
       <w:r>
-        <w:t>Clean Up:</w:t>
+        <w:t xml:space="preserve">Clean </w:t>
+      </w:r>
+      <w:proofErr w:type="spellStart"/>
+      <w:r>
+        <w:t>Up</w:t>
+      </w:r>
+      <w:proofErr w:type="spellEnd"/>
+      <w:r>
+        <w:t>:</w:t>
       </w:r>
       <w:r>
         <w:tab/>
       </w:r>
       <w:r>
         <w:tab/>
-        <w:t>ecotel_cleanup.xml importieren</w:t>
+        <w:t>cleanup.xml importieren</w:t>
       </w:r>
     </w:p>
     <w:p>
@@ -3678,7 +3846,7 @@
       </w:r>
       <w:r>
         <w:tab/>
-        <w:t>ecotel_codetemplates.xml importieren</w:t>
+        <w:t>codetemplates.xml importieren</w:t>
       </w:r>
     </w:p>
     <w:p>
@@ -3690,7 +3858,23 @@
         </w:numPr>
       </w:pPr>
       <w:r>
-        <w:t>Comments &gt; Types: @author auf eigene Mail-Adresse setzen</w:t>
+        <w:t xml:space="preserve">Comments &gt; </w:t>
+      </w:r>
+      <w:proofErr w:type="spellStart"/>
+      <w:r>
+        <w:t>Types</w:t>
+      </w:r>
+      <w:proofErr w:type="spellEnd"/>
+      <w:r>
+        <w:t>: @</w:t>
+      </w:r>
+      <w:proofErr w:type="spellStart"/>
+      <w:r>
+        <w:t>author</w:t>
+      </w:r>
+      <w:proofErr w:type="spellEnd"/>
+      <w:r>
+        <w:t xml:space="preserve"> auf eigene Mail-Adresse setzen</w:t>
       </w:r>
     </w:p>
     <w:p>
@@ -3701,15 +3885,20 @@
           <w:numId w:val="6"/>
         </w:numPr>
       </w:pPr>
-      <w:r>
-        <w:t>Formatter:</w:t>
+      <w:proofErr w:type="spellStart"/>
+      <w:r>
+        <w:t>Formatter</w:t>
+      </w:r>
+      <w:proofErr w:type="spellEnd"/>
+      <w:r>
+        <w:t>:</w:t>
       </w:r>
       <w:r>
         <w:tab/>
       </w:r>
       <w:r>
         <w:tab/>
-        <w:t>ecotel_formatter.xml importieren</w:t>
+        <w:t>formatter.xml importieren</w:t>
       </w:r>
     </w:p>
     <w:p>
@@ -3720,19 +3909,30 @@
           <w:numId w:val="6"/>
         </w:numPr>
       </w:pPr>
-      <w:r>
-        <w:t>Organize Imports:</w:t>
+      <w:proofErr w:type="spellStart"/>
+      <w:r>
+        <w:t>Organize</w:t>
+      </w:r>
+      <w:proofErr w:type="spellEnd"/>
+      <w:r>
+        <w:t xml:space="preserve"> Imports:</w:t>
       </w:r>
       <w:r>
         <w:tab/>
-        <w:t>ecotel_order_import.importorder importieren</w:t>
+        <w:t>importorder</w:t>
+      </w:r>
+      <w:r>
+        <w:t>.txt</w:t>
+      </w:r>
+      <w:r>
+        <w:t xml:space="preserve"> importieren</w:t>
       </w:r>
     </w:p>
     <w:p>
       <w:pPr>
         <w:pStyle w:val="berschrift3"/>
       </w:pPr>
-      <w:bookmarkStart w:id="5" w:name="_Toc431569882"/>
+      <w:bookmarkStart w:id="5" w:name="_Toc451287972"/>
       <w:r>
         <w:t>Neustart</w:t>
       </w:r>
@@ -3740,23 +3940,44 @@
     </w:p>
     <w:p>
       <w:r>
-        <w:t>Nach dem Ändern der Einstellungen Eclipse neustarten.</w:t>
+        <w:t xml:space="preserve">Nach dem </w:t>
+      </w:r>
+      <w:proofErr w:type="spellStart"/>
+      <w:r>
+        <w:t>Ä</w:t>
+      </w:r>
+      <w:r>
+        <w:t>ndern</w:t>
+      </w:r>
+      <w:proofErr w:type="spellEnd"/>
+      <w:r>
+        <w:t xml:space="preserve"> der Einstellungen </w:t>
+      </w:r>
+      <w:proofErr w:type="spellStart"/>
+      <w:r>
+        <w:t>Eclipse</w:t>
+      </w:r>
+      <w:proofErr w:type="spellEnd"/>
+      <w:r>
+        <w:t xml:space="preserve"> neustarten.</w:t>
       </w:r>
     </w:p>
     <w:p>
       <w:pPr>
         <w:pStyle w:val="berschrift2"/>
       </w:pPr>
-      <w:bookmarkStart w:id="6" w:name="_Toc431569883"/>
+      <w:bookmarkStart w:id="6" w:name="_Toc451287973"/>
       <w:r>
         <w:t>Klassen suchen</w:t>
       </w:r>
       <w:bookmarkEnd w:id="6"/>
     </w:p>
     <w:p>
+      <w:proofErr w:type="spellStart"/>
       <w:r>
         <w:t>eclipse</w:t>
       </w:r>
+      <w:proofErr w:type="spellEnd"/>
     </w:p>
     <w:p>
       <w:pPr>
@@ -3767,7 +3988,15 @@
         </w:numPr>
       </w:pPr>
       <w:r>
-        <w:t>Klassenansicht synchronisieren: Project Explorer &gt; Link with Editor (</w:t>
+        <w:t xml:space="preserve">Klassenansicht synchronisieren: Project Explorer &gt; Link </w:t>
+      </w:r>
+      <w:proofErr w:type="spellStart"/>
+      <w:r>
+        <w:t>with</w:t>
+      </w:r>
+      <w:proofErr w:type="spellEnd"/>
+      <w:r>
+        <w:t xml:space="preserve"> Editor (</w:t>
       </w:r>
       <w:r>
         <w:rPr>
@@ -3779,6 +4008,70 @@
             <wp:extent cx="219075" cy="190500"/>
             <wp:effectExtent l="0" t="0" r="9525" b="0"/>
             <wp:docPr id="9" name="Grafik 9"/>
+            <wp:cNvGraphicFramePr>
+              <a:graphicFrameLocks xmlns:a="http://schemas.openxmlformats.org/drawingml/2006/main" noChangeAspect="1"/>
+            </wp:cNvGraphicFramePr>
+            <a:graphic xmlns:a="http://schemas.openxmlformats.org/drawingml/2006/main">
+              <a:graphicData uri="http://schemas.openxmlformats.org/drawingml/2006/picture">
+                <pic:pic xmlns:pic="http://schemas.openxmlformats.org/drawingml/2006/picture">
+                  <pic:nvPicPr>
+                    <pic:cNvPr id="0" name=""/>
+                    <pic:cNvPicPr/>
+                  </pic:nvPicPr>
+                  <pic:blipFill>
+                    <a:blip r:embed="rId8" cstate="print"/>
+                    <a:stretch>
+                      <a:fillRect/>
+                    </a:stretch>
+                  </pic:blipFill>
+                  <pic:spPr>
+                    <a:xfrm>
+                      <a:off x="0" y="0"/>
+                      <a:ext cx="219075" cy="190500"/>
+                    </a:xfrm>
+                    <a:prstGeom prst="rect">
+                      <a:avLst/>
+                    </a:prstGeom>
+                  </pic:spPr>
+                </pic:pic>
+              </a:graphicData>
+            </a:graphic>
+          </wp:inline>
+        </w:drawing>
+      </w:r>
+      <w:r>
+        <w:t>)</w:t>
+      </w:r>
+    </w:p>
+    <w:p>
+      <w:pPr>
+        <w:pStyle w:val="Listenabsatz"/>
+        <w:numPr>
+          <w:ilvl w:val="0"/>
+          <w:numId w:val="2"/>
+        </w:numPr>
+      </w:pPr>
+      <w:r>
+        <w:t>Open Type (</w:t>
+      </w:r>
+      <w:proofErr w:type="spellStart"/>
+      <w:r>
+        <w:t>Ctrl+Shift+T</w:t>
+      </w:r>
+      <w:proofErr w:type="spellEnd"/>
+      <w:r>
+        <w:t xml:space="preserve"> bzw. </w:t>
+      </w:r>
+      <w:r>
+        <w:rPr>
+          <w:noProof/>
+          <w:lang w:eastAsia="de-DE"/>
+        </w:rPr>
+        <w:drawing>
+          <wp:inline distT="0" distB="0" distL="0" distR="0">
+            <wp:extent cx="219075" cy="190500"/>
+            <wp:effectExtent l="0" t="0" r="9525" b="0"/>
+            <wp:docPr id="8" name="Grafik 8"/>
             <wp:cNvGraphicFramePr>
               <a:graphicFrameLocks xmlns:a="http://schemas.openxmlformats.org/drawingml/2006/main" noChangeAspect="1"/>
             </wp:cNvGraphicFramePr>
@@ -3811,62 +4104,6 @@
         </w:drawing>
       </w:r>
       <w:r>
-        <w:t>)</w:t>
-      </w:r>
-    </w:p>
-    <w:p>
-      <w:pPr>
-        <w:pStyle w:val="Listenabsatz"/>
-        <w:numPr>
-          <w:ilvl w:val="0"/>
-          <w:numId w:val="2"/>
-        </w:numPr>
-      </w:pPr>
-      <w:r>
-        <w:t xml:space="preserve">Open Type (Ctrl+Shift+T bzw. </w:t>
-      </w:r>
-      <w:r>
-        <w:rPr>
-          <w:noProof/>
-          <w:lang w:eastAsia="de-DE"/>
-        </w:rPr>
-        <w:drawing>
-          <wp:inline distT="0" distB="0" distL="0" distR="0">
-            <wp:extent cx="219075" cy="190500"/>
-            <wp:effectExtent l="0" t="0" r="9525" b="0"/>
-            <wp:docPr id="8" name="Grafik 8"/>
-            <wp:cNvGraphicFramePr>
-              <a:graphicFrameLocks xmlns:a="http://schemas.openxmlformats.org/drawingml/2006/main" noChangeAspect="1"/>
-            </wp:cNvGraphicFramePr>
-            <a:graphic xmlns:a="http://schemas.openxmlformats.org/drawingml/2006/main">
-              <a:graphicData uri="http://schemas.openxmlformats.org/drawingml/2006/picture">
-                <pic:pic xmlns:pic="http://schemas.openxmlformats.org/drawingml/2006/picture">
-                  <pic:nvPicPr>
-                    <pic:cNvPr id="0" name=""/>
-                    <pic:cNvPicPr/>
-                  </pic:nvPicPr>
-                  <pic:blipFill>
-                    <a:blip r:embed="rId10" cstate="print"/>
-                    <a:stretch>
-                      <a:fillRect/>
-                    </a:stretch>
-                  </pic:blipFill>
-                  <pic:spPr>
-                    <a:xfrm>
-                      <a:off x="0" y="0"/>
-                      <a:ext cx="219075" cy="190500"/>
-                    </a:xfrm>
-                    <a:prstGeom prst="rect">
-                      <a:avLst/>
-                    </a:prstGeom>
-                  </pic:spPr>
-                </pic:pic>
-              </a:graphicData>
-            </a:graphic>
-          </wp:inline>
-        </w:drawing>
-      </w:r>
-      <w:r>
         <w:t>) &gt; Klassenname eingeben</w:t>
       </w:r>
     </w:p>
@@ -3874,27 +4111,39 @@
       <w:pPr>
         <w:pStyle w:val="berschrift2"/>
       </w:pPr>
-      <w:bookmarkStart w:id="7" w:name="_Toc431569884"/>
+      <w:bookmarkStart w:id="7" w:name="_Toc451287974"/>
+      <w:proofErr w:type="spellStart"/>
       <w:r>
         <w:lastRenderedPageBreak/>
         <w:t>svn</w:t>
       </w:r>
       <w:bookmarkEnd w:id="7"/>
+      <w:proofErr w:type="spellEnd"/>
     </w:p>
     <w:p>
       <w:pPr>
         <w:pStyle w:val="berschrift3"/>
       </w:pPr>
-      <w:bookmarkStart w:id="8" w:name="_Toc431569885"/>
+      <w:bookmarkStart w:id="8" w:name="_Toc451287975"/>
       <w:r>
         <w:t>Show Annotation</w:t>
       </w:r>
       <w:bookmarkEnd w:id="8"/>
     </w:p>
     <w:p>
-      <w:r>
-        <w:t>Perspective: SVN Repository Exploring</w:t>
-      </w:r>
+      <w:proofErr w:type="spellStart"/>
+      <w:r>
+        <w:t>Perspective</w:t>
+      </w:r>
+      <w:proofErr w:type="spellEnd"/>
+      <w:r>
+        <w:t xml:space="preserve">: SVN Repository </w:t>
+      </w:r>
+      <w:proofErr w:type="spellStart"/>
+      <w:r>
+        <w:t>Exploring</w:t>
+      </w:r>
+      <w:proofErr w:type="spellEnd"/>
     </w:p>
     <w:p>
       <w:r>
@@ -3908,7 +4157,7 @@
       <w:pPr>
         <w:pStyle w:val="berschrift3"/>
       </w:pPr>
-      <w:bookmarkStart w:id="9" w:name="_Toc431569886"/>
+      <w:bookmarkStart w:id="9" w:name="_Toc451287976"/>
       <w:r>
         <w:t>Dateien vergleichen</w:t>
       </w:r>
@@ -3918,8 +4167,37 @@
       <w:r>
         <w:t xml:space="preserve">Option 1: Rechtsklick auf Datei &gt; </w:t>
       </w:r>
-      <w:r>
-        <w:t>Compare With &gt; Latest from Repository</w:t>
+      <w:proofErr w:type="spellStart"/>
+      <w:r>
+        <w:t>Compare</w:t>
+      </w:r>
+      <w:proofErr w:type="spellEnd"/>
+      <w:r>
+        <w:t xml:space="preserve"> </w:t>
+      </w:r>
+      <w:proofErr w:type="spellStart"/>
+      <w:r>
+        <w:t>With</w:t>
+      </w:r>
+      <w:proofErr w:type="spellEnd"/>
+      <w:r>
+        <w:t xml:space="preserve"> &gt; </w:t>
+      </w:r>
+      <w:proofErr w:type="spellStart"/>
+      <w:r>
+        <w:t>Latest</w:t>
+      </w:r>
+      <w:proofErr w:type="spellEnd"/>
+      <w:r>
+        <w:t xml:space="preserve"> </w:t>
+      </w:r>
+      <w:proofErr w:type="spellStart"/>
+      <w:r>
+        <w:t>from</w:t>
+      </w:r>
+      <w:proofErr w:type="spellEnd"/>
+      <w:r>
+        <w:t xml:space="preserve"> Repository</w:t>
       </w:r>
     </w:p>
     <w:p>
@@ -3936,27 +4214,56 @@
         <w:t xml:space="preserve">&gt; Team &gt; </w:t>
       </w:r>
       <w:r>
-        <w:t xml:space="preserve">Show History &gt; </w:t>
+        <w:t xml:space="preserve">Show </w:t>
+      </w:r>
+      <w:proofErr w:type="spellStart"/>
+      <w:r>
+        <w:t>History</w:t>
+      </w:r>
+      <w:proofErr w:type="spellEnd"/>
+      <w:r>
+        <w:t xml:space="preserve"> &gt; </w:t>
       </w:r>
       <w:r>
         <w:t xml:space="preserve">Zwei Revisionen auswählen </w:t>
       </w:r>
       <w:r>
-        <w:t>&gt; Rechtsklick auf Auswahl &gt; Compare</w:t>
-      </w:r>
+        <w:t xml:space="preserve">&gt; Rechtsklick auf Auswahl &gt; </w:t>
+      </w:r>
+      <w:proofErr w:type="spellStart"/>
+      <w:r>
+        <w:t>Compare</w:t>
+      </w:r>
+      <w:proofErr w:type="spellEnd"/>
     </w:p>
     <w:p>
       <w:pPr>
         <w:pStyle w:val="berschrift2"/>
       </w:pPr>
-      <w:bookmarkStart w:id="10" w:name="_Toc431569887"/>
-      <w:r>
-        <w:t>Java heap space-Error</w:t>
+      <w:bookmarkStart w:id="10" w:name="_Toc451287977"/>
+      <w:r>
+        <w:t xml:space="preserve">Java </w:t>
+      </w:r>
+      <w:proofErr w:type="spellStart"/>
+      <w:r>
+        <w:t>heap</w:t>
+      </w:r>
+      <w:proofErr w:type="spellEnd"/>
+      <w:r>
+        <w:t xml:space="preserve"> </w:t>
+      </w:r>
+      <w:proofErr w:type="spellStart"/>
+      <w:r>
+        <w:t>space</w:t>
+      </w:r>
+      <w:proofErr w:type="spellEnd"/>
+      <w:r>
+        <w:t>-Error</w:t>
       </w:r>
       <w:bookmarkEnd w:id="10"/>
     </w:p>
     <w:p>
-      <w:hyperlink r:id="rId11" w:history="1">
+      <w:hyperlink r:id="rId10" w:history="1">
         <w:r>
           <w:rPr>
             <w:rStyle w:val="Hyperlink"/>
@@ -3969,8 +4276,13 @@
       <w:r>
         <w:t xml:space="preserve">Möglichkeit 1: </w:t>
       </w:r>
-      <w:r>
-        <w:t xml:space="preserve">Eclipse starten mit Parameter </w:t>
+      <w:proofErr w:type="spellStart"/>
+      <w:r>
+        <w:t>Eclipse</w:t>
+      </w:r>
+      <w:proofErr w:type="spellEnd"/>
+      <w:r>
+        <w:t xml:space="preserve"> starten mit Parameter </w:t>
       </w:r>
     </w:p>
     <w:p>
@@ -4009,13 +4321,41 @@
         </w:rPr>
         <w:tab/>
       </w:r>
+      <w:proofErr w:type="spellStart"/>
       <w:r>
         <w:rPr>
           <w:rFonts w:ascii="Courier New" w:hAnsi="Courier New" w:cs="Courier New"/>
           <w:sz w:val="20"/>
           <w:lang w:eastAsia="de-DE"/>
         </w:rPr>
-        <w:t>eclipse -vmargs –Xmx1024M</w:t>
+        <w:t>eclipse</w:t>
+      </w:r>
+      <w:proofErr w:type="spellEnd"/>
+      <w:r>
+        <w:rPr>
+          <w:rFonts w:ascii="Courier New" w:hAnsi="Courier New" w:cs="Courier New"/>
+          <w:sz w:val="20"/>
+          <w:lang w:eastAsia="de-DE"/>
+        </w:rPr>
+        <w:t xml:space="preserve"> -</w:t>
+      </w:r>
+      <w:proofErr w:type="spellStart"/>
+      <w:r>
+        <w:rPr>
+          <w:rFonts w:ascii="Courier New" w:hAnsi="Courier New" w:cs="Courier New"/>
+          <w:sz w:val="20"/>
+          <w:lang w:eastAsia="de-DE"/>
+        </w:rPr>
+        <w:t>vmargs</w:t>
+      </w:r>
+      <w:proofErr w:type="spellEnd"/>
+      <w:r>
+        <w:rPr>
+          <w:rFonts w:ascii="Courier New" w:hAnsi="Courier New" w:cs="Courier New"/>
+          <w:sz w:val="20"/>
+          <w:lang w:eastAsia="de-DE"/>
+        </w:rPr>
+        <w:t xml:space="preserve"> –Xmx1024M</w:t>
       </w:r>
     </w:p>
     <w:p>
@@ -4038,15 +4378,28 @@
       <w:pPr>
         <w:pStyle w:val="berschrift2"/>
       </w:pPr>
-      <w:bookmarkStart w:id="11" w:name="_Toc431569888"/>
+      <w:bookmarkStart w:id="11" w:name="_Toc451287978"/>
       <w:r>
         <w:t>Compiler Fehler ausblenden</w:t>
       </w:r>
       <w:bookmarkEnd w:id="11"/>
     </w:p>
     <w:p>
-      <w:r>
-        <w:t>Maven und eclipse bauen standardmäßig in das gleiche Verzeichnis und kommen dadurch durcheinander.</w:t>
+      <w:proofErr w:type="spellStart"/>
+      <w:r>
+        <w:t>Maven</w:t>
+      </w:r>
+      <w:proofErr w:type="spellEnd"/>
+      <w:r>
+        <w:t xml:space="preserve"> und </w:t>
+      </w:r>
+      <w:proofErr w:type="spellStart"/>
+      <w:r>
+        <w:t>eclipse</w:t>
+      </w:r>
+      <w:proofErr w:type="spellEnd"/>
+      <w:r>
+        <w:t xml:space="preserve"> bauen standardmäßig in das gleiche Verzeichnis und kommen dadurch durcheinander.</w:t>
       </w:r>
     </w:p>
     <w:p>
@@ -4078,25 +4431,75 @@
         <w:rPr>
           <w:b/>
         </w:rPr>
-        <w:t>Wichtig: Generierte Source</w:t>
-      </w:r>
+        <w:t xml:space="preserve">Wichtig: Generierte </w:t>
+      </w:r>
+      <w:proofErr w:type="spellStart"/>
       <w:r>
         <w:rPr>
           <w:b/>
         </w:rPr>
+        <w:t>Source</w:t>
+      </w:r>
+      <w:r>
+        <w:rPr>
+          <w:b/>
+        </w:rPr>
         <w:t>n</w:t>
       </w:r>
+      <w:proofErr w:type="spellEnd"/>
       <w:r>
         <w:rPr>
           <w:b/>
         </w:rPr>
-        <w:t xml:space="preserve"> (z.B. von Hibernate) müssen als Sourcefolder im generierenden Projekt eingebunden werden!</w:t>
-      </w:r>
+        <w:t xml:space="preserve"> (z.B. von </w:t>
+      </w:r>
+      <w:proofErr w:type="spellStart"/>
       <w:r>
         <w:rPr>
           <w:b/>
         </w:rPr>
-        <w:t xml:space="preserve"> Das geht auch über Maven:</w:t>
+        <w:t>Hibernate</w:t>
+      </w:r>
+      <w:proofErr w:type="spellEnd"/>
+      <w:r>
+        <w:rPr>
+          <w:b/>
+        </w:rPr>
+        <w:t xml:space="preserve">) müssen als </w:t>
+      </w:r>
+      <w:proofErr w:type="spellStart"/>
+      <w:r>
+        <w:rPr>
+          <w:b/>
+        </w:rPr>
+        <w:t>Sourcefolder</w:t>
+      </w:r>
+      <w:proofErr w:type="spellEnd"/>
+      <w:r>
+        <w:rPr>
+          <w:b/>
+        </w:rPr>
+        <w:t xml:space="preserve"> im generierenden Projekt eingebunden werden!</w:t>
+      </w:r>
+      <w:r>
+        <w:rPr>
+          <w:b/>
+        </w:rPr>
+        <w:t xml:space="preserve"> Das geht auch über </w:t>
+      </w:r>
+      <w:proofErr w:type="spellStart"/>
+      <w:r>
+        <w:rPr>
+          <w:b/>
+        </w:rPr>
+        <w:t>Maven</w:t>
+      </w:r>
+      <w:proofErr w:type="spellEnd"/>
+      <w:r>
+        <w:rPr>
+          <w:b/>
+        </w:rPr>
+        <w:t>:</w:t>
       </w:r>
     </w:p>
     <w:p>
@@ -4113,24 +4516,25 @@
           <w:sz w:val="16"/>
           <w:lang w:eastAsia="de-DE"/>
         </w:rPr>
-        <w:t>&lt;plugin&gt;</w:t>
-      </w:r>
-    </w:p>
-    <w:p>
-      <w:pPr>
+        <w:t>&lt;</w:t>
+      </w:r>
+      <w:proofErr w:type="spellStart"/>
+      <w:r>
         <w:rPr>
           <w:rFonts w:ascii="Courier New" w:hAnsi="Courier New" w:cs="Courier New"/>
           <w:sz w:val="16"/>
           <w:lang w:eastAsia="de-DE"/>
         </w:rPr>
-      </w:pPr>
+        <w:t>plugin</w:t>
+      </w:r>
+      <w:proofErr w:type="spellEnd"/>
       <w:r>
         <w:rPr>
           <w:rFonts w:ascii="Courier New" w:hAnsi="Courier New" w:cs="Courier New"/>
           <w:sz w:val="16"/>
           <w:lang w:eastAsia="de-DE"/>
         </w:rPr>
-        <w:t>    &lt;groupId&gt;org.codehaus.mojo&lt;/groupId&gt;</w:t>
+        <w:t>&gt;</w:t>
       </w:r>
     </w:p>
     <w:p>
@@ -4147,58 +4551,61 @@
           <w:sz w:val="16"/>
           <w:lang w:eastAsia="de-DE"/>
         </w:rPr>
-        <w:t>    &lt;artifactId&gt;build-helper-maven-plugin&lt;/artifactId&gt;</w:t>
-      </w:r>
-    </w:p>
-    <w:p>
-      <w:pPr>
+        <w:t>    &lt;</w:t>
+      </w:r>
+      <w:proofErr w:type="spellStart"/>
+      <w:r>
         <w:rPr>
           <w:rFonts w:ascii="Courier New" w:hAnsi="Courier New" w:cs="Courier New"/>
           <w:sz w:val="16"/>
           <w:lang w:eastAsia="de-DE"/>
         </w:rPr>
-      </w:pPr>
+        <w:t>groupId</w:t>
+      </w:r>
+      <w:proofErr w:type="spellEnd"/>
       <w:r>
         <w:rPr>
           <w:rFonts w:ascii="Courier New" w:hAnsi="Courier New" w:cs="Courier New"/>
           <w:sz w:val="16"/>
           <w:lang w:eastAsia="de-DE"/>
         </w:rPr>
-        <w:t>    &lt;executions&gt;</w:t>
-      </w:r>
-    </w:p>
-    <w:p>
-      <w:pPr>
+        <w:t>&gt;</w:t>
+      </w:r>
+      <w:proofErr w:type="spellStart"/>
+      <w:r>
         <w:rPr>
           <w:rFonts w:ascii="Courier New" w:hAnsi="Courier New" w:cs="Courier New"/>
           <w:sz w:val="16"/>
           <w:lang w:eastAsia="de-DE"/>
         </w:rPr>
-      </w:pPr>
+        <w:t>org.codehaus.mojo</w:t>
+      </w:r>
+      <w:proofErr w:type="spellEnd"/>
       <w:r>
         <w:rPr>
           <w:rFonts w:ascii="Courier New" w:hAnsi="Courier New" w:cs="Courier New"/>
           <w:sz w:val="16"/>
           <w:lang w:eastAsia="de-DE"/>
         </w:rPr>
-        <w:t>        &lt;execution&gt;</w:t>
-      </w:r>
-    </w:p>
-    <w:p>
-      <w:pPr>
+        <w:t>&lt;/</w:t>
+      </w:r>
+      <w:proofErr w:type="spellStart"/>
+      <w:r>
         <w:rPr>
           <w:rFonts w:ascii="Courier New" w:hAnsi="Courier New" w:cs="Courier New"/>
           <w:sz w:val="16"/>
           <w:lang w:eastAsia="de-DE"/>
         </w:rPr>
-      </w:pPr>
+        <w:t>groupId</w:t>
+      </w:r>
+      <w:proofErr w:type="spellEnd"/>
       <w:r>
         <w:rPr>
           <w:rFonts w:ascii="Courier New" w:hAnsi="Courier New" w:cs="Courier New"/>
           <w:sz w:val="16"/>
           <w:lang w:eastAsia="de-DE"/>
         </w:rPr>
-        <w:t>            &lt;id&gt;add-source&lt;/id&gt;</w:t>
+        <w:t>&gt;</w:t>
       </w:r>
     </w:p>
     <w:p>
@@ -4215,58 +4622,61 @@
           <w:sz w:val="16"/>
           <w:lang w:eastAsia="de-DE"/>
         </w:rPr>
-        <w:t>            &lt;phase&gt;generate-sources&lt;/phase&gt;</w:t>
-      </w:r>
-    </w:p>
-    <w:p>
-      <w:pPr>
+        <w:t>    &lt;</w:t>
+      </w:r>
+      <w:proofErr w:type="spellStart"/>
+      <w:r>
         <w:rPr>
           <w:rFonts w:ascii="Courier New" w:hAnsi="Courier New" w:cs="Courier New"/>
           <w:sz w:val="16"/>
           <w:lang w:eastAsia="de-DE"/>
         </w:rPr>
-      </w:pPr>
+        <w:t>artifactId</w:t>
+      </w:r>
+      <w:proofErr w:type="spellEnd"/>
       <w:r>
         <w:rPr>
           <w:rFonts w:ascii="Courier New" w:hAnsi="Courier New" w:cs="Courier New"/>
           <w:sz w:val="16"/>
           <w:lang w:eastAsia="de-DE"/>
         </w:rPr>
-        <w:t>            &lt;goals&gt;</w:t>
-      </w:r>
-    </w:p>
-    <w:p>
-      <w:pPr>
+        <w:t>&gt;</w:t>
+      </w:r>
+      <w:proofErr w:type="spellStart"/>
+      <w:r>
         <w:rPr>
           <w:rFonts w:ascii="Courier New" w:hAnsi="Courier New" w:cs="Courier New"/>
           <w:sz w:val="16"/>
           <w:lang w:eastAsia="de-DE"/>
         </w:rPr>
-      </w:pPr>
+        <w:t>build-helper-maven-plugin</w:t>
+      </w:r>
+      <w:proofErr w:type="spellEnd"/>
       <w:r>
         <w:rPr>
           <w:rFonts w:ascii="Courier New" w:hAnsi="Courier New" w:cs="Courier New"/>
           <w:sz w:val="16"/>
           <w:lang w:eastAsia="de-DE"/>
         </w:rPr>
-        <w:t>                &lt;goal&gt;add-source&lt;/goal&gt;</w:t>
-      </w:r>
-    </w:p>
-    <w:p>
-      <w:pPr>
+        <w:t>&lt;/</w:t>
+      </w:r>
+      <w:proofErr w:type="spellStart"/>
+      <w:r>
         <w:rPr>
           <w:rFonts w:ascii="Courier New" w:hAnsi="Courier New" w:cs="Courier New"/>
           <w:sz w:val="16"/>
           <w:lang w:eastAsia="de-DE"/>
         </w:rPr>
-      </w:pPr>
+        <w:t>artifactId</w:t>
+      </w:r>
+      <w:proofErr w:type="spellEnd"/>
       <w:r>
         <w:rPr>
           <w:rFonts w:ascii="Courier New" w:hAnsi="Courier New" w:cs="Courier New"/>
           <w:sz w:val="16"/>
           <w:lang w:eastAsia="de-DE"/>
         </w:rPr>
-        <w:t>            &lt;/goals&gt;</w:t>
+        <w:t>&gt;</w:t>
       </w:r>
     </w:p>
     <w:p>
@@ -4283,24 +4693,25 @@
           <w:sz w:val="16"/>
           <w:lang w:eastAsia="de-DE"/>
         </w:rPr>
-        <w:t>            &lt;configuration&gt;</w:t>
-      </w:r>
-    </w:p>
-    <w:p>
-      <w:pPr>
+        <w:t>    &lt;</w:t>
+      </w:r>
+      <w:proofErr w:type="spellStart"/>
+      <w:r>
         <w:rPr>
           <w:rFonts w:ascii="Courier New" w:hAnsi="Courier New" w:cs="Courier New"/>
           <w:sz w:val="16"/>
           <w:lang w:eastAsia="de-DE"/>
         </w:rPr>
-      </w:pPr>
+        <w:t>executions</w:t>
+      </w:r>
+      <w:proofErr w:type="spellEnd"/>
       <w:r>
         <w:rPr>
           <w:rFonts w:ascii="Courier New" w:hAnsi="Courier New" w:cs="Courier New"/>
           <w:sz w:val="16"/>
           <w:lang w:eastAsia="de-DE"/>
         </w:rPr>
-        <w:t>                &lt;sources&gt;</w:t>
+        <w:t>&gt;</w:t>
       </w:r>
     </w:p>
     <w:p>
@@ -4317,24 +4728,25 @@
           <w:sz w:val="16"/>
           <w:lang w:eastAsia="de-DE"/>
         </w:rPr>
-        <w:t>                    &lt;source&gt;${project.build.directory}/generated-sources/java/&lt;/source&gt;</w:t>
-      </w:r>
-    </w:p>
-    <w:p>
-      <w:pPr>
+        <w:t>        &lt;</w:t>
+      </w:r>
+      <w:proofErr w:type="spellStart"/>
+      <w:r>
         <w:rPr>
           <w:rFonts w:ascii="Courier New" w:hAnsi="Courier New" w:cs="Courier New"/>
           <w:sz w:val="16"/>
           <w:lang w:eastAsia="de-DE"/>
         </w:rPr>
-      </w:pPr>
+        <w:t>execution</w:t>
+      </w:r>
+      <w:proofErr w:type="spellEnd"/>
       <w:r>
         <w:rPr>
           <w:rFonts w:ascii="Courier New" w:hAnsi="Courier New" w:cs="Courier New"/>
           <w:sz w:val="16"/>
           <w:lang w:eastAsia="de-DE"/>
         </w:rPr>
-        <w:t>                &lt;/sources&gt;</w:t>
+        <w:t>&gt;</w:t>
       </w:r>
     </w:p>
     <w:p>
@@ -4351,66 +4763,543 @@
           <w:sz w:val="16"/>
           <w:lang w:eastAsia="de-DE"/>
         </w:rPr>
-        <w:t>            &lt;/configuration&gt;</w:t>
-      </w:r>
-    </w:p>
-    <w:p>
-      <w:pPr>
+        <w:t>            &lt;</w:t>
+      </w:r>
+      <w:proofErr w:type="spellStart"/>
+      <w:r>
         <w:rPr>
           <w:rFonts w:ascii="Courier New" w:hAnsi="Courier New" w:cs="Courier New"/>
           <w:sz w:val="16"/>
           <w:lang w:eastAsia="de-DE"/>
         </w:rPr>
-      </w:pPr>
+        <w:t>id</w:t>
+      </w:r>
+      <w:proofErr w:type="spellEnd"/>
       <w:r>
         <w:rPr>
           <w:rFonts w:ascii="Courier New" w:hAnsi="Courier New" w:cs="Courier New"/>
           <w:sz w:val="16"/>
           <w:lang w:eastAsia="de-DE"/>
         </w:rPr>
-        <w:lastRenderedPageBreak/>
-        <w:t>        &lt;/execution&gt;</w:t>
-      </w:r>
-    </w:p>
-    <w:p>
-      <w:pPr>
+        <w:t>&gt;</w:t>
+      </w:r>
+      <w:proofErr w:type="spellStart"/>
+      <w:r>
         <w:rPr>
           <w:rFonts w:ascii="Courier New" w:hAnsi="Courier New" w:cs="Courier New"/>
           <w:sz w:val="16"/>
           <w:lang w:eastAsia="de-DE"/>
         </w:rPr>
-      </w:pPr>
+        <w:t>add-source</w:t>
+      </w:r>
+      <w:proofErr w:type="spellEnd"/>
       <w:r>
         <w:rPr>
           <w:rFonts w:ascii="Courier New" w:hAnsi="Courier New" w:cs="Courier New"/>
           <w:sz w:val="16"/>
           <w:lang w:eastAsia="de-DE"/>
         </w:rPr>
-        <w:t>    &lt;/executions&gt;</w:t>
-      </w:r>
-    </w:p>
-    <w:p>
-      <w:pPr>
+        <w:t>&lt;/</w:t>
+      </w:r>
+      <w:proofErr w:type="spellStart"/>
+      <w:r>
         <w:rPr>
           <w:rFonts w:ascii="Courier New" w:hAnsi="Courier New" w:cs="Courier New"/>
           <w:sz w:val="16"/>
           <w:lang w:eastAsia="de-DE"/>
         </w:rPr>
-      </w:pPr>
+        <w:t>id</w:t>
+      </w:r>
+      <w:proofErr w:type="spellEnd"/>
       <w:r>
         <w:rPr>
           <w:rFonts w:ascii="Courier New" w:hAnsi="Courier New" w:cs="Courier New"/>
           <w:sz w:val="16"/>
           <w:lang w:eastAsia="de-DE"/>
         </w:rPr>
-        <w:t>&lt;/plugin&gt;</w:t>
+        <w:t>&gt;</w:t>
+      </w:r>
+    </w:p>
+    <w:p>
+      <w:pPr>
+        <w:rPr>
+          <w:rFonts w:ascii="Courier New" w:hAnsi="Courier New" w:cs="Courier New"/>
+          <w:sz w:val="16"/>
+          <w:lang w:eastAsia="de-DE"/>
+        </w:rPr>
+      </w:pPr>
+      <w:r>
+        <w:rPr>
+          <w:rFonts w:ascii="Courier New" w:hAnsi="Courier New" w:cs="Courier New"/>
+          <w:sz w:val="16"/>
+          <w:lang w:eastAsia="de-DE"/>
+        </w:rPr>
+        <w:t>            &lt;</w:t>
+      </w:r>
+      <w:proofErr w:type="spellStart"/>
+      <w:r>
+        <w:rPr>
+          <w:rFonts w:ascii="Courier New" w:hAnsi="Courier New" w:cs="Courier New"/>
+          <w:sz w:val="16"/>
+          <w:lang w:eastAsia="de-DE"/>
+        </w:rPr>
+        <w:t>phase</w:t>
+      </w:r>
+      <w:proofErr w:type="spellEnd"/>
+      <w:r>
+        <w:rPr>
+          <w:rFonts w:ascii="Courier New" w:hAnsi="Courier New" w:cs="Courier New"/>
+          <w:sz w:val="16"/>
+          <w:lang w:eastAsia="de-DE"/>
+        </w:rPr>
+        <w:t>&gt;</w:t>
+      </w:r>
+      <w:proofErr w:type="spellStart"/>
+      <w:r>
+        <w:rPr>
+          <w:rFonts w:ascii="Courier New" w:hAnsi="Courier New" w:cs="Courier New"/>
+          <w:sz w:val="16"/>
+          <w:lang w:eastAsia="de-DE"/>
+        </w:rPr>
+        <w:t>generate-sources</w:t>
+      </w:r>
+      <w:proofErr w:type="spellEnd"/>
+      <w:r>
+        <w:rPr>
+          <w:rFonts w:ascii="Courier New" w:hAnsi="Courier New" w:cs="Courier New"/>
+          <w:sz w:val="16"/>
+          <w:lang w:eastAsia="de-DE"/>
+        </w:rPr>
+        <w:t>&lt;/</w:t>
+      </w:r>
+      <w:proofErr w:type="spellStart"/>
+      <w:r>
+        <w:rPr>
+          <w:rFonts w:ascii="Courier New" w:hAnsi="Courier New" w:cs="Courier New"/>
+          <w:sz w:val="16"/>
+          <w:lang w:eastAsia="de-DE"/>
+        </w:rPr>
+        <w:t>phase</w:t>
+      </w:r>
+      <w:proofErr w:type="spellEnd"/>
+      <w:r>
+        <w:rPr>
+          <w:rFonts w:ascii="Courier New" w:hAnsi="Courier New" w:cs="Courier New"/>
+          <w:sz w:val="16"/>
+          <w:lang w:eastAsia="de-DE"/>
+        </w:rPr>
+        <w:t>&gt;</w:t>
+      </w:r>
+    </w:p>
+    <w:p>
+      <w:pPr>
+        <w:rPr>
+          <w:rFonts w:ascii="Courier New" w:hAnsi="Courier New" w:cs="Courier New"/>
+          <w:sz w:val="16"/>
+          <w:lang w:eastAsia="de-DE"/>
+        </w:rPr>
+      </w:pPr>
+      <w:r>
+        <w:rPr>
+          <w:rFonts w:ascii="Courier New" w:hAnsi="Courier New" w:cs="Courier New"/>
+          <w:sz w:val="16"/>
+          <w:lang w:eastAsia="de-DE"/>
+        </w:rPr>
+        <w:t>            &lt;</w:t>
+      </w:r>
+      <w:proofErr w:type="spellStart"/>
+      <w:r>
+        <w:rPr>
+          <w:rFonts w:ascii="Courier New" w:hAnsi="Courier New" w:cs="Courier New"/>
+          <w:sz w:val="16"/>
+          <w:lang w:eastAsia="de-DE"/>
+        </w:rPr>
+        <w:t>goals</w:t>
+      </w:r>
+      <w:proofErr w:type="spellEnd"/>
+      <w:r>
+        <w:rPr>
+          <w:rFonts w:ascii="Courier New" w:hAnsi="Courier New" w:cs="Courier New"/>
+          <w:sz w:val="16"/>
+          <w:lang w:eastAsia="de-DE"/>
+        </w:rPr>
+        <w:t>&gt;</w:t>
+      </w:r>
+    </w:p>
+    <w:p>
+      <w:pPr>
+        <w:rPr>
+          <w:rFonts w:ascii="Courier New" w:hAnsi="Courier New" w:cs="Courier New"/>
+          <w:sz w:val="16"/>
+          <w:lang w:eastAsia="de-DE"/>
+        </w:rPr>
+      </w:pPr>
+      <w:r>
+        <w:rPr>
+          <w:rFonts w:ascii="Courier New" w:hAnsi="Courier New" w:cs="Courier New"/>
+          <w:sz w:val="16"/>
+          <w:lang w:eastAsia="de-DE"/>
+        </w:rPr>
+        <w:t>                &lt;</w:t>
+      </w:r>
+      <w:proofErr w:type="spellStart"/>
+      <w:r>
+        <w:rPr>
+          <w:rFonts w:ascii="Courier New" w:hAnsi="Courier New" w:cs="Courier New"/>
+          <w:sz w:val="16"/>
+          <w:lang w:eastAsia="de-DE"/>
+        </w:rPr>
+        <w:t>goal</w:t>
+      </w:r>
+      <w:proofErr w:type="spellEnd"/>
+      <w:r>
+        <w:rPr>
+          <w:rFonts w:ascii="Courier New" w:hAnsi="Courier New" w:cs="Courier New"/>
+          <w:sz w:val="16"/>
+          <w:lang w:eastAsia="de-DE"/>
+        </w:rPr>
+        <w:t>&gt;</w:t>
+      </w:r>
+      <w:proofErr w:type="spellStart"/>
+      <w:r>
+        <w:rPr>
+          <w:rFonts w:ascii="Courier New" w:hAnsi="Courier New" w:cs="Courier New"/>
+          <w:sz w:val="16"/>
+          <w:lang w:eastAsia="de-DE"/>
+        </w:rPr>
+        <w:t>add-source</w:t>
+      </w:r>
+      <w:proofErr w:type="spellEnd"/>
+      <w:r>
+        <w:rPr>
+          <w:rFonts w:ascii="Courier New" w:hAnsi="Courier New" w:cs="Courier New"/>
+          <w:sz w:val="16"/>
+          <w:lang w:eastAsia="de-DE"/>
+        </w:rPr>
+        <w:t>&lt;/</w:t>
+      </w:r>
+      <w:proofErr w:type="spellStart"/>
+      <w:r>
+        <w:rPr>
+          <w:rFonts w:ascii="Courier New" w:hAnsi="Courier New" w:cs="Courier New"/>
+          <w:sz w:val="16"/>
+          <w:lang w:eastAsia="de-DE"/>
+        </w:rPr>
+        <w:t>goal</w:t>
+      </w:r>
+      <w:proofErr w:type="spellEnd"/>
+      <w:r>
+        <w:rPr>
+          <w:rFonts w:ascii="Courier New" w:hAnsi="Courier New" w:cs="Courier New"/>
+          <w:sz w:val="16"/>
+          <w:lang w:eastAsia="de-DE"/>
+        </w:rPr>
+        <w:t>&gt;</w:t>
+      </w:r>
+    </w:p>
+    <w:p>
+      <w:pPr>
+        <w:rPr>
+          <w:rFonts w:ascii="Courier New" w:hAnsi="Courier New" w:cs="Courier New"/>
+          <w:sz w:val="16"/>
+          <w:lang w:eastAsia="de-DE"/>
+        </w:rPr>
+      </w:pPr>
+      <w:r>
+        <w:rPr>
+          <w:rFonts w:ascii="Courier New" w:hAnsi="Courier New" w:cs="Courier New"/>
+          <w:sz w:val="16"/>
+          <w:lang w:eastAsia="de-DE"/>
+        </w:rPr>
+        <w:t>            &lt;/</w:t>
+      </w:r>
+      <w:proofErr w:type="spellStart"/>
+      <w:r>
+        <w:rPr>
+          <w:rFonts w:ascii="Courier New" w:hAnsi="Courier New" w:cs="Courier New"/>
+          <w:sz w:val="16"/>
+          <w:lang w:eastAsia="de-DE"/>
+        </w:rPr>
+        <w:t>goals</w:t>
+      </w:r>
+      <w:proofErr w:type="spellEnd"/>
+      <w:r>
+        <w:rPr>
+          <w:rFonts w:ascii="Courier New" w:hAnsi="Courier New" w:cs="Courier New"/>
+          <w:sz w:val="16"/>
+          <w:lang w:eastAsia="de-DE"/>
+        </w:rPr>
+        <w:t>&gt;</w:t>
+      </w:r>
+    </w:p>
+    <w:p>
+      <w:pPr>
+        <w:rPr>
+          <w:rFonts w:ascii="Courier New" w:hAnsi="Courier New" w:cs="Courier New"/>
+          <w:sz w:val="16"/>
+          <w:lang w:eastAsia="de-DE"/>
+        </w:rPr>
+      </w:pPr>
+      <w:r>
+        <w:rPr>
+          <w:rFonts w:ascii="Courier New" w:hAnsi="Courier New" w:cs="Courier New"/>
+          <w:sz w:val="16"/>
+          <w:lang w:eastAsia="de-DE"/>
+        </w:rPr>
+        <w:t>            &lt;</w:t>
+      </w:r>
+      <w:proofErr w:type="spellStart"/>
+      <w:r>
+        <w:rPr>
+          <w:rFonts w:ascii="Courier New" w:hAnsi="Courier New" w:cs="Courier New"/>
+          <w:sz w:val="16"/>
+          <w:lang w:eastAsia="de-DE"/>
+        </w:rPr>
+        <w:t>configuration</w:t>
+      </w:r>
+      <w:proofErr w:type="spellEnd"/>
+      <w:r>
+        <w:rPr>
+          <w:rFonts w:ascii="Courier New" w:hAnsi="Courier New" w:cs="Courier New"/>
+          <w:sz w:val="16"/>
+          <w:lang w:eastAsia="de-DE"/>
+        </w:rPr>
+        <w:t>&gt;</w:t>
+      </w:r>
+    </w:p>
+    <w:p>
+      <w:pPr>
+        <w:rPr>
+          <w:rFonts w:ascii="Courier New" w:hAnsi="Courier New" w:cs="Courier New"/>
+          <w:sz w:val="16"/>
+          <w:lang w:eastAsia="de-DE"/>
+        </w:rPr>
+      </w:pPr>
+      <w:r>
+        <w:rPr>
+          <w:rFonts w:ascii="Courier New" w:hAnsi="Courier New" w:cs="Courier New"/>
+          <w:sz w:val="16"/>
+          <w:lang w:eastAsia="de-DE"/>
+        </w:rPr>
+        <w:t>                &lt;</w:t>
+      </w:r>
+      <w:proofErr w:type="spellStart"/>
+      <w:r>
+        <w:rPr>
+          <w:rFonts w:ascii="Courier New" w:hAnsi="Courier New" w:cs="Courier New"/>
+          <w:sz w:val="16"/>
+          <w:lang w:eastAsia="de-DE"/>
+        </w:rPr>
+        <w:t>sources</w:t>
+      </w:r>
+      <w:proofErr w:type="spellEnd"/>
+      <w:r>
+        <w:rPr>
+          <w:rFonts w:ascii="Courier New" w:hAnsi="Courier New" w:cs="Courier New"/>
+          <w:sz w:val="16"/>
+          <w:lang w:eastAsia="de-DE"/>
+        </w:rPr>
+        <w:t>&gt;</w:t>
+      </w:r>
+    </w:p>
+    <w:p>
+      <w:pPr>
+        <w:rPr>
+          <w:rFonts w:ascii="Courier New" w:hAnsi="Courier New" w:cs="Courier New"/>
+          <w:sz w:val="16"/>
+          <w:lang w:eastAsia="de-DE"/>
+        </w:rPr>
+      </w:pPr>
+      <w:r>
+        <w:rPr>
+          <w:rFonts w:ascii="Courier New" w:hAnsi="Courier New" w:cs="Courier New"/>
+          <w:sz w:val="16"/>
+          <w:lang w:eastAsia="de-DE"/>
+        </w:rPr>
+        <w:t>                    &lt;source&gt;${project.build.directory}/generated-sources/java/&lt;/source&gt;</w:t>
+      </w:r>
+    </w:p>
+    <w:p>
+      <w:pPr>
+        <w:rPr>
+          <w:rFonts w:ascii="Courier New" w:hAnsi="Courier New" w:cs="Courier New"/>
+          <w:sz w:val="16"/>
+          <w:lang w:eastAsia="de-DE"/>
+        </w:rPr>
+      </w:pPr>
+      <w:r>
+        <w:rPr>
+          <w:rFonts w:ascii="Courier New" w:hAnsi="Courier New" w:cs="Courier New"/>
+          <w:sz w:val="16"/>
+          <w:lang w:eastAsia="de-DE"/>
+        </w:rPr>
+        <w:t>                &lt;/</w:t>
+      </w:r>
+      <w:proofErr w:type="spellStart"/>
+      <w:r>
+        <w:rPr>
+          <w:rFonts w:ascii="Courier New" w:hAnsi="Courier New" w:cs="Courier New"/>
+          <w:sz w:val="16"/>
+          <w:lang w:eastAsia="de-DE"/>
+        </w:rPr>
+        <w:t>sources</w:t>
+      </w:r>
+      <w:proofErr w:type="spellEnd"/>
+      <w:r>
+        <w:rPr>
+          <w:rFonts w:ascii="Courier New" w:hAnsi="Courier New" w:cs="Courier New"/>
+          <w:sz w:val="16"/>
+          <w:lang w:eastAsia="de-DE"/>
+        </w:rPr>
+        <w:t>&gt;</w:t>
+      </w:r>
+    </w:p>
+    <w:p>
+      <w:pPr>
+        <w:rPr>
+          <w:rFonts w:ascii="Courier New" w:hAnsi="Courier New" w:cs="Courier New"/>
+          <w:sz w:val="16"/>
+          <w:lang w:eastAsia="de-DE"/>
+        </w:rPr>
+      </w:pPr>
+      <w:r>
+        <w:rPr>
+          <w:rFonts w:ascii="Courier New" w:hAnsi="Courier New" w:cs="Courier New"/>
+          <w:sz w:val="16"/>
+          <w:lang w:eastAsia="de-DE"/>
+        </w:rPr>
+        <w:t>            &lt;/</w:t>
+      </w:r>
+      <w:proofErr w:type="spellStart"/>
+      <w:r>
+        <w:rPr>
+          <w:rFonts w:ascii="Courier New" w:hAnsi="Courier New" w:cs="Courier New"/>
+          <w:sz w:val="16"/>
+          <w:lang w:eastAsia="de-DE"/>
+        </w:rPr>
+        <w:t>configuration</w:t>
+      </w:r>
+      <w:proofErr w:type="spellEnd"/>
+      <w:r>
+        <w:rPr>
+          <w:rFonts w:ascii="Courier New" w:hAnsi="Courier New" w:cs="Courier New"/>
+          <w:sz w:val="16"/>
+          <w:lang w:eastAsia="de-DE"/>
+        </w:rPr>
+        <w:t>&gt;</w:t>
+      </w:r>
+    </w:p>
+    <w:p>
+      <w:pPr>
+        <w:rPr>
+          <w:rFonts w:ascii="Courier New" w:hAnsi="Courier New" w:cs="Courier New"/>
+          <w:sz w:val="16"/>
+          <w:lang w:eastAsia="de-DE"/>
+        </w:rPr>
+      </w:pPr>
+      <w:r>
+        <w:rPr>
+          <w:rFonts w:ascii="Courier New" w:hAnsi="Courier New" w:cs="Courier New"/>
+          <w:sz w:val="16"/>
+          <w:lang w:eastAsia="de-DE"/>
+        </w:rPr>
+        <w:lastRenderedPageBreak/>
+        <w:t>        &lt;/</w:t>
+      </w:r>
+      <w:proofErr w:type="spellStart"/>
+      <w:r>
+        <w:rPr>
+          <w:rFonts w:ascii="Courier New" w:hAnsi="Courier New" w:cs="Courier New"/>
+          <w:sz w:val="16"/>
+          <w:lang w:eastAsia="de-DE"/>
+        </w:rPr>
+        <w:t>execution</w:t>
+      </w:r>
+      <w:proofErr w:type="spellEnd"/>
+      <w:r>
+        <w:rPr>
+          <w:rFonts w:ascii="Courier New" w:hAnsi="Courier New" w:cs="Courier New"/>
+          <w:sz w:val="16"/>
+          <w:lang w:eastAsia="de-DE"/>
+        </w:rPr>
+        <w:t>&gt;</w:t>
+      </w:r>
+    </w:p>
+    <w:p>
+      <w:pPr>
+        <w:rPr>
+          <w:rFonts w:ascii="Courier New" w:hAnsi="Courier New" w:cs="Courier New"/>
+          <w:sz w:val="16"/>
+          <w:lang w:eastAsia="de-DE"/>
+        </w:rPr>
+      </w:pPr>
+      <w:r>
+        <w:rPr>
+          <w:rFonts w:ascii="Courier New" w:hAnsi="Courier New" w:cs="Courier New"/>
+          <w:sz w:val="16"/>
+          <w:lang w:eastAsia="de-DE"/>
+        </w:rPr>
+        <w:t>    &lt;/</w:t>
+      </w:r>
+      <w:proofErr w:type="spellStart"/>
+      <w:r>
+        <w:rPr>
+          <w:rFonts w:ascii="Courier New" w:hAnsi="Courier New" w:cs="Courier New"/>
+          <w:sz w:val="16"/>
+          <w:lang w:eastAsia="de-DE"/>
+        </w:rPr>
+        <w:t>executions</w:t>
+      </w:r>
+      <w:proofErr w:type="spellEnd"/>
+      <w:r>
+        <w:rPr>
+          <w:rFonts w:ascii="Courier New" w:hAnsi="Courier New" w:cs="Courier New"/>
+          <w:sz w:val="16"/>
+          <w:lang w:eastAsia="de-DE"/>
+        </w:rPr>
+        <w:t>&gt;</w:t>
+      </w:r>
+    </w:p>
+    <w:p>
+      <w:pPr>
+        <w:rPr>
+          <w:rFonts w:ascii="Courier New" w:hAnsi="Courier New" w:cs="Courier New"/>
+          <w:sz w:val="16"/>
+          <w:lang w:eastAsia="de-DE"/>
+        </w:rPr>
+      </w:pPr>
+      <w:r>
+        <w:rPr>
+          <w:rFonts w:ascii="Courier New" w:hAnsi="Courier New" w:cs="Courier New"/>
+          <w:sz w:val="16"/>
+          <w:lang w:eastAsia="de-DE"/>
+        </w:rPr>
+        <w:t>&lt;/</w:t>
+      </w:r>
+      <w:proofErr w:type="spellStart"/>
+      <w:r>
+        <w:rPr>
+          <w:rFonts w:ascii="Courier New" w:hAnsi="Courier New" w:cs="Courier New"/>
+          <w:sz w:val="16"/>
+          <w:lang w:eastAsia="de-DE"/>
+        </w:rPr>
+        <w:t>plugin</w:t>
+      </w:r>
+      <w:proofErr w:type="spellEnd"/>
+      <w:r>
+        <w:rPr>
+          <w:rFonts w:ascii="Courier New" w:hAnsi="Courier New" w:cs="Courier New"/>
+          <w:sz w:val="16"/>
+          <w:lang w:eastAsia="de-DE"/>
+        </w:rPr>
+        <w:t>&gt;</w:t>
       </w:r>
     </w:p>
     <w:p>
       <w:pPr>
         <w:pStyle w:val="berschrift2"/>
       </w:pPr>
-      <w:bookmarkStart w:id="12" w:name="_Toc431569889"/>
+      <w:bookmarkStart w:id="12" w:name="_Toc451287979"/>
       <w:r>
         <w:t>Referenzen suchen</w:t>
       </w:r>
@@ -4423,8 +5312,13 @@
     </w:p>
     <w:p>
       <w:r>
-        <w:t>oder: Strg+Shift+G</w:t>
-      </w:r>
+        <w:t xml:space="preserve">oder: </w:t>
+      </w:r>
+      <w:proofErr w:type="spellStart"/>
+      <w:r>
+        <w:t>Strg+Shift+G</w:t>
+      </w:r>
+      <w:proofErr w:type="spellEnd"/>
     </w:p>
     <w:p>
       <w:r>
@@ -4435,15 +5329,17 @@
       <w:pPr>
         <w:ind w:firstLine="573"/>
       </w:pPr>
+      <w:proofErr w:type="spellStart"/>
       <w:r>
         <w:t>Strg+G</w:t>
       </w:r>
+      <w:proofErr w:type="spellEnd"/>
     </w:p>
     <w:p>
       <w:pPr>
         <w:pStyle w:val="berschrift2"/>
       </w:pPr>
-      <w:bookmarkStart w:id="13" w:name="_Toc431569890"/>
+      <w:bookmarkStart w:id="13" w:name="_Toc451287980"/>
       <w:r>
         <w:t>Validierungen</w:t>
       </w:r>
@@ -4453,7 +5349,7 @@
       <w:pPr>
         <w:pStyle w:val="berschrift3"/>
       </w:pPr>
-      <w:bookmarkStart w:id="14" w:name="_Toc431569891"/>
+      <w:bookmarkStart w:id="14" w:name="_Toc451287981"/>
       <w:r>
         <w:t>Allgemeine Validierungen</w:t>
       </w:r>
@@ -4467,9 +5363,19 @@
           <w:numId w:val="13"/>
         </w:numPr>
       </w:pPr>
-      <w:r>
-        <w:t>Window &gt; Preferences</w:t>
-      </w:r>
+      <w:proofErr w:type="spellStart"/>
+      <w:r>
+        <w:t>Window</w:t>
+      </w:r>
+      <w:proofErr w:type="spellEnd"/>
+      <w:r>
+        <w:t xml:space="preserve"> &gt; </w:t>
+      </w:r>
+      <w:proofErr w:type="spellStart"/>
+      <w:r>
+        <w:t>Preferences</w:t>
+      </w:r>
+      <w:proofErr w:type="spellEnd"/>
       <w:r>
         <w:t xml:space="preserve"> &gt; Validation</w:t>
       </w:r>
@@ -4479,8 +5385,29 @@
         <w:ind w:left="709" w:hanging="1"/>
       </w:pPr>
       <w:r>
-        <w:t>z.B. JPA Validator, JSP Content Validator, JSP Syntax Validator</w:t>
-      </w:r>
+        <w:t xml:space="preserve">z.B. JPA </w:t>
+      </w:r>
+      <w:proofErr w:type="spellStart"/>
+      <w:r>
+        <w:t>Validator</w:t>
+      </w:r>
+      <w:proofErr w:type="spellEnd"/>
+      <w:r>
+        <w:t xml:space="preserve">, JSP Content </w:t>
+      </w:r>
+      <w:proofErr w:type="spellStart"/>
+      <w:r>
+        <w:t>Validator</w:t>
+      </w:r>
+      <w:proofErr w:type="spellEnd"/>
+      <w:r>
+        <w:t xml:space="preserve">, JSP Syntax </w:t>
+      </w:r>
+      <w:proofErr w:type="spellStart"/>
+      <w:r>
+        <w:t>Validator</w:t>
+      </w:r>
+      <w:proofErr w:type="spellEnd"/>
       <w:r>
         <w:t xml:space="preserve">: Manual </w:t>
       </w:r>
@@ -4488,7 +5415,15 @@
         <w:t>ein</w:t>
       </w:r>
       <w:r>
-        <w:t xml:space="preserve">, Build </w:t>
+        <w:t xml:space="preserve">, </w:t>
+      </w:r>
+      <w:proofErr w:type="spellStart"/>
+      <w:r>
+        <w:t>Build</w:t>
+      </w:r>
+      <w:proofErr w:type="spellEnd"/>
+      <w:r>
+        <w:t xml:space="preserve"> </w:t>
       </w:r>
       <w:r>
         <w:t>aus</w:t>
@@ -4508,41 +5443,98 @@
       <w:r>
         <w:t xml:space="preserve">Projekt &gt; Rechtsklick &gt; </w:t>
       </w:r>
+      <w:proofErr w:type="spellStart"/>
       <w:r>
         <w:t>Validate</w:t>
       </w:r>
+      <w:proofErr w:type="spellEnd"/>
     </w:p>
     <w:p>
       <w:pPr>
         <w:pStyle w:val="berschrift3"/>
       </w:pPr>
-      <w:bookmarkStart w:id="15" w:name="_Toc431569892"/>
+      <w:bookmarkStart w:id="15" w:name="_Toc451287982"/>
       <w:r>
         <w:t>JSP spezifisch</w:t>
       </w:r>
       <w:bookmarkEnd w:id="15"/>
     </w:p>
     <w:p>
-      <w:r>
-        <w:t>Window &gt; Preferences &gt; Web &gt; JSP Files &gt; Validation</w:t>
+      <w:proofErr w:type="spellStart"/>
+      <w:r>
+        <w:t>Window</w:t>
+      </w:r>
+      <w:proofErr w:type="spellEnd"/>
+      <w:r>
+        <w:t xml:space="preserve"> &gt; </w:t>
+      </w:r>
+      <w:proofErr w:type="spellStart"/>
+      <w:r>
+        <w:t>Preferences</w:t>
+      </w:r>
+      <w:proofErr w:type="spellEnd"/>
+      <w:r>
+        <w:t xml:space="preserve"> &gt; Web &gt; JSP Files &gt; Validation</w:t>
       </w:r>
     </w:p>
     <w:p>
       <w:pPr>
         <w:pStyle w:val="berschrift2"/>
       </w:pPr>
-      <w:bookmarkStart w:id="16" w:name="_Toc431569893"/>
-      <w:r>
-        <w:t>Checkout as Maven project</w:t>
+      <w:bookmarkStart w:id="16" w:name="_Toc451287983"/>
+      <w:proofErr w:type="spellStart"/>
+      <w:r>
+        <w:t>Checkout</w:t>
+      </w:r>
+      <w:proofErr w:type="spellEnd"/>
+      <w:r>
+        <w:t xml:space="preserve"> </w:t>
+      </w:r>
+      <w:proofErr w:type="spellStart"/>
+      <w:r>
+        <w:t>as</w:t>
+      </w:r>
+      <w:proofErr w:type="spellEnd"/>
+      <w:r>
+        <w:t xml:space="preserve"> </w:t>
+      </w:r>
+      <w:proofErr w:type="spellStart"/>
+      <w:r>
+        <w:t>Maven</w:t>
+      </w:r>
+      <w:proofErr w:type="spellEnd"/>
+      <w:r>
+        <w:t xml:space="preserve"> </w:t>
+      </w:r>
+      <w:proofErr w:type="spellStart"/>
+      <w:r>
+        <w:t>project</w:t>
       </w:r>
       <w:bookmarkEnd w:id="16"/>
+      <w:proofErr w:type="spellEnd"/>
     </w:p>
     <w:p>
       <w:r>
         <w:t xml:space="preserve">1. </w:t>
       </w:r>
       <w:r>
-        <w:t>Folgende Plugins müssen in Eclipse installiert sein:</w:t>
+        <w:t xml:space="preserve">Folgende </w:t>
+      </w:r>
+      <w:proofErr w:type="spellStart"/>
+      <w:r>
+        <w:t>Plugins</w:t>
+      </w:r>
+      <w:proofErr w:type="spellEnd"/>
+      <w:r>
+        <w:t xml:space="preserve"> müssen in </w:t>
+      </w:r>
+      <w:proofErr w:type="spellStart"/>
+      <w:r>
+        <w:t>Eclipse</w:t>
+      </w:r>
+      <w:proofErr w:type="spellEnd"/>
+      <w:r>
+        <w:t xml:space="preserve"> installiert sein:</w:t>
       </w:r>
     </w:p>
     <w:p>
@@ -4553,8 +5545,21 @@
           <w:numId w:val="13"/>
         </w:numPr>
       </w:pPr>
-      <w:r>
-        <w:t>Subclipse (Standard-Plugin im Entwickler-Team)</w:t>
+      <w:proofErr w:type="spellStart"/>
+      <w:r>
+        <w:t>Subclipse</w:t>
+      </w:r>
+      <w:proofErr w:type="spellEnd"/>
+      <w:r>
+        <w:t xml:space="preserve"> (Standard-</w:t>
+      </w:r>
+      <w:proofErr w:type="spellStart"/>
+      <w:r>
+        <w:t>Plugin</w:t>
+      </w:r>
+      <w:proofErr w:type="spellEnd"/>
+      <w:r>
+        <w:t xml:space="preserve"> im Entwickler-Team)</w:t>
       </w:r>
     </w:p>
     <w:p>
@@ -4566,12 +5571,36 @@
         </w:numPr>
       </w:pPr>
       <w:r>
-        <w:t>m2e (vorinstalliert in Eclipse J2EE)</w:t>
-      </w:r>
-    </w:p>
-    <w:p>
-      <w:r>
-        <w:t>2. Folgende Plugins in Eclipse nachinstallieren:</w:t>
+        <w:t xml:space="preserve">m2e (vorinstalliert in </w:t>
+      </w:r>
+      <w:proofErr w:type="spellStart"/>
+      <w:r>
+        <w:t>Eclipse</w:t>
+      </w:r>
+      <w:proofErr w:type="spellEnd"/>
+      <w:r>
+        <w:t xml:space="preserve"> J2EE)</w:t>
+      </w:r>
+    </w:p>
+    <w:p>
+      <w:r>
+        <w:t xml:space="preserve">2. Folgende </w:t>
+      </w:r>
+      <w:proofErr w:type="spellStart"/>
+      <w:r>
+        <w:t>Plugins</w:t>
+      </w:r>
+      <w:proofErr w:type="spellEnd"/>
+      <w:r>
+        <w:t xml:space="preserve"> in </w:t>
+      </w:r>
+      <w:proofErr w:type="spellStart"/>
+      <w:r>
+        <w:t>Eclipse</w:t>
+      </w:r>
+      <w:proofErr w:type="spellEnd"/>
+      <w:r>
+        <w:t xml:space="preserve"> nachinstallieren:</w:t>
       </w:r>
     </w:p>
     <w:p>
@@ -4594,45 +5623,164 @@
           <w:numId w:val="16"/>
         </w:numPr>
       </w:pPr>
+      <w:proofErr w:type="spellStart"/>
       <w:r>
         <w:t>buildhelper</w:t>
       </w:r>
-    </w:p>
-    <w:p>
-      <w:r>
-        <w:t>Man findet diese Plugins nur im Marketplace, wenn man über die Maven-Preferences navigiert. Also:</w:t>
-      </w:r>
-    </w:p>
-    <w:p>
-      <w:r>
-        <w:t>Preferences-&gt;Maven-&gt;Discovery-&gt;Open Catalog...</w:t>
-      </w:r>
-    </w:p>
-    <w:p>
-      <w:r>
-        <w:t>und in dem folgenden Dialog die o.a. Plugins aktivieren und installieren.</w:t>
-      </w:r>
-    </w:p>
-    <w:p>
-      <w:r>
-        <w:t>3. Anschließend die Projekte aus Subversion im SVN-Repository Explorer markieren und über den Menüeintrag "Check out as Maven Project..." im Kontext-Menü auschecken.</w:t>
-      </w:r>
-    </w:p>
-    <w:p>
-      <w:r>
-        <w:t>4. Nachdem der Checkout und der anschließende Eclipse-Build vom Rechner abgearbeitet wurden, einmal im Navigator / Package Explorer alle Projekte markieren und mit Kontext-Menü-&gt;Maven-&gt;Update Project... die Eclipse-Projekte neu generieren lassen.</w:t>
-      </w:r>
-    </w:p>
-    <w:p>
-      <w:r>
-        <w:t>Nun sollten alle Projekte fehlerfrei von eclipse gebaut werden.</w:t>
+      <w:proofErr w:type="spellEnd"/>
+    </w:p>
+    <w:p>
+      <w:r>
+        <w:t xml:space="preserve">Man findet diese </w:t>
+      </w:r>
+      <w:proofErr w:type="spellStart"/>
+      <w:r>
+        <w:t>Plugins</w:t>
+      </w:r>
+      <w:proofErr w:type="spellEnd"/>
+      <w:r>
+        <w:t xml:space="preserve"> nur im </w:t>
+      </w:r>
+      <w:proofErr w:type="spellStart"/>
+      <w:r>
+        <w:t>Marketplace</w:t>
+      </w:r>
+      <w:proofErr w:type="spellEnd"/>
+      <w:r>
+        <w:t xml:space="preserve">, wenn man über die </w:t>
+      </w:r>
+      <w:proofErr w:type="spellStart"/>
+      <w:r>
+        <w:t>Maven-Preferences</w:t>
+      </w:r>
+      <w:proofErr w:type="spellEnd"/>
+      <w:r>
+        <w:t xml:space="preserve"> navigiert. Also:</w:t>
+      </w:r>
+    </w:p>
+    <w:p>
+      <w:proofErr w:type="spellStart"/>
+      <w:r>
+        <w:t>Preferences</w:t>
+      </w:r>
+      <w:proofErr w:type="spellEnd"/>
+      <w:r>
+        <w:t>-&gt;</w:t>
+      </w:r>
+      <w:proofErr w:type="spellStart"/>
+      <w:r>
+        <w:t>Maven</w:t>
+      </w:r>
+      <w:proofErr w:type="spellEnd"/>
+      <w:r>
+        <w:t xml:space="preserve">-&gt;Discovery-&gt;Open </w:t>
+      </w:r>
+      <w:proofErr w:type="spellStart"/>
+      <w:r>
+        <w:t>Catalog</w:t>
+      </w:r>
+      <w:proofErr w:type="spellEnd"/>
+      <w:r>
+        <w:t>...</w:t>
+      </w:r>
+    </w:p>
+    <w:p>
+      <w:r>
+        <w:t xml:space="preserve">und in dem folgenden Dialog die o.a. </w:t>
+      </w:r>
+      <w:proofErr w:type="spellStart"/>
+      <w:r>
+        <w:t>Plugins</w:t>
+      </w:r>
+      <w:proofErr w:type="spellEnd"/>
+      <w:r>
+        <w:t xml:space="preserve"> aktivieren und installieren.</w:t>
+      </w:r>
+    </w:p>
+    <w:p>
+      <w:r>
+        <w:t xml:space="preserve">3. Anschließend die Projekte aus Subversion im SVN-Repository Explorer markieren und über den Menüeintrag "Check out </w:t>
+      </w:r>
+      <w:proofErr w:type="spellStart"/>
+      <w:r>
+        <w:t>as</w:t>
+      </w:r>
+      <w:proofErr w:type="spellEnd"/>
+      <w:r>
+        <w:t xml:space="preserve"> </w:t>
+      </w:r>
+      <w:proofErr w:type="spellStart"/>
+      <w:r>
+        <w:t>Maven</w:t>
+      </w:r>
+      <w:proofErr w:type="spellEnd"/>
+      <w:r>
+        <w:t xml:space="preserve"> Project..." im Kontext-Menü auschecken.</w:t>
+      </w:r>
+    </w:p>
+    <w:p>
+      <w:r>
+        <w:t xml:space="preserve">4. Nachdem der </w:t>
+      </w:r>
+      <w:proofErr w:type="spellStart"/>
+      <w:r>
+        <w:t>Checkout</w:t>
+      </w:r>
+      <w:proofErr w:type="spellEnd"/>
+      <w:r>
+        <w:t xml:space="preserve"> und der anschließende </w:t>
+      </w:r>
+      <w:proofErr w:type="spellStart"/>
+      <w:r>
+        <w:t>Eclipse-Build</w:t>
+      </w:r>
+      <w:proofErr w:type="spellEnd"/>
+      <w:r>
+        <w:t xml:space="preserve"> vom Rechner abgearbeitet wurden, einmal im Navigator / </w:t>
+      </w:r>
+      <w:proofErr w:type="spellStart"/>
+      <w:r>
+        <w:t>Package</w:t>
+      </w:r>
+      <w:proofErr w:type="spellEnd"/>
+      <w:r>
+        <w:t xml:space="preserve"> Explorer alle Projekte markieren und mit Kontext-Menü-&gt;</w:t>
+      </w:r>
+      <w:proofErr w:type="spellStart"/>
+      <w:r>
+        <w:t>Maven</w:t>
+      </w:r>
+      <w:proofErr w:type="spellEnd"/>
+      <w:r>
+        <w:t xml:space="preserve">-&gt;Update Project... die </w:t>
+      </w:r>
+      <w:proofErr w:type="spellStart"/>
+      <w:r>
+        <w:t>Eclipse</w:t>
+      </w:r>
+      <w:proofErr w:type="spellEnd"/>
+      <w:r>
+        <w:t>-Projekte neu generieren lassen.</w:t>
+      </w:r>
+    </w:p>
+    <w:p>
+      <w:r>
+        <w:t xml:space="preserve">Nun sollten alle Projekte fehlerfrei von </w:t>
+      </w:r>
+      <w:proofErr w:type="spellStart"/>
+      <w:r>
+        <w:t>eclipse</w:t>
+      </w:r>
+      <w:proofErr w:type="spellEnd"/>
+      <w:r>
+        <w:t xml:space="preserve"> gebaut werden.</w:t>
       </w:r>
     </w:p>
     <w:p>
       <w:pPr>
         <w:pStyle w:val="berschrift2"/>
       </w:pPr>
-      <w:bookmarkStart w:id="17" w:name="_Toc431569894"/>
+      <w:bookmarkStart w:id="17" w:name="_Toc451287984"/>
       <w:r>
         <w:lastRenderedPageBreak/>
         <w:t>Save Actions</w:t>
@@ -4640,28 +5788,51 @@
       <w:bookmarkEnd w:id="17"/>
     </w:p>
     <w:p>
-      <w:r>
-        <w:t>Window &gt; Preferences &gt; Java &gt; Editor &gt; Save Actions</w:t>
+      <w:proofErr w:type="spellStart"/>
+      <w:r>
+        <w:t>Window</w:t>
+      </w:r>
+      <w:proofErr w:type="spellEnd"/>
+      <w:r>
+        <w:t xml:space="preserve"> &gt; </w:t>
+      </w:r>
+      <w:proofErr w:type="spellStart"/>
+      <w:r>
+        <w:t>Preferences</w:t>
+      </w:r>
+      <w:proofErr w:type="spellEnd"/>
+      <w:r>
+        <w:t xml:space="preserve"> &gt; Java &gt; Editor &gt; Save Actions</w:t>
       </w:r>
     </w:p>
     <w:p>
       <w:pPr>
         <w:pStyle w:val="berschrift2"/>
       </w:pPr>
-      <w:bookmarkStart w:id="18" w:name="_Toc431569895"/>
+      <w:bookmarkStart w:id="18" w:name="_Toc451287985"/>
       <w:r>
         <w:t>I</w:t>
       </w:r>
       <w:bookmarkStart w:id="19" w:name="_GoBack"/>
       <w:bookmarkEnd w:id="19"/>
       <w:r>
-        <w:t>ntegrierter Tomcat</w:t>
+        <w:t xml:space="preserve">ntegrierter </w:t>
+      </w:r>
+      <w:proofErr w:type="spellStart"/>
+      <w:r>
+        <w:t>Tomcat</w:t>
       </w:r>
       <w:bookmarkEnd w:id="18"/>
-    </w:p>
-    <w:p>
-      <w:r>
-        <w:t>Window &gt; Show View &gt; Servers</w:t>
+      <w:proofErr w:type="spellEnd"/>
+    </w:p>
+    <w:p>
+      <w:proofErr w:type="spellStart"/>
+      <w:r>
+        <w:t>Window</w:t>
+      </w:r>
+      <w:proofErr w:type="spellEnd"/>
+      <w:r>
+        <w:t xml:space="preserve"> &gt; Show View &gt; Servers</w:t>
       </w:r>
       <w:r>
         <w:t xml:space="preserve"> &gt; Rechtsklick &gt; </w:t>
@@ -4711,14 +5882,22 @@
         <w:t xml:space="preserve">isch übernommen. </w:t>
       </w:r>
       <w:r>
-        <w:t>Einstellungen aus *.properties nicht.</w:t>
+        <w:t>Einstellungen aus *.</w:t>
+      </w:r>
+      <w:proofErr w:type="spellStart"/>
+      <w:r>
+        <w:t>properties</w:t>
+      </w:r>
+      <w:proofErr w:type="spellEnd"/>
+      <w:r>
+        <w:t xml:space="preserve"> nicht.</w:t>
       </w:r>
     </w:p>
     <w:p>
       <w:pPr>
         <w:pStyle w:val="berschrift3"/>
       </w:pPr>
-      <w:bookmarkStart w:id="20" w:name="_Toc431569896"/>
+      <w:bookmarkStart w:id="20" w:name="_Toc451287986"/>
       <w:r>
         <w:t>Konfiguration</w:t>
       </w:r>
@@ -4755,36 +5934,80 @@
         </w:numPr>
       </w:pPr>
       <w:r>
-        <w:t>Server Locations: besser workspace metadata</w:t>
-      </w:r>
-      <w:r>
-        <w:t xml:space="preserve"> (sonst werden Einstellungen der Tomcat-Installation überschrieben)</w:t>
+        <w:t xml:space="preserve">Server </w:t>
+      </w:r>
+      <w:proofErr w:type="spellStart"/>
+      <w:r>
+        <w:t>Locations</w:t>
+      </w:r>
+      <w:proofErr w:type="spellEnd"/>
+      <w:r>
+        <w:t xml:space="preserve">: besser </w:t>
+      </w:r>
+      <w:proofErr w:type="spellStart"/>
+      <w:r>
+        <w:t>workspace</w:t>
+      </w:r>
+      <w:proofErr w:type="spellEnd"/>
+      <w:r>
+        <w:t xml:space="preserve"> </w:t>
+      </w:r>
+      <w:proofErr w:type="spellStart"/>
+      <w:r>
+        <w:t>metadata</w:t>
+      </w:r>
+      <w:proofErr w:type="spellEnd"/>
+      <w:r>
+        <w:t xml:space="preserve"> (sonst werden Einstellungen der </w:t>
+      </w:r>
+      <w:proofErr w:type="spellStart"/>
+      <w:r>
+        <w:t>Tomcat</w:t>
+      </w:r>
+      <w:proofErr w:type="spellEnd"/>
+      <w:r>
+        <w:t>-Installation überschrieben)</w:t>
       </w:r>
     </w:p>
     <w:p>
       <w:pPr>
         <w:pStyle w:val="berschrift1"/>
       </w:pPr>
-      <w:bookmarkStart w:id="21" w:name="_Toc431569897"/>
+      <w:bookmarkStart w:id="21" w:name="_Toc451287987"/>
+      <w:proofErr w:type="spellStart"/>
       <w:r>
         <w:lastRenderedPageBreak/>
         <w:t>Tomcat</w:t>
       </w:r>
       <w:bookmarkEnd w:id="21"/>
+      <w:proofErr w:type="spellEnd"/>
     </w:p>
     <w:p>
       <w:pPr>
         <w:pStyle w:val="berschrift2"/>
       </w:pPr>
-      <w:bookmarkStart w:id="22" w:name="_Toc431569898"/>
-      <w:r>
-        <w:t>PermGen Space-Fehler</w:t>
+      <w:bookmarkStart w:id="22" w:name="_Toc451287988"/>
+      <w:proofErr w:type="spellStart"/>
+      <w:r>
+        <w:t>PermGen</w:t>
+      </w:r>
+      <w:proofErr w:type="spellEnd"/>
+      <w:r>
+        <w:t xml:space="preserve"> Space-Fehler</w:t>
       </w:r>
       <w:bookmarkEnd w:id="22"/>
     </w:p>
     <w:p>
       <w:r>
-        <w:t xml:space="preserve">Im Verzeichnis tomcat/bin eine Datei </w:t>
+        <w:t xml:space="preserve">Im Verzeichnis </w:t>
+      </w:r>
+      <w:proofErr w:type="spellStart"/>
+      <w:r>
+        <w:t>tomcat</w:t>
+      </w:r>
+      <w:proofErr w:type="spellEnd"/>
+      <w:r>
+        <w:t xml:space="preserve">/bin eine Datei </w:t>
       </w:r>
       <w:r>
         <w:t>set</w:t>
@@ -4806,23 +6029,58 @@
           <w:sz w:val="20"/>
         </w:rPr>
       </w:pPr>
-      <w:r>
-        <w:rPr>
-          <w:rFonts w:ascii="Courier New" w:hAnsi="Courier New" w:cs="Courier New"/>
-          <w:sz w:val="20"/>
-        </w:rPr>
-        <w:t>set CATALINA_OPTS="-XX:MaxPermSize=128m"</w:t>
+      <w:proofErr w:type="spellStart"/>
+      <w:r>
+        <w:rPr>
+          <w:rFonts w:ascii="Courier New" w:hAnsi="Courier New" w:cs="Courier New"/>
+          <w:sz w:val="20"/>
+        </w:rPr>
+        <w:t>set</w:t>
+      </w:r>
+      <w:proofErr w:type="spellEnd"/>
+      <w:r>
+        <w:rPr>
+          <w:rFonts w:ascii="Courier New" w:hAnsi="Courier New" w:cs="Courier New"/>
+          <w:sz w:val="20"/>
+        </w:rPr>
+        <w:t xml:space="preserve"> CATALINA_OPTS="-</w:t>
+      </w:r>
+      <w:proofErr w:type="spellStart"/>
+      <w:r>
+        <w:rPr>
+          <w:rFonts w:ascii="Courier New" w:hAnsi="Courier New" w:cs="Courier New"/>
+          <w:sz w:val="20"/>
+        </w:rPr>
+        <w:t>XX:MaxPermSize</w:t>
+      </w:r>
+      <w:proofErr w:type="spellEnd"/>
+      <w:r>
+        <w:rPr>
+          <w:rFonts w:ascii="Courier New" w:hAnsi="Courier New" w:cs="Courier New"/>
+          <w:sz w:val="20"/>
+        </w:rPr>
+        <w:t>=128m"</w:t>
       </w:r>
     </w:p>
     <w:p>
       <w:pPr>
         <w:pStyle w:val="berschrift2"/>
       </w:pPr>
-      <w:bookmarkStart w:id="23" w:name="_Toc431569899"/>
-      <w:r>
-        <w:t>Eclipse debugging</w:t>
+      <w:bookmarkStart w:id="23" w:name="_Toc451287989"/>
+      <w:proofErr w:type="spellStart"/>
+      <w:r>
+        <w:t>Eclipse</w:t>
+      </w:r>
+      <w:proofErr w:type="spellEnd"/>
+      <w:r>
+        <w:t xml:space="preserve"> </w:t>
+      </w:r>
+      <w:proofErr w:type="spellStart"/>
+      <w:r>
+        <w:t>debugging</w:t>
       </w:r>
       <w:bookmarkEnd w:id="23"/>
+      <w:proofErr w:type="spellEnd"/>
     </w:p>
     <w:p>
       <w:pPr>
@@ -4836,12 +6094,28 @@
           <w:b/>
         </w:rPr>
       </w:pPr>
+      <w:proofErr w:type="spellStart"/>
       <w:r>
         <w:rPr>
           <w:b/>
         </w:rPr>
-        <w:t>eclipse settings</w:t>
-      </w:r>
+        <w:t>eclipse</w:t>
+      </w:r>
+      <w:proofErr w:type="spellEnd"/>
+      <w:r>
+        <w:rPr>
+          <w:b/>
+        </w:rPr>
+        <w:t xml:space="preserve"> </w:t>
+      </w:r>
+      <w:proofErr w:type="spellStart"/>
+      <w:r>
+        <w:rPr>
+          <w:b/>
+        </w:rPr>
+        <w:t>settings</w:t>
+      </w:r>
+      <w:proofErr w:type="spellEnd"/>
     </w:p>
     <w:p>
       <w:pPr>
@@ -4849,8 +6123,29 @@
         <w:ind w:left="567"/>
       </w:pPr>
       <w:r>
-        <w:t>Run &gt; Debug Configurations… &gt; Remote Java Application</w:t>
-      </w:r>
+        <w:t xml:space="preserve">Run &gt; </w:t>
+      </w:r>
+      <w:proofErr w:type="spellStart"/>
+      <w:r>
+        <w:t>Debug</w:t>
+      </w:r>
+      <w:proofErr w:type="spellEnd"/>
+      <w:r>
+        <w:t xml:space="preserve"> </w:t>
+      </w:r>
+      <w:proofErr w:type="spellStart"/>
+      <w:r>
+        <w:t>Configurations</w:t>
+      </w:r>
+      <w:proofErr w:type="spellEnd"/>
+      <w:r>
+        <w:t xml:space="preserve">… &gt; Remote Java </w:t>
+      </w:r>
+      <w:proofErr w:type="spellStart"/>
+      <w:r>
+        <w:t>Application</w:t>
+      </w:r>
+      <w:proofErr w:type="spellEnd"/>
     </w:p>
     <w:p>
       <w:pPr>
@@ -4858,8 +6153,21 @@
         <w:ind w:left="567"/>
       </w:pPr>
       <w:r>
-        <w:t>Name: tomcat local</w:t>
-      </w:r>
+        <w:t xml:space="preserve">Name: </w:t>
+      </w:r>
+      <w:proofErr w:type="spellStart"/>
+      <w:r>
+        <w:t>tomcat</w:t>
+      </w:r>
+      <w:proofErr w:type="spellEnd"/>
+      <w:r>
+        <w:t xml:space="preserve"> </w:t>
+      </w:r>
+      <w:proofErr w:type="spellStart"/>
+      <w:r>
+        <w:t>local</w:t>
+      </w:r>
+      <w:proofErr w:type="spellEnd"/>
     </w:p>
     <w:p>
       <w:pPr>
@@ -4876,7 +6184,15 @@
         <w:ind w:left="567"/>
       </w:pPr>
       <w:r>
-        <w:t>Connection Type: Standard (Socket Attach)</w:t>
+        <w:t xml:space="preserve">Connection Type: Standard (Socket </w:t>
+      </w:r>
+      <w:proofErr w:type="spellStart"/>
+      <w:r>
+        <w:t>Attach</w:t>
+      </w:r>
+      <w:proofErr w:type="spellEnd"/>
+      <w:r>
+        <w:t>)</w:t>
       </w:r>
     </w:p>
     <w:p>
@@ -4885,8 +6201,13 @@
         <w:ind w:left="567"/>
       </w:pPr>
       <w:r>
-        <w:t>Host: localhost</w:t>
-      </w:r>
+        <w:t xml:space="preserve">Host: </w:t>
+      </w:r>
+      <w:proofErr w:type="spellStart"/>
+      <w:r>
+        <w:t>localhost</w:t>
+      </w:r>
+      <w:proofErr w:type="spellEnd"/>
     </w:p>
     <w:p>
       <w:pPr>
@@ -4922,7 +6243,15 @@
         <w:ind w:left="567"/>
       </w:pPr>
       <w:r>
-        <w:t>startup.bat ist nicht korrekt konfiguriert und übergibt den Parameter jpda nicht richtig. Daher muss die letzte Zeile wie folgt aussehen:</w:t>
+        <w:t xml:space="preserve">startup.bat ist nicht korrekt konfiguriert und übergibt den Parameter </w:t>
+      </w:r>
+      <w:proofErr w:type="spellStart"/>
+      <w:r>
+        <w:t>jpda</w:t>
+      </w:r>
+      <w:proofErr w:type="spellEnd"/>
+      <w:r>
+        <w:t xml:space="preserve"> nicht richtig. Daher muss die letzte Zeile wie folgt aussehen:</w:t>
       </w:r>
     </w:p>
     <w:p>
@@ -4934,12 +6263,53 @@
           <w:sz w:val="20"/>
         </w:rPr>
       </w:pPr>
-      <w:r>
-        <w:rPr>
-          <w:rFonts w:ascii="Courier New" w:hAnsi="Courier New" w:cs="Courier New"/>
-          <w:sz w:val="20"/>
-        </w:rPr>
-        <w:t>call "%EXECUTABLE%" jpda start %CMD_LINE_ARGS%</w:t>
+      <w:proofErr w:type="spellStart"/>
+      <w:r>
+        <w:rPr>
+          <w:rFonts w:ascii="Courier New" w:hAnsi="Courier New" w:cs="Courier New"/>
+          <w:sz w:val="20"/>
+        </w:rPr>
+        <w:t>call</w:t>
+      </w:r>
+      <w:proofErr w:type="spellEnd"/>
+      <w:r>
+        <w:rPr>
+          <w:rFonts w:ascii="Courier New" w:hAnsi="Courier New" w:cs="Courier New"/>
+          <w:sz w:val="20"/>
+        </w:rPr>
+        <w:t xml:space="preserve"> "%EXECUTABLE%" </w:t>
+      </w:r>
+      <w:proofErr w:type="spellStart"/>
+      <w:r>
+        <w:rPr>
+          <w:rFonts w:ascii="Courier New" w:hAnsi="Courier New" w:cs="Courier New"/>
+          <w:sz w:val="20"/>
+        </w:rPr>
+        <w:t>jpda</w:t>
+      </w:r>
+      <w:proofErr w:type="spellEnd"/>
+      <w:r>
+        <w:rPr>
+          <w:rFonts w:ascii="Courier New" w:hAnsi="Courier New" w:cs="Courier New"/>
+          <w:sz w:val="20"/>
+        </w:rPr>
+        <w:t xml:space="preserve"> </w:t>
+      </w:r>
+      <w:proofErr w:type="spellStart"/>
+      <w:r>
+        <w:rPr>
+          <w:rFonts w:ascii="Courier New" w:hAnsi="Courier New" w:cs="Courier New"/>
+          <w:sz w:val="20"/>
+        </w:rPr>
+        <w:t>start</w:t>
+      </w:r>
+      <w:proofErr w:type="spellEnd"/>
+      <w:r>
+        <w:rPr>
+          <w:rFonts w:ascii="Courier New" w:hAnsi="Courier New" w:cs="Courier New"/>
+          <w:sz w:val="20"/>
+        </w:rPr>
+        <w:t xml:space="preserve"> %CMD_LINE_ARGS%</w:t>
       </w:r>
     </w:p>
     <w:p>
@@ -4983,8 +6353,33 @@
           <w:rFonts w:ascii="Courier New" w:hAnsi="Courier New" w:cs="Courier New"/>
           <w:sz w:val="20"/>
         </w:rPr>
-        <w:t>startup.bat jdpa start</w:t>
-      </w:r>
+        <w:t xml:space="preserve">startup.bat </w:t>
+      </w:r>
+      <w:proofErr w:type="spellStart"/>
+      <w:r>
+        <w:rPr>
+          <w:rFonts w:ascii="Courier New" w:hAnsi="Courier New" w:cs="Courier New"/>
+          <w:sz w:val="20"/>
+        </w:rPr>
+        <w:t>jdpa</w:t>
+      </w:r>
+      <w:proofErr w:type="spellEnd"/>
+      <w:r>
+        <w:rPr>
+          <w:rFonts w:ascii="Courier New" w:hAnsi="Courier New" w:cs="Courier New"/>
+          <w:sz w:val="20"/>
+        </w:rPr>
+        <w:t xml:space="preserve"> </w:t>
+      </w:r>
+      <w:proofErr w:type="spellStart"/>
+      <w:r>
+        <w:rPr>
+          <w:rFonts w:ascii="Courier New" w:hAnsi="Courier New" w:cs="Courier New"/>
+          <w:sz w:val="20"/>
+        </w:rPr>
+        <w:t>start</w:t>
+      </w:r>
+      <w:proofErr w:type="spellEnd"/>
       <w:r>
         <w:rPr>
           <w:i/>
@@ -4997,18 +6392,20 @@
       <w:pPr>
         <w:pStyle w:val="berschrift1"/>
       </w:pPr>
-      <w:bookmarkStart w:id="24" w:name="_Toc431569900"/>
+      <w:bookmarkStart w:id="24" w:name="_Toc451287990"/>
+      <w:proofErr w:type="spellStart"/>
       <w:r>
         <w:lastRenderedPageBreak/>
         <w:t>Liferay</w:t>
       </w:r>
       <w:bookmarkEnd w:id="24"/>
+      <w:proofErr w:type="spellEnd"/>
     </w:p>
     <w:p>
       <w:pPr>
         <w:pStyle w:val="berschrift2"/>
       </w:pPr>
-      <w:bookmarkStart w:id="25" w:name="_Toc431569901"/>
+      <w:bookmarkStart w:id="25" w:name="_Toc451287991"/>
       <w:r>
         <w:t>Java-Pfad korrigieren</w:t>
       </w:r>
@@ -5016,7 +6413,15 @@
     </w:p>
     <w:p>
       <w:r>
-        <w:t xml:space="preserve">Standardmäßig wird Java aus %CATALINA_HOME%/jre1.6.0_20/win verwendet. Um das Standard-Java (meist 1.7) zu verwenden, muss in %CATALINA_HOME%/bin/setenv.bat das </w:t>
+        <w:t>Standardmäßig wird Java aus %CATALINA_HOME%/jre1.6.0_20/</w:t>
+      </w:r>
+      <w:proofErr w:type="spellStart"/>
+      <w:r>
+        <w:t>win</w:t>
+      </w:r>
+      <w:proofErr w:type="spellEnd"/>
+      <w:r>
+        <w:t xml:space="preserve"> verwendet. Um das Standard-Java (meist 1.7) zu verwenden, muss in %CATALINA_HOME%/bin/setenv.bat das </w:t>
       </w:r>
       <w:r>
         <w:t>S</w:t>
@@ -5029,9 +6434,14 @@
       <w:pPr>
         <w:pStyle w:val="berschrift2"/>
       </w:pPr>
-      <w:bookmarkStart w:id="26" w:name="_Toc431569902"/>
-      <w:r>
-        <w:t>Eclipse Debugging</w:t>
+      <w:bookmarkStart w:id="26" w:name="_Toc451287992"/>
+      <w:proofErr w:type="spellStart"/>
+      <w:r>
+        <w:t>Eclipse</w:t>
+      </w:r>
+      <w:proofErr w:type="spellEnd"/>
+      <w:r>
+        <w:t xml:space="preserve"> Debugging</w:t>
       </w:r>
       <w:bookmarkEnd w:id="26"/>
     </w:p>
@@ -5047,12 +6457,28 @@
           <w:b/>
         </w:rPr>
       </w:pPr>
+      <w:proofErr w:type="spellStart"/>
       <w:r>
         <w:rPr>
           <w:b/>
         </w:rPr>
-        <w:t>eclipse settings</w:t>
-      </w:r>
+        <w:t>eclipse</w:t>
+      </w:r>
+      <w:proofErr w:type="spellEnd"/>
+      <w:r>
+        <w:rPr>
+          <w:b/>
+        </w:rPr>
+        <w:t xml:space="preserve"> </w:t>
+      </w:r>
+      <w:proofErr w:type="spellStart"/>
+      <w:r>
+        <w:rPr>
+          <w:b/>
+        </w:rPr>
+        <w:t>settings</w:t>
+      </w:r>
+      <w:proofErr w:type="spellEnd"/>
     </w:p>
     <w:p>
       <w:pPr>
@@ -5060,8 +6486,29 @@
         <w:ind w:left="567"/>
       </w:pPr>
       <w:r>
-        <w:t>Run &gt; Debug Configurations… &gt; Remote Java Application</w:t>
-      </w:r>
+        <w:t xml:space="preserve">Run &gt; </w:t>
+      </w:r>
+      <w:proofErr w:type="spellStart"/>
+      <w:r>
+        <w:t>Debug</w:t>
+      </w:r>
+      <w:proofErr w:type="spellEnd"/>
+      <w:r>
+        <w:t xml:space="preserve"> </w:t>
+      </w:r>
+      <w:proofErr w:type="spellStart"/>
+      <w:r>
+        <w:t>Configurations</w:t>
+      </w:r>
+      <w:proofErr w:type="spellEnd"/>
+      <w:r>
+        <w:t xml:space="preserve">… &gt; Remote Java </w:t>
+      </w:r>
+      <w:proofErr w:type="spellStart"/>
+      <w:r>
+        <w:t>Application</w:t>
+      </w:r>
+      <w:proofErr w:type="spellEnd"/>
     </w:p>
     <w:p>
       <w:pPr>
@@ -5069,8 +6516,21 @@
         <w:ind w:left="567"/>
       </w:pPr>
       <w:r>
-        <w:t>Name: liferay local</w:t>
-      </w:r>
+        <w:t xml:space="preserve">Name: </w:t>
+      </w:r>
+      <w:proofErr w:type="spellStart"/>
+      <w:r>
+        <w:t>liferay</w:t>
+      </w:r>
+      <w:proofErr w:type="spellEnd"/>
+      <w:r>
+        <w:t xml:space="preserve"> </w:t>
+      </w:r>
+      <w:proofErr w:type="spellStart"/>
+      <w:r>
+        <w:t>local</w:t>
+      </w:r>
+      <w:proofErr w:type="spellEnd"/>
     </w:p>
     <w:p>
       <w:pPr>
@@ -5087,7 +6547,15 @@
         <w:ind w:left="567"/>
       </w:pPr>
       <w:r>
-        <w:t>Connection Type: Standard (Socket Attach)</w:t>
+        <w:t xml:space="preserve">Connection Type: Standard (Socket </w:t>
+      </w:r>
+      <w:proofErr w:type="spellStart"/>
+      <w:r>
+        <w:t>Attach</w:t>
+      </w:r>
+      <w:proofErr w:type="spellEnd"/>
+      <w:r>
+        <w:t>)</w:t>
       </w:r>
     </w:p>
     <w:p>
@@ -5096,8 +6564,13 @@
         <w:ind w:left="567"/>
       </w:pPr>
       <w:r>
-        <w:t>Host: localhost</w:t>
-      </w:r>
+        <w:t xml:space="preserve">Host: </w:t>
+      </w:r>
+      <w:proofErr w:type="spellStart"/>
+      <w:r>
+        <w:t>localhost</w:t>
+      </w:r>
+      <w:proofErr w:type="spellEnd"/>
     </w:p>
     <w:p>
       <w:pPr>
@@ -5139,12 +6612,21 @@
           <w:sz w:val="20"/>
         </w:rPr>
       </w:pPr>
-      <w:r>
-        <w:rPr>
-          <w:rFonts w:ascii="Courier New" w:hAnsi="Courier New" w:cs="Courier New"/>
-          <w:sz w:val="20"/>
-        </w:rPr>
-        <w:t>set JPDA_ADDRESS=8081</w:t>
+      <w:proofErr w:type="spellStart"/>
+      <w:r>
+        <w:rPr>
+          <w:rFonts w:ascii="Courier New" w:hAnsi="Courier New" w:cs="Courier New"/>
+          <w:sz w:val="20"/>
+        </w:rPr>
+        <w:t>set</w:t>
+      </w:r>
+      <w:proofErr w:type="spellEnd"/>
+      <w:r>
+        <w:rPr>
+          <w:rFonts w:ascii="Courier New" w:hAnsi="Courier New" w:cs="Courier New"/>
+          <w:sz w:val="20"/>
+        </w:rPr>
+        <w:t xml:space="preserve"> JPDA_ADDRESS=8081</w:t>
       </w:r>
     </w:p>
     <w:p>
@@ -5174,8 +6656,13 @@
         <w:t xml:space="preserve">startup.bat ist nicht korrekt konfiguriert </w:t>
       </w:r>
       <w:r>
-        <w:t>und übergibt den Parameter jpda</w:t>
-      </w:r>
+        <w:t xml:space="preserve">und übergibt den Parameter </w:t>
+      </w:r>
+      <w:proofErr w:type="spellStart"/>
+      <w:r>
+        <w:t>jpda</w:t>
+      </w:r>
+      <w:proofErr w:type="spellEnd"/>
     </w:p>
     <w:p>
       <w:pPr>
@@ -5194,12 +6681,53 @@
           <w:sz w:val="20"/>
         </w:rPr>
       </w:pPr>
-      <w:r>
-        <w:rPr>
-          <w:rFonts w:ascii="Courier New" w:hAnsi="Courier New" w:cs="Courier New"/>
-          <w:sz w:val="20"/>
-        </w:rPr>
-        <w:t>call "%EXECUTABLE%" jpda start %CMD_LINE_ARGS%</w:t>
+      <w:proofErr w:type="spellStart"/>
+      <w:r>
+        <w:rPr>
+          <w:rFonts w:ascii="Courier New" w:hAnsi="Courier New" w:cs="Courier New"/>
+          <w:sz w:val="20"/>
+        </w:rPr>
+        <w:t>call</w:t>
+      </w:r>
+      <w:proofErr w:type="spellEnd"/>
+      <w:r>
+        <w:rPr>
+          <w:rFonts w:ascii="Courier New" w:hAnsi="Courier New" w:cs="Courier New"/>
+          <w:sz w:val="20"/>
+        </w:rPr>
+        <w:t xml:space="preserve"> "%EXECUTABLE%" </w:t>
+      </w:r>
+      <w:proofErr w:type="spellStart"/>
+      <w:r>
+        <w:rPr>
+          <w:rFonts w:ascii="Courier New" w:hAnsi="Courier New" w:cs="Courier New"/>
+          <w:sz w:val="20"/>
+        </w:rPr>
+        <w:t>jpda</w:t>
+      </w:r>
+      <w:proofErr w:type="spellEnd"/>
+      <w:r>
+        <w:rPr>
+          <w:rFonts w:ascii="Courier New" w:hAnsi="Courier New" w:cs="Courier New"/>
+          <w:sz w:val="20"/>
+        </w:rPr>
+        <w:t xml:space="preserve"> </w:t>
+      </w:r>
+      <w:proofErr w:type="spellStart"/>
+      <w:r>
+        <w:rPr>
+          <w:rFonts w:ascii="Courier New" w:hAnsi="Courier New" w:cs="Courier New"/>
+          <w:sz w:val="20"/>
+        </w:rPr>
+        <w:t>start</w:t>
+      </w:r>
+      <w:proofErr w:type="spellEnd"/>
+      <w:r>
+        <w:rPr>
+          <w:rFonts w:ascii="Courier New" w:hAnsi="Courier New" w:cs="Courier New"/>
+          <w:sz w:val="20"/>
+        </w:rPr>
+        <w:t xml:space="preserve"> %CMD_LINE_ARGS%</w:t>
       </w:r>
     </w:p>
     <w:p>
@@ -5242,8 +6770,33 @@
           <w:rFonts w:ascii="Courier New" w:hAnsi="Courier New" w:cs="Courier New"/>
           <w:sz w:val="20"/>
         </w:rPr>
-        <w:t>startup.bat jdpa start</w:t>
-      </w:r>
+        <w:t xml:space="preserve">startup.bat </w:t>
+      </w:r>
+      <w:proofErr w:type="spellStart"/>
+      <w:r>
+        <w:rPr>
+          <w:rFonts w:ascii="Courier New" w:hAnsi="Courier New" w:cs="Courier New"/>
+          <w:sz w:val="20"/>
+        </w:rPr>
+        <w:t>jdpa</w:t>
+      </w:r>
+      <w:proofErr w:type="spellEnd"/>
+      <w:r>
+        <w:rPr>
+          <w:rFonts w:ascii="Courier New" w:hAnsi="Courier New" w:cs="Courier New"/>
+          <w:sz w:val="20"/>
+        </w:rPr>
+        <w:t xml:space="preserve"> </w:t>
+      </w:r>
+      <w:proofErr w:type="spellStart"/>
+      <w:r>
+        <w:rPr>
+          <w:rFonts w:ascii="Courier New" w:hAnsi="Courier New" w:cs="Courier New"/>
+          <w:sz w:val="20"/>
+        </w:rPr>
+        <w:t>start</w:t>
+      </w:r>
+      <w:proofErr w:type="spellEnd"/>
       <w:r>
         <w:rPr>
           <w:i/>
@@ -5266,7 +6819,7 @@
       <w:pPr>
         <w:pStyle w:val="berschrift1"/>
       </w:pPr>
-      <w:bookmarkStart w:id="27" w:name="_Toc431569903"/>
+      <w:bookmarkStart w:id="27" w:name="_Toc451287993"/>
       <w:r>
         <w:lastRenderedPageBreak/>
         <w:t>XML</w:t>
@@ -5279,7 +6832,7 @@
       </w:pPr>
       <w:bookmarkStart w:id="28" w:name="_Ref395521296"/>
       <w:bookmarkStart w:id="29" w:name="_Toc401074053"/>
-      <w:bookmarkStart w:id="30" w:name="_Toc431569904"/>
+      <w:bookmarkStart w:id="30" w:name="_Toc451287994"/>
       <w:r>
         <w:t>XML formatiert ausgeben</w:t>
       </w:r>
@@ -5297,16 +6850,63 @@
         <w:ind w:left="708"/>
       </w:pPr>
       <w:r>
-        <w:t>ggf. sudo apt-get install xmlstarlet</w:t>
-      </w:r>
+        <w:t xml:space="preserve">ggf. </w:t>
+      </w:r>
+      <w:proofErr w:type="spellStart"/>
+      <w:r>
+        <w:t>sudo</w:t>
+      </w:r>
+      <w:proofErr w:type="spellEnd"/>
+      <w:r>
+        <w:t xml:space="preserve"> </w:t>
+      </w:r>
+      <w:proofErr w:type="spellStart"/>
+      <w:r>
+        <w:t>apt-get</w:t>
+      </w:r>
+      <w:proofErr w:type="spellEnd"/>
+      <w:r>
+        <w:t xml:space="preserve"> </w:t>
+      </w:r>
+      <w:proofErr w:type="spellStart"/>
+      <w:r>
+        <w:t>install</w:t>
+      </w:r>
+      <w:proofErr w:type="spellEnd"/>
+      <w:r>
+        <w:t xml:space="preserve"> </w:t>
+      </w:r>
+      <w:proofErr w:type="spellStart"/>
+      <w:r>
+        <w:t>xmlstarlet</w:t>
+      </w:r>
+      <w:proofErr w:type="spellEnd"/>
     </w:p>
     <w:p>
       <w:pPr>
         <w:ind w:left="708"/>
       </w:pPr>
-      <w:r>
-        <w:t>xmlstarlet fo &lt; filename</w:t>
-      </w:r>
+      <w:proofErr w:type="spellStart"/>
+      <w:r>
+        <w:t>xmlstarlet</w:t>
+      </w:r>
+      <w:proofErr w:type="spellEnd"/>
+      <w:r>
+        <w:t xml:space="preserve"> </w:t>
+      </w:r>
+      <w:proofErr w:type="spellStart"/>
+      <w:r>
+        <w:t>fo</w:t>
+      </w:r>
+      <w:proofErr w:type="spellEnd"/>
+      <w:r>
+        <w:t xml:space="preserve"> &lt; </w:t>
+      </w:r>
+      <w:proofErr w:type="spellStart"/>
+      <w:r>
+        <w:t>filename</w:t>
+      </w:r>
+      <w:proofErr w:type="spellEnd"/>
     </w:p>
     <w:p>
       <w:r>
@@ -5316,7 +6916,15 @@
     <w:p>
       <w:r>
         <w:tab/>
-        <w:t>ggf. Plugin “XML Tools” installieren</w:t>
+        <w:t xml:space="preserve">ggf. </w:t>
+      </w:r>
+      <w:proofErr w:type="spellStart"/>
+      <w:r>
+        <w:t>Plugin</w:t>
+      </w:r>
+      <w:proofErr w:type="spellEnd"/>
+      <w:r>
+        <w:t xml:space="preserve"> “XML Tools” installieren</w:t>
       </w:r>
     </w:p>
     <w:p>
@@ -5330,7 +6938,55 @@
         <w:ind w:firstLine="708"/>
       </w:pPr>
       <w:r>
-        <w:t>Erweiterungen &gt; XML Tools &gt; Pretty print (XML only - with line breaks)</w:t>
+        <w:t xml:space="preserve">Erweiterungen &gt; XML Tools &gt; </w:t>
+      </w:r>
+      <w:proofErr w:type="spellStart"/>
+      <w:r>
+        <w:t>Pretty</w:t>
+      </w:r>
+      <w:proofErr w:type="spellEnd"/>
+      <w:r>
+        <w:t xml:space="preserve"> </w:t>
+      </w:r>
+      <w:proofErr w:type="spellStart"/>
+      <w:r>
+        <w:t>print</w:t>
+      </w:r>
+      <w:proofErr w:type="spellEnd"/>
+      <w:r>
+        <w:t xml:space="preserve"> (XML </w:t>
+      </w:r>
+      <w:proofErr w:type="spellStart"/>
+      <w:r>
+        <w:t>only</w:t>
+      </w:r>
+      <w:proofErr w:type="spellEnd"/>
+      <w:r>
+        <w:t xml:space="preserve"> - </w:t>
+      </w:r>
+      <w:proofErr w:type="spellStart"/>
+      <w:r>
+        <w:t>with</w:t>
+      </w:r>
+      <w:proofErr w:type="spellEnd"/>
+      <w:r>
+        <w:t xml:space="preserve"> </w:t>
+      </w:r>
+      <w:proofErr w:type="spellStart"/>
+      <w:r>
+        <w:t>line</w:t>
+      </w:r>
+      <w:proofErr w:type="spellEnd"/>
+      <w:r>
+        <w:t xml:space="preserve"> </w:t>
+      </w:r>
+      <w:proofErr w:type="spellStart"/>
+      <w:r>
+        <w:t>breaks</w:t>
+      </w:r>
+      <w:proofErr w:type="spellEnd"/>
+      <w:r>
+        <w:t>)</w:t>
       </w:r>
     </w:p>
     <w:p/>
@@ -5338,11 +6994,13 @@
       <w:pPr>
         <w:pStyle w:val="berschrift2"/>
       </w:pPr>
-      <w:bookmarkStart w:id="31" w:name="_Toc431569905"/>
+      <w:bookmarkStart w:id="31" w:name="_Toc451287995"/>
+      <w:proofErr w:type="spellStart"/>
       <w:r>
         <w:t>XMLPad</w:t>
       </w:r>
       <w:bookmarkEnd w:id="31"/>
+      <w:proofErr w:type="spellEnd"/>
     </w:p>
     <w:p>
       <w:pPr>
@@ -5362,22 +7020,64 @@
         <w:rPr>
           <w:rFonts w:cs="Courier New"/>
         </w:rPr>
-        <w:t>Anzahl aller Nodes in aktueller Datei, die einen ecotel-Barcode besitzen:</w:t>
-      </w:r>
-    </w:p>
-    <w:p>
-      <w:pPr>
-        <w:rPr>
-          <w:rFonts w:ascii="Courier New" w:hAnsi="Courier New" w:cs="Courier New"/>
-          <w:sz w:val="20"/>
-        </w:rPr>
-      </w:pPr>
-      <w:r>
-        <w:rPr>
-          <w:rFonts w:ascii="Courier New" w:hAnsi="Courier New" w:cs="Courier New"/>
-          <w:sz w:val="20"/>
-        </w:rPr>
-        <w:t>count(/StatusAuftraege/StatusAuftrag/Barcode[substring(text(),1,3)="ECO"])</w:t>
+        <w:t xml:space="preserve">Anzahl aller Nodes in aktueller Datei, die einen </w:t>
+      </w:r>
+      <w:r>
+        <w:rPr>
+          <w:rFonts w:cs="Courier New"/>
+        </w:rPr>
+        <w:t>ABC</w:t>
+      </w:r>
+      <w:r>
+        <w:rPr>
+          <w:rFonts w:cs="Courier New"/>
+        </w:rPr>
+        <w:t>-Barcode besitzen:</w:t>
+      </w:r>
+    </w:p>
+    <w:p>
+      <w:pPr>
+        <w:rPr>
+          <w:rFonts w:ascii="Courier New" w:hAnsi="Courier New" w:cs="Courier New"/>
+          <w:sz w:val="20"/>
+        </w:rPr>
+      </w:pPr>
+      <w:r>
+        <w:rPr>
+          <w:rFonts w:ascii="Courier New" w:hAnsi="Courier New" w:cs="Courier New"/>
+          <w:sz w:val="20"/>
+        </w:rPr>
+        <w:t>count(/StatusAuftraege/StatusAuftrag/Barcode[substring(text()</w:t>
+      </w:r>
+      <w:proofErr w:type="gramStart"/>
+      <w:r>
+        <w:rPr>
+          <w:rFonts w:ascii="Courier New" w:hAnsi="Courier New" w:cs="Courier New"/>
+          <w:sz w:val="20"/>
+        </w:rPr>
+        <w:t>,1,3</w:t>
+      </w:r>
+      <w:proofErr w:type="gramEnd"/>
+      <w:r>
+        <w:rPr>
+          <w:rFonts w:ascii="Courier New" w:hAnsi="Courier New" w:cs="Courier New"/>
+          <w:sz w:val="20"/>
+        </w:rPr>
+        <w:t>)="</w:t>
+      </w:r>
+      <w:r>
+        <w:rPr>
+          <w:rFonts w:ascii="Courier New" w:hAnsi="Courier New" w:cs="Courier New"/>
+          <w:sz w:val="20"/>
+        </w:rPr>
+        <w:t>ABC</w:t>
+      </w:r>
+      <w:r>
+        <w:rPr>
+          <w:rFonts w:ascii="Courier New" w:hAnsi="Courier New" w:cs="Courier New"/>
+          <w:sz w:val="20"/>
+        </w:rPr>
+        <w:t>"])</w:t>
       </w:r>
     </w:p>
     <w:p>
@@ -5398,7 +7098,19 @@
         <w:rPr>
           <w:rFonts w:cs="Courier New"/>
         </w:rPr>
-        <w:t>Anzahl aller Nodes in aktueller Datei mit PositionsNummer 001, die einen ecotel-Barcode besitzen:</w:t>
+        <w:t xml:space="preserve">Anzahl aller Nodes in aktueller Datei mit PositionsNummer 001, die einen </w:t>
+      </w:r>
+      <w:r>
+        <w:rPr>
+          <w:rFonts w:cs="Courier New"/>
+        </w:rPr>
+        <w:t>ABC</w:t>
+      </w:r>
+      <w:r>
+        <w:rPr>
+          <w:rFonts w:cs="Courier New"/>
+        </w:rPr>
+        <w:t>-Barcode besitzen:</w:t>
       </w:r>
     </w:p>
     <w:p>
@@ -5414,7 +7126,21 @@
           <w:rFonts w:ascii="Courier New" w:hAnsi="Courier New" w:cs="Courier New"/>
           <w:sz w:val="20"/>
         </w:rPr>
-        <w:t>count(/StatusAuftraege/StatusAuftrag[substring(Barcode/text(),1,3)="ECO"]/StatusPosition[@positionNummer="001"])</w:t>
+        <w:t>count(/StatusAuftraege/StatusAuftrag[substring(Barcode/text(),1,3)="</w:t>
+      </w:r>
+      <w:r>
+        <w:rPr>
+          <w:rFonts w:ascii="Courier New" w:hAnsi="Courier New" w:cs="Courier New"/>
+          <w:sz w:val="20"/>
+        </w:rPr>
+        <w:t>ABC</w:t>
+      </w:r>
+      <w:r>
+        <w:rPr>
+          <w:rFonts w:ascii="Courier New" w:hAnsi="Courier New" w:cs="Courier New"/>
+          <w:sz w:val="20"/>
+        </w:rPr>
+        <w:t>"]/StatusPosition[@positionNummer="001"])</w:t>
       </w:r>
     </w:p>
     <w:p>
@@ -5435,7 +7161,19 @@
         <w:rPr>
           <w:rFonts w:cs="Courier New"/>
         </w:rPr>
-        <w:t>Alle Nodes in aktueller Datei, die einen ecotel-Barcode besitzen:</w:t>
+        <w:t xml:space="preserve">Alle Nodes in aktueller Datei, die einen </w:t>
+      </w:r>
+      <w:r>
+        <w:rPr>
+          <w:rFonts w:cs="Courier New"/>
+        </w:rPr>
+        <w:t>ABC</w:t>
+      </w:r>
+      <w:r>
+        <w:rPr>
+          <w:rFonts w:cs="Courier New"/>
+        </w:rPr>
+        <w:t>-Barcode besitzen:</w:t>
       </w:r>
     </w:p>
     <w:p>
@@ -5451,7 +7189,37 @@
           <w:rFonts w:ascii="Courier New" w:hAnsi="Courier New" w:cs="Courier New"/>
           <w:sz w:val="20"/>
         </w:rPr>
-        <w:t>/StatusAuftraege/StatusAuftrag[substring(Barcode/text(),1,3)="ECO"]</w:t>
+        <w:t>/StatusAuftraege/StatusAuftrag[substring(Barcode/tex</w:t>
+      </w:r>
+      <w:r>
+        <w:rPr>
+          <w:rFonts w:ascii="Courier New" w:hAnsi="Courier New" w:cs="Courier New"/>
+          <w:sz w:val="20"/>
+        </w:rPr>
+        <w:t>t()</w:t>
+      </w:r>
+      <w:proofErr w:type="gramStart"/>
+      <w:r>
+        <w:rPr>
+          <w:rFonts w:ascii="Courier New" w:hAnsi="Courier New" w:cs="Courier New"/>
+          <w:sz w:val="20"/>
+        </w:rPr>
+        <w:t>,1,3</w:t>
+      </w:r>
+      <w:proofErr w:type="gramEnd"/>
+      <w:r>
+        <w:rPr>
+          <w:rFonts w:ascii="Courier New" w:hAnsi="Courier New" w:cs="Courier New"/>
+          <w:sz w:val="20"/>
+        </w:rPr>
+        <w:t>)="ABC</w:t>
+      </w:r>
+      <w:r>
+        <w:rPr>
+          <w:rFonts w:ascii="Courier New" w:hAnsi="Courier New" w:cs="Courier New"/>
+          <w:sz w:val="20"/>
+        </w:rPr>
+        <w:t>"]</w:t>
       </w:r>
     </w:p>
     <w:p>
@@ -5495,11 +7263,13 @@
       <w:pPr>
         <w:pStyle w:val="berschrift2"/>
       </w:pPr>
-      <w:bookmarkStart w:id="32" w:name="_Toc431569906"/>
+      <w:bookmarkStart w:id="32" w:name="_Toc451287996"/>
+      <w:proofErr w:type="spellStart"/>
       <w:r>
         <w:t>XMLStarlet</w:t>
       </w:r>
       <w:bookmarkEnd w:id="32"/>
+      <w:proofErr w:type="spellEnd"/>
     </w:p>
     <w:p>
       <w:pPr>
@@ -5532,7 +7302,19 @@
         <w:rPr>
           <w:rFonts w:cs="Courier New"/>
         </w:rPr>
-        <w:t>Anzahl aller Nodes in einer Datei, die einen ecotel-Barcode besitzen:</w:t>
+        <w:t xml:space="preserve">Anzahl aller Nodes in einer Datei, die einen </w:t>
+      </w:r>
+      <w:r>
+        <w:rPr>
+          <w:rFonts w:cs="Courier New"/>
+        </w:rPr>
+        <w:t>ABC</w:t>
+      </w:r>
+      <w:r>
+        <w:rPr>
+          <w:rFonts w:cs="Courier New"/>
+        </w:rPr>
+        <w:t>-Barcode besitzen:</w:t>
       </w:r>
     </w:p>
     <w:p>
@@ -5543,12 +7325,67 @@
           <w:sz w:val="20"/>
         </w:rPr>
       </w:pPr>
-      <w:r>
-        <w:rPr>
-          <w:rFonts w:ascii="Courier New" w:hAnsi="Courier New" w:cs="Courier New"/>
-          <w:sz w:val="20"/>
-        </w:rPr>
-        <w:t>xmlstarlet sel -N x="http://www.arcor.de/status_149" -t -v "count(/x:StatusAuftraege/x:StatusAuftrag/x:Barcode[substring(text(),1,3)='ECO'])" STATUS.xml</w:t>
+      <w:proofErr w:type="spellStart"/>
+      <w:r>
+        <w:rPr>
+          <w:rFonts w:ascii="Courier New" w:hAnsi="Courier New" w:cs="Courier New"/>
+          <w:sz w:val="20"/>
+        </w:rPr>
+        <w:t>xmlstarlet</w:t>
+      </w:r>
+      <w:proofErr w:type="spellEnd"/>
+      <w:r>
+        <w:rPr>
+          <w:rFonts w:ascii="Courier New" w:hAnsi="Courier New" w:cs="Courier New"/>
+          <w:sz w:val="20"/>
+        </w:rPr>
+        <w:t xml:space="preserve"> </w:t>
+      </w:r>
+      <w:proofErr w:type="spellStart"/>
+      <w:r>
+        <w:rPr>
+          <w:rFonts w:ascii="Courier New" w:hAnsi="Courier New" w:cs="Courier New"/>
+          <w:sz w:val="20"/>
+        </w:rPr>
+        <w:t>sel</w:t>
+      </w:r>
+      <w:proofErr w:type="spellEnd"/>
+      <w:r>
+        <w:rPr>
+          <w:rFonts w:ascii="Courier New" w:hAnsi="Courier New" w:cs="Courier New"/>
+          <w:sz w:val="20"/>
+        </w:rPr>
+        <w:t xml:space="preserve"> -N x="http://www.arcor.de/status_149" -t -v "count(/x:StatusAuftraege/x:StatusAuftrag/x:Barcode[substring(text()</w:t>
+      </w:r>
+      <w:proofErr w:type="gramStart"/>
+      <w:r>
+        <w:rPr>
+          <w:rFonts w:ascii="Courier New" w:hAnsi="Courier New" w:cs="Courier New"/>
+          <w:sz w:val="20"/>
+        </w:rPr>
+        <w:t>,1,3</w:t>
+      </w:r>
+      <w:proofErr w:type="gramEnd"/>
+      <w:r>
+        <w:rPr>
+          <w:rFonts w:ascii="Courier New" w:hAnsi="Courier New" w:cs="Courier New"/>
+          <w:sz w:val="20"/>
+        </w:rPr>
+        <w:t>)='</w:t>
+      </w:r>
+      <w:r>
+        <w:rPr>
+          <w:rFonts w:ascii="Courier New" w:hAnsi="Courier New" w:cs="Courier New"/>
+          <w:sz w:val="20"/>
+        </w:rPr>
+        <w:t>ABC</w:t>
+      </w:r>
+      <w:r>
+        <w:rPr>
+          <w:rFonts w:ascii="Courier New" w:hAnsi="Courier New" w:cs="Courier New"/>
+          <w:sz w:val="20"/>
+        </w:rPr>
+        <w:t>'])" STATUS.xml</w:t>
       </w:r>
     </w:p>
     <w:p>
@@ -5569,7 +7406,19 @@
         <w:rPr>
           <w:rFonts w:cs="Courier New"/>
         </w:rPr>
-        <w:t>Anzahl aller Nodes in einer Datei mit PositionsNummer 001, die einen ecotel-Barcode besitzen:</w:t>
+        <w:t xml:space="preserve">Anzahl aller Nodes in einer Datei mit PositionsNummer 001, die einen </w:t>
+      </w:r>
+      <w:r>
+        <w:rPr>
+          <w:rFonts w:cs="Courier New"/>
+        </w:rPr>
+        <w:t>ABC</w:t>
+      </w:r>
+      <w:r>
+        <w:rPr>
+          <w:rFonts w:cs="Courier New"/>
+        </w:rPr>
+        <w:t>-Barcode besitzen:</w:t>
       </w:r>
     </w:p>
     <w:p>
@@ -5580,13 +7429,67 @@
           <w:sz w:val="20"/>
         </w:rPr>
       </w:pPr>
-      <w:r>
-        <w:rPr>
-          <w:rFonts w:ascii="Courier New" w:hAnsi="Courier New" w:cs="Courier New"/>
-          <w:sz w:val="20"/>
-        </w:rPr>
-        <w:lastRenderedPageBreak/>
-        <w:t>xmlstarlet sel -N x="http://www.arcor.de/status_149" -t -v "count(/x:StatusAuftraege/x:StatusAuftrag[substring(x:Barcode/text(),1,3)='ECO']/x:StatusPosition[@positionNummer='001'])" STATUS.xml</w:t>
+      <w:proofErr w:type="spellStart"/>
+      <w:r>
+        <w:rPr>
+          <w:rFonts w:ascii="Courier New" w:hAnsi="Courier New" w:cs="Courier New"/>
+          <w:sz w:val="20"/>
+        </w:rPr>
+        <w:t>xmlstarlet</w:t>
+      </w:r>
+      <w:proofErr w:type="spellEnd"/>
+      <w:r>
+        <w:rPr>
+          <w:rFonts w:ascii="Courier New" w:hAnsi="Courier New" w:cs="Courier New"/>
+          <w:sz w:val="20"/>
+        </w:rPr>
+        <w:t xml:space="preserve"> </w:t>
+      </w:r>
+      <w:proofErr w:type="spellStart"/>
+      <w:r>
+        <w:rPr>
+          <w:rFonts w:ascii="Courier New" w:hAnsi="Courier New" w:cs="Courier New"/>
+          <w:sz w:val="20"/>
+        </w:rPr>
+        <w:t>sel</w:t>
+      </w:r>
+      <w:proofErr w:type="spellEnd"/>
+      <w:r>
+        <w:rPr>
+          <w:rFonts w:ascii="Courier New" w:hAnsi="Courier New" w:cs="Courier New"/>
+          <w:sz w:val="20"/>
+        </w:rPr>
+        <w:t xml:space="preserve"> -N x="http://www.arcor.de/status_149" -t -v "count(/x:StatusAuftraege/x:StatusAuftrag[subs</w:t>
+      </w:r>
+      <w:r>
+        <w:rPr>
+          <w:rFonts w:ascii="Courier New" w:hAnsi="Courier New" w:cs="Courier New"/>
+          <w:sz w:val="20"/>
+        </w:rPr>
+        <w:t>tring(x:Barcode/text()</w:t>
+      </w:r>
+      <w:proofErr w:type="gramStart"/>
+      <w:r>
+        <w:rPr>
+          <w:rFonts w:ascii="Courier New" w:hAnsi="Courier New" w:cs="Courier New"/>
+          <w:sz w:val="20"/>
+        </w:rPr>
+        <w:t>,1,3</w:t>
+      </w:r>
+      <w:proofErr w:type="gramEnd"/>
+      <w:r>
+        <w:rPr>
+          <w:rFonts w:ascii="Courier New" w:hAnsi="Courier New" w:cs="Courier New"/>
+          <w:sz w:val="20"/>
+        </w:rPr>
+        <w:t>)='ABC</w:t>
+      </w:r>
+      <w:r>
+        <w:rPr>
+          <w:rFonts w:ascii="Courier New" w:hAnsi="Courier New" w:cs="Courier New"/>
+          <w:sz w:val="20"/>
+        </w:rPr>
+        <w:t>']/x:StatusPosition[@positionNummer='001'])" STATUS.xml</w:t>
       </w:r>
     </w:p>
     <w:p>
@@ -5607,6 +7510,7 @@
         <w:rPr>
           <w:rFonts w:cs="Courier New"/>
         </w:rPr>
+        <w:lastRenderedPageBreak/>
         <w:t>Alle Barcodes von Aufträgen, die den</w:t>
       </w:r>
       <w:r>
@@ -5636,19 +7540,44 @@
           <w:sz w:val="20"/>
         </w:rPr>
       </w:pPr>
-      <w:r>
-        <w:rPr>
-          <w:rFonts w:ascii="Courier New" w:hAnsi="Courier New" w:cs="Courier New"/>
-          <w:sz w:val="20"/>
-        </w:rPr>
-        <w:t>xmlstarlet sel -N x="http://www.arcor.de/status_149" -t -m "/x:StatusAuftraege/x:StatusAuftrag[x:StatusPosition/x:Statuswechsel/x:Statuscode/text()=410]/x:Barcode" -v "." -n STATUS*.xml</w:t>
+      <w:proofErr w:type="spellStart"/>
+      <w:r>
+        <w:rPr>
+          <w:rFonts w:ascii="Courier New" w:hAnsi="Courier New" w:cs="Courier New"/>
+          <w:sz w:val="20"/>
+        </w:rPr>
+        <w:t>xmlstarlet</w:t>
+      </w:r>
+      <w:proofErr w:type="spellEnd"/>
+      <w:r>
+        <w:rPr>
+          <w:rFonts w:ascii="Courier New" w:hAnsi="Courier New" w:cs="Courier New"/>
+          <w:sz w:val="20"/>
+        </w:rPr>
+        <w:t xml:space="preserve"> </w:t>
+      </w:r>
+      <w:proofErr w:type="spellStart"/>
+      <w:r>
+        <w:rPr>
+          <w:rFonts w:ascii="Courier New" w:hAnsi="Courier New" w:cs="Courier New"/>
+          <w:sz w:val="20"/>
+        </w:rPr>
+        <w:t>sel</w:t>
+      </w:r>
+      <w:proofErr w:type="spellEnd"/>
+      <w:r>
+        <w:rPr>
+          <w:rFonts w:ascii="Courier New" w:hAnsi="Courier New" w:cs="Courier New"/>
+          <w:sz w:val="20"/>
+        </w:rPr>
+        <w:t xml:space="preserve"> -N x="http://www.arcor.de/status_149" -t -m "/x:StatusAuftraege/x:StatusAuftrag[x:StatusPosition/x:Statuswechsel/x:Statuscode/text()=410]/x:Barcode" -v "." -n STATUS*.xml</w:t>
       </w:r>
     </w:p>
     <w:p>
       <w:pPr>
         <w:pStyle w:val="berschrift2"/>
       </w:pPr>
-      <w:bookmarkStart w:id="33" w:name="_Toc431569907"/>
+      <w:bookmarkStart w:id="33" w:name="_Toc451287997"/>
       <w:r>
         <w:t>Allgemein</w:t>
       </w:r>
@@ -5675,12 +7604,37 @@
           <w:sz w:val="20"/>
         </w:rPr>
       </w:pPr>
-      <w:r>
-        <w:rPr>
-          <w:rFonts w:ascii="Courier New" w:hAnsi="Courier New" w:cs="Courier New"/>
-          <w:sz w:val="20"/>
-        </w:rPr>
-        <w:t>grep http://www.arcor.de/status_142 STATUS*.xml -c|grep -v :0|wc –l</w:t>
+      <w:proofErr w:type="spellStart"/>
+      <w:r>
+        <w:rPr>
+          <w:rFonts w:ascii="Courier New" w:hAnsi="Courier New" w:cs="Courier New"/>
+          <w:sz w:val="20"/>
+        </w:rPr>
+        <w:t>grep</w:t>
+      </w:r>
+      <w:proofErr w:type="spellEnd"/>
+      <w:r>
+        <w:rPr>
+          <w:rFonts w:ascii="Courier New" w:hAnsi="Courier New" w:cs="Courier New"/>
+          <w:sz w:val="20"/>
+        </w:rPr>
+        <w:t xml:space="preserve"> http://www.arcor.de/status_142 STATUS*.xml -</w:t>
+      </w:r>
+      <w:proofErr w:type="spellStart"/>
+      <w:r>
+        <w:rPr>
+          <w:rFonts w:ascii="Courier New" w:hAnsi="Courier New" w:cs="Courier New"/>
+          <w:sz w:val="20"/>
+        </w:rPr>
+        <w:t>c|grep</w:t>
+      </w:r>
+      <w:proofErr w:type="spellEnd"/>
+      <w:r>
+        <w:rPr>
+          <w:rFonts w:ascii="Courier New" w:hAnsi="Courier New" w:cs="Courier New"/>
+          <w:sz w:val="20"/>
+        </w:rPr>
+        <w:t xml:space="preserve"> -v :0|wc –l</w:t>
       </w:r>
     </w:p>
     <w:p/>
@@ -5689,9 +7643,14 @@
         <w:pStyle w:val="berschrift1"/>
         <w:pageBreakBefore w:val="0"/>
       </w:pPr>
-      <w:bookmarkStart w:id="34" w:name="_Toc431569908"/>
-      <w:r>
-        <w:t xml:space="preserve">SoapUI Projekt </w:t>
+      <w:bookmarkStart w:id="34" w:name="_Toc451287998"/>
+      <w:proofErr w:type="spellStart"/>
+      <w:r>
+        <w:t>SoapUI</w:t>
+      </w:r>
+      <w:proofErr w:type="spellEnd"/>
+      <w:r>
+        <w:t xml:space="preserve"> Projekt </w:t>
       </w:r>
       <w:r>
         <w:t>anle</w:t>
@@ -5734,7 +7693,15 @@
         </w:numPr>
       </w:pPr>
       <w:r>
-        <w:t>Create Requests: ok!</w:t>
+        <w:t xml:space="preserve">Create </w:t>
+      </w:r>
+      <w:proofErr w:type="spellStart"/>
+      <w:r>
+        <w:t>Requests</w:t>
+      </w:r>
+      <w:proofErr w:type="spellEnd"/>
+      <w:r>
+        <w:t>: ok!</w:t>
       </w:r>
     </w:p>
     <w:p>
@@ -5742,9 +7709,14 @@
         <w:pStyle w:val="berschrift1"/>
         <w:pageBreakBefore w:val="0"/>
       </w:pPr>
-      <w:bookmarkStart w:id="35" w:name="_Toc431569909"/>
-      <w:r>
-        <w:t>Firefox Debuggin</w:t>
+      <w:bookmarkStart w:id="35" w:name="_Toc451287999"/>
+      <w:proofErr w:type="spellStart"/>
+      <w:r>
+        <w:t>Firefox</w:t>
+      </w:r>
+      <w:proofErr w:type="spellEnd"/>
+      <w:r>
+        <w:t xml:space="preserve"> Debuggin</w:t>
       </w:r>
       <w:r>
         <w:t>g</w:t>
@@ -5752,8 +7724,21 @@
       <w:bookmarkEnd w:id="35"/>
     </w:p>
     <w:p>
-      <w:r>
-        <w:t>Strg+Shift+I: Entwickler-Werkzeuge öffnen (Firebug) &gt; Konsole</w:t>
+      <w:proofErr w:type="spellStart"/>
+      <w:r>
+        <w:t>Strg+Shift+I</w:t>
+      </w:r>
+      <w:proofErr w:type="spellEnd"/>
+      <w:r>
+        <w:t>: Entwickler-Werkzeuge öffnen (</w:t>
+      </w:r>
+      <w:proofErr w:type="spellStart"/>
+      <w:r>
+        <w:t>Firebug</w:t>
+      </w:r>
+      <w:proofErr w:type="spellEnd"/>
+      <w:r>
+        <w:t>) &gt; Konsole</w:t>
       </w:r>
     </w:p>
     <w:p/>
@@ -5805,7 +7790,135 @@
           <w:rFonts w:ascii="Courier New" w:hAnsi="Courier New" w:cs="Courier New"/>
           <w:sz w:val="20"/>
         </w:rPr>
-        <w:t>$.each($(':text'), function(){$(this).val($(this).prop('name'))});</w:t>
+        <w:t>$.</w:t>
+      </w:r>
+      <w:proofErr w:type="spellStart"/>
+      <w:r>
+        <w:rPr>
+          <w:rFonts w:ascii="Courier New" w:hAnsi="Courier New" w:cs="Courier New"/>
+          <w:sz w:val="20"/>
+        </w:rPr>
+        <w:t>each</w:t>
+      </w:r>
+      <w:proofErr w:type="spellEnd"/>
+      <w:r>
+        <w:rPr>
+          <w:rFonts w:ascii="Courier New" w:hAnsi="Courier New" w:cs="Courier New"/>
+          <w:sz w:val="20"/>
+        </w:rPr>
+        <w:t>($(':</w:t>
+      </w:r>
+      <w:proofErr w:type="spellStart"/>
+      <w:r>
+        <w:rPr>
+          <w:rFonts w:ascii="Courier New" w:hAnsi="Courier New" w:cs="Courier New"/>
+          <w:sz w:val="20"/>
+        </w:rPr>
+        <w:t>text</w:t>
+      </w:r>
+      <w:proofErr w:type="spellEnd"/>
+      <w:r>
+        <w:rPr>
+          <w:rFonts w:ascii="Courier New" w:hAnsi="Courier New" w:cs="Courier New"/>
+          <w:sz w:val="20"/>
+        </w:rPr>
+        <w:t xml:space="preserve">'), </w:t>
+      </w:r>
+      <w:proofErr w:type="spellStart"/>
+      <w:r>
+        <w:rPr>
+          <w:rFonts w:ascii="Courier New" w:hAnsi="Courier New" w:cs="Courier New"/>
+          <w:sz w:val="20"/>
+        </w:rPr>
+        <w:t>function</w:t>
+      </w:r>
+      <w:proofErr w:type="spellEnd"/>
+      <w:r>
+        <w:rPr>
+          <w:rFonts w:ascii="Courier New" w:hAnsi="Courier New" w:cs="Courier New"/>
+          <w:sz w:val="20"/>
+        </w:rPr>
+        <w:t>(){$(</w:t>
+      </w:r>
+      <w:proofErr w:type="spellStart"/>
+      <w:r>
+        <w:rPr>
+          <w:rFonts w:ascii="Courier New" w:hAnsi="Courier New" w:cs="Courier New"/>
+          <w:sz w:val="20"/>
+        </w:rPr>
+        <w:t>this</w:t>
+      </w:r>
+      <w:proofErr w:type="spellEnd"/>
+      <w:r>
+        <w:rPr>
+          <w:rFonts w:ascii="Courier New" w:hAnsi="Courier New" w:cs="Courier New"/>
+          <w:sz w:val="20"/>
+        </w:rPr>
+        <w:t>).</w:t>
+      </w:r>
+      <w:proofErr w:type="spellStart"/>
+      <w:r>
+        <w:rPr>
+          <w:rFonts w:ascii="Courier New" w:hAnsi="Courier New" w:cs="Courier New"/>
+          <w:sz w:val="20"/>
+        </w:rPr>
+        <w:t>val</w:t>
+      </w:r>
+      <w:proofErr w:type="spellEnd"/>
+      <w:r>
+        <w:rPr>
+          <w:rFonts w:ascii="Courier New" w:hAnsi="Courier New" w:cs="Courier New"/>
+          <w:sz w:val="20"/>
+        </w:rPr>
+        <w:t>($(</w:t>
+      </w:r>
+      <w:proofErr w:type="spellStart"/>
+      <w:r>
+        <w:rPr>
+          <w:rFonts w:ascii="Courier New" w:hAnsi="Courier New" w:cs="Courier New"/>
+          <w:sz w:val="20"/>
+        </w:rPr>
+        <w:t>this</w:t>
+      </w:r>
+      <w:proofErr w:type="spellEnd"/>
+      <w:r>
+        <w:rPr>
+          <w:rFonts w:ascii="Courier New" w:hAnsi="Courier New" w:cs="Courier New"/>
+          <w:sz w:val="20"/>
+        </w:rPr>
+        <w:t>).</w:t>
+      </w:r>
+      <w:proofErr w:type="spellStart"/>
+      <w:r>
+        <w:rPr>
+          <w:rFonts w:ascii="Courier New" w:hAnsi="Courier New" w:cs="Courier New"/>
+          <w:sz w:val="20"/>
+        </w:rPr>
+        <w:t>prop</w:t>
+      </w:r>
+      <w:proofErr w:type="spellEnd"/>
+      <w:r>
+        <w:rPr>
+          <w:rFonts w:ascii="Courier New" w:hAnsi="Courier New" w:cs="Courier New"/>
+          <w:sz w:val="20"/>
+        </w:rPr>
+        <w:t>('</w:t>
+      </w:r>
+      <w:proofErr w:type="spellStart"/>
+      <w:r>
+        <w:rPr>
+          <w:rFonts w:ascii="Courier New" w:hAnsi="Courier New" w:cs="Courier New"/>
+          <w:sz w:val="20"/>
+        </w:rPr>
+        <w:t>name</w:t>
+      </w:r>
+      <w:proofErr w:type="spellEnd"/>
+      <w:r>
+        <w:rPr>
+          <w:rFonts w:ascii="Courier New" w:hAnsi="Courier New" w:cs="Courier New"/>
+          <w:sz w:val="20"/>
+        </w:rPr>
+        <w:t>'))});</w:t>
       </w:r>
     </w:p>
     <w:p>
@@ -5825,7 +7938,39 @@
           <w:rFonts w:ascii="Courier New" w:hAnsi="Courier New" w:cs="Courier New"/>
           <w:sz w:val="20"/>
         </w:rPr>
-        <w:t>$.each($(':checkbox'), function(){$(this).addClass('imo_force_inline');$(this).after('&lt;span&gt;'+$(this).prop('name')+'&lt;/span&gt;')});</w:t>
+        <w:t>$.</w:t>
+      </w:r>
+      <w:proofErr w:type="spellStart"/>
+      <w:r>
+        <w:rPr>
+          <w:rFonts w:ascii="Courier New" w:hAnsi="Courier New" w:cs="Courier New"/>
+          <w:sz w:val="20"/>
+        </w:rPr>
+        <w:t>each</w:t>
+      </w:r>
+      <w:proofErr w:type="spellEnd"/>
+      <w:r>
+        <w:rPr>
+          <w:rFonts w:ascii="Courier New" w:hAnsi="Courier New" w:cs="Courier New"/>
+          <w:sz w:val="20"/>
+        </w:rPr>
+        <w:t>($(':</w:t>
+      </w:r>
+      <w:proofErr w:type="spellStart"/>
+      <w:r>
+        <w:rPr>
+          <w:rFonts w:ascii="Courier New" w:hAnsi="Courier New" w:cs="Courier New"/>
+          <w:sz w:val="20"/>
+        </w:rPr>
+        <w:t>checkbox</w:t>
+      </w:r>
+      <w:proofErr w:type="spellEnd"/>
+      <w:r>
+        <w:rPr>
+          <w:rFonts w:ascii="Courier New" w:hAnsi="Courier New" w:cs="Courier New"/>
+          <w:sz w:val="20"/>
+        </w:rPr>
+        <w:t>'), function(){$(this).addClass('imo_force_inline');$(this).after('&lt;span&gt;'+$(this).prop('name')+'&lt;/span&gt;')});</w:t>
       </w:r>
     </w:p>
     <w:p>
@@ -5833,11 +7978,13 @@
         <w:pStyle w:val="berschrift1"/>
         <w:pageBreakBefore w:val="0"/>
       </w:pPr>
-      <w:bookmarkStart w:id="36" w:name="_Toc431569910"/>
+      <w:bookmarkStart w:id="36" w:name="_Toc451288000"/>
+      <w:proofErr w:type="spellStart"/>
       <w:r>
         <w:t>ActiveMQ</w:t>
       </w:r>
       <w:bookmarkEnd w:id="36"/>
+      <w:proofErr w:type="spellEnd"/>
     </w:p>
     <w:p>
       <w:r>
@@ -5851,8 +7998,33 @@
           <w:rFonts w:ascii="Courier New" w:hAnsi="Courier New" w:cs="Courier New"/>
           <w:sz w:val="20"/>
         </w:rPr>
-        <w:t>ACTIVEMQ_HOME/bin/activemq start</w:t>
-      </w:r>
+        <w:t>ACTIVEMQ_HOME/bin/</w:t>
+      </w:r>
+      <w:proofErr w:type="spellStart"/>
+      <w:r>
+        <w:rPr>
+          <w:rFonts w:ascii="Courier New" w:hAnsi="Courier New" w:cs="Courier New"/>
+          <w:sz w:val="20"/>
+        </w:rPr>
+        <w:t>activemq</w:t>
+      </w:r>
+      <w:proofErr w:type="spellEnd"/>
+      <w:r>
+        <w:rPr>
+          <w:rFonts w:ascii="Courier New" w:hAnsi="Courier New" w:cs="Courier New"/>
+          <w:sz w:val="20"/>
+        </w:rPr>
+        <w:t xml:space="preserve"> </w:t>
+      </w:r>
+      <w:proofErr w:type="spellStart"/>
+      <w:r>
+        <w:rPr>
+          <w:rFonts w:ascii="Courier New" w:hAnsi="Courier New" w:cs="Courier New"/>
+          <w:sz w:val="20"/>
+        </w:rPr>
+        <w:t>start</w:t>
+      </w:r>
+      <w:proofErr w:type="spellEnd"/>
     </w:p>
     <w:p>
       <w:r>
@@ -5866,8 +8038,33 @@
           <w:rFonts w:ascii="Courier New" w:hAnsi="Courier New" w:cs="Courier New"/>
           <w:sz w:val="20"/>
         </w:rPr>
-        <w:t>ACTIVEMQ_HOME/bin/activemq stop</w:t>
-      </w:r>
+        <w:t>ACTIVEMQ_HOME/bin/</w:t>
+      </w:r>
+      <w:proofErr w:type="spellStart"/>
+      <w:r>
+        <w:rPr>
+          <w:rFonts w:ascii="Courier New" w:hAnsi="Courier New" w:cs="Courier New"/>
+          <w:sz w:val="20"/>
+        </w:rPr>
+        <w:t>activemq</w:t>
+      </w:r>
+      <w:proofErr w:type="spellEnd"/>
+      <w:r>
+        <w:rPr>
+          <w:rFonts w:ascii="Courier New" w:hAnsi="Courier New" w:cs="Courier New"/>
+          <w:sz w:val="20"/>
+        </w:rPr>
+        <w:t xml:space="preserve"> </w:t>
+      </w:r>
+      <w:proofErr w:type="spellStart"/>
+      <w:r>
+        <w:rPr>
+          <w:rFonts w:ascii="Courier New" w:hAnsi="Courier New" w:cs="Courier New"/>
+          <w:sz w:val="20"/>
+        </w:rPr>
+        <w:t>stop</w:t>
+      </w:r>
+      <w:proofErr w:type="spellEnd"/>
     </w:p>
     <w:p>
       <w:r>
@@ -5888,7 +8085,23 @@
           <w:rFonts w:ascii="Courier New" w:hAnsi="Courier New" w:cs="Courier New"/>
           <w:sz w:val="20"/>
         </w:rPr>
-        <w:t>/conf/activemq.xml</w:t>
+        <w:t>/</w:t>
+      </w:r>
+      <w:proofErr w:type="spellStart"/>
+      <w:r>
+        <w:rPr>
+          <w:rFonts w:ascii="Courier New" w:hAnsi="Courier New" w:cs="Courier New"/>
+          <w:sz w:val="20"/>
+        </w:rPr>
+        <w:t>conf</w:t>
+      </w:r>
+      <w:proofErr w:type="spellEnd"/>
+      <w:r>
+        <w:rPr>
+          <w:rFonts w:ascii="Courier New" w:hAnsi="Courier New" w:cs="Courier New"/>
+          <w:sz w:val="20"/>
+        </w:rPr>
+        <w:t>/activemq.xml</w:t>
       </w:r>
     </w:p>
     <w:p>
@@ -5906,7 +8119,23 @@
           <w:rFonts w:ascii="Courier New" w:hAnsi="Courier New" w:cs="Courier New"/>
           <w:sz w:val="20"/>
         </w:rPr>
-        <w:t>&lt;persistenceAdapter&gt;</w:t>
+        <w:t>&lt;</w:t>
+      </w:r>
+      <w:proofErr w:type="spellStart"/>
+      <w:r>
+        <w:rPr>
+          <w:rFonts w:ascii="Courier New" w:hAnsi="Courier New" w:cs="Courier New"/>
+          <w:sz w:val="20"/>
+        </w:rPr>
+        <w:t>persistenceAdapter</w:t>
+      </w:r>
+      <w:proofErr w:type="spellEnd"/>
+      <w:r>
+        <w:rPr>
+          <w:rFonts w:ascii="Courier New" w:hAnsi="Courier New" w:cs="Courier New"/>
+          <w:sz w:val="20"/>
+        </w:rPr>
+        <w:t>&gt;</w:t>
       </w:r>
     </w:p>
     <w:p>
@@ -5928,7 +8157,23 @@
           <w:rFonts w:ascii="Courier New" w:hAnsi="Courier New" w:cs="Courier New"/>
           <w:sz w:val="20"/>
         </w:rPr>
-        <w:t>&lt;storeUsage&gt;</w:t>
+        <w:t>&lt;</w:t>
+      </w:r>
+      <w:proofErr w:type="spellStart"/>
+      <w:r>
+        <w:rPr>
+          <w:rFonts w:ascii="Courier New" w:hAnsi="Courier New" w:cs="Courier New"/>
+          <w:sz w:val="20"/>
+        </w:rPr>
+        <w:t>storeUsage</w:t>
+      </w:r>
+      <w:proofErr w:type="spellEnd"/>
+      <w:r>
+        <w:rPr>
+          <w:rFonts w:ascii="Courier New" w:hAnsi="Courier New" w:cs="Courier New"/>
+          <w:sz w:val="20"/>
+        </w:rPr>
+        <w:t>&gt;</w:t>
       </w:r>
     </w:p>
     <w:p>
@@ -5955,18 +8200,66 @@
           <w:sz w:val="20"/>
         </w:rPr>
         <w:tab/>
+      </w:r>
+      <w:proofErr w:type="spellStart"/>
+      <w:r>
+        <w:rPr>
+          <w:rFonts w:ascii="Courier New" w:hAnsi="Courier New" w:cs="Courier New"/>
+          <w:sz w:val="20"/>
+        </w:rPr>
         <w:t>dataDirectory</w:t>
       </w:r>
-    </w:p>
-    <w:p>
-      <w:r>
-        <w:t>Jede nicht abgeholte Nachricht (Admin-Oberfläche &gt; Queues &gt; Number Of Pending Messages)</w:t>
+      <w:proofErr w:type="spellEnd"/>
+    </w:p>
+    <w:p>
+      <w:r>
+        <w:t xml:space="preserve">Jede nicht abgeholte Nachricht (Admin-Oberfläche &gt; Queues &gt; </w:t>
+      </w:r>
+      <w:proofErr w:type="spellStart"/>
+      <w:r>
+        <w:t>Number</w:t>
+      </w:r>
+      <w:proofErr w:type="spellEnd"/>
+      <w:r>
+        <w:t xml:space="preserve"> </w:t>
+      </w:r>
+      <w:proofErr w:type="spellStart"/>
+      <w:r>
+        <w:t>Of</w:t>
+      </w:r>
+      <w:proofErr w:type="spellEnd"/>
+      <w:r>
+        <w:t xml:space="preserve"> </w:t>
+      </w:r>
+      <w:proofErr w:type="spellStart"/>
+      <w:r>
+        <w:t>Pending</w:t>
+      </w:r>
+      <w:proofErr w:type="spellEnd"/>
+      <w:r>
+        <w:t xml:space="preserve"> Messages)</w:t>
       </w:r>
       <w:r>
         <w:t xml:space="preserve"> wird persistiert. Dafür wird </w:t>
       </w:r>
       <w:r>
-        <w:t>das gesamte zugehörige journalFile der kahaDB gespeichert. Es gilt als Standardeinstellung:</w:t>
+        <w:t xml:space="preserve">das gesamte zugehörige </w:t>
+      </w:r>
+      <w:proofErr w:type="spellStart"/>
+      <w:r>
+        <w:t>journalFile</w:t>
+      </w:r>
+      <w:proofErr w:type="spellEnd"/>
+      <w:r>
+        <w:t xml:space="preserve"> der </w:t>
+      </w:r>
+      <w:proofErr w:type="spellStart"/>
+      <w:r>
+        <w:t>kahaDB</w:t>
+      </w:r>
+      <w:proofErr w:type="spellEnd"/>
+      <w:r>
+        <w:t xml:space="preserve"> gespeichert. Es gilt als Standardeinstellung:</w:t>
       </w:r>
     </w:p>
     <w:p>
@@ -5976,11 +8269,19 @@
           <w:rStyle w:val="HTMLCode"/>
         </w:rPr>
       </w:pPr>
+      <w:proofErr w:type="spellStart"/>
       <w:r>
         <w:rPr>
           <w:rStyle w:val="HTMLCode"/>
         </w:rPr>
-        <w:t>journalMaxFileLength="32mb"</w:t>
+        <w:t>journalMaxFileLength</w:t>
+      </w:r>
+      <w:proofErr w:type="spellEnd"/>
+      <w:r>
+        <w:rPr>
+          <w:rStyle w:val="HTMLCode"/>
+        </w:rPr>
+        <w:t>="32mb"</w:t>
       </w:r>
     </w:p>
     <w:p>
@@ -5993,18 +8294,20 @@
         </w:tabs>
         <w:ind w:left="340" w:hanging="340"/>
       </w:pPr>
-      <w:bookmarkStart w:id="37" w:name="_Toc431569911"/>
+      <w:bookmarkStart w:id="37" w:name="_Toc451288001"/>
+      <w:proofErr w:type="spellStart"/>
       <w:r>
         <w:lastRenderedPageBreak/>
         <w:t>Maven</w:t>
       </w:r>
       <w:bookmarkEnd w:id="37"/>
+      <w:proofErr w:type="spellEnd"/>
     </w:p>
     <w:p>
       <w:pPr>
         <w:pStyle w:val="berschrift2"/>
       </w:pPr>
-      <w:bookmarkStart w:id="38" w:name="_Toc431569912"/>
+      <w:bookmarkStart w:id="38" w:name="_Toc451288002"/>
       <w:r>
         <w:t>Versionen</w:t>
       </w:r>
@@ -6017,20 +8320,70 @@
           <w:sz w:val="20"/>
         </w:rPr>
       </w:pPr>
-      <w:r>
-        <w:rPr>
-          <w:rFonts w:ascii="Courier New" w:hAnsi="Courier New" w:cs="Courier New"/>
-          <w:sz w:val="20"/>
-        </w:rPr>
-        <w:t>mvn versions:</w:t>
-      </w:r>
-      <w:r>
-        <w:rPr>
-          <w:rFonts w:ascii="Courier New" w:hAnsi="Courier New" w:cs="Courier New"/>
-          <w:sz w:val="20"/>
-        </w:rPr>
-        <w:t>set -DnewVersion=a.b.c</w:t>
-      </w:r>
+      <w:proofErr w:type="spellStart"/>
+      <w:r>
+        <w:rPr>
+          <w:rFonts w:ascii="Courier New" w:hAnsi="Courier New" w:cs="Courier New"/>
+          <w:sz w:val="20"/>
+        </w:rPr>
+        <w:t>mvn</w:t>
+      </w:r>
+      <w:proofErr w:type="spellEnd"/>
+      <w:r>
+        <w:rPr>
+          <w:rFonts w:ascii="Courier New" w:hAnsi="Courier New" w:cs="Courier New"/>
+          <w:sz w:val="20"/>
+        </w:rPr>
+        <w:t xml:space="preserve"> </w:t>
+      </w:r>
+      <w:proofErr w:type="spellStart"/>
+      <w:r>
+        <w:rPr>
+          <w:rFonts w:ascii="Courier New" w:hAnsi="Courier New" w:cs="Courier New"/>
+          <w:sz w:val="20"/>
+        </w:rPr>
+        <w:t>versions:</w:t>
+      </w:r>
+      <w:r>
+        <w:rPr>
+          <w:rFonts w:ascii="Courier New" w:hAnsi="Courier New" w:cs="Courier New"/>
+          <w:sz w:val="20"/>
+        </w:rPr>
+        <w:t>set</w:t>
+      </w:r>
+      <w:proofErr w:type="spellEnd"/>
+      <w:r>
+        <w:rPr>
+          <w:rFonts w:ascii="Courier New" w:hAnsi="Courier New" w:cs="Courier New"/>
+          <w:sz w:val="20"/>
+        </w:rPr>
+        <w:t xml:space="preserve"> -</w:t>
+      </w:r>
+      <w:proofErr w:type="spellStart"/>
+      <w:r>
+        <w:rPr>
+          <w:rFonts w:ascii="Courier New" w:hAnsi="Courier New" w:cs="Courier New"/>
+          <w:sz w:val="20"/>
+        </w:rPr>
+        <w:t>DnewVersion</w:t>
+      </w:r>
+      <w:proofErr w:type="spellEnd"/>
+      <w:r>
+        <w:rPr>
+          <w:rFonts w:ascii="Courier New" w:hAnsi="Courier New" w:cs="Courier New"/>
+          <w:sz w:val="20"/>
+        </w:rPr>
+        <w:t>=</w:t>
+      </w:r>
+      <w:proofErr w:type="spellStart"/>
+      <w:r>
+        <w:rPr>
+          <w:rFonts w:ascii="Courier New" w:hAnsi="Courier New" w:cs="Courier New"/>
+          <w:sz w:val="20"/>
+        </w:rPr>
+        <w:t>a.b.c</w:t>
+      </w:r>
+      <w:proofErr w:type="spellEnd"/>
     </w:p>
     <w:p>
       <w:r>
@@ -6041,18 +8394,20 @@
       <w:pPr>
         <w:pStyle w:val="berschrift1"/>
       </w:pPr>
-      <w:bookmarkStart w:id="39" w:name="_Toc431569913"/>
+      <w:bookmarkStart w:id="39" w:name="_Toc451288003"/>
+      <w:proofErr w:type="spellStart"/>
       <w:r>
         <w:lastRenderedPageBreak/>
         <w:t>HeidiSQL</w:t>
       </w:r>
       <w:bookmarkEnd w:id="39"/>
+      <w:proofErr w:type="spellEnd"/>
     </w:p>
     <w:p>
       <w:pPr>
         <w:pStyle w:val="berschrift2"/>
       </w:pPr>
-      <w:bookmarkStart w:id="40" w:name="_Toc431569914"/>
+      <w:bookmarkStart w:id="40" w:name="_Toc451288004"/>
       <w:r>
         <w:t xml:space="preserve">Auf </w:t>
       </w:r>
@@ -6121,11 +8476,16 @@
             <w:tcW w:w="6662" w:type="dxa"/>
           </w:tcPr>
           <w:p>
+            <w:proofErr w:type="spellStart"/>
             <w:r>
               <w:t>My</w:t>
             </w:r>
             <w:r>
-              <w:t>SQL (SSH tunnel</w:t>
+              <w:t>SQL</w:t>
+            </w:r>
+            <w:proofErr w:type="spellEnd"/>
+            <w:r>
+              <w:t xml:space="preserve"> (SSH tunnel</w:t>
             </w:r>
           </w:p>
         </w:tc>
@@ -6146,14 +8506,27 @@
             <w:tcW w:w="6662" w:type="dxa"/>
           </w:tcPr>
           <w:p>
+            <w:proofErr w:type="spellStart"/>
             <w:r>
               <w:t>l</w:t>
             </w:r>
             <w:r>
-              <w:t>ocalhost (</w:t>
-            </w:r>
-            <w:r>
-              <w:t>da der Tunnel lokal über plink geht)</w:t>
+              <w:t>ocalhost</w:t>
+            </w:r>
+            <w:proofErr w:type="spellEnd"/>
+            <w:r>
+              <w:t xml:space="preserve"> (</w:t>
+            </w:r>
+            <w:r>
+              <w:t xml:space="preserve">da der Tunnel lokal über </w:t>
+            </w:r>
+            <w:proofErr w:type="spellStart"/>
+            <w:r>
+              <w:t>plink</w:t>
+            </w:r>
+            <w:proofErr w:type="spellEnd"/>
+            <w:r>
+              <w:t xml:space="preserve"> geht)</w:t>
             </w:r>
           </w:p>
         </w:tc>
@@ -6175,7 +8548,15 @@
           </w:tcPr>
           <w:p>
             <w:r>
-              <w:t>Benutzername des MySQL-Users</w:t>
+              <w:t xml:space="preserve">Benutzername des </w:t>
+            </w:r>
+            <w:proofErr w:type="spellStart"/>
+            <w:r>
+              <w:t>MySQL</w:t>
+            </w:r>
+            <w:proofErr w:type="spellEnd"/>
+            <w:r>
+              <w:t>-Users</w:t>
             </w:r>
           </w:p>
         </w:tc>
@@ -6197,7 +8578,15 @@
           </w:tcPr>
           <w:p>
             <w:r>
-              <w:t>Passwort des MySQL-Users</w:t>
+              <w:t xml:space="preserve">Passwort des </w:t>
+            </w:r>
+            <w:proofErr w:type="spellStart"/>
+            <w:r>
+              <w:t>MySQL</w:t>
+            </w:r>
+            <w:proofErr w:type="spellEnd"/>
+            <w:r>
+              <w:t>-Users</w:t>
             </w:r>
           </w:p>
         </w:tc>
@@ -6219,7 +8608,15 @@
           </w:tcPr>
           <w:p>
             <w:r>
-              <w:t>3306 (Port der MySQL-DB auf dem Ziel</w:t>
+              <w:t xml:space="preserve">3306 (Port der </w:t>
+            </w:r>
+            <w:proofErr w:type="spellStart"/>
+            <w:r>
+              <w:t>MySQL</w:t>
+            </w:r>
+            <w:proofErr w:type="spellEnd"/>
+            <w:r>
+              <w:t>-DB auf dem Ziel</w:t>
             </w:r>
             <w:r>
               <w:t>)</w:t>
@@ -6291,7 +8688,15 @@
               <w:t xml:space="preserve">IP des Servers, auf dem </w:t>
             </w:r>
             <w:r>
-              <w:t>die MySQL-DB liegt</w:t>
+              <w:t xml:space="preserve">die </w:t>
+            </w:r>
+            <w:proofErr w:type="spellStart"/>
+            <w:r>
+              <w:t>MySQL</w:t>
+            </w:r>
+            <w:proofErr w:type="spellEnd"/>
+            <w:r>
+              <w:t>-DB liegt</w:t>
             </w:r>
           </w:p>
         </w:tc>
@@ -6313,7 +8718,15 @@
           </w:tcPr>
           <w:p>
             <w:r>
-              <w:t>SSH Port des Servers, auf dem die MySQL-DB liegt (</w:t>
+              <w:t xml:space="preserve">SSH Port des Servers, auf dem die </w:t>
+            </w:r>
+            <w:proofErr w:type="spellStart"/>
+            <w:r>
+              <w:t>MySQL</w:t>
+            </w:r>
+            <w:proofErr w:type="spellEnd"/>
+            <w:r>
+              <w:t>-DB liegt (</w:t>
             </w:r>
             <w:r>
               <w:t>meist</w:t>
@@ -6354,26 +8767,176 @@
       <w:pPr>
         <w:pStyle w:val="berschrift2"/>
       </w:pPr>
+      <w:bookmarkStart w:id="41" w:name="_Toc451288005"/>
       <w:r>
         <w:t>Nach Debian</w:t>
       </w:r>
-    </w:p>
-    <w:p>
-      <w:r>
-        <w:t>Beim Versuch sich von außen auf einen MySQL-Server zu verbinden begegnet man zuweilen folgender Fehlermeldung:</w:t>
-      </w:r>
-    </w:p>
-    <w:p>
-      <w:pPr>
-        <w:rPr>
-          <w:rFonts w:ascii="Courier New" w:hAnsi="Courier New" w:cs="Courier New"/>
-        </w:rPr>
-      </w:pPr>
-      <w:r>
-        <w:rPr>
-          <w:rFonts w:ascii="Courier New" w:hAnsi="Courier New" w:cs="Courier New"/>
-        </w:rPr>
-        <w:t>#2013 - Lost connection to MySQL server at 'reading initial communication packet', system error: 61</w:t>
+      <w:bookmarkEnd w:id="41"/>
+    </w:p>
+    <w:p>
+      <w:r>
+        <w:t xml:space="preserve">Beim Versuch sich von außen auf einen </w:t>
+      </w:r>
+      <w:proofErr w:type="spellStart"/>
+      <w:r>
+        <w:t>MySQL</w:t>
+      </w:r>
+      <w:proofErr w:type="spellEnd"/>
+      <w:r>
+        <w:t>-Server zu verbinden begegnet man zuweilen folgender Fehlermeldung:</w:t>
+      </w:r>
+    </w:p>
+    <w:p>
+      <w:pPr>
+        <w:rPr>
+          <w:rFonts w:ascii="Courier New" w:hAnsi="Courier New" w:cs="Courier New"/>
+        </w:rPr>
+      </w:pPr>
+      <w:r>
+        <w:rPr>
+          <w:rFonts w:ascii="Courier New" w:hAnsi="Courier New" w:cs="Courier New"/>
+        </w:rPr>
+        <w:t xml:space="preserve">#2013 - Lost </w:t>
+      </w:r>
+      <w:proofErr w:type="spellStart"/>
+      <w:r>
+        <w:rPr>
+          <w:rFonts w:ascii="Courier New" w:hAnsi="Courier New" w:cs="Courier New"/>
+        </w:rPr>
+        <w:t>connection</w:t>
+      </w:r>
+      <w:proofErr w:type="spellEnd"/>
+      <w:r>
+        <w:rPr>
+          <w:rFonts w:ascii="Courier New" w:hAnsi="Courier New" w:cs="Courier New"/>
+        </w:rPr>
+        <w:t xml:space="preserve"> </w:t>
+      </w:r>
+      <w:proofErr w:type="spellStart"/>
+      <w:r>
+        <w:rPr>
+          <w:rFonts w:ascii="Courier New" w:hAnsi="Courier New" w:cs="Courier New"/>
+        </w:rPr>
+        <w:t>to</w:t>
+      </w:r>
+      <w:proofErr w:type="spellEnd"/>
+      <w:r>
+        <w:rPr>
+          <w:rFonts w:ascii="Courier New" w:hAnsi="Courier New" w:cs="Courier New"/>
+        </w:rPr>
+        <w:t xml:space="preserve"> </w:t>
+      </w:r>
+      <w:proofErr w:type="spellStart"/>
+      <w:r>
+        <w:rPr>
+          <w:rFonts w:ascii="Courier New" w:hAnsi="Courier New" w:cs="Courier New"/>
+        </w:rPr>
+        <w:t>MySQL</w:t>
+      </w:r>
+      <w:proofErr w:type="spellEnd"/>
+      <w:r>
+        <w:rPr>
+          <w:rFonts w:ascii="Courier New" w:hAnsi="Courier New" w:cs="Courier New"/>
+        </w:rPr>
+        <w:t xml:space="preserve"> </w:t>
+      </w:r>
+      <w:proofErr w:type="spellStart"/>
+      <w:r>
+        <w:rPr>
+          <w:rFonts w:ascii="Courier New" w:hAnsi="Courier New" w:cs="Courier New"/>
+        </w:rPr>
+        <w:t>server</w:t>
+      </w:r>
+      <w:proofErr w:type="spellEnd"/>
+      <w:r>
+        <w:rPr>
+          <w:rFonts w:ascii="Courier New" w:hAnsi="Courier New" w:cs="Courier New"/>
+        </w:rPr>
+        <w:t xml:space="preserve"> </w:t>
+      </w:r>
+      <w:proofErr w:type="spellStart"/>
+      <w:r>
+        <w:rPr>
+          <w:rFonts w:ascii="Courier New" w:hAnsi="Courier New" w:cs="Courier New"/>
+        </w:rPr>
+        <w:t>at</w:t>
+      </w:r>
+      <w:proofErr w:type="spellEnd"/>
+      <w:r>
+        <w:rPr>
+          <w:rFonts w:ascii="Courier New" w:hAnsi="Courier New" w:cs="Courier New"/>
+        </w:rPr>
+        <w:t xml:space="preserve"> '</w:t>
+      </w:r>
+      <w:proofErr w:type="spellStart"/>
+      <w:r>
+        <w:rPr>
+          <w:rFonts w:ascii="Courier New" w:hAnsi="Courier New" w:cs="Courier New"/>
+        </w:rPr>
+        <w:t>reading</w:t>
+      </w:r>
+      <w:proofErr w:type="spellEnd"/>
+      <w:r>
+        <w:rPr>
+          <w:rFonts w:ascii="Courier New" w:hAnsi="Courier New" w:cs="Courier New"/>
+        </w:rPr>
+        <w:t xml:space="preserve"> </w:t>
+      </w:r>
+      <w:proofErr w:type="spellStart"/>
+      <w:r>
+        <w:rPr>
+          <w:rFonts w:ascii="Courier New" w:hAnsi="Courier New" w:cs="Courier New"/>
+        </w:rPr>
+        <w:t>initial</w:t>
+      </w:r>
+      <w:proofErr w:type="spellEnd"/>
+      <w:r>
+        <w:rPr>
+          <w:rFonts w:ascii="Courier New" w:hAnsi="Courier New" w:cs="Courier New"/>
+        </w:rPr>
+        <w:t xml:space="preserve"> </w:t>
+      </w:r>
+      <w:proofErr w:type="spellStart"/>
+      <w:r>
+        <w:rPr>
+          <w:rFonts w:ascii="Courier New" w:hAnsi="Courier New" w:cs="Courier New"/>
+        </w:rPr>
+        <w:t>communication</w:t>
+      </w:r>
+      <w:proofErr w:type="spellEnd"/>
+      <w:r>
+        <w:rPr>
+          <w:rFonts w:ascii="Courier New" w:hAnsi="Courier New" w:cs="Courier New"/>
+        </w:rPr>
+        <w:t xml:space="preserve"> packet', </w:t>
+      </w:r>
+      <w:proofErr w:type="spellStart"/>
+      <w:r>
+        <w:rPr>
+          <w:rFonts w:ascii="Courier New" w:hAnsi="Courier New" w:cs="Courier New"/>
+        </w:rPr>
+        <w:t>system</w:t>
+      </w:r>
+      <w:proofErr w:type="spellEnd"/>
+      <w:r>
+        <w:rPr>
+          <w:rFonts w:ascii="Courier New" w:hAnsi="Courier New" w:cs="Courier New"/>
+        </w:rPr>
+        <w:t xml:space="preserve"> </w:t>
+      </w:r>
+      <w:proofErr w:type="spellStart"/>
+      <w:r>
+        <w:rPr>
+          <w:rFonts w:ascii="Courier New" w:hAnsi="Courier New" w:cs="Courier New"/>
+        </w:rPr>
+        <w:t>error</w:t>
+      </w:r>
+      <w:proofErr w:type="spellEnd"/>
+      <w:r>
+        <w:rPr>
+          <w:rFonts w:ascii="Courier New" w:hAnsi="Courier New" w:cs="Courier New"/>
+        </w:rPr>
+        <w:t>: 61</w:t>
       </w:r>
     </w:p>
     <w:p>
@@ -6391,7 +8954,35 @@
         <w:rPr>
           <w:rFonts w:ascii="Courier New" w:hAnsi="Courier New" w:cs="Courier New"/>
         </w:rPr>
-        <w:t>/etc/mysql/my.cnf</w:t>
+        <w:t>/</w:t>
+      </w:r>
+      <w:proofErr w:type="spellStart"/>
+      <w:r>
+        <w:rPr>
+          <w:rFonts w:ascii="Courier New" w:hAnsi="Courier New" w:cs="Courier New"/>
+        </w:rPr>
+        <w:t>etc</w:t>
+      </w:r>
+      <w:proofErr w:type="spellEnd"/>
+      <w:r>
+        <w:rPr>
+          <w:rFonts w:ascii="Courier New" w:hAnsi="Courier New" w:cs="Courier New"/>
+        </w:rPr>
+        <w:t>/</w:t>
+      </w:r>
+      <w:proofErr w:type="spellStart"/>
+      <w:r>
+        <w:rPr>
+          <w:rFonts w:ascii="Courier New" w:hAnsi="Courier New" w:cs="Courier New"/>
+        </w:rPr>
+        <w:t>mysql</w:t>
+      </w:r>
+      <w:proofErr w:type="spellEnd"/>
+      <w:r>
+        <w:rPr>
+          <w:rFonts w:ascii="Courier New" w:hAnsi="Courier New" w:cs="Courier New"/>
+        </w:rPr>
+        <w:t>/my.cnf</w:t>
       </w:r>
     </w:p>
     <w:p>
@@ -6402,29 +8993,73 @@
         <w:rPr>
           <w:rFonts w:ascii="Courier New" w:hAnsi="Courier New" w:cs="Courier New"/>
         </w:rPr>
-        <w:t>[mysqld]</w:t>
-      </w:r>
-      <w:r>
-        <w:t xml:space="preserve"> darf die bind-ad</w:t>
+        <w:t>[</w:t>
+      </w:r>
+      <w:proofErr w:type="spellStart"/>
+      <w:r>
+        <w:rPr>
+          <w:rFonts w:ascii="Courier New" w:hAnsi="Courier New" w:cs="Courier New"/>
+        </w:rPr>
+        <w:t>mysqld</w:t>
+      </w:r>
+      <w:proofErr w:type="spellEnd"/>
+      <w:r>
+        <w:rPr>
+          <w:rFonts w:ascii="Courier New" w:hAnsi="Courier New" w:cs="Courier New"/>
+        </w:rPr>
+        <w:t>]</w:t>
+      </w:r>
+      <w:r>
+        <w:t xml:space="preserve"> darf die bind-</w:t>
+      </w:r>
+      <w:proofErr w:type="spellStart"/>
+      <w:r>
+        <w:t>ad</w:t>
       </w:r>
       <w:r>
         <w:t>d</w:t>
       </w:r>
       <w:r>
-        <w:t>ress Einstellung nicht localhost bzw. 127.0.0.1 sein.</w:t>
-      </w:r>
-    </w:p>
-    <w:p>
-      <w:pPr>
-        <w:rPr>
-          <w:rFonts w:ascii="Courier New" w:hAnsi="Courier New" w:cs="Courier New"/>
-        </w:rPr>
-      </w:pPr>
-      <w:r>
-        <w:rPr>
-          <w:rFonts w:ascii="Courier New" w:hAnsi="Courier New" w:cs="Courier New"/>
-        </w:rPr>
-        <w:t>bind-address = 0.0.0.0</w:t>
+        <w:t>ress</w:t>
+      </w:r>
+      <w:proofErr w:type="spellEnd"/>
+      <w:r>
+        <w:t xml:space="preserve"> Einstellung nicht </w:t>
+      </w:r>
+      <w:proofErr w:type="spellStart"/>
+      <w:r>
+        <w:t>localhost</w:t>
+      </w:r>
+      <w:proofErr w:type="spellEnd"/>
+      <w:r>
+        <w:t xml:space="preserve"> bzw. 127.0.0.1 sein.</w:t>
+      </w:r>
+    </w:p>
+    <w:p>
+      <w:pPr>
+        <w:rPr>
+          <w:rFonts w:ascii="Courier New" w:hAnsi="Courier New" w:cs="Courier New"/>
+        </w:rPr>
+      </w:pPr>
+      <w:r>
+        <w:rPr>
+          <w:rFonts w:ascii="Courier New" w:hAnsi="Courier New" w:cs="Courier New"/>
+        </w:rPr>
+        <w:t>bind-</w:t>
+      </w:r>
+      <w:proofErr w:type="spellStart"/>
+      <w:r>
+        <w:rPr>
+          <w:rFonts w:ascii="Courier New" w:hAnsi="Courier New" w:cs="Courier New"/>
+        </w:rPr>
+        <w:t>address</w:t>
+      </w:r>
+      <w:proofErr w:type="spellEnd"/>
+      <w:r>
+        <w:rPr>
+          <w:rFonts w:ascii="Courier New" w:hAnsi="Courier New" w:cs="Courier New"/>
+        </w:rPr>
+        <w:t xml:space="preserve"> = 0.0.0.0</w:t>
       </w:r>
     </w:p>
     <w:p>
@@ -6438,13 +9073,21 @@
         <w:t>0.0.0.0</w:t>
       </w:r>
       <w:r>
-        <w:t xml:space="preserve"> bindet sich der MySQL-Server an jede verfügbare IP des Systems. Um dies restriktiver zu halten, kann auch die IP des jeweiligen Interface verwendet werden.</w:t>
+        <w:t xml:space="preserve"> bindet sich der </w:t>
+      </w:r>
+      <w:proofErr w:type="spellStart"/>
+      <w:r>
+        <w:t>MySQL</w:t>
+      </w:r>
+      <w:proofErr w:type="spellEnd"/>
+      <w:r>
+        <w:t>-Server an jede verfügbare IP des Systems. Um dies restriktiver zu halten, kann auch die IP des jeweiligen Interface verwendet werden.</w:t>
       </w:r>
     </w:p>
     <w:sectPr>
-      <w:headerReference w:type="default" r:id="rId12"/>
-      <w:footerReference w:type="default" r:id="rId13"/>
-      <w:headerReference w:type="first" r:id="rId14"/>
+      <w:headerReference w:type="default" r:id="rId11"/>
+      <w:footerReference w:type="default" r:id="rId12"/>
+      <w:headerReference w:type="first" r:id="rId13"/>
       <w:pgSz w:w="11906" w:h="16838" w:code="9"/>
       <w:pgMar w:top="1418" w:right="1418" w:bottom="1985" w:left="1559" w:header="709" w:footer="709" w:gutter="0"/>
       <w:cols w:space="708"/>
@@ -6512,68 +9155,6 @@
               <w:szCs w:val="18"/>
             </w:rPr>
           </w:pPr>
-          <w:r>
-            <w:rPr>
-              <w:rFonts w:cs="Arial"/>
-              <w:szCs w:val="18"/>
-            </w:rPr>
-            <w:t xml:space="preserve">Version: </w:t>
-          </w:r>
-          <w:fldSimple w:instr=" DOCPROPERTY  Version  \* MERGEFORMAT ">
-            <w:r>
-              <w:rPr>
-                <w:rFonts w:cs="Arial"/>
-                <w:szCs w:val="18"/>
-              </w:rPr>
-              <w:t>0.0.1</w:t>
-            </w:r>
-          </w:fldSimple>
-        </w:p>
-        <w:p>
-          <w:pPr>
-            <w:pStyle w:val="Fuzeile"/>
-            <w:rPr>
-              <w:rFonts w:cs="Arial"/>
-              <w:szCs w:val="18"/>
-            </w:rPr>
-          </w:pPr>
-          <w:r>
-            <w:rPr>
-              <w:rFonts w:cs="Arial"/>
-              <w:szCs w:val="18"/>
-            </w:rPr>
-            <w:t xml:space="preserve">Stand: </w:t>
-          </w:r>
-          <w:fldSimple w:instr=" DOCPROPERTY  StandDat  \* MERGEFORMAT ">
-            <w:r>
-              <w:rPr>
-                <w:rFonts w:cs="Arial"/>
-                <w:szCs w:val="18"/>
-              </w:rPr>
-              <w:t>11.08.2014</w:t>
-            </w:r>
-          </w:fldSimple>
-        </w:p>
-        <w:p>
-          <w:pPr>
-            <w:pStyle w:val="Fuzeile"/>
-            <w:rPr>
-              <w:rFonts w:cs="Arial"/>
-              <w:szCs w:val="18"/>
-            </w:rPr>
-          </w:pPr>
-          <w:r>
-            <w:rPr>
-              <w:rFonts w:cs="Arial"/>
-              <w:szCs w:val="18"/>
-            </w:rPr>
-            <w:t xml:space="preserve">Status: </w:t>
-          </w:r>
-          <w:fldSimple w:instr=" DOCPROPERTY  Status  \* MERGEFORMAT ">
-            <w:r>
-              <w:t>In Entwicklung (d)raft</w:t>
-            </w:r>
-          </w:fldSimple>
         </w:p>
       </w:tc>
       <w:tc>
@@ -6590,18 +9171,6 @@
               <w:szCs w:val="18"/>
             </w:rPr>
           </w:pPr>
-          <w:r>
-            <w:rPr>
-              <w:rFonts w:cs="Arial"/>
-              <w:szCs w:val="18"/>
-            </w:rPr>
-            <w:t xml:space="preserve">© </w:t>
-          </w:r>
-          <w:fldSimple w:instr=" DOCPROPERTY  Firma  \* MERGEFORMAT ">
-            <w:r>
-              <w:t>ecotel communication ag</w:t>
-            </w:r>
-          </w:fldSimple>
         </w:p>
       </w:tc>
       <w:tc>
@@ -6673,7 +9242,7 @@
               <w:noProof/>
               <w:szCs w:val="18"/>
             </w:rPr>
-            <w:t>12</w:t>
+            <w:t>2</w:t>
           </w:r>
           <w:r>
             <w:rPr>
@@ -6800,8 +9369,8 @@
       <w:tblLook w:val="01E0"/>
     </w:tblPr>
     <w:tblGrid>
-      <w:gridCol w:w="4567"/>
-      <w:gridCol w:w="4578"/>
+      <w:gridCol w:w="4576"/>
+      <w:gridCol w:w="4569"/>
     </w:tblGrid>
     <w:tr>
       <w:tc>
@@ -6845,60 +9414,6 @@
             <w:pStyle w:val="Kopfzeile"/>
             <w:jc w:val="right"/>
           </w:pPr>
-          <w:r>
-            <w:rPr>
-              <w:noProof/>
-              <w:lang w:eastAsia="de-DE"/>
-            </w:rPr>
-            <w:drawing>
-              <wp:inline distT="0" distB="0" distL="0" distR="0">
-                <wp:extent cx="1143000" cy="371475"/>
-                <wp:effectExtent l="0" t="0" r="0" b="9525"/>
-                <wp:docPr id="1" name="Bild 9" descr="Beschreibung: data:ecotel:02_Abteilungen:08_Marketing:1_ecotel:Corporate Identity:Logo1:ecotel_LOGO_NEU:ecotel_logo_RGB_jpg:ecotel_logo_claim_bündig_mittel.jpg"/>
-                <wp:cNvGraphicFramePr>
-                  <a:graphicFrameLocks xmlns:a="http://schemas.openxmlformats.org/drawingml/2006/main" noChangeAspect="1"/>
-                </wp:cNvGraphicFramePr>
-                <a:graphic xmlns:a="http://schemas.openxmlformats.org/drawingml/2006/main">
-                  <a:graphicData uri="http://schemas.openxmlformats.org/drawingml/2006/picture">
-                    <pic:pic xmlns:pic="http://schemas.openxmlformats.org/drawingml/2006/picture">
-                      <pic:nvPicPr>
-                        <pic:cNvPr id="0" name="Bild 9" descr="Beschreibung: data:ecotel:02_Abteilungen:08_Marketing:1_ecotel:Corporate Identity:Logo1:ecotel_LOGO_NEU:ecotel_logo_RGB_jpg:ecotel_logo_claim_bündig_mittel.jpg"/>
-                        <pic:cNvPicPr>
-                          <a:picLocks noChangeAspect="1" noChangeArrowheads="1"/>
-                        </pic:cNvPicPr>
-                      </pic:nvPicPr>
-                      <pic:blipFill>
-                        <a:blip r:embed="rId1">
-                          <a:extLst>
-                            <a:ext uri="{28A0092B-C50C-407E-A947-70E740481C1C}">
-                              <a14:useLocalDpi xmlns:a14="http://schemas.microsoft.com/office/drawing/2010/main" xmlns:wps="http://schemas.microsoft.com/office/word/2010/wordprocessingShape" xmlns:wpi="http://schemas.microsoft.com/office/word/2010/wordprocessingInk" xmlns:wpg="http://schemas.microsoft.com/office/word/2010/wordprocessingGroup" xmlns:w14="http://schemas.microsoft.com/office/word/2010/wordml" xmlns:w="http://schemas.openxmlformats.org/wordprocessingml/2006/main" xmlns:w10="urn:schemas-microsoft-com:office:word" xmlns:wp14="http://schemas.microsoft.com/office/word/2010/wordprocessingDrawing" xmlns:v="urn:schemas-microsoft-com:vml" xmlns:o="urn:schemas-microsoft-com:office:office" xmlns:mc="http://schemas.openxmlformats.org/markup-compatibility/2006" xmlns:wpc="http://schemas.microsoft.com/office/word/2010/wordprocessingCanvas" xmlns="" val="0"/>
-                            </a:ext>
-                          </a:extLst>
-                        </a:blip>
-                        <a:srcRect/>
-                        <a:stretch>
-                          <a:fillRect/>
-                        </a:stretch>
-                      </pic:blipFill>
-                      <pic:spPr bwMode="auto">
-                        <a:xfrm>
-                          <a:off x="0" y="0"/>
-                          <a:ext cx="1143000" cy="371475"/>
-                        </a:xfrm>
-                        <a:prstGeom prst="rect">
-                          <a:avLst/>
-                        </a:prstGeom>
-                        <a:noFill/>
-                        <a:ln>
-                          <a:noFill/>
-                        </a:ln>
-                      </pic:spPr>
-                    </pic:pic>
-                  </a:graphicData>
-                </a:graphic>
-              </wp:inline>
-            </w:drawing>
-          </w:r>
         </w:p>
       </w:tc>
     </w:tr>
@@ -10397,7 +12912,7 @@
 </file>
 
 <file path=customXml/itemProps1.xml><?xml version="1.0" encoding="utf-8"?>
-<ds:datastoreItem xmlns:ds="http://schemas.openxmlformats.org/officeDocument/2006/customXml" ds:itemID="{2EE837EF-A5BB-4FCF-A7EE-F72C87EC7485}">
+<ds:datastoreItem xmlns:ds="http://schemas.openxmlformats.org/officeDocument/2006/customXml" ds:itemID="{DE52E8F8-EE8F-4CCF-98D7-767884BAEE40}">
   <ds:schemaRefs>
     <ds:schemaRef ds:uri="http://schemas.openxmlformats.org/officeDocument/2006/bibliography"/>
   </ds:schemaRefs>

--- a/General-Wiki.docx
+++ b/General-Wiki.docx
@@ -3486,26 +3486,19 @@
         <w:pStyle w:val="berschrift1"/>
       </w:pPr>
       <w:bookmarkStart w:id="0" w:name="_Toc451287967"/>
-      <w:proofErr w:type="spellStart"/>
       <w:r>
         <w:lastRenderedPageBreak/>
         <w:t>Eclipse</w:t>
       </w:r>
       <w:bookmarkEnd w:id="0"/>
-      <w:proofErr w:type="spellEnd"/>
     </w:p>
     <w:p>
       <w:pPr>
         <w:pStyle w:val="berschrift2"/>
       </w:pPr>
       <w:bookmarkStart w:id="1" w:name="_Toc451287968"/>
-      <w:proofErr w:type="spellStart"/>
-      <w:r>
-        <w:t>Preferences</w:t>
-      </w:r>
-      <w:proofErr w:type="spellEnd"/>
-      <w:r>
-        <w:t xml:space="preserve"> setzen</w:t>
+      <w:r>
+        <w:t>Preferences setzen</w:t>
       </w:r>
       <w:bookmarkEnd w:id="1"/>
     </w:p>
@@ -3515,15 +3508,7 @@
       </w:pPr>
       <w:bookmarkStart w:id="2" w:name="_Toc451287969"/>
       <w:r>
-        <w:t xml:space="preserve">Alle in </w:t>
-      </w:r>
-      <w:proofErr w:type="spellStart"/>
-      <w:r>
-        <w:t>Eclipse</w:t>
-      </w:r>
-      <w:proofErr w:type="spellEnd"/>
-      <w:r>
-        <w:t xml:space="preserve"> einbinden</w:t>
+        <w:t>Alle in Eclipse einbinden</w:t>
       </w:r>
       <w:bookmarkEnd w:id="2"/>
     </w:p>
@@ -3539,15 +3524,7 @@
         <w:t xml:space="preserve">File &gt; Import &gt; </w:t>
       </w:r>
       <w:r>
-        <w:t xml:space="preserve">General &gt; </w:t>
-      </w:r>
-      <w:proofErr w:type="spellStart"/>
-      <w:r>
-        <w:t>Preferences</w:t>
-      </w:r>
-      <w:proofErr w:type="spellEnd"/>
-      <w:r>
-        <w:t xml:space="preserve"> &gt; eclipse_preferences.epf</w:t>
+        <w:t>General &gt; Preferences &gt; eclipse_preferences.epf</w:t>
       </w:r>
       <w:r>
         <w:t xml:space="preserve"> auswählen</w:t>
@@ -3583,21 +3560,8 @@
           <w:numId w:val="5"/>
         </w:numPr>
       </w:pPr>
-      <w:proofErr w:type="spellStart"/>
-      <w:r>
-        <w:t>Window</w:t>
-      </w:r>
-      <w:proofErr w:type="spellEnd"/>
-      <w:r>
-        <w:t xml:space="preserve"> &gt; </w:t>
-      </w:r>
-      <w:proofErr w:type="spellStart"/>
-      <w:r>
-        <w:t>Preferences</w:t>
-      </w:r>
-      <w:proofErr w:type="spellEnd"/>
-      <w:r>
-        <w:t xml:space="preserve"> &gt; Checkstyle &gt; New</w:t>
+      <w:r>
+        <w:t>Window &gt; Preferences &gt; Checkstyle &gt; New</w:t>
       </w:r>
     </w:p>
     <w:p>
@@ -3608,19 +3572,9 @@
           <w:numId w:val="5"/>
         </w:numPr>
       </w:pPr>
-      <w:proofErr w:type="spellStart"/>
-      <w:r>
-        <w:t>External</w:t>
-      </w:r>
-      <w:proofErr w:type="spellEnd"/>
-      <w:r>
-        <w:t xml:space="preserve"> </w:t>
-      </w:r>
-      <w:proofErr w:type="spellStart"/>
-      <w:r>
-        <w:t>Configuration</w:t>
-      </w:r>
-      <w:proofErr w:type="spellEnd"/>
+      <w:r>
+        <w:t>External Configuration</w:t>
+      </w:r>
     </w:p>
     <w:p>
       <w:pPr>
@@ -3633,21 +3587,11 @@
       <w:r>
         <w:t>Name: “</w:t>
       </w:r>
-      <w:proofErr w:type="spellStart"/>
-      <w:r>
-        <w:t>My</w:t>
-      </w:r>
-      <w:proofErr w:type="spellEnd"/>
-      <w:r>
-        <w:t xml:space="preserve"> </w:t>
-      </w:r>
-      <w:proofErr w:type="spellStart"/>
-      <w:r>
-        <w:t>Preferences</w:t>
-      </w:r>
-      <w:proofErr w:type="spellEnd"/>
-      <w:r>
-        <w:t>”</w:t>
+      <w:r>
+        <w:t xml:space="preserve">My </w:t>
+      </w:r>
+      <w:r>
+        <w:t>Preferences”</w:t>
       </w:r>
     </w:p>
     <w:p>
@@ -3658,11 +3602,9 @@
           <w:numId w:val="5"/>
         </w:numPr>
       </w:pPr>
-      <w:proofErr w:type="spellStart"/>
       <w:r>
         <w:t>Location</w:t>
       </w:r>
-      <w:proofErr w:type="spellEnd"/>
       <w:r>
         <w:t>: Pfad zur checkstyle.xml</w:t>
       </w:r>
@@ -3699,11 +3641,9 @@
       <w:r>
         <w:tab/>
       </w:r>
-      <w:proofErr w:type="spellStart"/>
       <w:r>
         <w:t>checkstyle.header.file</w:t>
       </w:r>
-      <w:proofErr w:type="spellEnd"/>
     </w:p>
     <w:p>
       <w:pPr>
@@ -3789,21 +3729,8 @@
           <w:numId w:val="6"/>
         </w:numPr>
       </w:pPr>
-      <w:proofErr w:type="spellStart"/>
-      <w:r>
-        <w:t>Window</w:t>
-      </w:r>
-      <w:proofErr w:type="spellEnd"/>
-      <w:r>
-        <w:t xml:space="preserve"> &gt; </w:t>
-      </w:r>
-      <w:proofErr w:type="spellStart"/>
-      <w:r>
-        <w:t>Preferences</w:t>
-      </w:r>
-      <w:proofErr w:type="spellEnd"/>
-      <w:r>
-        <w:t xml:space="preserve"> &gt; Java &gt; Code Style</w:t>
+      <w:r>
+        <w:t>Window &gt; Preferences &gt; Java &gt; Code Style</w:t>
       </w:r>
     </w:p>
     <w:p>
@@ -3815,15 +3742,7 @@
         </w:numPr>
       </w:pPr>
       <w:r>
-        <w:t xml:space="preserve">Clean </w:t>
-      </w:r>
-      <w:proofErr w:type="spellStart"/>
-      <w:r>
-        <w:t>Up</w:t>
-      </w:r>
-      <w:proofErr w:type="spellEnd"/>
-      <w:r>
-        <w:t>:</w:t>
+        <w:t>Clean Up:</w:t>
       </w:r>
       <w:r>
         <w:tab/>
@@ -3858,23 +3777,7 @@
         </w:numPr>
       </w:pPr>
       <w:r>
-        <w:t xml:space="preserve">Comments &gt; </w:t>
-      </w:r>
-      <w:proofErr w:type="spellStart"/>
-      <w:r>
-        <w:t>Types</w:t>
-      </w:r>
-      <w:proofErr w:type="spellEnd"/>
-      <w:r>
-        <w:t>: @</w:t>
-      </w:r>
-      <w:proofErr w:type="spellStart"/>
-      <w:r>
-        <w:t>author</w:t>
-      </w:r>
-      <w:proofErr w:type="spellEnd"/>
-      <w:r>
-        <w:t xml:space="preserve"> auf eigene Mail-Adresse setzen</w:t>
+        <w:t>Comments &gt; Types: @author auf eigene Mail-Adresse setzen</w:t>
       </w:r>
     </w:p>
     <w:p>
@@ -3885,13 +3788,8 @@
           <w:numId w:val="6"/>
         </w:numPr>
       </w:pPr>
-      <w:proofErr w:type="spellStart"/>
-      <w:r>
-        <w:t>Formatter</w:t>
-      </w:r>
-      <w:proofErr w:type="spellEnd"/>
-      <w:r>
-        <w:t>:</w:t>
+      <w:r>
+        <w:t>Formatter:</w:t>
       </w:r>
       <w:r>
         <w:tab/>
@@ -3909,13 +3807,8 @@
           <w:numId w:val="6"/>
         </w:numPr>
       </w:pPr>
-      <w:proofErr w:type="spellStart"/>
-      <w:r>
-        <w:t>Organize</w:t>
-      </w:r>
-      <w:proofErr w:type="spellEnd"/>
-      <w:r>
-        <w:t xml:space="preserve"> Imports:</w:t>
+      <w:r>
+        <w:t>Organize Imports:</w:t>
       </w:r>
       <w:r>
         <w:tab/>
@@ -3942,24 +3835,11 @@
       <w:r>
         <w:t xml:space="preserve">Nach dem </w:t>
       </w:r>
-      <w:proofErr w:type="spellStart"/>
       <w:r>
         <w:t>Ä</w:t>
       </w:r>
       <w:r>
-        <w:t>ndern</w:t>
-      </w:r>
-      <w:proofErr w:type="spellEnd"/>
-      <w:r>
-        <w:t xml:space="preserve"> der Einstellungen </w:t>
-      </w:r>
-      <w:proofErr w:type="spellStart"/>
-      <w:r>
-        <w:t>Eclipse</w:t>
-      </w:r>
-      <w:proofErr w:type="spellEnd"/>
-      <w:r>
-        <w:t xml:space="preserve"> neustarten.</w:t>
+        <w:t>ndern der Einstellungen Eclipse neustarten.</w:t>
       </w:r>
     </w:p>
     <w:p>
@@ -3973,11 +3853,9 @@
       <w:bookmarkEnd w:id="6"/>
     </w:p>
     <w:p>
-      <w:proofErr w:type="spellStart"/>
       <w:r>
         <w:t>eclipse</w:t>
       </w:r>
-      <w:proofErr w:type="spellEnd"/>
     </w:p>
     <w:p>
       <w:pPr>
@@ -3988,15 +3866,7 @@
         </w:numPr>
       </w:pPr>
       <w:r>
-        <w:t xml:space="preserve">Klassenansicht synchronisieren: Project Explorer &gt; Link </w:t>
-      </w:r>
-      <w:proofErr w:type="spellStart"/>
-      <w:r>
-        <w:t>with</w:t>
-      </w:r>
-      <w:proofErr w:type="spellEnd"/>
-      <w:r>
-        <w:t xml:space="preserve"> Editor (</w:t>
+        <w:t>Klassenansicht synchronisieren: Project Explorer &gt; Link with Editor (</w:t>
       </w:r>
       <w:r>
         <w:rPr>
@@ -4052,15 +3922,7 @@
         </w:numPr>
       </w:pPr>
       <w:r>
-        <w:t>Open Type (</w:t>
-      </w:r>
-      <w:proofErr w:type="spellStart"/>
-      <w:r>
-        <w:t>Ctrl+Shift+T</w:t>
-      </w:r>
-      <w:proofErr w:type="spellEnd"/>
-      <w:r>
-        <w:t xml:space="preserve"> bzw. </w:t>
+        <w:t xml:space="preserve">Open Type (Ctrl+Shift+T bzw. </w:t>
       </w:r>
       <w:r>
         <w:rPr>
@@ -4112,13 +3974,11 @@
         <w:pStyle w:val="berschrift2"/>
       </w:pPr>
       <w:bookmarkStart w:id="7" w:name="_Toc451287974"/>
-      <w:proofErr w:type="spellStart"/>
       <w:r>
         <w:lastRenderedPageBreak/>
         <w:t>svn</w:t>
       </w:r>
       <w:bookmarkEnd w:id="7"/>
-      <w:proofErr w:type="spellEnd"/>
     </w:p>
     <w:p>
       <w:pPr>
@@ -4131,19 +3991,9 @@
       <w:bookmarkEnd w:id="8"/>
     </w:p>
     <w:p>
-      <w:proofErr w:type="spellStart"/>
-      <w:r>
-        <w:t>Perspective</w:t>
-      </w:r>
-      <w:proofErr w:type="spellEnd"/>
-      <w:r>
-        <w:t xml:space="preserve">: SVN Repository </w:t>
-      </w:r>
-      <w:proofErr w:type="spellStart"/>
-      <w:r>
-        <w:t>Exploring</w:t>
-      </w:r>
-      <w:proofErr w:type="spellEnd"/>
+      <w:r>
+        <w:t>Perspective: SVN Repository Exploring</w:t>
+      </w:r>
     </w:p>
     <w:p>
       <w:r>
@@ -4167,37 +4017,8 @@
       <w:r>
         <w:t xml:space="preserve">Option 1: Rechtsklick auf Datei &gt; </w:t>
       </w:r>
-      <w:proofErr w:type="spellStart"/>
-      <w:r>
-        <w:t>Compare</w:t>
-      </w:r>
-      <w:proofErr w:type="spellEnd"/>
-      <w:r>
-        <w:t xml:space="preserve"> </w:t>
-      </w:r>
-      <w:proofErr w:type="spellStart"/>
-      <w:r>
-        <w:t>With</w:t>
-      </w:r>
-      <w:proofErr w:type="spellEnd"/>
-      <w:r>
-        <w:t xml:space="preserve"> &gt; </w:t>
-      </w:r>
-      <w:proofErr w:type="spellStart"/>
-      <w:r>
-        <w:t>Latest</w:t>
-      </w:r>
-      <w:proofErr w:type="spellEnd"/>
-      <w:r>
-        <w:t xml:space="preserve"> </w:t>
-      </w:r>
-      <w:proofErr w:type="spellStart"/>
-      <w:r>
-        <w:t>from</w:t>
-      </w:r>
-      <w:proofErr w:type="spellEnd"/>
-      <w:r>
-        <w:t xml:space="preserve"> Repository</w:t>
+      <w:r>
+        <w:t>Compare With &gt; Latest from Repository</w:t>
       </w:r>
     </w:p>
     <w:p>
@@ -4214,27 +4035,14 @@
         <w:t xml:space="preserve">&gt; Team &gt; </w:t>
       </w:r>
       <w:r>
-        <w:t xml:space="preserve">Show </w:t>
-      </w:r>
-      <w:proofErr w:type="spellStart"/>
-      <w:r>
-        <w:t>History</w:t>
-      </w:r>
-      <w:proofErr w:type="spellEnd"/>
-      <w:r>
-        <w:t xml:space="preserve"> &gt; </w:t>
+        <w:t xml:space="preserve">Show History &gt; </w:t>
       </w:r>
       <w:r>
         <w:t xml:space="preserve">Zwei Revisionen auswählen </w:t>
       </w:r>
       <w:r>
-        <w:t xml:space="preserve">&gt; Rechtsklick auf Auswahl &gt; </w:t>
-      </w:r>
-      <w:proofErr w:type="spellStart"/>
-      <w:r>
-        <w:t>Compare</w:t>
-      </w:r>
-      <w:proofErr w:type="spellEnd"/>
+        <w:t>&gt; Rechtsklick auf Auswahl &gt; Compare</w:t>
+      </w:r>
     </w:p>
     <w:p>
       <w:pPr>
@@ -4242,23 +4050,7 @@
       </w:pPr>
       <w:bookmarkStart w:id="10" w:name="_Toc451287977"/>
       <w:r>
-        <w:t xml:space="preserve">Java </w:t>
-      </w:r>
-      <w:proofErr w:type="spellStart"/>
-      <w:r>
-        <w:t>heap</w:t>
-      </w:r>
-      <w:proofErr w:type="spellEnd"/>
-      <w:r>
-        <w:t xml:space="preserve"> </w:t>
-      </w:r>
-      <w:proofErr w:type="spellStart"/>
-      <w:r>
-        <w:t>space</w:t>
-      </w:r>
-      <w:proofErr w:type="spellEnd"/>
-      <w:r>
-        <w:t>-Error</w:t>
+        <w:t>Java heap space-Error</w:t>
       </w:r>
       <w:bookmarkEnd w:id="10"/>
     </w:p>
@@ -4276,13 +4068,8 @@
       <w:r>
         <w:t xml:space="preserve">Möglichkeit 1: </w:t>
       </w:r>
-      <w:proofErr w:type="spellStart"/>
-      <w:r>
-        <w:t>Eclipse</w:t>
-      </w:r>
-      <w:proofErr w:type="spellEnd"/>
-      <w:r>
-        <w:t xml:space="preserve"> starten mit Parameter </w:t>
+      <w:r>
+        <w:t xml:space="preserve">Eclipse starten mit Parameter </w:t>
       </w:r>
     </w:p>
     <w:p>
@@ -4321,41 +4108,13 @@
         </w:rPr>
         <w:tab/>
       </w:r>
-      <w:proofErr w:type="spellStart"/>
       <w:r>
         <w:rPr>
           <w:rFonts w:ascii="Courier New" w:hAnsi="Courier New" w:cs="Courier New"/>
           <w:sz w:val="20"/>
           <w:lang w:eastAsia="de-DE"/>
         </w:rPr>
-        <w:t>eclipse</w:t>
-      </w:r>
-      <w:proofErr w:type="spellEnd"/>
-      <w:r>
-        <w:rPr>
-          <w:rFonts w:ascii="Courier New" w:hAnsi="Courier New" w:cs="Courier New"/>
-          <w:sz w:val="20"/>
-          <w:lang w:eastAsia="de-DE"/>
-        </w:rPr>
-        <w:t xml:space="preserve"> -</w:t>
-      </w:r>
-      <w:proofErr w:type="spellStart"/>
-      <w:r>
-        <w:rPr>
-          <w:rFonts w:ascii="Courier New" w:hAnsi="Courier New" w:cs="Courier New"/>
-          <w:sz w:val="20"/>
-          <w:lang w:eastAsia="de-DE"/>
-        </w:rPr>
-        <w:t>vmargs</w:t>
-      </w:r>
-      <w:proofErr w:type="spellEnd"/>
-      <w:r>
-        <w:rPr>
-          <w:rFonts w:ascii="Courier New" w:hAnsi="Courier New" w:cs="Courier New"/>
-          <w:sz w:val="20"/>
-          <w:lang w:eastAsia="de-DE"/>
-        </w:rPr>
-        <w:t xml:space="preserve"> –Xmx1024M</w:t>
+        <w:t>eclipse -vmargs –Xmx1024M</w:t>
       </w:r>
     </w:p>
     <w:p>
@@ -4385,21 +4144,8 @@
       <w:bookmarkEnd w:id="11"/>
     </w:p>
     <w:p>
-      <w:proofErr w:type="spellStart"/>
-      <w:r>
-        <w:t>Maven</w:t>
-      </w:r>
-      <w:proofErr w:type="spellEnd"/>
-      <w:r>
-        <w:t xml:space="preserve"> und </w:t>
-      </w:r>
-      <w:proofErr w:type="spellStart"/>
-      <w:r>
-        <w:t>eclipse</w:t>
-      </w:r>
-      <w:proofErr w:type="spellEnd"/>
-      <w:r>
-        <w:t xml:space="preserve"> bauen standardmäßig in das gleiche Verzeichnis und kommen dadurch durcheinander.</w:t>
+      <w:r>
+        <w:t>Maven und eclipse bauen standardmäßig in das gleiche Verzeichnis und kommen dadurch durcheinander.</w:t>
       </w:r>
     </w:p>
     <w:p>
@@ -4431,75 +4177,25 @@
         <w:rPr>
           <w:b/>
         </w:rPr>
-        <w:t xml:space="preserve">Wichtig: Generierte </w:t>
-      </w:r>
-      <w:proofErr w:type="spellStart"/>
+        <w:t>Wichtig: Generierte Source</w:t>
+      </w:r>
       <w:r>
         <w:rPr>
           <w:b/>
         </w:rPr>
-        <w:t>Source</w:t>
+        <w:t>n</w:t>
       </w:r>
       <w:r>
         <w:rPr>
           <w:b/>
         </w:rPr>
-        <w:t>n</w:t>
-      </w:r>
-      <w:proofErr w:type="spellEnd"/>
+        <w:t xml:space="preserve"> (z.B. von Hibernate) müssen als Sourcefolder im generierenden Projekt eingebunden werden!</w:t>
+      </w:r>
       <w:r>
         <w:rPr>
           <w:b/>
         </w:rPr>
-        <w:t xml:space="preserve"> (z.B. von </w:t>
-      </w:r>
-      <w:proofErr w:type="spellStart"/>
-      <w:r>
-        <w:rPr>
-          <w:b/>
-        </w:rPr>
-        <w:t>Hibernate</w:t>
-      </w:r>
-      <w:proofErr w:type="spellEnd"/>
-      <w:r>
-        <w:rPr>
-          <w:b/>
-        </w:rPr>
-        <w:t xml:space="preserve">) müssen als </w:t>
-      </w:r>
-      <w:proofErr w:type="spellStart"/>
-      <w:r>
-        <w:rPr>
-          <w:b/>
-        </w:rPr>
-        <w:t>Sourcefolder</w:t>
-      </w:r>
-      <w:proofErr w:type="spellEnd"/>
-      <w:r>
-        <w:rPr>
-          <w:b/>
-        </w:rPr>
-        <w:t xml:space="preserve"> im generierenden Projekt eingebunden werden!</w:t>
-      </w:r>
-      <w:r>
-        <w:rPr>
-          <w:b/>
-        </w:rPr>
-        <w:t xml:space="preserve"> Das geht auch über </w:t>
-      </w:r>
-      <w:proofErr w:type="spellStart"/>
-      <w:r>
-        <w:rPr>
-          <w:b/>
-        </w:rPr>
-        <w:t>Maven</w:t>
-      </w:r>
-      <w:proofErr w:type="spellEnd"/>
-      <w:r>
-        <w:rPr>
-          <w:b/>
-        </w:rPr>
-        <w:t>:</w:t>
+        <w:t xml:space="preserve"> Das geht auch über Maven:</w:t>
       </w:r>
     </w:p>
     <w:p>
@@ -4516,25 +4212,24 @@
           <w:sz w:val="16"/>
           <w:lang w:eastAsia="de-DE"/>
         </w:rPr>
-        <w:t>&lt;</w:t>
-      </w:r>
-      <w:proofErr w:type="spellStart"/>
-      <w:r>
+        <w:t>&lt;plugin&gt;</w:t>
+      </w:r>
+    </w:p>
+    <w:p>
+      <w:pPr>
         <w:rPr>
           <w:rFonts w:ascii="Courier New" w:hAnsi="Courier New" w:cs="Courier New"/>
           <w:sz w:val="16"/>
           <w:lang w:eastAsia="de-DE"/>
         </w:rPr>
-        <w:t>plugin</w:t>
-      </w:r>
-      <w:proofErr w:type="spellEnd"/>
+      </w:pPr>
       <w:r>
         <w:rPr>
           <w:rFonts w:ascii="Courier New" w:hAnsi="Courier New" w:cs="Courier New"/>
           <w:sz w:val="16"/>
           <w:lang w:eastAsia="de-DE"/>
         </w:rPr>
-        <w:t>&gt;</w:t>
+        <w:t>    &lt;groupId&gt;org.codehaus.mojo&lt;/groupId&gt;</w:t>
       </w:r>
     </w:p>
     <w:p>
@@ -4551,61 +4246,58 @@
           <w:sz w:val="16"/>
           <w:lang w:eastAsia="de-DE"/>
         </w:rPr>
-        <w:t>    &lt;</w:t>
-      </w:r>
-      <w:proofErr w:type="spellStart"/>
-      <w:r>
+        <w:t>    &lt;artifactId&gt;build-helper-maven-plugin&lt;/artifactId&gt;</w:t>
+      </w:r>
+    </w:p>
+    <w:p>
+      <w:pPr>
         <w:rPr>
           <w:rFonts w:ascii="Courier New" w:hAnsi="Courier New" w:cs="Courier New"/>
           <w:sz w:val="16"/>
           <w:lang w:eastAsia="de-DE"/>
         </w:rPr>
-        <w:t>groupId</w:t>
-      </w:r>
-      <w:proofErr w:type="spellEnd"/>
+      </w:pPr>
       <w:r>
         <w:rPr>
           <w:rFonts w:ascii="Courier New" w:hAnsi="Courier New" w:cs="Courier New"/>
           <w:sz w:val="16"/>
           <w:lang w:eastAsia="de-DE"/>
         </w:rPr>
-        <w:t>&gt;</w:t>
-      </w:r>
-      <w:proofErr w:type="spellStart"/>
-      <w:r>
+        <w:t>    &lt;executions&gt;</w:t>
+      </w:r>
+    </w:p>
+    <w:p>
+      <w:pPr>
         <w:rPr>
           <w:rFonts w:ascii="Courier New" w:hAnsi="Courier New" w:cs="Courier New"/>
           <w:sz w:val="16"/>
           <w:lang w:eastAsia="de-DE"/>
         </w:rPr>
-        <w:t>org.codehaus.mojo</w:t>
-      </w:r>
-      <w:proofErr w:type="spellEnd"/>
+      </w:pPr>
       <w:r>
         <w:rPr>
           <w:rFonts w:ascii="Courier New" w:hAnsi="Courier New" w:cs="Courier New"/>
           <w:sz w:val="16"/>
           <w:lang w:eastAsia="de-DE"/>
         </w:rPr>
-        <w:t>&lt;/</w:t>
-      </w:r>
-      <w:proofErr w:type="spellStart"/>
-      <w:r>
+        <w:t>        &lt;execution&gt;</w:t>
+      </w:r>
+    </w:p>
+    <w:p>
+      <w:pPr>
         <w:rPr>
           <w:rFonts w:ascii="Courier New" w:hAnsi="Courier New" w:cs="Courier New"/>
           <w:sz w:val="16"/>
           <w:lang w:eastAsia="de-DE"/>
         </w:rPr>
-        <w:t>groupId</w:t>
-      </w:r>
-      <w:proofErr w:type="spellEnd"/>
+      </w:pPr>
       <w:r>
         <w:rPr>
           <w:rFonts w:ascii="Courier New" w:hAnsi="Courier New" w:cs="Courier New"/>
           <w:sz w:val="16"/>
           <w:lang w:eastAsia="de-DE"/>
         </w:rPr>
-        <w:t>&gt;</w:t>
+        <w:t>            &lt;id&gt;add-source&lt;/id&gt;</w:t>
       </w:r>
     </w:p>
     <w:p>
@@ -4622,61 +4314,58 @@
           <w:sz w:val="16"/>
           <w:lang w:eastAsia="de-DE"/>
         </w:rPr>
-        <w:t>    &lt;</w:t>
-      </w:r>
-      <w:proofErr w:type="spellStart"/>
-      <w:r>
+        <w:t>            &lt;phase&gt;generate-sources&lt;/phase&gt;</w:t>
+      </w:r>
+    </w:p>
+    <w:p>
+      <w:pPr>
         <w:rPr>
           <w:rFonts w:ascii="Courier New" w:hAnsi="Courier New" w:cs="Courier New"/>
           <w:sz w:val="16"/>
           <w:lang w:eastAsia="de-DE"/>
         </w:rPr>
-        <w:t>artifactId</w:t>
-      </w:r>
-      <w:proofErr w:type="spellEnd"/>
+      </w:pPr>
       <w:r>
         <w:rPr>
           <w:rFonts w:ascii="Courier New" w:hAnsi="Courier New" w:cs="Courier New"/>
           <w:sz w:val="16"/>
           <w:lang w:eastAsia="de-DE"/>
         </w:rPr>
-        <w:t>&gt;</w:t>
-      </w:r>
-      <w:proofErr w:type="spellStart"/>
-      <w:r>
+        <w:t>            &lt;goals&gt;</w:t>
+      </w:r>
+    </w:p>
+    <w:p>
+      <w:pPr>
         <w:rPr>
           <w:rFonts w:ascii="Courier New" w:hAnsi="Courier New" w:cs="Courier New"/>
           <w:sz w:val="16"/>
           <w:lang w:eastAsia="de-DE"/>
         </w:rPr>
-        <w:t>build-helper-maven-plugin</w:t>
-      </w:r>
-      <w:proofErr w:type="spellEnd"/>
+      </w:pPr>
       <w:r>
         <w:rPr>
           <w:rFonts w:ascii="Courier New" w:hAnsi="Courier New" w:cs="Courier New"/>
           <w:sz w:val="16"/>
           <w:lang w:eastAsia="de-DE"/>
         </w:rPr>
-        <w:t>&lt;/</w:t>
-      </w:r>
-      <w:proofErr w:type="spellStart"/>
-      <w:r>
+        <w:t>                &lt;goal&gt;add-source&lt;/goal&gt;</w:t>
+      </w:r>
+    </w:p>
+    <w:p>
+      <w:pPr>
         <w:rPr>
           <w:rFonts w:ascii="Courier New" w:hAnsi="Courier New" w:cs="Courier New"/>
           <w:sz w:val="16"/>
           <w:lang w:eastAsia="de-DE"/>
         </w:rPr>
-        <w:t>artifactId</w:t>
-      </w:r>
-      <w:proofErr w:type="spellEnd"/>
+      </w:pPr>
       <w:r>
         <w:rPr>
           <w:rFonts w:ascii="Courier New" w:hAnsi="Courier New" w:cs="Courier New"/>
           <w:sz w:val="16"/>
           <w:lang w:eastAsia="de-DE"/>
         </w:rPr>
-        <w:t>&gt;</w:t>
+        <w:t>            &lt;/goals&gt;</w:t>
       </w:r>
     </w:p>
     <w:p>
@@ -4693,25 +4382,24 @@
           <w:sz w:val="16"/>
           <w:lang w:eastAsia="de-DE"/>
         </w:rPr>
-        <w:t>    &lt;</w:t>
-      </w:r>
-      <w:proofErr w:type="spellStart"/>
-      <w:r>
+        <w:t>            &lt;configuration&gt;</w:t>
+      </w:r>
+    </w:p>
+    <w:p>
+      <w:pPr>
         <w:rPr>
           <w:rFonts w:ascii="Courier New" w:hAnsi="Courier New" w:cs="Courier New"/>
           <w:sz w:val="16"/>
           <w:lang w:eastAsia="de-DE"/>
         </w:rPr>
-        <w:t>executions</w:t>
-      </w:r>
-      <w:proofErr w:type="spellEnd"/>
+      </w:pPr>
       <w:r>
         <w:rPr>
           <w:rFonts w:ascii="Courier New" w:hAnsi="Courier New" w:cs="Courier New"/>
           <w:sz w:val="16"/>
           <w:lang w:eastAsia="de-DE"/>
         </w:rPr>
-        <w:t>&gt;</w:t>
+        <w:t>                &lt;sources&gt;</w:t>
       </w:r>
     </w:p>
     <w:p>
@@ -4728,25 +4416,24 @@
           <w:sz w:val="16"/>
           <w:lang w:eastAsia="de-DE"/>
         </w:rPr>
-        <w:t>        &lt;</w:t>
-      </w:r>
-      <w:proofErr w:type="spellStart"/>
-      <w:r>
+        <w:t>                    &lt;source&gt;${project.build.directory}/generated-sources/java/&lt;/source&gt;</w:t>
+      </w:r>
+    </w:p>
+    <w:p>
+      <w:pPr>
         <w:rPr>
           <w:rFonts w:ascii="Courier New" w:hAnsi="Courier New" w:cs="Courier New"/>
           <w:sz w:val="16"/>
           <w:lang w:eastAsia="de-DE"/>
         </w:rPr>
-        <w:t>execution</w:t>
-      </w:r>
-      <w:proofErr w:type="spellEnd"/>
+      </w:pPr>
       <w:r>
         <w:rPr>
           <w:rFonts w:ascii="Courier New" w:hAnsi="Courier New" w:cs="Courier New"/>
           <w:sz w:val="16"/>
           <w:lang w:eastAsia="de-DE"/>
         </w:rPr>
-        <w:t>&gt;</w:t>
+        <w:t>                &lt;/sources&gt;</w:t>
       </w:r>
     </w:p>
     <w:p>
@@ -4763,536 +4450,59 @@
           <w:sz w:val="16"/>
           <w:lang w:eastAsia="de-DE"/>
         </w:rPr>
-        <w:t>            &lt;</w:t>
-      </w:r>
-      <w:proofErr w:type="spellStart"/>
-      <w:r>
+        <w:t>            &lt;/configuration&gt;</w:t>
+      </w:r>
+    </w:p>
+    <w:p>
+      <w:pPr>
         <w:rPr>
           <w:rFonts w:ascii="Courier New" w:hAnsi="Courier New" w:cs="Courier New"/>
           <w:sz w:val="16"/>
           <w:lang w:eastAsia="de-DE"/>
         </w:rPr>
-        <w:t>id</w:t>
-      </w:r>
-      <w:proofErr w:type="spellEnd"/>
+      </w:pPr>
       <w:r>
         <w:rPr>
           <w:rFonts w:ascii="Courier New" w:hAnsi="Courier New" w:cs="Courier New"/>
           <w:sz w:val="16"/>
           <w:lang w:eastAsia="de-DE"/>
         </w:rPr>
-        <w:t>&gt;</w:t>
-      </w:r>
-      <w:proofErr w:type="spellStart"/>
-      <w:r>
+        <w:lastRenderedPageBreak/>
+        <w:t>        &lt;/execution&gt;</w:t>
+      </w:r>
+    </w:p>
+    <w:p>
+      <w:pPr>
         <w:rPr>
           <w:rFonts w:ascii="Courier New" w:hAnsi="Courier New" w:cs="Courier New"/>
           <w:sz w:val="16"/>
           <w:lang w:eastAsia="de-DE"/>
         </w:rPr>
-        <w:t>add-source</w:t>
-      </w:r>
-      <w:proofErr w:type="spellEnd"/>
+      </w:pPr>
       <w:r>
         <w:rPr>
           <w:rFonts w:ascii="Courier New" w:hAnsi="Courier New" w:cs="Courier New"/>
           <w:sz w:val="16"/>
           <w:lang w:eastAsia="de-DE"/>
         </w:rPr>
-        <w:t>&lt;/</w:t>
-      </w:r>
-      <w:proofErr w:type="spellStart"/>
-      <w:r>
+        <w:t>    &lt;/executions&gt;</w:t>
+      </w:r>
+    </w:p>
+    <w:p>
+      <w:pPr>
         <w:rPr>
           <w:rFonts w:ascii="Courier New" w:hAnsi="Courier New" w:cs="Courier New"/>
           <w:sz w:val="16"/>
           <w:lang w:eastAsia="de-DE"/>
         </w:rPr>
-        <w:t>id</w:t>
-      </w:r>
-      <w:proofErr w:type="spellEnd"/>
+      </w:pPr>
       <w:r>
         <w:rPr>
           <w:rFonts w:ascii="Courier New" w:hAnsi="Courier New" w:cs="Courier New"/>
           <w:sz w:val="16"/>
           <w:lang w:eastAsia="de-DE"/>
         </w:rPr>
-        <w:t>&gt;</w:t>
-      </w:r>
-    </w:p>
-    <w:p>
-      <w:pPr>
-        <w:rPr>
-          <w:rFonts w:ascii="Courier New" w:hAnsi="Courier New" w:cs="Courier New"/>
-          <w:sz w:val="16"/>
-          <w:lang w:eastAsia="de-DE"/>
-        </w:rPr>
-      </w:pPr>
-      <w:r>
-        <w:rPr>
-          <w:rFonts w:ascii="Courier New" w:hAnsi="Courier New" w:cs="Courier New"/>
-          <w:sz w:val="16"/>
-          <w:lang w:eastAsia="de-DE"/>
-        </w:rPr>
-        <w:t>            &lt;</w:t>
-      </w:r>
-      <w:proofErr w:type="spellStart"/>
-      <w:r>
-        <w:rPr>
-          <w:rFonts w:ascii="Courier New" w:hAnsi="Courier New" w:cs="Courier New"/>
-          <w:sz w:val="16"/>
-          <w:lang w:eastAsia="de-DE"/>
-        </w:rPr>
-        <w:t>phase</w:t>
-      </w:r>
-      <w:proofErr w:type="spellEnd"/>
-      <w:r>
-        <w:rPr>
-          <w:rFonts w:ascii="Courier New" w:hAnsi="Courier New" w:cs="Courier New"/>
-          <w:sz w:val="16"/>
-          <w:lang w:eastAsia="de-DE"/>
-        </w:rPr>
-        <w:t>&gt;</w:t>
-      </w:r>
-      <w:proofErr w:type="spellStart"/>
-      <w:r>
-        <w:rPr>
-          <w:rFonts w:ascii="Courier New" w:hAnsi="Courier New" w:cs="Courier New"/>
-          <w:sz w:val="16"/>
-          <w:lang w:eastAsia="de-DE"/>
-        </w:rPr>
-        <w:t>generate-sources</w:t>
-      </w:r>
-      <w:proofErr w:type="spellEnd"/>
-      <w:r>
-        <w:rPr>
-          <w:rFonts w:ascii="Courier New" w:hAnsi="Courier New" w:cs="Courier New"/>
-          <w:sz w:val="16"/>
-          <w:lang w:eastAsia="de-DE"/>
-        </w:rPr>
-        <w:t>&lt;/</w:t>
-      </w:r>
-      <w:proofErr w:type="spellStart"/>
-      <w:r>
-        <w:rPr>
-          <w:rFonts w:ascii="Courier New" w:hAnsi="Courier New" w:cs="Courier New"/>
-          <w:sz w:val="16"/>
-          <w:lang w:eastAsia="de-DE"/>
-        </w:rPr>
-        <w:t>phase</w:t>
-      </w:r>
-      <w:proofErr w:type="spellEnd"/>
-      <w:r>
-        <w:rPr>
-          <w:rFonts w:ascii="Courier New" w:hAnsi="Courier New" w:cs="Courier New"/>
-          <w:sz w:val="16"/>
-          <w:lang w:eastAsia="de-DE"/>
-        </w:rPr>
-        <w:t>&gt;</w:t>
-      </w:r>
-    </w:p>
-    <w:p>
-      <w:pPr>
-        <w:rPr>
-          <w:rFonts w:ascii="Courier New" w:hAnsi="Courier New" w:cs="Courier New"/>
-          <w:sz w:val="16"/>
-          <w:lang w:eastAsia="de-DE"/>
-        </w:rPr>
-      </w:pPr>
-      <w:r>
-        <w:rPr>
-          <w:rFonts w:ascii="Courier New" w:hAnsi="Courier New" w:cs="Courier New"/>
-          <w:sz w:val="16"/>
-          <w:lang w:eastAsia="de-DE"/>
-        </w:rPr>
-        <w:t>            &lt;</w:t>
-      </w:r>
-      <w:proofErr w:type="spellStart"/>
-      <w:r>
-        <w:rPr>
-          <w:rFonts w:ascii="Courier New" w:hAnsi="Courier New" w:cs="Courier New"/>
-          <w:sz w:val="16"/>
-          <w:lang w:eastAsia="de-DE"/>
-        </w:rPr>
-        <w:t>goals</w:t>
-      </w:r>
-      <w:proofErr w:type="spellEnd"/>
-      <w:r>
-        <w:rPr>
-          <w:rFonts w:ascii="Courier New" w:hAnsi="Courier New" w:cs="Courier New"/>
-          <w:sz w:val="16"/>
-          <w:lang w:eastAsia="de-DE"/>
-        </w:rPr>
-        <w:t>&gt;</w:t>
-      </w:r>
-    </w:p>
-    <w:p>
-      <w:pPr>
-        <w:rPr>
-          <w:rFonts w:ascii="Courier New" w:hAnsi="Courier New" w:cs="Courier New"/>
-          <w:sz w:val="16"/>
-          <w:lang w:eastAsia="de-DE"/>
-        </w:rPr>
-      </w:pPr>
-      <w:r>
-        <w:rPr>
-          <w:rFonts w:ascii="Courier New" w:hAnsi="Courier New" w:cs="Courier New"/>
-          <w:sz w:val="16"/>
-          <w:lang w:eastAsia="de-DE"/>
-        </w:rPr>
-        <w:t>                &lt;</w:t>
-      </w:r>
-      <w:proofErr w:type="spellStart"/>
-      <w:r>
-        <w:rPr>
-          <w:rFonts w:ascii="Courier New" w:hAnsi="Courier New" w:cs="Courier New"/>
-          <w:sz w:val="16"/>
-          <w:lang w:eastAsia="de-DE"/>
-        </w:rPr>
-        <w:t>goal</w:t>
-      </w:r>
-      <w:proofErr w:type="spellEnd"/>
-      <w:r>
-        <w:rPr>
-          <w:rFonts w:ascii="Courier New" w:hAnsi="Courier New" w:cs="Courier New"/>
-          <w:sz w:val="16"/>
-          <w:lang w:eastAsia="de-DE"/>
-        </w:rPr>
-        <w:t>&gt;</w:t>
-      </w:r>
-      <w:proofErr w:type="spellStart"/>
-      <w:r>
-        <w:rPr>
-          <w:rFonts w:ascii="Courier New" w:hAnsi="Courier New" w:cs="Courier New"/>
-          <w:sz w:val="16"/>
-          <w:lang w:eastAsia="de-DE"/>
-        </w:rPr>
-        <w:t>add-source</w:t>
-      </w:r>
-      <w:proofErr w:type="spellEnd"/>
-      <w:r>
-        <w:rPr>
-          <w:rFonts w:ascii="Courier New" w:hAnsi="Courier New" w:cs="Courier New"/>
-          <w:sz w:val="16"/>
-          <w:lang w:eastAsia="de-DE"/>
-        </w:rPr>
-        <w:t>&lt;/</w:t>
-      </w:r>
-      <w:proofErr w:type="spellStart"/>
-      <w:r>
-        <w:rPr>
-          <w:rFonts w:ascii="Courier New" w:hAnsi="Courier New" w:cs="Courier New"/>
-          <w:sz w:val="16"/>
-          <w:lang w:eastAsia="de-DE"/>
-        </w:rPr>
-        <w:t>goal</w:t>
-      </w:r>
-      <w:proofErr w:type="spellEnd"/>
-      <w:r>
-        <w:rPr>
-          <w:rFonts w:ascii="Courier New" w:hAnsi="Courier New" w:cs="Courier New"/>
-          <w:sz w:val="16"/>
-          <w:lang w:eastAsia="de-DE"/>
-        </w:rPr>
-        <w:t>&gt;</w:t>
-      </w:r>
-    </w:p>
-    <w:p>
-      <w:pPr>
-        <w:rPr>
-          <w:rFonts w:ascii="Courier New" w:hAnsi="Courier New" w:cs="Courier New"/>
-          <w:sz w:val="16"/>
-          <w:lang w:eastAsia="de-DE"/>
-        </w:rPr>
-      </w:pPr>
-      <w:r>
-        <w:rPr>
-          <w:rFonts w:ascii="Courier New" w:hAnsi="Courier New" w:cs="Courier New"/>
-          <w:sz w:val="16"/>
-          <w:lang w:eastAsia="de-DE"/>
-        </w:rPr>
-        <w:t>            &lt;/</w:t>
-      </w:r>
-      <w:proofErr w:type="spellStart"/>
-      <w:r>
-        <w:rPr>
-          <w:rFonts w:ascii="Courier New" w:hAnsi="Courier New" w:cs="Courier New"/>
-          <w:sz w:val="16"/>
-          <w:lang w:eastAsia="de-DE"/>
-        </w:rPr>
-        <w:t>goals</w:t>
-      </w:r>
-      <w:proofErr w:type="spellEnd"/>
-      <w:r>
-        <w:rPr>
-          <w:rFonts w:ascii="Courier New" w:hAnsi="Courier New" w:cs="Courier New"/>
-          <w:sz w:val="16"/>
-          <w:lang w:eastAsia="de-DE"/>
-        </w:rPr>
-        <w:t>&gt;</w:t>
-      </w:r>
-    </w:p>
-    <w:p>
-      <w:pPr>
-        <w:rPr>
-          <w:rFonts w:ascii="Courier New" w:hAnsi="Courier New" w:cs="Courier New"/>
-          <w:sz w:val="16"/>
-          <w:lang w:eastAsia="de-DE"/>
-        </w:rPr>
-      </w:pPr>
-      <w:r>
-        <w:rPr>
-          <w:rFonts w:ascii="Courier New" w:hAnsi="Courier New" w:cs="Courier New"/>
-          <w:sz w:val="16"/>
-          <w:lang w:eastAsia="de-DE"/>
-        </w:rPr>
-        <w:t>            &lt;</w:t>
-      </w:r>
-      <w:proofErr w:type="spellStart"/>
-      <w:r>
-        <w:rPr>
-          <w:rFonts w:ascii="Courier New" w:hAnsi="Courier New" w:cs="Courier New"/>
-          <w:sz w:val="16"/>
-          <w:lang w:eastAsia="de-DE"/>
-        </w:rPr>
-        <w:t>configuration</w:t>
-      </w:r>
-      <w:proofErr w:type="spellEnd"/>
-      <w:r>
-        <w:rPr>
-          <w:rFonts w:ascii="Courier New" w:hAnsi="Courier New" w:cs="Courier New"/>
-          <w:sz w:val="16"/>
-          <w:lang w:eastAsia="de-DE"/>
-        </w:rPr>
-        <w:t>&gt;</w:t>
-      </w:r>
-    </w:p>
-    <w:p>
-      <w:pPr>
-        <w:rPr>
-          <w:rFonts w:ascii="Courier New" w:hAnsi="Courier New" w:cs="Courier New"/>
-          <w:sz w:val="16"/>
-          <w:lang w:eastAsia="de-DE"/>
-        </w:rPr>
-      </w:pPr>
-      <w:r>
-        <w:rPr>
-          <w:rFonts w:ascii="Courier New" w:hAnsi="Courier New" w:cs="Courier New"/>
-          <w:sz w:val="16"/>
-          <w:lang w:eastAsia="de-DE"/>
-        </w:rPr>
-        <w:t>                &lt;</w:t>
-      </w:r>
-      <w:proofErr w:type="spellStart"/>
-      <w:r>
-        <w:rPr>
-          <w:rFonts w:ascii="Courier New" w:hAnsi="Courier New" w:cs="Courier New"/>
-          <w:sz w:val="16"/>
-          <w:lang w:eastAsia="de-DE"/>
-        </w:rPr>
-        <w:t>sources</w:t>
-      </w:r>
-      <w:proofErr w:type="spellEnd"/>
-      <w:r>
-        <w:rPr>
-          <w:rFonts w:ascii="Courier New" w:hAnsi="Courier New" w:cs="Courier New"/>
-          <w:sz w:val="16"/>
-          <w:lang w:eastAsia="de-DE"/>
-        </w:rPr>
-        <w:t>&gt;</w:t>
-      </w:r>
-    </w:p>
-    <w:p>
-      <w:pPr>
-        <w:rPr>
-          <w:rFonts w:ascii="Courier New" w:hAnsi="Courier New" w:cs="Courier New"/>
-          <w:sz w:val="16"/>
-          <w:lang w:eastAsia="de-DE"/>
-        </w:rPr>
-      </w:pPr>
-      <w:r>
-        <w:rPr>
-          <w:rFonts w:ascii="Courier New" w:hAnsi="Courier New" w:cs="Courier New"/>
-          <w:sz w:val="16"/>
-          <w:lang w:eastAsia="de-DE"/>
-        </w:rPr>
-        <w:t>                    &lt;source&gt;${project.build.directory}/generated-sources/java/&lt;/source&gt;</w:t>
-      </w:r>
-    </w:p>
-    <w:p>
-      <w:pPr>
-        <w:rPr>
-          <w:rFonts w:ascii="Courier New" w:hAnsi="Courier New" w:cs="Courier New"/>
-          <w:sz w:val="16"/>
-          <w:lang w:eastAsia="de-DE"/>
-        </w:rPr>
-      </w:pPr>
-      <w:r>
-        <w:rPr>
-          <w:rFonts w:ascii="Courier New" w:hAnsi="Courier New" w:cs="Courier New"/>
-          <w:sz w:val="16"/>
-          <w:lang w:eastAsia="de-DE"/>
-        </w:rPr>
-        <w:t>                &lt;/</w:t>
-      </w:r>
-      <w:proofErr w:type="spellStart"/>
-      <w:r>
-        <w:rPr>
-          <w:rFonts w:ascii="Courier New" w:hAnsi="Courier New" w:cs="Courier New"/>
-          <w:sz w:val="16"/>
-          <w:lang w:eastAsia="de-DE"/>
-        </w:rPr>
-        <w:t>sources</w:t>
-      </w:r>
-      <w:proofErr w:type="spellEnd"/>
-      <w:r>
-        <w:rPr>
-          <w:rFonts w:ascii="Courier New" w:hAnsi="Courier New" w:cs="Courier New"/>
-          <w:sz w:val="16"/>
-          <w:lang w:eastAsia="de-DE"/>
-        </w:rPr>
-        <w:t>&gt;</w:t>
-      </w:r>
-    </w:p>
-    <w:p>
-      <w:pPr>
-        <w:rPr>
-          <w:rFonts w:ascii="Courier New" w:hAnsi="Courier New" w:cs="Courier New"/>
-          <w:sz w:val="16"/>
-          <w:lang w:eastAsia="de-DE"/>
-        </w:rPr>
-      </w:pPr>
-      <w:r>
-        <w:rPr>
-          <w:rFonts w:ascii="Courier New" w:hAnsi="Courier New" w:cs="Courier New"/>
-          <w:sz w:val="16"/>
-          <w:lang w:eastAsia="de-DE"/>
-        </w:rPr>
-        <w:t>            &lt;/</w:t>
-      </w:r>
-      <w:proofErr w:type="spellStart"/>
-      <w:r>
-        <w:rPr>
-          <w:rFonts w:ascii="Courier New" w:hAnsi="Courier New" w:cs="Courier New"/>
-          <w:sz w:val="16"/>
-          <w:lang w:eastAsia="de-DE"/>
-        </w:rPr>
-        <w:t>configuration</w:t>
-      </w:r>
-      <w:proofErr w:type="spellEnd"/>
-      <w:r>
-        <w:rPr>
-          <w:rFonts w:ascii="Courier New" w:hAnsi="Courier New" w:cs="Courier New"/>
-          <w:sz w:val="16"/>
-          <w:lang w:eastAsia="de-DE"/>
-        </w:rPr>
-        <w:t>&gt;</w:t>
-      </w:r>
-    </w:p>
-    <w:p>
-      <w:pPr>
-        <w:rPr>
-          <w:rFonts w:ascii="Courier New" w:hAnsi="Courier New" w:cs="Courier New"/>
-          <w:sz w:val="16"/>
-          <w:lang w:eastAsia="de-DE"/>
-        </w:rPr>
-      </w:pPr>
-      <w:r>
-        <w:rPr>
-          <w:rFonts w:ascii="Courier New" w:hAnsi="Courier New" w:cs="Courier New"/>
-          <w:sz w:val="16"/>
-          <w:lang w:eastAsia="de-DE"/>
-        </w:rPr>
-        <w:lastRenderedPageBreak/>
-        <w:t>        &lt;/</w:t>
-      </w:r>
-      <w:proofErr w:type="spellStart"/>
-      <w:r>
-        <w:rPr>
-          <w:rFonts w:ascii="Courier New" w:hAnsi="Courier New" w:cs="Courier New"/>
-          <w:sz w:val="16"/>
-          <w:lang w:eastAsia="de-DE"/>
-        </w:rPr>
-        <w:t>execution</w:t>
-      </w:r>
-      <w:proofErr w:type="spellEnd"/>
-      <w:r>
-        <w:rPr>
-          <w:rFonts w:ascii="Courier New" w:hAnsi="Courier New" w:cs="Courier New"/>
-          <w:sz w:val="16"/>
-          <w:lang w:eastAsia="de-DE"/>
-        </w:rPr>
-        <w:t>&gt;</w:t>
-      </w:r>
-    </w:p>
-    <w:p>
-      <w:pPr>
-        <w:rPr>
-          <w:rFonts w:ascii="Courier New" w:hAnsi="Courier New" w:cs="Courier New"/>
-          <w:sz w:val="16"/>
-          <w:lang w:eastAsia="de-DE"/>
-        </w:rPr>
-      </w:pPr>
-      <w:r>
-        <w:rPr>
-          <w:rFonts w:ascii="Courier New" w:hAnsi="Courier New" w:cs="Courier New"/>
-          <w:sz w:val="16"/>
-          <w:lang w:eastAsia="de-DE"/>
-        </w:rPr>
-        <w:t>    &lt;/</w:t>
-      </w:r>
-      <w:proofErr w:type="spellStart"/>
-      <w:r>
-        <w:rPr>
-          <w:rFonts w:ascii="Courier New" w:hAnsi="Courier New" w:cs="Courier New"/>
-          <w:sz w:val="16"/>
-          <w:lang w:eastAsia="de-DE"/>
-        </w:rPr>
-        <w:t>executions</w:t>
-      </w:r>
-      <w:proofErr w:type="spellEnd"/>
-      <w:r>
-        <w:rPr>
-          <w:rFonts w:ascii="Courier New" w:hAnsi="Courier New" w:cs="Courier New"/>
-          <w:sz w:val="16"/>
-          <w:lang w:eastAsia="de-DE"/>
-        </w:rPr>
-        <w:t>&gt;</w:t>
-      </w:r>
-    </w:p>
-    <w:p>
-      <w:pPr>
-        <w:rPr>
-          <w:rFonts w:ascii="Courier New" w:hAnsi="Courier New" w:cs="Courier New"/>
-          <w:sz w:val="16"/>
-          <w:lang w:eastAsia="de-DE"/>
-        </w:rPr>
-      </w:pPr>
-      <w:r>
-        <w:rPr>
-          <w:rFonts w:ascii="Courier New" w:hAnsi="Courier New" w:cs="Courier New"/>
-          <w:sz w:val="16"/>
-          <w:lang w:eastAsia="de-DE"/>
-        </w:rPr>
-        <w:t>&lt;/</w:t>
-      </w:r>
-      <w:proofErr w:type="spellStart"/>
-      <w:r>
-        <w:rPr>
-          <w:rFonts w:ascii="Courier New" w:hAnsi="Courier New" w:cs="Courier New"/>
-          <w:sz w:val="16"/>
-          <w:lang w:eastAsia="de-DE"/>
-        </w:rPr>
-        <w:t>plugin</w:t>
-      </w:r>
-      <w:proofErr w:type="spellEnd"/>
-      <w:r>
-        <w:rPr>
-          <w:rFonts w:ascii="Courier New" w:hAnsi="Courier New" w:cs="Courier New"/>
-          <w:sz w:val="16"/>
-          <w:lang w:eastAsia="de-DE"/>
-        </w:rPr>
-        <w:t>&gt;</w:t>
+        <w:t>&lt;/plugin&gt;</w:t>
       </w:r>
     </w:p>
     <w:p>
@@ -5312,13 +4522,8 @@
     </w:p>
     <w:p>
       <w:r>
-        <w:t xml:space="preserve">oder: </w:t>
-      </w:r>
-      <w:proofErr w:type="spellStart"/>
-      <w:r>
-        <w:t>Strg+Shift+G</w:t>
-      </w:r>
-      <w:proofErr w:type="spellEnd"/>
+        <w:t>oder: Strg+Shift+G</w:t>
+      </w:r>
     </w:p>
     <w:p>
       <w:r>
@@ -5329,11 +4534,9 @@
       <w:pPr>
         <w:ind w:firstLine="573"/>
       </w:pPr>
-      <w:proofErr w:type="spellStart"/>
       <w:r>
         <w:t>Strg+G</w:t>
       </w:r>
-      <w:proofErr w:type="spellEnd"/>
     </w:p>
     <w:p>
       <w:pPr>
@@ -5363,19 +4566,9 @@
           <w:numId w:val="13"/>
         </w:numPr>
       </w:pPr>
-      <w:proofErr w:type="spellStart"/>
-      <w:r>
-        <w:t>Window</w:t>
-      </w:r>
-      <w:proofErr w:type="spellEnd"/>
-      <w:r>
-        <w:t xml:space="preserve"> &gt; </w:t>
-      </w:r>
-      <w:proofErr w:type="spellStart"/>
-      <w:r>
-        <w:t>Preferences</w:t>
-      </w:r>
-      <w:proofErr w:type="spellEnd"/>
+      <w:r>
+        <w:t>Window &gt; Preferences</w:t>
+      </w:r>
       <w:r>
         <w:t xml:space="preserve"> &gt; Validation</w:t>
       </w:r>
@@ -5385,29 +4578,8 @@
         <w:ind w:left="709" w:hanging="1"/>
       </w:pPr>
       <w:r>
-        <w:t xml:space="preserve">z.B. JPA </w:t>
-      </w:r>
-      <w:proofErr w:type="spellStart"/>
-      <w:r>
-        <w:t>Validator</w:t>
-      </w:r>
-      <w:proofErr w:type="spellEnd"/>
-      <w:r>
-        <w:t xml:space="preserve">, JSP Content </w:t>
-      </w:r>
-      <w:proofErr w:type="spellStart"/>
-      <w:r>
-        <w:t>Validator</w:t>
-      </w:r>
-      <w:proofErr w:type="spellEnd"/>
-      <w:r>
-        <w:t xml:space="preserve">, JSP Syntax </w:t>
-      </w:r>
-      <w:proofErr w:type="spellStart"/>
-      <w:r>
-        <w:t>Validator</w:t>
-      </w:r>
-      <w:proofErr w:type="spellEnd"/>
+        <w:t>z.B. JPA Validator, JSP Content Validator, JSP Syntax Validator</w:t>
+      </w:r>
       <w:r>
         <w:t xml:space="preserve">: Manual </w:t>
       </w:r>
@@ -5415,15 +4587,7 @@
         <w:t>ein</w:t>
       </w:r>
       <w:r>
-        <w:t xml:space="preserve">, </w:t>
-      </w:r>
-      <w:proofErr w:type="spellStart"/>
-      <w:r>
-        <w:t>Build</w:t>
-      </w:r>
-      <w:proofErr w:type="spellEnd"/>
-      <w:r>
-        <w:t xml:space="preserve"> </w:t>
+        <w:t xml:space="preserve">, Build </w:t>
       </w:r>
       <w:r>
         <w:t>aus</w:t>
@@ -5443,11 +4607,9 @@
       <w:r>
         <w:t xml:space="preserve">Projekt &gt; Rechtsklick &gt; </w:t>
       </w:r>
-      <w:proofErr w:type="spellStart"/>
       <w:r>
         <w:t>Validate</w:t>
       </w:r>
-      <w:proofErr w:type="spellEnd"/>
     </w:p>
     <w:p>
       <w:pPr>
@@ -5460,21 +4622,8 @@
       <w:bookmarkEnd w:id="15"/>
     </w:p>
     <w:p>
-      <w:proofErr w:type="spellStart"/>
-      <w:r>
-        <w:t>Window</w:t>
-      </w:r>
-      <w:proofErr w:type="spellEnd"/>
-      <w:r>
-        <w:t xml:space="preserve"> &gt; </w:t>
-      </w:r>
-      <w:proofErr w:type="spellStart"/>
-      <w:r>
-        <w:t>Preferences</w:t>
-      </w:r>
-      <w:proofErr w:type="spellEnd"/>
-      <w:r>
-        <w:t xml:space="preserve"> &gt; Web &gt; JSP Files &gt; Validation</w:t>
+      <w:r>
+        <w:t>Window &gt; Preferences &gt; Web &gt; JSP Files &gt; Validation</w:t>
       </w:r>
     </w:p>
     <w:p>
@@ -5482,59 +4631,17 @@
         <w:pStyle w:val="berschrift2"/>
       </w:pPr>
       <w:bookmarkStart w:id="16" w:name="_Toc451287983"/>
-      <w:proofErr w:type="spellStart"/>
-      <w:r>
-        <w:t>Checkout</w:t>
-      </w:r>
-      <w:proofErr w:type="spellEnd"/>
-      <w:r>
-        <w:t xml:space="preserve"> </w:t>
-      </w:r>
-      <w:proofErr w:type="spellStart"/>
-      <w:r>
-        <w:t>as</w:t>
-      </w:r>
-      <w:proofErr w:type="spellEnd"/>
-      <w:r>
-        <w:t xml:space="preserve"> </w:t>
-      </w:r>
-      <w:proofErr w:type="spellStart"/>
-      <w:r>
-        <w:t>Maven</w:t>
-      </w:r>
-      <w:proofErr w:type="spellEnd"/>
-      <w:r>
-        <w:t xml:space="preserve"> </w:t>
-      </w:r>
-      <w:proofErr w:type="spellStart"/>
-      <w:r>
-        <w:t>project</w:t>
+      <w:r>
+        <w:t>Checkout as Maven project</w:t>
       </w:r>
       <w:bookmarkEnd w:id="16"/>
-      <w:proofErr w:type="spellEnd"/>
     </w:p>
     <w:p>
       <w:r>
         <w:t xml:space="preserve">1. </w:t>
       </w:r>
       <w:r>
-        <w:t xml:space="preserve">Folgende </w:t>
-      </w:r>
-      <w:proofErr w:type="spellStart"/>
-      <w:r>
-        <w:t>Plugins</w:t>
-      </w:r>
-      <w:proofErr w:type="spellEnd"/>
-      <w:r>
-        <w:t xml:space="preserve"> müssen in </w:t>
-      </w:r>
-      <w:proofErr w:type="spellStart"/>
-      <w:r>
-        <w:t>Eclipse</w:t>
-      </w:r>
-      <w:proofErr w:type="spellEnd"/>
-      <w:r>
-        <w:t xml:space="preserve"> installiert sein:</w:t>
+        <w:t>Folgende Plugins müssen in Eclipse installiert sein:</w:t>
       </w:r>
     </w:p>
     <w:p>
@@ -5545,21 +4652,8 @@
           <w:numId w:val="13"/>
         </w:numPr>
       </w:pPr>
-      <w:proofErr w:type="spellStart"/>
-      <w:r>
-        <w:t>Subclipse</w:t>
-      </w:r>
-      <w:proofErr w:type="spellEnd"/>
-      <w:r>
-        <w:t xml:space="preserve"> (Standard-</w:t>
-      </w:r>
-      <w:proofErr w:type="spellStart"/>
-      <w:r>
-        <w:t>Plugin</w:t>
-      </w:r>
-      <w:proofErr w:type="spellEnd"/>
-      <w:r>
-        <w:t xml:space="preserve"> im Entwickler-Team)</w:t>
+      <w:r>
+        <w:t>Subclipse (Standard-Plugin im Entwickler-Team)</w:t>
       </w:r>
     </w:p>
     <w:p>
@@ -5571,36 +4665,12 @@
         </w:numPr>
       </w:pPr>
       <w:r>
-        <w:t xml:space="preserve">m2e (vorinstalliert in </w:t>
-      </w:r>
-      <w:proofErr w:type="spellStart"/>
-      <w:r>
-        <w:t>Eclipse</w:t>
-      </w:r>
-      <w:proofErr w:type="spellEnd"/>
-      <w:r>
-        <w:t xml:space="preserve"> J2EE)</w:t>
-      </w:r>
-    </w:p>
-    <w:p>
-      <w:r>
-        <w:t xml:space="preserve">2. Folgende </w:t>
-      </w:r>
-      <w:proofErr w:type="spellStart"/>
-      <w:r>
-        <w:t>Plugins</w:t>
-      </w:r>
-      <w:proofErr w:type="spellEnd"/>
-      <w:r>
-        <w:t xml:space="preserve"> in </w:t>
-      </w:r>
-      <w:proofErr w:type="spellStart"/>
-      <w:r>
-        <w:t>Eclipse</w:t>
-      </w:r>
-      <w:proofErr w:type="spellEnd"/>
-      <w:r>
-        <w:t xml:space="preserve"> nachinstallieren:</w:t>
+        <w:t>m2e (vorinstalliert in Eclipse J2EE)</w:t>
+      </w:r>
+    </w:p>
+    <w:p>
+      <w:r>
+        <w:t>2. Folgende Plugins in Eclipse nachinstallieren:</w:t>
       </w:r>
     </w:p>
     <w:p>
@@ -5623,157 +4693,38 @@
           <w:numId w:val="16"/>
         </w:numPr>
       </w:pPr>
-      <w:proofErr w:type="spellStart"/>
       <w:r>
         <w:t>buildhelper</w:t>
       </w:r>
-      <w:proofErr w:type="spellEnd"/>
-    </w:p>
-    <w:p>
-      <w:r>
-        <w:t xml:space="preserve">Man findet diese </w:t>
-      </w:r>
-      <w:proofErr w:type="spellStart"/>
-      <w:r>
-        <w:t>Plugins</w:t>
-      </w:r>
-      <w:proofErr w:type="spellEnd"/>
-      <w:r>
-        <w:t xml:space="preserve"> nur im </w:t>
-      </w:r>
-      <w:proofErr w:type="spellStart"/>
-      <w:r>
-        <w:t>Marketplace</w:t>
-      </w:r>
-      <w:proofErr w:type="spellEnd"/>
-      <w:r>
-        <w:t xml:space="preserve">, wenn man über die </w:t>
-      </w:r>
-      <w:proofErr w:type="spellStart"/>
-      <w:r>
-        <w:t>Maven-Preferences</w:t>
-      </w:r>
-      <w:proofErr w:type="spellEnd"/>
-      <w:r>
-        <w:t xml:space="preserve"> navigiert. Also:</w:t>
-      </w:r>
-    </w:p>
-    <w:p>
-      <w:proofErr w:type="spellStart"/>
-      <w:r>
-        <w:t>Preferences</w:t>
-      </w:r>
-      <w:proofErr w:type="spellEnd"/>
-      <w:r>
-        <w:t>-&gt;</w:t>
-      </w:r>
-      <w:proofErr w:type="spellStart"/>
-      <w:r>
-        <w:t>Maven</w:t>
-      </w:r>
-      <w:proofErr w:type="spellEnd"/>
-      <w:r>
-        <w:t xml:space="preserve">-&gt;Discovery-&gt;Open </w:t>
-      </w:r>
-      <w:proofErr w:type="spellStart"/>
-      <w:r>
-        <w:t>Catalog</w:t>
-      </w:r>
-      <w:proofErr w:type="spellEnd"/>
-      <w:r>
-        <w:t>...</w:t>
-      </w:r>
-    </w:p>
-    <w:p>
-      <w:r>
-        <w:t xml:space="preserve">und in dem folgenden Dialog die o.a. </w:t>
-      </w:r>
-      <w:proofErr w:type="spellStart"/>
-      <w:r>
-        <w:t>Plugins</w:t>
-      </w:r>
-      <w:proofErr w:type="spellEnd"/>
-      <w:r>
-        <w:t xml:space="preserve"> aktivieren und installieren.</w:t>
-      </w:r>
-    </w:p>
-    <w:p>
-      <w:r>
-        <w:t xml:space="preserve">3. Anschließend die Projekte aus Subversion im SVN-Repository Explorer markieren und über den Menüeintrag "Check out </w:t>
-      </w:r>
-      <w:proofErr w:type="spellStart"/>
-      <w:r>
-        <w:t>as</w:t>
-      </w:r>
-      <w:proofErr w:type="spellEnd"/>
-      <w:r>
-        <w:t xml:space="preserve"> </w:t>
-      </w:r>
-      <w:proofErr w:type="spellStart"/>
-      <w:r>
-        <w:t>Maven</w:t>
-      </w:r>
-      <w:proofErr w:type="spellEnd"/>
-      <w:r>
-        <w:t xml:space="preserve"> Project..." im Kontext-Menü auschecken.</w:t>
-      </w:r>
-    </w:p>
-    <w:p>
-      <w:r>
-        <w:t xml:space="preserve">4. Nachdem der </w:t>
-      </w:r>
-      <w:proofErr w:type="spellStart"/>
-      <w:r>
-        <w:t>Checkout</w:t>
-      </w:r>
-      <w:proofErr w:type="spellEnd"/>
-      <w:r>
-        <w:t xml:space="preserve"> und der anschließende </w:t>
-      </w:r>
-      <w:proofErr w:type="spellStart"/>
-      <w:r>
-        <w:t>Eclipse-Build</w:t>
-      </w:r>
-      <w:proofErr w:type="spellEnd"/>
-      <w:r>
-        <w:t xml:space="preserve"> vom Rechner abgearbeitet wurden, einmal im Navigator / </w:t>
-      </w:r>
-      <w:proofErr w:type="spellStart"/>
-      <w:r>
-        <w:t>Package</w:t>
-      </w:r>
-      <w:proofErr w:type="spellEnd"/>
-      <w:r>
-        <w:t xml:space="preserve"> Explorer alle Projekte markieren und mit Kontext-Menü-&gt;</w:t>
-      </w:r>
-      <w:proofErr w:type="spellStart"/>
-      <w:r>
-        <w:t>Maven</w:t>
-      </w:r>
-      <w:proofErr w:type="spellEnd"/>
-      <w:r>
-        <w:t xml:space="preserve">-&gt;Update Project... die </w:t>
-      </w:r>
-      <w:proofErr w:type="spellStart"/>
-      <w:r>
-        <w:t>Eclipse</w:t>
-      </w:r>
-      <w:proofErr w:type="spellEnd"/>
-      <w:r>
-        <w:t>-Projekte neu generieren lassen.</w:t>
-      </w:r>
-    </w:p>
-    <w:p>
-      <w:r>
-        <w:t xml:space="preserve">Nun sollten alle Projekte fehlerfrei von </w:t>
-      </w:r>
-      <w:proofErr w:type="spellStart"/>
-      <w:r>
-        <w:t>eclipse</w:t>
-      </w:r>
-      <w:proofErr w:type="spellEnd"/>
-      <w:r>
-        <w:t xml:space="preserve"> gebaut werden.</w:t>
+    </w:p>
+    <w:p>
+      <w:r>
+        <w:t>Man findet diese Plugins nur im Marketplace, wenn man über die Maven-Preferences navigiert. Also:</w:t>
+      </w:r>
+    </w:p>
+    <w:p>
+      <w:r>
+        <w:t>Preferences-&gt;Maven-&gt;Discovery-&gt;Open Catalog...</w:t>
+      </w:r>
+    </w:p>
+    <w:p>
+      <w:r>
+        <w:t>und in dem folgenden Dialog die o.a. Plugins aktivieren und installieren.</w:t>
+      </w:r>
+    </w:p>
+    <w:p>
+      <w:r>
+        <w:t>3. Anschließend die Projekte aus Subversion im SVN-Repository Explorer markieren und über den Menüeintrag "Check out as Maven Project..." im Kontext-Menü auschecken.</w:t>
+      </w:r>
+    </w:p>
+    <w:p>
+      <w:r>
+        <w:t>4. Nachdem der Checkout und der anschließende Eclipse-Build vom Rechner abgearbeitet wurden, einmal im Navigator / Package Explorer alle Projekte markieren und mit Kontext-Menü-&gt;Maven-&gt;Update Project... die Eclipse-Projekte neu generieren lassen.</w:t>
+      </w:r>
+    </w:p>
+    <w:p>
+      <w:r>
+        <w:t>Nun sollten alle Projekte fehlerfrei von eclipse gebaut werden.</w:t>
       </w:r>
     </w:p>
     <w:p>
@@ -5788,21 +4739,8 @@
       <w:bookmarkEnd w:id="17"/>
     </w:p>
     <w:p>
-      <w:proofErr w:type="spellStart"/>
-      <w:r>
-        <w:t>Window</w:t>
-      </w:r>
-      <w:proofErr w:type="spellEnd"/>
-      <w:r>
-        <w:t xml:space="preserve"> &gt; </w:t>
-      </w:r>
-      <w:proofErr w:type="spellStart"/>
-      <w:r>
-        <w:t>Preferences</w:t>
-      </w:r>
-      <w:proofErr w:type="spellEnd"/>
-      <w:r>
-        <w:t xml:space="preserve"> &gt; Java &gt; Editor &gt; Save Actions</w:t>
+      <w:r>
+        <w:t>Window &gt; Preferences &gt; Java &gt; Editor &gt; Save Actions</w:t>
       </w:r>
     </w:p>
     <w:p>
@@ -5816,23 +4754,13 @@
       <w:bookmarkStart w:id="19" w:name="_GoBack"/>
       <w:bookmarkEnd w:id="19"/>
       <w:r>
-        <w:t xml:space="preserve">ntegrierter </w:t>
-      </w:r>
-      <w:proofErr w:type="spellStart"/>
-      <w:r>
-        <w:t>Tomcat</w:t>
+        <w:t>ntegrierter Tomcat</w:t>
       </w:r>
       <w:bookmarkEnd w:id="18"/>
-      <w:proofErr w:type="spellEnd"/>
-    </w:p>
-    <w:p>
-      <w:proofErr w:type="spellStart"/>
-      <w:r>
-        <w:t>Window</w:t>
-      </w:r>
-      <w:proofErr w:type="spellEnd"/>
-      <w:r>
-        <w:t xml:space="preserve"> &gt; Show View &gt; Servers</w:t>
+    </w:p>
+    <w:p>
+      <w:r>
+        <w:t>Window &gt; Show View &gt; Servers</w:t>
       </w:r>
       <w:r>
         <w:t xml:space="preserve"> &gt; Rechtsklick &gt; </w:t>
@@ -5882,15 +4810,7 @@
         <w:t xml:space="preserve">isch übernommen. </w:t>
       </w:r>
       <w:r>
-        <w:t>Einstellungen aus *.</w:t>
-      </w:r>
-      <w:proofErr w:type="spellStart"/>
-      <w:r>
-        <w:t>properties</w:t>
-      </w:r>
-      <w:proofErr w:type="spellEnd"/>
-      <w:r>
-        <w:t xml:space="preserve"> nicht.</w:t>
+        <w:t>Einstellungen aus *.properties nicht.</w:t>
       </w:r>
     </w:p>
     <w:p>
@@ -5934,39 +4854,10 @@
         </w:numPr>
       </w:pPr>
       <w:r>
-        <w:t xml:space="preserve">Server </w:t>
-      </w:r>
-      <w:proofErr w:type="spellStart"/>
-      <w:r>
-        <w:t>Locations</w:t>
-      </w:r>
-      <w:proofErr w:type="spellEnd"/>
-      <w:r>
-        <w:t xml:space="preserve">: besser </w:t>
-      </w:r>
-      <w:proofErr w:type="spellStart"/>
-      <w:r>
-        <w:t>workspace</w:t>
-      </w:r>
-      <w:proofErr w:type="spellEnd"/>
-      <w:r>
-        <w:t xml:space="preserve"> </w:t>
-      </w:r>
-      <w:proofErr w:type="spellStart"/>
-      <w:r>
-        <w:t>metadata</w:t>
-      </w:r>
-      <w:proofErr w:type="spellEnd"/>
-      <w:r>
-        <w:t xml:space="preserve"> (sonst werden Einstellungen der </w:t>
-      </w:r>
-      <w:proofErr w:type="spellStart"/>
-      <w:r>
-        <w:t>Tomcat</w:t>
-      </w:r>
-      <w:proofErr w:type="spellEnd"/>
-      <w:r>
-        <w:t>-Installation überschrieben)</w:t>
+        <w:t>Server Locations: besser workspace metadata</w:t>
+      </w:r>
+      <w:r>
+        <w:t xml:space="preserve"> (sonst werden Einstellungen der Tomcat-Installation überschrieben)</w:t>
       </w:r>
     </w:p>
     <w:p>
@@ -5974,40 +4865,25 @@
         <w:pStyle w:val="berschrift1"/>
       </w:pPr>
       <w:bookmarkStart w:id="21" w:name="_Toc451287987"/>
-      <w:proofErr w:type="spellStart"/>
       <w:r>
         <w:lastRenderedPageBreak/>
         <w:t>Tomcat</w:t>
       </w:r>
       <w:bookmarkEnd w:id="21"/>
-      <w:proofErr w:type="spellEnd"/>
     </w:p>
     <w:p>
       <w:pPr>
         <w:pStyle w:val="berschrift2"/>
       </w:pPr>
       <w:bookmarkStart w:id="22" w:name="_Toc451287988"/>
-      <w:proofErr w:type="spellStart"/>
-      <w:r>
-        <w:t>PermGen</w:t>
-      </w:r>
-      <w:proofErr w:type="spellEnd"/>
-      <w:r>
-        <w:t xml:space="preserve"> Space-Fehler</w:t>
+      <w:r>
+        <w:t>PermGen Space-Fehler</w:t>
       </w:r>
       <w:bookmarkEnd w:id="22"/>
     </w:p>
     <w:p>
       <w:r>
-        <w:t xml:space="preserve">Im Verzeichnis </w:t>
-      </w:r>
-      <w:proofErr w:type="spellStart"/>
-      <w:r>
-        <w:t>tomcat</w:t>
-      </w:r>
-      <w:proofErr w:type="spellEnd"/>
-      <w:r>
-        <w:t xml:space="preserve">/bin eine Datei </w:t>
+        <w:t xml:space="preserve">Im Verzeichnis tomcat/bin eine Datei </w:t>
       </w:r>
       <w:r>
         <w:t>set</w:t>
@@ -6029,37 +4905,12 @@
           <w:sz w:val="20"/>
         </w:rPr>
       </w:pPr>
-      <w:proofErr w:type="spellStart"/>
       <w:r>
         <w:rPr>
           <w:rFonts w:ascii="Courier New" w:hAnsi="Courier New" w:cs="Courier New"/>
           <w:sz w:val="20"/>
         </w:rPr>
-        <w:t>set</w:t>
-      </w:r>
-      <w:proofErr w:type="spellEnd"/>
-      <w:r>
-        <w:rPr>
-          <w:rFonts w:ascii="Courier New" w:hAnsi="Courier New" w:cs="Courier New"/>
-          <w:sz w:val="20"/>
-        </w:rPr>
-        <w:t xml:space="preserve"> CATALINA_OPTS="-</w:t>
-      </w:r>
-      <w:proofErr w:type="spellStart"/>
-      <w:r>
-        <w:rPr>
-          <w:rFonts w:ascii="Courier New" w:hAnsi="Courier New" w:cs="Courier New"/>
-          <w:sz w:val="20"/>
-        </w:rPr>
-        <w:t>XX:MaxPermSize</w:t>
-      </w:r>
-      <w:proofErr w:type="spellEnd"/>
-      <w:r>
-        <w:rPr>
-          <w:rFonts w:ascii="Courier New" w:hAnsi="Courier New" w:cs="Courier New"/>
-          <w:sz w:val="20"/>
-        </w:rPr>
-        <w:t>=128m"</w:t>
+        <w:t>set CATALINA_OPTS="-XX:MaxPermSize=128m"</w:t>
       </w:r>
     </w:p>
     <w:p>
@@ -6067,20 +4918,10 @@
         <w:pStyle w:val="berschrift2"/>
       </w:pPr>
       <w:bookmarkStart w:id="23" w:name="_Toc451287989"/>
-      <w:proofErr w:type="spellStart"/>
-      <w:r>
-        <w:t>Eclipse</w:t>
-      </w:r>
-      <w:proofErr w:type="spellEnd"/>
-      <w:r>
-        <w:t xml:space="preserve"> </w:t>
-      </w:r>
-      <w:proofErr w:type="spellStart"/>
-      <w:r>
-        <w:t>debugging</w:t>
+      <w:r>
+        <w:t>Eclipse debugging</w:t>
       </w:r>
       <w:bookmarkEnd w:id="23"/>
-      <w:proofErr w:type="spellEnd"/>
     </w:p>
     <w:p>
       <w:pPr>
@@ -6094,28 +4935,12 @@
           <w:b/>
         </w:rPr>
       </w:pPr>
-      <w:proofErr w:type="spellStart"/>
       <w:r>
         <w:rPr>
           <w:b/>
         </w:rPr>
-        <w:t>eclipse</w:t>
-      </w:r>
-      <w:proofErr w:type="spellEnd"/>
-      <w:r>
-        <w:rPr>
-          <w:b/>
-        </w:rPr>
-        <w:t xml:space="preserve"> </w:t>
-      </w:r>
-      <w:proofErr w:type="spellStart"/>
-      <w:r>
-        <w:rPr>
-          <w:b/>
-        </w:rPr>
-        <w:t>settings</w:t>
-      </w:r>
-      <w:proofErr w:type="spellEnd"/>
+        <w:t>eclipse settings</w:t>
+      </w:r>
     </w:p>
     <w:p>
       <w:pPr>
@@ -6123,29 +4948,8 @@
         <w:ind w:left="567"/>
       </w:pPr>
       <w:r>
-        <w:t xml:space="preserve">Run &gt; </w:t>
-      </w:r>
-      <w:proofErr w:type="spellStart"/>
-      <w:r>
-        <w:t>Debug</w:t>
-      </w:r>
-      <w:proofErr w:type="spellEnd"/>
-      <w:r>
-        <w:t xml:space="preserve"> </w:t>
-      </w:r>
-      <w:proofErr w:type="spellStart"/>
-      <w:r>
-        <w:t>Configurations</w:t>
-      </w:r>
-      <w:proofErr w:type="spellEnd"/>
-      <w:r>
-        <w:t xml:space="preserve">… &gt; Remote Java </w:t>
-      </w:r>
-      <w:proofErr w:type="spellStart"/>
-      <w:r>
-        <w:t>Application</w:t>
-      </w:r>
-      <w:proofErr w:type="spellEnd"/>
+        <w:t>Run &gt; Debug Configurations… &gt; Remote Java Application</w:t>
+      </w:r>
     </w:p>
     <w:p>
       <w:pPr>
@@ -6153,21 +4957,8 @@
         <w:ind w:left="567"/>
       </w:pPr>
       <w:r>
-        <w:t xml:space="preserve">Name: </w:t>
-      </w:r>
-      <w:proofErr w:type="spellStart"/>
-      <w:r>
-        <w:t>tomcat</w:t>
-      </w:r>
-      <w:proofErr w:type="spellEnd"/>
-      <w:r>
-        <w:t xml:space="preserve"> </w:t>
-      </w:r>
-      <w:proofErr w:type="spellStart"/>
-      <w:r>
-        <w:t>local</w:t>
-      </w:r>
-      <w:proofErr w:type="spellEnd"/>
+        <w:t>Name: tomcat local</w:t>
+      </w:r>
     </w:p>
     <w:p>
       <w:pPr>
@@ -6184,15 +4975,7 @@
         <w:ind w:left="567"/>
       </w:pPr>
       <w:r>
-        <w:t xml:space="preserve">Connection Type: Standard (Socket </w:t>
-      </w:r>
-      <w:proofErr w:type="spellStart"/>
-      <w:r>
-        <w:t>Attach</w:t>
-      </w:r>
-      <w:proofErr w:type="spellEnd"/>
-      <w:r>
-        <w:t>)</w:t>
+        <w:t>Connection Type: Standard (Socket Attach)</w:t>
       </w:r>
     </w:p>
     <w:p>
@@ -6201,13 +4984,8 @@
         <w:ind w:left="567"/>
       </w:pPr>
       <w:r>
-        <w:t xml:space="preserve">Host: </w:t>
-      </w:r>
-      <w:proofErr w:type="spellStart"/>
-      <w:r>
-        <w:t>localhost</w:t>
-      </w:r>
-      <w:proofErr w:type="spellEnd"/>
+        <w:t>Host: localhost</w:t>
+      </w:r>
     </w:p>
     <w:p>
       <w:pPr>
@@ -6243,15 +5021,7 @@
         <w:ind w:left="567"/>
       </w:pPr>
       <w:r>
-        <w:t xml:space="preserve">startup.bat ist nicht korrekt konfiguriert und übergibt den Parameter </w:t>
-      </w:r>
-      <w:proofErr w:type="spellStart"/>
-      <w:r>
-        <w:t>jpda</w:t>
-      </w:r>
-      <w:proofErr w:type="spellEnd"/>
-      <w:r>
-        <w:t xml:space="preserve"> nicht richtig. Daher muss die letzte Zeile wie folgt aussehen:</w:t>
+        <w:t>startup.bat ist nicht korrekt konfiguriert und übergibt den Parameter jpda nicht richtig. Daher muss die letzte Zeile wie folgt aussehen:</w:t>
       </w:r>
     </w:p>
     <w:p>
@@ -6263,53 +5033,12 @@
           <w:sz w:val="20"/>
         </w:rPr>
       </w:pPr>
-      <w:proofErr w:type="spellStart"/>
       <w:r>
         <w:rPr>
           <w:rFonts w:ascii="Courier New" w:hAnsi="Courier New" w:cs="Courier New"/>
           <w:sz w:val="20"/>
         </w:rPr>
-        <w:t>call</w:t>
-      </w:r>
-      <w:proofErr w:type="spellEnd"/>
-      <w:r>
-        <w:rPr>
-          <w:rFonts w:ascii="Courier New" w:hAnsi="Courier New" w:cs="Courier New"/>
-          <w:sz w:val="20"/>
-        </w:rPr>
-        <w:t xml:space="preserve"> "%EXECUTABLE%" </w:t>
-      </w:r>
-      <w:proofErr w:type="spellStart"/>
-      <w:r>
-        <w:rPr>
-          <w:rFonts w:ascii="Courier New" w:hAnsi="Courier New" w:cs="Courier New"/>
-          <w:sz w:val="20"/>
-        </w:rPr>
-        <w:t>jpda</w:t>
-      </w:r>
-      <w:proofErr w:type="spellEnd"/>
-      <w:r>
-        <w:rPr>
-          <w:rFonts w:ascii="Courier New" w:hAnsi="Courier New" w:cs="Courier New"/>
-          <w:sz w:val="20"/>
-        </w:rPr>
-        <w:t xml:space="preserve"> </w:t>
-      </w:r>
-      <w:proofErr w:type="spellStart"/>
-      <w:r>
-        <w:rPr>
-          <w:rFonts w:ascii="Courier New" w:hAnsi="Courier New" w:cs="Courier New"/>
-          <w:sz w:val="20"/>
-        </w:rPr>
-        <w:t>start</w:t>
-      </w:r>
-      <w:proofErr w:type="spellEnd"/>
-      <w:r>
-        <w:rPr>
-          <w:rFonts w:ascii="Courier New" w:hAnsi="Courier New" w:cs="Courier New"/>
-          <w:sz w:val="20"/>
-        </w:rPr>
-        <w:t xml:space="preserve"> %CMD_LINE_ARGS%</w:t>
+        <w:t>call "%EXECUTABLE%" jpda start %CMD_LINE_ARGS%</w:t>
       </w:r>
     </w:p>
     <w:p>
@@ -6353,33 +5082,8 @@
           <w:rFonts w:ascii="Courier New" w:hAnsi="Courier New" w:cs="Courier New"/>
           <w:sz w:val="20"/>
         </w:rPr>
-        <w:t xml:space="preserve">startup.bat </w:t>
-      </w:r>
-      <w:proofErr w:type="spellStart"/>
-      <w:r>
-        <w:rPr>
-          <w:rFonts w:ascii="Courier New" w:hAnsi="Courier New" w:cs="Courier New"/>
-          <w:sz w:val="20"/>
-        </w:rPr>
-        <w:t>jdpa</w:t>
-      </w:r>
-      <w:proofErr w:type="spellEnd"/>
-      <w:r>
-        <w:rPr>
-          <w:rFonts w:ascii="Courier New" w:hAnsi="Courier New" w:cs="Courier New"/>
-          <w:sz w:val="20"/>
-        </w:rPr>
-        <w:t xml:space="preserve"> </w:t>
-      </w:r>
-      <w:proofErr w:type="spellStart"/>
-      <w:r>
-        <w:rPr>
-          <w:rFonts w:ascii="Courier New" w:hAnsi="Courier New" w:cs="Courier New"/>
-          <w:sz w:val="20"/>
-        </w:rPr>
-        <w:t>start</w:t>
-      </w:r>
-      <w:proofErr w:type="spellEnd"/>
+        <w:t>startup.bat jdpa start</w:t>
+      </w:r>
       <w:r>
         <w:rPr>
           <w:i/>
@@ -6393,13 +5097,11 @@
         <w:pStyle w:val="berschrift1"/>
       </w:pPr>
       <w:bookmarkStart w:id="24" w:name="_Toc451287990"/>
-      <w:proofErr w:type="spellStart"/>
       <w:r>
         <w:lastRenderedPageBreak/>
         <w:t>Liferay</w:t>
       </w:r>
       <w:bookmarkEnd w:id="24"/>
-      <w:proofErr w:type="spellEnd"/>
     </w:p>
     <w:p>
       <w:pPr>
@@ -6413,15 +5115,7 @@
     </w:p>
     <w:p>
       <w:r>
-        <w:t>Standardmäßig wird Java aus %CATALINA_HOME%/jre1.6.0_20/</w:t>
-      </w:r>
-      <w:proofErr w:type="spellStart"/>
-      <w:r>
-        <w:t>win</w:t>
-      </w:r>
-      <w:proofErr w:type="spellEnd"/>
-      <w:r>
-        <w:t xml:space="preserve"> verwendet. Um das Standard-Java (meist 1.7) zu verwenden, muss in %CATALINA_HOME%/bin/setenv.bat das </w:t>
+        <w:t xml:space="preserve">Standardmäßig wird Java aus %CATALINA_HOME%/jre1.6.0_20/win verwendet. Um das Standard-Java (meist 1.7) zu verwenden, muss in %CATALINA_HOME%/bin/setenv.bat das </w:t>
       </w:r>
       <w:r>
         <w:t>S</w:t>
@@ -6435,13 +5129,8 @@
         <w:pStyle w:val="berschrift2"/>
       </w:pPr>
       <w:bookmarkStart w:id="26" w:name="_Toc451287992"/>
-      <w:proofErr w:type="spellStart"/>
-      <w:r>
-        <w:t>Eclipse</w:t>
-      </w:r>
-      <w:proofErr w:type="spellEnd"/>
-      <w:r>
-        <w:t xml:space="preserve"> Debugging</w:t>
+      <w:r>
+        <w:t>Eclipse Debugging</w:t>
       </w:r>
       <w:bookmarkEnd w:id="26"/>
     </w:p>
@@ -6457,28 +5146,12 @@
           <w:b/>
         </w:rPr>
       </w:pPr>
-      <w:proofErr w:type="spellStart"/>
       <w:r>
         <w:rPr>
           <w:b/>
         </w:rPr>
-        <w:t>eclipse</w:t>
-      </w:r>
-      <w:proofErr w:type="spellEnd"/>
-      <w:r>
-        <w:rPr>
-          <w:b/>
-        </w:rPr>
-        <w:t xml:space="preserve"> </w:t>
-      </w:r>
-      <w:proofErr w:type="spellStart"/>
-      <w:r>
-        <w:rPr>
-          <w:b/>
-        </w:rPr>
-        <w:t>settings</w:t>
-      </w:r>
-      <w:proofErr w:type="spellEnd"/>
+        <w:t>eclipse settings</w:t>
+      </w:r>
     </w:p>
     <w:p>
       <w:pPr>
@@ -6486,29 +5159,8 @@
         <w:ind w:left="567"/>
       </w:pPr>
       <w:r>
-        <w:t xml:space="preserve">Run &gt; </w:t>
-      </w:r>
-      <w:proofErr w:type="spellStart"/>
-      <w:r>
-        <w:t>Debug</w:t>
-      </w:r>
-      <w:proofErr w:type="spellEnd"/>
-      <w:r>
-        <w:t xml:space="preserve"> </w:t>
-      </w:r>
-      <w:proofErr w:type="spellStart"/>
-      <w:r>
-        <w:t>Configurations</w:t>
-      </w:r>
-      <w:proofErr w:type="spellEnd"/>
-      <w:r>
-        <w:t xml:space="preserve">… &gt; Remote Java </w:t>
-      </w:r>
-      <w:proofErr w:type="spellStart"/>
-      <w:r>
-        <w:t>Application</w:t>
-      </w:r>
-      <w:proofErr w:type="spellEnd"/>
+        <w:t>Run &gt; Debug Configurations… &gt; Remote Java Application</w:t>
+      </w:r>
     </w:p>
     <w:p>
       <w:pPr>
@@ -6516,21 +5168,8 @@
         <w:ind w:left="567"/>
       </w:pPr>
       <w:r>
-        <w:t xml:space="preserve">Name: </w:t>
-      </w:r>
-      <w:proofErr w:type="spellStart"/>
-      <w:r>
-        <w:t>liferay</w:t>
-      </w:r>
-      <w:proofErr w:type="spellEnd"/>
-      <w:r>
-        <w:t xml:space="preserve"> </w:t>
-      </w:r>
-      <w:proofErr w:type="spellStart"/>
-      <w:r>
-        <w:t>local</w:t>
-      </w:r>
-      <w:proofErr w:type="spellEnd"/>
+        <w:t>Name: liferay local</w:t>
+      </w:r>
     </w:p>
     <w:p>
       <w:pPr>
@@ -6547,15 +5186,7 @@
         <w:ind w:left="567"/>
       </w:pPr>
       <w:r>
-        <w:t xml:space="preserve">Connection Type: Standard (Socket </w:t>
-      </w:r>
-      <w:proofErr w:type="spellStart"/>
-      <w:r>
-        <w:t>Attach</w:t>
-      </w:r>
-      <w:proofErr w:type="spellEnd"/>
-      <w:r>
-        <w:t>)</w:t>
+        <w:t>Connection Type: Standard (Socket Attach)</w:t>
       </w:r>
     </w:p>
     <w:p>
@@ -6564,13 +5195,8 @@
         <w:ind w:left="567"/>
       </w:pPr>
       <w:r>
-        <w:t xml:space="preserve">Host: </w:t>
-      </w:r>
-      <w:proofErr w:type="spellStart"/>
-      <w:r>
-        <w:t>localhost</w:t>
-      </w:r>
-      <w:proofErr w:type="spellEnd"/>
+        <w:t>Host: localhost</w:t>
+      </w:r>
     </w:p>
     <w:p>
       <w:pPr>
@@ -6612,21 +5238,12 @@
           <w:sz w:val="20"/>
         </w:rPr>
       </w:pPr>
-      <w:proofErr w:type="spellStart"/>
       <w:r>
         <w:rPr>
           <w:rFonts w:ascii="Courier New" w:hAnsi="Courier New" w:cs="Courier New"/>
           <w:sz w:val="20"/>
         </w:rPr>
-        <w:t>set</w:t>
-      </w:r>
-      <w:proofErr w:type="spellEnd"/>
-      <w:r>
-        <w:rPr>
-          <w:rFonts w:ascii="Courier New" w:hAnsi="Courier New" w:cs="Courier New"/>
-          <w:sz w:val="20"/>
-        </w:rPr>
-        <w:t xml:space="preserve"> JPDA_ADDRESS=8081</w:t>
+        <w:t>set JPDA_ADDRESS=8081</w:t>
       </w:r>
     </w:p>
     <w:p>
@@ -6656,13 +5273,8 @@
         <w:t xml:space="preserve">startup.bat ist nicht korrekt konfiguriert </w:t>
       </w:r>
       <w:r>
-        <w:t xml:space="preserve">und übergibt den Parameter </w:t>
-      </w:r>
-      <w:proofErr w:type="spellStart"/>
-      <w:r>
-        <w:t>jpda</w:t>
-      </w:r>
-      <w:proofErr w:type="spellEnd"/>
+        <w:t>und übergibt den Parameter jpda</w:t>
+      </w:r>
     </w:p>
     <w:p>
       <w:pPr>
@@ -6681,53 +5293,12 @@
           <w:sz w:val="20"/>
         </w:rPr>
       </w:pPr>
-      <w:proofErr w:type="spellStart"/>
       <w:r>
         <w:rPr>
           <w:rFonts w:ascii="Courier New" w:hAnsi="Courier New" w:cs="Courier New"/>
           <w:sz w:val="20"/>
         </w:rPr>
-        <w:t>call</w:t>
-      </w:r>
-      <w:proofErr w:type="spellEnd"/>
-      <w:r>
-        <w:rPr>
-          <w:rFonts w:ascii="Courier New" w:hAnsi="Courier New" w:cs="Courier New"/>
-          <w:sz w:val="20"/>
-        </w:rPr>
-        <w:t xml:space="preserve"> "%EXECUTABLE%" </w:t>
-      </w:r>
-      <w:proofErr w:type="spellStart"/>
-      <w:r>
-        <w:rPr>
-          <w:rFonts w:ascii="Courier New" w:hAnsi="Courier New" w:cs="Courier New"/>
-          <w:sz w:val="20"/>
-        </w:rPr>
-        <w:t>jpda</w:t>
-      </w:r>
-      <w:proofErr w:type="spellEnd"/>
-      <w:r>
-        <w:rPr>
-          <w:rFonts w:ascii="Courier New" w:hAnsi="Courier New" w:cs="Courier New"/>
-          <w:sz w:val="20"/>
-        </w:rPr>
-        <w:t xml:space="preserve"> </w:t>
-      </w:r>
-      <w:proofErr w:type="spellStart"/>
-      <w:r>
-        <w:rPr>
-          <w:rFonts w:ascii="Courier New" w:hAnsi="Courier New" w:cs="Courier New"/>
-          <w:sz w:val="20"/>
-        </w:rPr>
-        <w:t>start</w:t>
-      </w:r>
-      <w:proofErr w:type="spellEnd"/>
-      <w:r>
-        <w:rPr>
-          <w:rFonts w:ascii="Courier New" w:hAnsi="Courier New" w:cs="Courier New"/>
-          <w:sz w:val="20"/>
-        </w:rPr>
-        <w:t xml:space="preserve"> %CMD_LINE_ARGS%</w:t>
+        <w:t>call "%EXECUTABLE%" jpda start %CMD_LINE_ARGS%</w:t>
       </w:r>
     </w:p>
     <w:p>
@@ -6770,33 +5341,8 @@
           <w:rFonts w:ascii="Courier New" w:hAnsi="Courier New" w:cs="Courier New"/>
           <w:sz w:val="20"/>
         </w:rPr>
-        <w:t xml:space="preserve">startup.bat </w:t>
-      </w:r>
-      <w:proofErr w:type="spellStart"/>
-      <w:r>
-        <w:rPr>
-          <w:rFonts w:ascii="Courier New" w:hAnsi="Courier New" w:cs="Courier New"/>
-          <w:sz w:val="20"/>
-        </w:rPr>
-        <w:t>jdpa</w:t>
-      </w:r>
-      <w:proofErr w:type="spellEnd"/>
-      <w:r>
-        <w:rPr>
-          <w:rFonts w:ascii="Courier New" w:hAnsi="Courier New" w:cs="Courier New"/>
-          <w:sz w:val="20"/>
-        </w:rPr>
-        <w:t xml:space="preserve"> </w:t>
-      </w:r>
-      <w:proofErr w:type="spellStart"/>
-      <w:r>
-        <w:rPr>
-          <w:rFonts w:ascii="Courier New" w:hAnsi="Courier New" w:cs="Courier New"/>
-          <w:sz w:val="20"/>
-        </w:rPr>
-        <w:t>start</w:t>
-      </w:r>
-      <w:proofErr w:type="spellEnd"/>
+        <w:t>startup.bat jdpa start</w:t>
+      </w:r>
       <w:r>
         <w:rPr>
           <w:i/>
@@ -6850,63 +5396,16 @@
         <w:ind w:left="708"/>
       </w:pPr>
       <w:r>
-        <w:t xml:space="preserve">ggf. </w:t>
-      </w:r>
-      <w:proofErr w:type="spellStart"/>
-      <w:r>
-        <w:t>sudo</w:t>
-      </w:r>
-      <w:proofErr w:type="spellEnd"/>
-      <w:r>
-        <w:t xml:space="preserve"> </w:t>
-      </w:r>
-      <w:proofErr w:type="spellStart"/>
-      <w:r>
-        <w:t>apt-get</w:t>
-      </w:r>
-      <w:proofErr w:type="spellEnd"/>
-      <w:r>
-        <w:t xml:space="preserve"> </w:t>
-      </w:r>
-      <w:proofErr w:type="spellStart"/>
-      <w:r>
-        <w:t>install</w:t>
-      </w:r>
-      <w:proofErr w:type="spellEnd"/>
-      <w:r>
-        <w:t xml:space="preserve"> </w:t>
-      </w:r>
-      <w:proofErr w:type="spellStart"/>
-      <w:r>
-        <w:t>xmlstarlet</w:t>
-      </w:r>
-      <w:proofErr w:type="spellEnd"/>
+        <w:t>ggf. sudo apt-get install xmlstarlet</w:t>
+      </w:r>
     </w:p>
     <w:p>
       <w:pPr>
         <w:ind w:left="708"/>
       </w:pPr>
-      <w:proofErr w:type="spellStart"/>
-      <w:r>
-        <w:t>xmlstarlet</w:t>
-      </w:r>
-      <w:proofErr w:type="spellEnd"/>
-      <w:r>
-        <w:t xml:space="preserve"> </w:t>
-      </w:r>
-      <w:proofErr w:type="spellStart"/>
-      <w:r>
-        <w:t>fo</w:t>
-      </w:r>
-      <w:proofErr w:type="spellEnd"/>
-      <w:r>
-        <w:t xml:space="preserve"> &lt; </w:t>
-      </w:r>
-      <w:proofErr w:type="spellStart"/>
-      <w:r>
-        <w:t>filename</w:t>
-      </w:r>
-      <w:proofErr w:type="spellEnd"/>
+      <w:r>
+        <w:t>xmlstarlet fo &lt; filename</w:t>
+      </w:r>
     </w:p>
     <w:p>
       <w:r>
@@ -6916,15 +5415,7 @@
     <w:p>
       <w:r>
         <w:tab/>
-        <w:t xml:space="preserve">ggf. </w:t>
-      </w:r>
-      <w:proofErr w:type="spellStart"/>
-      <w:r>
-        <w:t>Plugin</w:t>
-      </w:r>
-      <w:proofErr w:type="spellEnd"/>
-      <w:r>
-        <w:t xml:space="preserve"> “XML Tools” installieren</w:t>
+        <w:t>ggf. Plugin “XML Tools” installieren</w:t>
       </w:r>
     </w:p>
     <w:p>
@@ -6938,55 +5429,7 @@
         <w:ind w:firstLine="708"/>
       </w:pPr>
       <w:r>
-        <w:t xml:space="preserve">Erweiterungen &gt; XML Tools &gt; </w:t>
-      </w:r>
-      <w:proofErr w:type="spellStart"/>
-      <w:r>
-        <w:t>Pretty</w:t>
-      </w:r>
-      <w:proofErr w:type="spellEnd"/>
-      <w:r>
-        <w:t xml:space="preserve"> </w:t>
-      </w:r>
-      <w:proofErr w:type="spellStart"/>
-      <w:r>
-        <w:t>print</w:t>
-      </w:r>
-      <w:proofErr w:type="spellEnd"/>
-      <w:r>
-        <w:t xml:space="preserve"> (XML </w:t>
-      </w:r>
-      <w:proofErr w:type="spellStart"/>
-      <w:r>
-        <w:t>only</w:t>
-      </w:r>
-      <w:proofErr w:type="spellEnd"/>
-      <w:r>
-        <w:t xml:space="preserve"> - </w:t>
-      </w:r>
-      <w:proofErr w:type="spellStart"/>
-      <w:r>
-        <w:t>with</w:t>
-      </w:r>
-      <w:proofErr w:type="spellEnd"/>
-      <w:r>
-        <w:t xml:space="preserve"> </w:t>
-      </w:r>
-      <w:proofErr w:type="spellStart"/>
-      <w:r>
-        <w:t>line</w:t>
-      </w:r>
-      <w:proofErr w:type="spellEnd"/>
-      <w:r>
-        <w:t xml:space="preserve"> </w:t>
-      </w:r>
-      <w:proofErr w:type="spellStart"/>
-      <w:r>
-        <w:t>breaks</w:t>
-      </w:r>
-      <w:proofErr w:type="spellEnd"/>
-      <w:r>
-        <w:t>)</w:t>
+        <w:t>Erweiterungen &gt; XML Tools &gt; Pretty print (XML only - with line breaks)</w:t>
       </w:r>
     </w:p>
     <w:p/>
@@ -6995,12 +5438,10 @@
         <w:pStyle w:val="berschrift2"/>
       </w:pPr>
       <w:bookmarkStart w:id="31" w:name="_Toc451287995"/>
-      <w:proofErr w:type="spellStart"/>
       <w:r>
         <w:t>XMLPad</w:t>
       </w:r>
       <w:bookmarkEnd w:id="31"/>
-      <w:proofErr w:type="spellEnd"/>
     </w:p>
     <w:p>
       <w:pPr>
@@ -7047,23 +5488,7 @@
           <w:rFonts w:ascii="Courier New" w:hAnsi="Courier New" w:cs="Courier New"/>
           <w:sz w:val="20"/>
         </w:rPr>
-        <w:t>count(/StatusAuftraege/StatusAuftrag/Barcode[substring(text()</w:t>
-      </w:r>
-      <w:proofErr w:type="gramStart"/>
-      <w:r>
-        <w:rPr>
-          <w:rFonts w:ascii="Courier New" w:hAnsi="Courier New" w:cs="Courier New"/>
-          <w:sz w:val="20"/>
-        </w:rPr>
-        <w:t>,1,3</w:t>
-      </w:r>
-      <w:proofErr w:type="gramEnd"/>
-      <w:r>
-        <w:rPr>
-          <w:rFonts w:ascii="Courier New" w:hAnsi="Courier New" w:cs="Courier New"/>
-          <w:sz w:val="20"/>
-        </w:rPr>
-        <w:t>)="</w:t>
+        <w:t>count(/StatusAuftraege/StatusAuftrag/Barcode[substring(text(),1,3)="</w:t>
       </w:r>
       <w:r>
         <w:rPr>
@@ -7196,23 +5621,7 @@
           <w:rFonts w:ascii="Courier New" w:hAnsi="Courier New" w:cs="Courier New"/>
           <w:sz w:val="20"/>
         </w:rPr>
-        <w:t>t()</w:t>
-      </w:r>
-      <w:proofErr w:type="gramStart"/>
-      <w:r>
-        <w:rPr>
-          <w:rFonts w:ascii="Courier New" w:hAnsi="Courier New" w:cs="Courier New"/>
-          <w:sz w:val="20"/>
-        </w:rPr>
-        <w:t>,1,3</w:t>
-      </w:r>
-      <w:proofErr w:type="gramEnd"/>
-      <w:r>
-        <w:rPr>
-          <w:rFonts w:ascii="Courier New" w:hAnsi="Courier New" w:cs="Courier New"/>
-          <w:sz w:val="20"/>
-        </w:rPr>
-        <w:t>)="ABC</w:t>
+        <w:t>t(),1,3)="ABC</w:t>
       </w:r>
       <w:r>
         <w:rPr>
@@ -7264,12 +5673,10 @@
         <w:pStyle w:val="berschrift2"/>
       </w:pPr>
       <w:bookmarkStart w:id="32" w:name="_Toc451287996"/>
-      <w:proofErr w:type="spellStart"/>
       <w:r>
         <w:t>XMLStarlet</w:t>
       </w:r>
       <w:bookmarkEnd w:id="32"/>
-      <w:proofErr w:type="spellEnd"/>
     </w:p>
     <w:p>
       <w:pPr>
@@ -7325,53 +5732,12 @@
           <w:sz w:val="20"/>
         </w:rPr>
       </w:pPr>
-      <w:proofErr w:type="spellStart"/>
       <w:r>
         <w:rPr>
           <w:rFonts w:ascii="Courier New" w:hAnsi="Courier New" w:cs="Courier New"/>
           <w:sz w:val="20"/>
         </w:rPr>
-        <w:t>xmlstarlet</w:t>
-      </w:r>
-      <w:proofErr w:type="spellEnd"/>
-      <w:r>
-        <w:rPr>
-          <w:rFonts w:ascii="Courier New" w:hAnsi="Courier New" w:cs="Courier New"/>
-          <w:sz w:val="20"/>
-        </w:rPr>
-        <w:t xml:space="preserve"> </w:t>
-      </w:r>
-      <w:proofErr w:type="spellStart"/>
-      <w:r>
-        <w:rPr>
-          <w:rFonts w:ascii="Courier New" w:hAnsi="Courier New" w:cs="Courier New"/>
-          <w:sz w:val="20"/>
-        </w:rPr>
-        <w:t>sel</w:t>
-      </w:r>
-      <w:proofErr w:type="spellEnd"/>
-      <w:r>
-        <w:rPr>
-          <w:rFonts w:ascii="Courier New" w:hAnsi="Courier New" w:cs="Courier New"/>
-          <w:sz w:val="20"/>
-        </w:rPr>
-        <w:t xml:space="preserve"> -N x="http://www.arcor.de/status_149" -t -v "count(/x:StatusAuftraege/x:StatusAuftrag/x:Barcode[substring(text()</w:t>
-      </w:r>
-      <w:proofErr w:type="gramStart"/>
-      <w:r>
-        <w:rPr>
-          <w:rFonts w:ascii="Courier New" w:hAnsi="Courier New" w:cs="Courier New"/>
-          <w:sz w:val="20"/>
-        </w:rPr>
-        <w:t>,1,3</w:t>
-      </w:r>
-      <w:proofErr w:type="gramEnd"/>
-      <w:r>
-        <w:rPr>
-          <w:rFonts w:ascii="Courier New" w:hAnsi="Courier New" w:cs="Courier New"/>
-          <w:sz w:val="20"/>
-        </w:rPr>
-        <w:t>)='</w:t>
+        <w:t>xmlstarlet sel -N x="http://www.arcor.de/status_149" -t -v "count(/x:StatusAuftraege/x:StatusAuftrag/x:Barcode[substring(text(),1,3)='</w:t>
       </w:r>
       <w:r>
         <w:rPr>
@@ -7429,60 +5795,19 @@
           <w:sz w:val="20"/>
         </w:rPr>
       </w:pPr>
-      <w:proofErr w:type="spellStart"/>
       <w:r>
         <w:rPr>
           <w:rFonts w:ascii="Courier New" w:hAnsi="Courier New" w:cs="Courier New"/>
           <w:sz w:val="20"/>
         </w:rPr>
-        <w:t>xmlstarlet</w:t>
-      </w:r>
-      <w:proofErr w:type="spellEnd"/>
+        <w:t>xmlstarlet sel -N x="http://www.arcor.de/status_149" -t -v "count(/x:StatusAuftraege/x:StatusAuftrag[subs</w:t>
+      </w:r>
       <w:r>
         <w:rPr>
           <w:rFonts w:ascii="Courier New" w:hAnsi="Courier New" w:cs="Courier New"/>
           <w:sz w:val="20"/>
         </w:rPr>
-        <w:t xml:space="preserve"> </w:t>
-      </w:r>
-      <w:proofErr w:type="spellStart"/>
-      <w:r>
-        <w:rPr>
-          <w:rFonts w:ascii="Courier New" w:hAnsi="Courier New" w:cs="Courier New"/>
-          <w:sz w:val="20"/>
-        </w:rPr>
-        <w:t>sel</w:t>
-      </w:r>
-      <w:proofErr w:type="spellEnd"/>
-      <w:r>
-        <w:rPr>
-          <w:rFonts w:ascii="Courier New" w:hAnsi="Courier New" w:cs="Courier New"/>
-          <w:sz w:val="20"/>
-        </w:rPr>
-        <w:t xml:space="preserve"> -N x="http://www.arcor.de/status_149" -t -v "count(/x:StatusAuftraege/x:StatusAuftrag[subs</w:t>
-      </w:r>
-      <w:r>
-        <w:rPr>
-          <w:rFonts w:ascii="Courier New" w:hAnsi="Courier New" w:cs="Courier New"/>
-          <w:sz w:val="20"/>
-        </w:rPr>
-        <w:t>tring(x:Barcode/text()</w:t>
-      </w:r>
-      <w:proofErr w:type="gramStart"/>
-      <w:r>
-        <w:rPr>
-          <w:rFonts w:ascii="Courier New" w:hAnsi="Courier New" w:cs="Courier New"/>
-          <w:sz w:val="20"/>
-        </w:rPr>
-        <w:t>,1,3</w:t>
-      </w:r>
-      <w:proofErr w:type="gramEnd"/>
-      <w:r>
-        <w:rPr>
-          <w:rFonts w:ascii="Courier New" w:hAnsi="Courier New" w:cs="Courier New"/>
-          <w:sz w:val="20"/>
-        </w:rPr>
-        <w:t>)='ABC</w:t>
+        <w:t>tring(x:Barcode/text(),1,3)='ABC</w:t>
       </w:r>
       <w:r>
         <w:rPr>
@@ -7540,101 +5865,65 @@
           <w:sz w:val="20"/>
         </w:rPr>
       </w:pPr>
-      <w:proofErr w:type="spellStart"/>
       <w:r>
         <w:rPr>
           <w:rFonts w:ascii="Courier New" w:hAnsi="Courier New" w:cs="Courier New"/>
           <w:sz w:val="20"/>
         </w:rPr>
-        <w:t>xmlstarlet</w:t>
-      </w:r>
-      <w:proofErr w:type="spellEnd"/>
-      <w:r>
+        <w:t>xmlstarlet sel -N x="http://www.arcor.de/status_149" -t -m "/x:StatusAuftraege/x:StatusAuftrag[x:StatusPosition/x:Statuswechsel/x:Statuscode/text()=410]/x:Barcode" -v "." -n STATUS*.xml</w:t>
+      </w:r>
+    </w:p>
+    <w:p>
+      <w:pPr>
+        <w:pStyle w:val="berschrift2"/>
+      </w:pPr>
+      <w:bookmarkStart w:id="33" w:name="_Toc451287997"/>
+      <w:r>
+        <w:t>Allgemein</w:t>
+      </w:r>
+      <w:bookmarkEnd w:id="33"/>
+    </w:p>
+    <w:p>
+      <w:pPr>
+        <w:rPr>
+          <w:rFonts w:cs="Courier New"/>
+        </w:rPr>
+      </w:pPr>
+      <w:r>
+        <w:rPr>
+          <w:rFonts w:cs="Courier New"/>
+        </w:rPr>
+        <w:t>Anzahl aller Dateien, die den Namespace http://www.arcor.de/status_142 besitzen:</w:t>
+      </w:r>
+    </w:p>
+    <w:p>
+      <w:pPr>
+        <w:ind w:left="708"/>
         <w:rPr>
           <w:rFonts w:ascii="Courier New" w:hAnsi="Courier New" w:cs="Courier New"/>
           <w:sz w:val="20"/>
         </w:rPr>
+      </w:pPr>
+      <w:r>
+        <w:rPr>
+          <w:rFonts w:ascii="Courier New" w:hAnsi="Courier New" w:cs="Courier New"/>
+          <w:sz w:val="20"/>
+        </w:rPr>
+        <w:t>grep http://www.arcor.de/status_142 STATUS</w:t>
+      </w:r>
+      <w:r>
+        <w:rPr>
+          <w:rFonts w:ascii="Courier New" w:hAnsi="Courier New" w:cs="Courier New"/>
+          <w:sz w:val="20"/>
+        </w:rPr>
         <w:t xml:space="preserve"> </w:t>
       </w:r>
-      <w:proofErr w:type="spellStart"/>
       <w:r>
         <w:rPr>
           <w:rFonts w:ascii="Courier New" w:hAnsi="Courier New" w:cs="Courier New"/>
           <w:sz w:val="20"/>
         </w:rPr>
-        <w:t>sel</w:t>
-      </w:r>
-      <w:proofErr w:type="spellEnd"/>
-      <w:r>
-        <w:rPr>
-          <w:rFonts w:ascii="Courier New" w:hAnsi="Courier New" w:cs="Courier New"/>
-          <w:sz w:val="20"/>
-        </w:rPr>
-        <w:t xml:space="preserve"> -N x="http://www.arcor.de/status_149" -t -m "/x:StatusAuftraege/x:StatusAuftrag[x:StatusPosition/x:Statuswechsel/x:Statuscode/text()=410]/x:Barcode" -v "." -n STATUS*.xml</w:t>
-      </w:r>
-    </w:p>
-    <w:p>
-      <w:pPr>
-        <w:pStyle w:val="berschrift2"/>
-      </w:pPr>
-      <w:bookmarkStart w:id="33" w:name="_Toc451287997"/>
-      <w:r>
-        <w:t>Allgemein</w:t>
-      </w:r>
-      <w:bookmarkEnd w:id="33"/>
-    </w:p>
-    <w:p>
-      <w:pPr>
-        <w:rPr>
-          <w:rFonts w:cs="Courier New"/>
-        </w:rPr>
-      </w:pPr>
-      <w:r>
-        <w:rPr>
-          <w:rFonts w:cs="Courier New"/>
-        </w:rPr>
-        <w:t>Anzahl aller Dateien, die den Namespace http://www.arcor.de/status_142 besitzen:</w:t>
-      </w:r>
-    </w:p>
-    <w:p>
-      <w:pPr>
-        <w:ind w:left="708"/>
-        <w:rPr>
-          <w:rFonts w:ascii="Courier New" w:hAnsi="Courier New" w:cs="Courier New"/>
-          <w:sz w:val="20"/>
-        </w:rPr>
-      </w:pPr>
-      <w:proofErr w:type="spellStart"/>
-      <w:r>
-        <w:rPr>
-          <w:rFonts w:ascii="Courier New" w:hAnsi="Courier New" w:cs="Courier New"/>
-          <w:sz w:val="20"/>
-        </w:rPr>
-        <w:t>grep</w:t>
-      </w:r>
-      <w:proofErr w:type="spellEnd"/>
-      <w:r>
-        <w:rPr>
-          <w:rFonts w:ascii="Courier New" w:hAnsi="Courier New" w:cs="Courier New"/>
-          <w:sz w:val="20"/>
-        </w:rPr>
-        <w:t xml:space="preserve"> http://www.arcor.de/status_142 STATUS*.xml -</w:t>
-      </w:r>
-      <w:proofErr w:type="spellStart"/>
-      <w:r>
-        <w:rPr>
-          <w:rFonts w:ascii="Courier New" w:hAnsi="Courier New" w:cs="Courier New"/>
-          <w:sz w:val="20"/>
-        </w:rPr>
-        <w:t>c|grep</w:t>
-      </w:r>
-      <w:proofErr w:type="spellEnd"/>
-      <w:r>
-        <w:rPr>
-          <w:rFonts w:ascii="Courier New" w:hAnsi="Courier New" w:cs="Courier New"/>
-          <w:sz w:val="20"/>
-        </w:rPr>
-        <w:t xml:space="preserve"> -v :0|wc –l</w:t>
+        <w:t>*.xml -c|grep -v :0|wc –l</w:t>
       </w:r>
     </w:p>
     <w:p/>
@@ -7644,13 +5933,8 @@
         <w:pageBreakBefore w:val="0"/>
       </w:pPr>
       <w:bookmarkStart w:id="34" w:name="_Toc451287998"/>
-      <w:proofErr w:type="spellStart"/>
-      <w:r>
-        <w:t>SoapUI</w:t>
-      </w:r>
-      <w:proofErr w:type="spellEnd"/>
-      <w:r>
-        <w:t xml:space="preserve"> Projekt </w:t>
+      <w:r>
+        <w:t xml:space="preserve">SoapUI Projekt </w:t>
       </w:r>
       <w:r>
         <w:t>anle</w:t>
@@ -7693,15 +5977,7 @@
         </w:numPr>
       </w:pPr>
       <w:r>
-        <w:t xml:space="preserve">Create </w:t>
-      </w:r>
-      <w:proofErr w:type="spellStart"/>
-      <w:r>
-        <w:t>Requests</w:t>
-      </w:r>
-      <w:proofErr w:type="spellEnd"/>
-      <w:r>
-        <w:t>: ok!</w:t>
+        <w:t>Create Requests: ok!</w:t>
       </w:r>
     </w:p>
     <w:p>
@@ -7710,13 +5986,8 @@
         <w:pageBreakBefore w:val="0"/>
       </w:pPr>
       <w:bookmarkStart w:id="35" w:name="_Toc451287999"/>
-      <w:proofErr w:type="spellStart"/>
-      <w:r>
-        <w:t>Firefox</w:t>
-      </w:r>
-      <w:proofErr w:type="spellEnd"/>
-      <w:r>
-        <w:t xml:space="preserve"> Debuggin</w:t>
+      <w:r>
+        <w:t>Firefox Debuggin</w:t>
       </w:r>
       <w:r>
         <w:t>g</w:t>
@@ -7724,21 +5995,8 @@
       <w:bookmarkEnd w:id="35"/>
     </w:p>
     <w:p>
-      <w:proofErr w:type="spellStart"/>
-      <w:r>
-        <w:t>Strg+Shift+I</w:t>
-      </w:r>
-      <w:proofErr w:type="spellEnd"/>
-      <w:r>
-        <w:t>: Entwickler-Werkzeuge öffnen (</w:t>
-      </w:r>
-      <w:proofErr w:type="spellStart"/>
-      <w:r>
-        <w:t>Firebug</w:t>
-      </w:r>
-      <w:proofErr w:type="spellEnd"/>
-      <w:r>
-        <w:t>) &gt; Konsole</w:t>
+      <w:r>
+        <w:t>Strg+Shift+I: Entwickler-Werkzeuge öffnen (Firebug) &gt; Konsole</w:t>
       </w:r>
     </w:p>
     <w:p/>
@@ -7790,135 +6048,7 @@
           <w:rFonts w:ascii="Courier New" w:hAnsi="Courier New" w:cs="Courier New"/>
           <w:sz w:val="20"/>
         </w:rPr>
-        <w:t>$.</w:t>
-      </w:r>
-      <w:proofErr w:type="spellStart"/>
-      <w:r>
-        <w:rPr>
-          <w:rFonts w:ascii="Courier New" w:hAnsi="Courier New" w:cs="Courier New"/>
-          <w:sz w:val="20"/>
-        </w:rPr>
-        <w:t>each</w:t>
-      </w:r>
-      <w:proofErr w:type="spellEnd"/>
-      <w:r>
-        <w:rPr>
-          <w:rFonts w:ascii="Courier New" w:hAnsi="Courier New" w:cs="Courier New"/>
-          <w:sz w:val="20"/>
-        </w:rPr>
-        <w:t>($(':</w:t>
-      </w:r>
-      <w:proofErr w:type="spellStart"/>
-      <w:r>
-        <w:rPr>
-          <w:rFonts w:ascii="Courier New" w:hAnsi="Courier New" w:cs="Courier New"/>
-          <w:sz w:val="20"/>
-        </w:rPr>
-        <w:t>text</w:t>
-      </w:r>
-      <w:proofErr w:type="spellEnd"/>
-      <w:r>
-        <w:rPr>
-          <w:rFonts w:ascii="Courier New" w:hAnsi="Courier New" w:cs="Courier New"/>
-          <w:sz w:val="20"/>
-        </w:rPr>
-        <w:t xml:space="preserve">'), </w:t>
-      </w:r>
-      <w:proofErr w:type="spellStart"/>
-      <w:r>
-        <w:rPr>
-          <w:rFonts w:ascii="Courier New" w:hAnsi="Courier New" w:cs="Courier New"/>
-          <w:sz w:val="20"/>
-        </w:rPr>
-        <w:t>function</w:t>
-      </w:r>
-      <w:proofErr w:type="spellEnd"/>
-      <w:r>
-        <w:rPr>
-          <w:rFonts w:ascii="Courier New" w:hAnsi="Courier New" w:cs="Courier New"/>
-          <w:sz w:val="20"/>
-        </w:rPr>
-        <w:t>(){$(</w:t>
-      </w:r>
-      <w:proofErr w:type="spellStart"/>
-      <w:r>
-        <w:rPr>
-          <w:rFonts w:ascii="Courier New" w:hAnsi="Courier New" w:cs="Courier New"/>
-          <w:sz w:val="20"/>
-        </w:rPr>
-        <w:t>this</w:t>
-      </w:r>
-      <w:proofErr w:type="spellEnd"/>
-      <w:r>
-        <w:rPr>
-          <w:rFonts w:ascii="Courier New" w:hAnsi="Courier New" w:cs="Courier New"/>
-          <w:sz w:val="20"/>
-        </w:rPr>
-        <w:t>).</w:t>
-      </w:r>
-      <w:proofErr w:type="spellStart"/>
-      <w:r>
-        <w:rPr>
-          <w:rFonts w:ascii="Courier New" w:hAnsi="Courier New" w:cs="Courier New"/>
-          <w:sz w:val="20"/>
-        </w:rPr>
-        <w:t>val</w:t>
-      </w:r>
-      <w:proofErr w:type="spellEnd"/>
-      <w:r>
-        <w:rPr>
-          <w:rFonts w:ascii="Courier New" w:hAnsi="Courier New" w:cs="Courier New"/>
-          <w:sz w:val="20"/>
-        </w:rPr>
-        <w:t>($(</w:t>
-      </w:r>
-      <w:proofErr w:type="spellStart"/>
-      <w:r>
-        <w:rPr>
-          <w:rFonts w:ascii="Courier New" w:hAnsi="Courier New" w:cs="Courier New"/>
-          <w:sz w:val="20"/>
-        </w:rPr>
-        <w:t>this</w:t>
-      </w:r>
-      <w:proofErr w:type="spellEnd"/>
-      <w:r>
-        <w:rPr>
-          <w:rFonts w:ascii="Courier New" w:hAnsi="Courier New" w:cs="Courier New"/>
-          <w:sz w:val="20"/>
-        </w:rPr>
-        <w:t>).</w:t>
-      </w:r>
-      <w:proofErr w:type="spellStart"/>
-      <w:r>
-        <w:rPr>
-          <w:rFonts w:ascii="Courier New" w:hAnsi="Courier New" w:cs="Courier New"/>
-          <w:sz w:val="20"/>
-        </w:rPr>
-        <w:t>prop</w:t>
-      </w:r>
-      <w:proofErr w:type="spellEnd"/>
-      <w:r>
-        <w:rPr>
-          <w:rFonts w:ascii="Courier New" w:hAnsi="Courier New" w:cs="Courier New"/>
-          <w:sz w:val="20"/>
-        </w:rPr>
-        <w:t>('</w:t>
-      </w:r>
-      <w:proofErr w:type="spellStart"/>
-      <w:r>
-        <w:rPr>
-          <w:rFonts w:ascii="Courier New" w:hAnsi="Courier New" w:cs="Courier New"/>
-          <w:sz w:val="20"/>
-        </w:rPr>
-        <w:t>name</w:t>
-      </w:r>
-      <w:proofErr w:type="spellEnd"/>
-      <w:r>
-        <w:rPr>
-          <w:rFonts w:ascii="Courier New" w:hAnsi="Courier New" w:cs="Courier New"/>
-          <w:sz w:val="20"/>
-        </w:rPr>
-        <w:t>'))});</w:t>
+        <w:t>$.each($(':text'), function(){$(this).val($(this).prop('name'))});</w:t>
       </w:r>
     </w:p>
     <w:p>
@@ -7938,39 +6068,7 @@
           <w:rFonts w:ascii="Courier New" w:hAnsi="Courier New" w:cs="Courier New"/>
           <w:sz w:val="20"/>
         </w:rPr>
-        <w:t>$.</w:t>
-      </w:r>
-      <w:proofErr w:type="spellStart"/>
-      <w:r>
-        <w:rPr>
-          <w:rFonts w:ascii="Courier New" w:hAnsi="Courier New" w:cs="Courier New"/>
-          <w:sz w:val="20"/>
-        </w:rPr>
-        <w:t>each</w:t>
-      </w:r>
-      <w:proofErr w:type="spellEnd"/>
-      <w:r>
-        <w:rPr>
-          <w:rFonts w:ascii="Courier New" w:hAnsi="Courier New" w:cs="Courier New"/>
-          <w:sz w:val="20"/>
-        </w:rPr>
-        <w:t>($(':</w:t>
-      </w:r>
-      <w:proofErr w:type="spellStart"/>
-      <w:r>
-        <w:rPr>
-          <w:rFonts w:ascii="Courier New" w:hAnsi="Courier New" w:cs="Courier New"/>
-          <w:sz w:val="20"/>
-        </w:rPr>
-        <w:t>checkbox</w:t>
-      </w:r>
-      <w:proofErr w:type="spellEnd"/>
-      <w:r>
-        <w:rPr>
-          <w:rFonts w:ascii="Courier New" w:hAnsi="Courier New" w:cs="Courier New"/>
-          <w:sz w:val="20"/>
-        </w:rPr>
-        <w:t>'), function(){$(this).addClass('imo_force_inline');$(this).after('&lt;span&gt;'+$(this).prop('name')+'&lt;/span&gt;')});</w:t>
+        <w:t>$.each($(':checkbox'), function(){$(this).addClass('imo_force_inline');$(this).after('&lt;span&gt;'+$(this).prop('name')+'&lt;/span&gt;')});</w:t>
       </w:r>
     </w:p>
     <w:p>
@@ -7979,12 +6077,10 @@
         <w:pageBreakBefore w:val="0"/>
       </w:pPr>
       <w:bookmarkStart w:id="36" w:name="_Toc451288000"/>
-      <w:proofErr w:type="spellStart"/>
       <w:r>
         <w:t>ActiveMQ</w:t>
       </w:r>
       <w:bookmarkEnd w:id="36"/>
-      <w:proofErr w:type="spellEnd"/>
     </w:p>
     <w:p>
       <w:r>
@@ -7998,37 +6094,52 @@
           <w:rFonts w:ascii="Courier New" w:hAnsi="Courier New" w:cs="Courier New"/>
           <w:sz w:val="20"/>
         </w:rPr>
-        <w:t>ACTIVEMQ_HOME/bin/</w:t>
-      </w:r>
-      <w:proofErr w:type="spellStart"/>
+        <w:t>ACTIVEMQ_HOME/bin/activemq start</w:t>
+      </w:r>
+    </w:p>
+    <w:p>
+      <w:r>
+        <w:t xml:space="preserve">Stoppen: </w:t>
+      </w:r>
+      <w:r>
+        <w:tab/>
+      </w:r>
       <w:r>
         <w:rPr>
           <w:rFonts w:ascii="Courier New" w:hAnsi="Courier New" w:cs="Courier New"/>
           <w:sz w:val="20"/>
         </w:rPr>
-        <w:t>activemq</w:t>
-      </w:r>
-      <w:proofErr w:type="spellEnd"/>
+        <w:t>ACTIVEMQ_HOME/bin/activemq stop</w:t>
+      </w:r>
+    </w:p>
+    <w:p>
+      <w:r>
+        <w:t>Konfiguration</w:t>
+      </w:r>
+      <w:r>
+        <w:t xml:space="preserve">: </w:t>
+      </w:r>
       <w:r>
         <w:rPr>
           <w:rFonts w:ascii="Courier New" w:hAnsi="Courier New" w:cs="Courier New"/>
           <w:sz w:val="20"/>
         </w:rPr>
-        <w:t xml:space="preserve"> </w:t>
-      </w:r>
-      <w:proofErr w:type="spellStart"/>
+        <w:t>ACTIVEMQ_HOME</w:t>
+      </w:r>
       <w:r>
         <w:rPr>
           <w:rFonts w:ascii="Courier New" w:hAnsi="Courier New" w:cs="Courier New"/>
           <w:sz w:val="20"/>
         </w:rPr>
-        <w:t>start</w:t>
-      </w:r>
-      <w:proofErr w:type="spellEnd"/>
-    </w:p>
-    <w:p>
-      <w:r>
-        <w:t xml:space="preserve">Stoppen: </w:t>
+        <w:t>/conf/activemq.xml</w:t>
+      </w:r>
+    </w:p>
+    <w:p>
+      <w:pPr>
+        <w:ind w:firstLine="708"/>
+      </w:pPr>
+      <w:r>
+        <w:t>Speicherort:</w:t>
       </w:r>
       <w:r>
         <w:tab/>
@@ -8038,250 +6149,81 @@
           <w:rFonts w:ascii="Courier New" w:hAnsi="Courier New" w:cs="Courier New"/>
           <w:sz w:val="20"/>
         </w:rPr>
-        <w:t>ACTIVEMQ_HOME/bin/</w:t>
-      </w:r>
-      <w:proofErr w:type="spellStart"/>
-      <w:r>
+        <w:t>&lt;persistenceAdapter&gt;</w:t>
+      </w:r>
+    </w:p>
+    <w:p>
+      <w:pPr>
+        <w:ind w:firstLine="708"/>
         <w:rPr>
           <w:rFonts w:ascii="Courier New" w:hAnsi="Courier New" w:cs="Courier New"/>
           <w:sz w:val="20"/>
         </w:rPr>
-        <w:t>activemq</w:t>
-      </w:r>
-      <w:proofErr w:type="spellEnd"/>
+      </w:pPr>
+      <w:r>
+        <w:t>Max. Größe:</w:t>
+      </w:r>
+      <w:r>
+        <w:tab/>
+      </w:r>
       <w:r>
         <w:rPr>
           <w:rFonts w:ascii="Courier New" w:hAnsi="Courier New" w:cs="Courier New"/>
           <w:sz w:val="20"/>
         </w:rPr>
-        <w:t xml:space="preserve"> </w:t>
-      </w:r>
-      <w:proofErr w:type="spellStart"/>
-      <w:r>
+        <w:t>&lt;storeUsage&gt;</w:t>
+      </w:r>
+    </w:p>
+    <w:p>
+      <w:pPr>
+        <w:ind w:firstLine="708"/>
         <w:rPr>
           <w:rFonts w:ascii="Courier New" w:hAnsi="Courier New" w:cs="Courier New"/>
           <w:sz w:val="20"/>
         </w:rPr>
-        <w:t>stop</w:t>
-      </w:r>
-      <w:proofErr w:type="spellEnd"/>
-    </w:p>
-    <w:p>
-      <w:r>
-        <w:t>Konfiguration</w:t>
-      </w:r>
-      <w:r>
-        <w:t xml:space="preserve">: </w:t>
+      </w:pPr>
+      <w:r>
+        <w:t>Logs:</w:t>
       </w:r>
       <w:r>
         <w:rPr>
           <w:rFonts w:ascii="Courier New" w:hAnsi="Courier New" w:cs="Courier New"/>
           <w:sz w:val="20"/>
         </w:rPr>
-        <w:t>ACTIVEMQ_HOME</w:t>
+        <w:tab/>
       </w:r>
       <w:r>
         <w:rPr>
           <w:rFonts w:ascii="Courier New" w:hAnsi="Courier New" w:cs="Courier New"/>
           <w:sz w:val="20"/>
         </w:rPr>
-        <w:t>/</w:t>
-      </w:r>
-      <w:proofErr w:type="spellStart"/>
-      <w:r>
-        <w:rPr>
-          <w:rFonts w:ascii="Courier New" w:hAnsi="Courier New" w:cs="Courier New"/>
-          <w:sz w:val="20"/>
-        </w:rPr>
-        <w:t>conf</w:t>
-      </w:r>
-      <w:proofErr w:type="spellEnd"/>
-      <w:r>
-        <w:rPr>
-          <w:rFonts w:ascii="Courier New" w:hAnsi="Courier New" w:cs="Courier New"/>
-          <w:sz w:val="20"/>
-        </w:rPr>
-        <w:t>/activemq.xml</w:t>
+        <w:tab/>
+        <w:t>dataDirectory</w:t>
+      </w:r>
+    </w:p>
+    <w:p>
+      <w:r>
+        <w:t>Jede nicht abgeholte Nachricht (Admin-Oberfläche &gt; Queues &gt; Number Of Pending Messages)</w:t>
+      </w:r>
+      <w:r>
+        <w:t xml:space="preserve"> wird persistiert. Dafür wird </w:t>
+      </w:r>
+      <w:r>
+        <w:t>das gesamte zugehörige journalFile der kahaDB gespeichert. Es gilt als Standardeinstellung:</w:t>
       </w:r>
     </w:p>
     <w:p>
       <w:pPr>
         <w:ind w:firstLine="708"/>
-      </w:pPr>
-      <w:r>
-        <w:t>Speicherort:</w:t>
-      </w:r>
-      <w:r>
-        <w:tab/>
-      </w:r>
-      <w:r>
-        <w:rPr>
-          <w:rFonts w:ascii="Courier New" w:hAnsi="Courier New" w:cs="Courier New"/>
-          <w:sz w:val="20"/>
-        </w:rPr>
-        <w:t>&lt;</w:t>
-      </w:r>
-      <w:proofErr w:type="spellStart"/>
-      <w:r>
-        <w:rPr>
-          <w:rFonts w:ascii="Courier New" w:hAnsi="Courier New" w:cs="Courier New"/>
-          <w:sz w:val="20"/>
-        </w:rPr>
-        <w:t>persistenceAdapter</w:t>
-      </w:r>
-      <w:proofErr w:type="spellEnd"/>
-      <w:r>
-        <w:rPr>
-          <w:rFonts w:ascii="Courier New" w:hAnsi="Courier New" w:cs="Courier New"/>
-          <w:sz w:val="20"/>
-        </w:rPr>
-        <w:t>&gt;</w:t>
-      </w:r>
-    </w:p>
-    <w:p>
-      <w:pPr>
-        <w:ind w:firstLine="708"/>
-        <w:rPr>
-          <w:rFonts w:ascii="Courier New" w:hAnsi="Courier New" w:cs="Courier New"/>
-          <w:sz w:val="20"/>
-        </w:rPr>
-      </w:pPr>
-      <w:r>
-        <w:t>Max. Größe:</w:t>
-      </w:r>
-      <w:r>
-        <w:tab/>
-      </w:r>
-      <w:r>
-        <w:rPr>
-          <w:rFonts w:ascii="Courier New" w:hAnsi="Courier New" w:cs="Courier New"/>
-          <w:sz w:val="20"/>
-        </w:rPr>
-        <w:t>&lt;</w:t>
-      </w:r>
-      <w:proofErr w:type="spellStart"/>
-      <w:r>
-        <w:rPr>
-          <w:rFonts w:ascii="Courier New" w:hAnsi="Courier New" w:cs="Courier New"/>
-          <w:sz w:val="20"/>
-        </w:rPr>
-        <w:t>storeUsage</w:t>
-      </w:r>
-      <w:proofErr w:type="spellEnd"/>
-      <w:r>
-        <w:rPr>
-          <w:rFonts w:ascii="Courier New" w:hAnsi="Courier New" w:cs="Courier New"/>
-          <w:sz w:val="20"/>
-        </w:rPr>
-        <w:t>&gt;</w:t>
-      </w:r>
-    </w:p>
-    <w:p>
-      <w:pPr>
-        <w:ind w:firstLine="708"/>
-        <w:rPr>
-          <w:rFonts w:ascii="Courier New" w:hAnsi="Courier New" w:cs="Courier New"/>
-          <w:sz w:val="20"/>
-        </w:rPr>
-      </w:pPr>
-      <w:r>
-        <w:t>Logs:</w:t>
-      </w:r>
-      <w:r>
-        <w:rPr>
-          <w:rFonts w:ascii="Courier New" w:hAnsi="Courier New" w:cs="Courier New"/>
-          <w:sz w:val="20"/>
-        </w:rPr>
-        <w:tab/>
-      </w:r>
-      <w:r>
-        <w:rPr>
-          <w:rFonts w:ascii="Courier New" w:hAnsi="Courier New" w:cs="Courier New"/>
-          <w:sz w:val="20"/>
-        </w:rPr>
-        <w:tab/>
-      </w:r>
-      <w:proofErr w:type="spellStart"/>
-      <w:r>
-        <w:rPr>
-          <w:rFonts w:ascii="Courier New" w:hAnsi="Courier New" w:cs="Courier New"/>
-          <w:sz w:val="20"/>
-        </w:rPr>
-        <w:t>dataDirectory</w:t>
-      </w:r>
-      <w:proofErr w:type="spellEnd"/>
-    </w:p>
-    <w:p>
-      <w:r>
-        <w:t xml:space="preserve">Jede nicht abgeholte Nachricht (Admin-Oberfläche &gt; Queues &gt; </w:t>
-      </w:r>
-      <w:proofErr w:type="spellStart"/>
-      <w:r>
-        <w:t>Number</w:t>
-      </w:r>
-      <w:proofErr w:type="spellEnd"/>
-      <w:r>
-        <w:t xml:space="preserve"> </w:t>
-      </w:r>
-      <w:proofErr w:type="spellStart"/>
-      <w:r>
-        <w:t>Of</w:t>
-      </w:r>
-      <w:proofErr w:type="spellEnd"/>
-      <w:r>
-        <w:t xml:space="preserve"> </w:t>
-      </w:r>
-      <w:proofErr w:type="spellStart"/>
-      <w:r>
-        <w:t>Pending</w:t>
-      </w:r>
-      <w:proofErr w:type="spellEnd"/>
-      <w:r>
-        <w:t xml:space="preserve"> Messages)</w:t>
-      </w:r>
-      <w:r>
-        <w:t xml:space="preserve"> wird persistiert. Dafür wird </w:t>
-      </w:r>
-      <w:r>
-        <w:t xml:space="preserve">das gesamte zugehörige </w:t>
-      </w:r>
-      <w:proofErr w:type="spellStart"/>
-      <w:r>
-        <w:t>journalFile</w:t>
-      </w:r>
-      <w:proofErr w:type="spellEnd"/>
-      <w:r>
-        <w:t xml:space="preserve"> der </w:t>
-      </w:r>
-      <w:proofErr w:type="spellStart"/>
-      <w:r>
-        <w:t>kahaDB</w:t>
-      </w:r>
-      <w:proofErr w:type="spellEnd"/>
-      <w:r>
-        <w:t xml:space="preserve"> gespeichert. Es gilt als Standardeinstellung:</w:t>
-      </w:r>
-    </w:p>
-    <w:p>
-      <w:pPr>
-        <w:ind w:firstLine="708"/>
         <w:rPr>
           <w:rStyle w:val="HTMLCode"/>
         </w:rPr>
       </w:pPr>
-      <w:proofErr w:type="spellStart"/>
       <w:r>
         <w:rPr>
           <w:rStyle w:val="HTMLCode"/>
         </w:rPr>
-        <w:t>journalMaxFileLength</w:t>
-      </w:r>
-      <w:proofErr w:type="spellEnd"/>
-      <w:r>
-        <w:rPr>
-          <w:rStyle w:val="HTMLCode"/>
-        </w:rPr>
-        <w:t>="32mb"</w:t>
+        <w:t>journalMaxFileLength="32mb"</w:t>
       </w:r>
     </w:p>
     <w:p>
@@ -8295,13 +6237,11 @@
         <w:ind w:left="340" w:hanging="340"/>
       </w:pPr>
       <w:bookmarkStart w:id="37" w:name="_Toc451288001"/>
-      <w:proofErr w:type="spellStart"/>
       <w:r>
         <w:lastRenderedPageBreak/>
         <w:t>Maven</w:t>
       </w:r>
       <w:bookmarkEnd w:id="37"/>
-      <w:proofErr w:type="spellEnd"/>
     </w:p>
     <w:p>
       <w:pPr>
@@ -8320,70 +6260,20 @@
           <w:sz w:val="20"/>
         </w:rPr>
       </w:pPr>
-      <w:proofErr w:type="spellStart"/>
       <w:r>
         <w:rPr>
           <w:rFonts w:ascii="Courier New" w:hAnsi="Courier New" w:cs="Courier New"/>
           <w:sz w:val="20"/>
         </w:rPr>
-        <w:t>mvn</w:t>
-      </w:r>
-      <w:proofErr w:type="spellEnd"/>
+        <w:t>mvn versions:</w:t>
+      </w:r>
       <w:r>
         <w:rPr>
           <w:rFonts w:ascii="Courier New" w:hAnsi="Courier New" w:cs="Courier New"/>
           <w:sz w:val="20"/>
         </w:rPr>
-        <w:t xml:space="preserve"> </w:t>
-      </w:r>
-      <w:proofErr w:type="spellStart"/>
-      <w:r>
-        <w:rPr>
-          <w:rFonts w:ascii="Courier New" w:hAnsi="Courier New" w:cs="Courier New"/>
-          <w:sz w:val="20"/>
-        </w:rPr>
-        <w:t>versions:</w:t>
-      </w:r>
-      <w:r>
-        <w:rPr>
-          <w:rFonts w:ascii="Courier New" w:hAnsi="Courier New" w:cs="Courier New"/>
-          <w:sz w:val="20"/>
-        </w:rPr>
-        <w:t>set</w:t>
-      </w:r>
-      <w:proofErr w:type="spellEnd"/>
-      <w:r>
-        <w:rPr>
-          <w:rFonts w:ascii="Courier New" w:hAnsi="Courier New" w:cs="Courier New"/>
-          <w:sz w:val="20"/>
-        </w:rPr>
-        <w:t xml:space="preserve"> -</w:t>
-      </w:r>
-      <w:proofErr w:type="spellStart"/>
-      <w:r>
-        <w:rPr>
-          <w:rFonts w:ascii="Courier New" w:hAnsi="Courier New" w:cs="Courier New"/>
-          <w:sz w:val="20"/>
-        </w:rPr>
-        <w:t>DnewVersion</w:t>
-      </w:r>
-      <w:proofErr w:type="spellEnd"/>
-      <w:r>
-        <w:rPr>
-          <w:rFonts w:ascii="Courier New" w:hAnsi="Courier New" w:cs="Courier New"/>
-          <w:sz w:val="20"/>
-        </w:rPr>
-        <w:t>=</w:t>
-      </w:r>
-      <w:proofErr w:type="spellStart"/>
-      <w:r>
-        <w:rPr>
-          <w:rFonts w:ascii="Courier New" w:hAnsi="Courier New" w:cs="Courier New"/>
-          <w:sz w:val="20"/>
-        </w:rPr>
-        <w:t>a.b.c</w:t>
-      </w:r>
-      <w:proofErr w:type="spellEnd"/>
+        <w:t>set -DnewVersion=a.b.c</w:t>
+      </w:r>
     </w:p>
     <w:p>
       <w:r>
@@ -8395,13 +6285,11 @@
         <w:pStyle w:val="berschrift1"/>
       </w:pPr>
       <w:bookmarkStart w:id="39" w:name="_Toc451288003"/>
-      <w:proofErr w:type="spellStart"/>
       <w:r>
         <w:lastRenderedPageBreak/>
         <w:t>HeidiSQL</w:t>
       </w:r>
       <w:bookmarkEnd w:id="39"/>
-      <w:proofErr w:type="spellEnd"/>
     </w:p>
     <w:p>
       <w:pPr>
@@ -8476,16 +6364,11 @@
             <w:tcW w:w="6662" w:type="dxa"/>
           </w:tcPr>
           <w:p>
-            <w:proofErr w:type="spellStart"/>
             <w:r>
               <w:t>My</w:t>
             </w:r>
             <w:r>
-              <w:t>SQL</w:t>
-            </w:r>
-            <w:proofErr w:type="spellEnd"/>
-            <w:r>
-              <w:t xml:space="preserve"> (SSH tunnel</w:t>
+              <w:t>SQL (SSH tunnel</w:t>
             </w:r>
           </w:p>
         </w:tc>
@@ -8506,27 +6389,14 @@
             <w:tcW w:w="6662" w:type="dxa"/>
           </w:tcPr>
           <w:p>
-            <w:proofErr w:type="spellStart"/>
             <w:r>
               <w:t>l</w:t>
             </w:r>
             <w:r>
-              <w:t>ocalhost</w:t>
-            </w:r>
-            <w:proofErr w:type="spellEnd"/>
-            <w:r>
-              <w:t xml:space="preserve"> (</w:t>
-            </w:r>
-            <w:r>
-              <w:t xml:space="preserve">da der Tunnel lokal über </w:t>
-            </w:r>
-            <w:proofErr w:type="spellStart"/>
-            <w:r>
-              <w:t>plink</w:t>
-            </w:r>
-            <w:proofErr w:type="spellEnd"/>
-            <w:r>
-              <w:t xml:space="preserve"> geht)</w:t>
+              <w:t>ocalhost (</w:t>
+            </w:r>
+            <w:r>
+              <w:t>da der Tunnel lokal über plink geht)</w:t>
             </w:r>
           </w:p>
         </w:tc>
@@ -8548,15 +6418,7 @@
           </w:tcPr>
           <w:p>
             <w:r>
-              <w:t xml:space="preserve">Benutzername des </w:t>
-            </w:r>
-            <w:proofErr w:type="spellStart"/>
-            <w:r>
-              <w:t>MySQL</w:t>
-            </w:r>
-            <w:proofErr w:type="spellEnd"/>
-            <w:r>
-              <w:t>-Users</w:t>
+              <w:t>Benutzername des MySQL-Users</w:t>
             </w:r>
           </w:p>
         </w:tc>
@@ -8578,15 +6440,7 @@
           </w:tcPr>
           <w:p>
             <w:r>
-              <w:t xml:space="preserve">Passwort des </w:t>
-            </w:r>
-            <w:proofErr w:type="spellStart"/>
-            <w:r>
-              <w:t>MySQL</w:t>
-            </w:r>
-            <w:proofErr w:type="spellEnd"/>
-            <w:r>
-              <w:t>-Users</w:t>
+              <w:t>Passwort des MySQL-Users</w:t>
             </w:r>
           </w:p>
         </w:tc>
@@ -8608,15 +6462,7 @@
           </w:tcPr>
           <w:p>
             <w:r>
-              <w:t xml:space="preserve">3306 (Port der </w:t>
-            </w:r>
-            <w:proofErr w:type="spellStart"/>
-            <w:r>
-              <w:t>MySQL</w:t>
-            </w:r>
-            <w:proofErr w:type="spellEnd"/>
-            <w:r>
-              <w:t>-DB auf dem Ziel</w:t>
+              <w:t>3306 (Port der MySQL-DB auf dem Ziel</w:t>
             </w:r>
             <w:r>
               <w:t>)</w:t>
@@ -8688,15 +6534,7 @@
               <w:t xml:space="preserve">IP des Servers, auf dem </w:t>
             </w:r>
             <w:r>
-              <w:t xml:space="preserve">die </w:t>
-            </w:r>
-            <w:proofErr w:type="spellStart"/>
-            <w:r>
-              <w:t>MySQL</w:t>
-            </w:r>
-            <w:proofErr w:type="spellEnd"/>
-            <w:r>
-              <w:t>-DB liegt</w:t>
+              <w:t>die MySQL-DB liegt</w:t>
             </w:r>
           </w:p>
         </w:tc>
@@ -8718,15 +6556,7 @@
           </w:tcPr>
           <w:p>
             <w:r>
-              <w:t xml:space="preserve">SSH Port des Servers, auf dem die </w:t>
-            </w:r>
-            <w:proofErr w:type="spellStart"/>
-            <w:r>
-              <w:t>MySQL</w:t>
-            </w:r>
-            <w:proofErr w:type="spellEnd"/>
-            <w:r>
-              <w:t>-DB liegt (</w:t>
+              <w:t>SSH Port des Servers, auf dem die MySQL-DB liegt (</w:t>
             </w:r>
             <w:r>
               <w:t>meist</w:t>
@@ -8775,168 +6605,20 @@
     </w:p>
     <w:p>
       <w:r>
-        <w:t xml:space="preserve">Beim Versuch sich von außen auf einen </w:t>
-      </w:r>
-      <w:proofErr w:type="spellStart"/>
-      <w:r>
-        <w:t>MySQL</w:t>
-      </w:r>
-      <w:proofErr w:type="spellEnd"/>
-      <w:r>
-        <w:t>-Server zu verbinden begegnet man zuweilen folgender Fehlermeldung:</w:t>
-      </w:r>
-    </w:p>
-    <w:p>
-      <w:pPr>
-        <w:rPr>
-          <w:rFonts w:ascii="Courier New" w:hAnsi="Courier New" w:cs="Courier New"/>
-        </w:rPr>
-      </w:pPr>
-      <w:r>
-        <w:rPr>
-          <w:rFonts w:ascii="Courier New" w:hAnsi="Courier New" w:cs="Courier New"/>
-        </w:rPr>
-        <w:t xml:space="preserve">#2013 - Lost </w:t>
-      </w:r>
-      <w:proofErr w:type="spellStart"/>
-      <w:r>
-        <w:rPr>
-          <w:rFonts w:ascii="Courier New" w:hAnsi="Courier New" w:cs="Courier New"/>
-        </w:rPr>
-        <w:t>connection</w:t>
-      </w:r>
-      <w:proofErr w:type="spellEnd"/>
-      <w:r>
-        <w:rPr>
-          <w:rFonts w:ascii="Courier New" w:hAnsi="Courier New" w:cs="Courier New"/>
-        </w:rPr>
-        <w:t xml:space="preserve"> </w:t>
-      </w:r>
-      <w:proofErr w:type="spellStart"/>
-      <w:r>
-        <w:rPr>
-          <w:rFonts w:ascii="Courier New" w:hAnsi="Courier New" w:cs="Courier New"/>
-        </w:rPr>
-        <w:t>to</w:t>
-      </w:r>
-      <w:proofErr w:type="spellEnd"/>
-      <w:r>
-        <w:rPr>
-          <w:rFonts w:ascii="Courier New" w:hAnsi="Courier New" w:cs="Courier New"/>
-        </w:rPr>
-        <w:t xml:space="preserve"> </w:t>
-      </w:r>
-      <w:proofErr w:type="spellStart"/>
-      <w:r>
-        <w:rPr>
-          <w:rFonts w:ascii="Courier New" w:hAnsi="Courier New" w:cs="Courier New"/>
-        </w:rPr>
-        <w:t>MySQL</w:t>
-      </w:r>
-      <w:proofErr w:type="spellEnd"/>
-      <w:r>
-        <w:rPr>
-          <w:rFonts w:ascii="Courier New" w:hAnsi="Courier New" w:cs="Courier New"/>
-        </w:rPr>
-        <w:t xml:space="preserve"> </w:t>
-      </w:r>
-      <w:proofErr w:type="spellStart"/>
-      <w:r>
-        <w:rPr>
-          <w:rFonts w:ascii="Courier New" w:hAnsi="Courier New" w:cs="Courier New"/>
-        </w:rPr>
-        <w:t>server</w:t>
-      </w:r>
-      <w:proofErr w:type="spellEnd"/>
-      <w:r>
-        <w:rPr>
-          <w:rFonts w:ascii="Courier New" w:hAnsi="Courier New" w:cs="Courier New"/>
-        </w:rPr>
-        <w:t xml:space="preserve"> </w:t>
-      </w:r>
-      <w:proofErr w:type="spellStart"/>
-      <w:r>
-        <w:rPr>
-          <w:rFonts w:ascii="Courier New" w:hAnsi="Courier New" w:cs="Courier New"/>
-        </w:rPr>
-        <w:t>at</w:t>
-      </w:r>
-      <w:proofErr w:type="spellEnd"/>
-      <w:r>
-        <w:rPr>
-          <w:rFonts w:ascii="Courier New" w:hAnsi="Courier New" w:cs="Courier New"/>
-        </w:rPr>
-        <w:t xml:space="preserve"> '</w:t>
-      </w:r>
-      <w:proofErr w:type="spellStart"/>
-      <w:r>
-        <w:rPr>
-          <w:rFonts w:ascii="Courier New" w:hAnsi="Courier New" w:cs="Courier New"/>
-        </w:rPr>
-        <w:t>reading</w:t>
-      </w:r>
-      <w:proofErr w:type="spellEnd"/>
-      <w:r>
-        <w:rPr>
-          <w:rFonts w:ascii="Courier New" w:hAnsi="Courier New" w:cs="Courier New"/>
-        </w:rPr>
-        <w:t xml:space="preserve"> </w:t>
-      </w:r>
-      <w:proofErr w:type="spellStart"/>
-      <w:r>
-        <w:rPr>
-          <w:rFonts w:ascii="Courier New" w:hAnsi="Courier New" w:cs="Courier New"/>
-        </w:rPr>
-        <w:t>initial</w:t>
-      </w:r>
-      <w:proofErr w:type="spellEnd"/>
-      <w:r>
-        <w:rPr>
-          <w:rFonts w:ascii="Courier New" w:hAnsi="Courier New" w:cs="Courier New"/>
-        </w:rPr>
-        <w:t xml:space="preserve"> </w:t>
-      </w:r>
-      <w:proofErr w:type="spellStart"/>
-      <w:r>
-        <w:rPr>
-          <w:rFonts w:ascii="Courier New" w:hAnsi="Courier New" w:cs="Courier New"/>
-        </w:rPr>
-        <w:t>communication</w:t>
-      </w:r>
-      <w:proofErr w:type="spellEnd"/>
-      <w:r>
-        <w:rPr>
-          <w:rFonts w:ascii="Courier New" w:hAnsi="Courier New" w:cs="Courier New"/>
-        </w:rPr>
-        <w:t xml:space="preserve"> packet', </w:t>
-      </w:r>
-      <w:proofErr w:type="spellStart"/>
-      <w:r>
-        <w:rPr>
-          <w:rFonts w:ascii="Courier New" w:hAnsi="Courier New" w:cs="Courier New"/>
-        </w:rPr>
-        <w:t>system</w:t>
-      </w:r>
-      <w:proofErr w:type="spellEnd"/>
-      <w:r>
-        <w:rPr>
-          <w:rFonts w:ascii="Courier New" w:hAnsi="Courier New" w:cs="Courier New"/>
-        </w:rPr>
-        <w:t xml:space="preserve"> </w:t>
-      </w:r>
-      <w:proofErr w:type="spellStart"/>
-      <w:r>
-        <w:rPr>
-          <w:rFonts w:ascii="Courier New" w:hAnsi="Courier New" w:cs="Courier New"/>
-        </w:rPr>
-        <w:t>error</w:t>
-      </w:r>
-      <w:proofErr w:type="spellEnd"/>
-      <w:r>
-        <w:rPr>
-          <w:rFonts w:ascii="Courier New" w:hAnsi="Courier New" w:cs="Courier New"/>
-        </w:rPr>
-        <w:t>: 61</w:t>
+        <w:t>Beim Versuch sich von außen auf einen MySQL-Server zu verbinden begegnet man zuweilen folgender Fehlermeldung:</w:t>
+      </w:r>
+    </w:p>
+    <w:p>
+      <w:pPr>
+        <w:rPr>
+          <w:rFonts w:ascii="Courier New" w:hAnsi="Courier New" w:cs="Courier New"/>
+        </w:rPr>
+      </w:pPr>
+      <w:r>
+        <w:rPr>
+          <w:rFonts w:ascii="Courier New" w:hAnsi="Courier New" w:cs="Courier New"/>
+        </w:rPr>
+        <w:t>#2013 - Lost connection to MySQL server at 'reading initial communication packet', system error: 61</w:t>
       </w:r>
     </w:p>
     <w:p>
@@ -8954,35 +6636,7 @@
         <w:rPr>
           <w:rFonts w:ascii="Courier New" w:hAnsi="Courier New" w:cs="Courier New"/>
         </w:rPr>
-        <w:t>/</w:t>
-      </w:r>
-      <w:proofErr w:type="spellStart"/>
-      <w:r>
-        <w:rPr>
-          <w:rFonts w:ascii="Courier New" w:hAnsi="Courier New" w:cs="Courier New"/>
-        </w:rPr>
-        <w:t>etc</w:t>
-      </w:r>
-      <w:proofErr w:type="spellEnd"/>
-      <w:r>
-        <w:rPr>
-          <w:rFonts w:ascii="Courier New" w:hAnsi="Courier New" w:cs="Courier New"/>
-        </w:rPr>
-        <w:t>/</w:t>
-      </w:r>
-      <w:proofErr w:type="spellStart"/>
-      <w:r>
-        <w:rPr>
-          <w:rFonts w:ascii="Courier New" w:hAnsi="Courier New" w:cs="Courier New"/>
-        </w:rPr>
-        <w:t>mysql</w:t>
-      </w:r>
-      <w:proofErr w:type="spellEnd"/>
-      <w:r>
-        <w:rPr>
-          <w:rFonts w:ascii="Courier New" w:hAnsi="Courier New" w:cs="Courier New"/>
-        </w:rPr>
-        <w:t>/my.cnf</w:t>
+        <w:t>/etc/mysql/my.cnf</w:t>
       </w:r>
     </w:p>
     <w:p>
@@ -8993,73 +6647,29 @@
         <w:rPr>
           <w:rFonts w:ascii="Courier New" w:hAnsi="Courier New" w:cs="Courier New"/>
         </w:rPr>
-        <w:t>[</w:t>
-      </w:r>
-      <w:proofErr w:type="spellStart"/>
-      <w:r>
-        <w:rPr>
-          <w:rFonts w:ascii="Courier New" w:hAnsi="Courier New" w:cs="Courier New"/>
-        </w:rPr>
-        <w:t>mysqld</w:t>
-      </w:r>
-      <w:proofErr w:type="spellEnd"/>
-      <w:r>
-        <w:rPr>
-          <w:rFonts w:ascii="Courier New" w:hAnsi="Courier New" w:cs="Courier New"/>
-        </w:rPr>
-        <w:t>]</w:t>
-      </w:r>
-      <w:r>
-        <w:t xml:space="preserve"> darf die bind-</w:t>
-      </w:r>
-      <w:proofErr w:type="spellStart"/>
-      <w:r>
-        <w:t>ad</w:t>
+        <w:t>[mysqld]</w:t>
+      </w:r>
+      <w:r>
+        <w:t xml:space="preserve"> darf die bind-ad</w:t>
       </w:r>
       <w:r>
         <w:t>d</w:t>
       </w:r>
       <w:r>
-        <w:t>ress</w:t>
-      </w:r>
-      <w:proofErr w:type="spellEnd"/>
-      <w:r>
-        <w:t xml:space="preserve"> Einstellung nicht </w:t>
-      </w:r>
-      <w:proofErr w:type="spellStart"/>
-      <w:r>
-        <w:t>localhost</w:t>
-      </w:r>
-      <w:proofErr w:type="spellEnd"/>
-      <w:r>
-        <w:t xml:space="preserve"> bzw. 127.0.0.1 sein.</w:t>
-      </w:r>
-    </w:p>
-    <w:p>
-      <w:pPr>
-        <w:rPr>
-          <w:rFonts w:ascii="Courier New" w:hAnsi="Courier New" w:cs="Courier New"/>
-        </w:rPr>
-      </w:pPr>
-      <w:r>
-        <w:rPr>
-          <w:rFonts w:ascii="Courier New" w:hAnsi="Courier New" w:cs="Courier New"/>
-        </w:rPr>
-        <w:t>bind-</w:t>
-      </w:r>
-      <w:proofErr w:type="spellStart"/>
-      <w:r>
-        <w:rPr>
-          <w:rFonts w:ascii="Courier New" w:hAnsi="Courier New" w:cs="Courier New"/>
-        </w:rPr>
-        <w:t>address</w:t>
-      </w:r>
-      <w:proofErr w:type="spellEnd"/>
-      <w:r>
-        <w:rPr>
-          <w:rFonts w:ascii="Courier New" w:hAnsi="Courier New" w:cs="Courier New"/>
-        </w:rPr>
-        <w:t xml:space="preserve"> = 0.0.0.0</w:t>
+        <w:t>ress Einstellung nicht localhost bzw. 127.0.0.1 sein.</w:t>
+      </w:r>
+    </w:p>
+    <w:p>
+      <w:pPr>
+        <w:rPr>
+          <w:rFonts w:ascii="Courier New" w:hAnsi="Courier New" w:cs="Courier New"/>
+        </w:rPr>
+      </w:pPr>
+      <w:r>
+        <w:rPr>
+          <w:rFonts w:ascii="Courier New" w:hAnsi="Courier New" w:cs="Courier New"/>
+        </w:rPr>
+        <w:t>bind-address = 0.0.0.0</w:t>
       </w:r>
     </w:p>
     <w:p>
@@ -9073,15 +6683,7 @@
         <w:t>0.0.0.0</w:t>
       </w:r>
       <w:r>
-        <w:t xml:space="preserve"> bindet sich der </w:t>
-      </w:r>
-      <w:proofErr w:type="spellStart"/>
-      <w:r>
-        <w:t>MySQL</w:t>
-      </w:r>
-      <w:proofErr w:type="spellEnd"/>
-      <w:r>
-        <w:t>-Server an jede verfügbare IP des Systems. Um dies restriktiver zu halten, kann auch die IP des jeweiligen Interface verwendet werden.</w:t>
+        <w:t xml:space="preserve"> bindet sich der MySQL-Server an jede verfügbare IP des Systems. Um dies restriktiver zu halten, kann auch die IP des jeweiligen Interface verwendet werden.</w:t>
       </w:r>
     </w:p>
     <w:sectPr>
@@ -9242,7 +6844,7 @@
               <w:noProof/>
               <w:szCs w:val="18"/>
             </w:rPr>
-            <w:t>2</w:t>
+            <w:t>10</w:t>
           </w:r>
           <w:r>
             <w:rPr>
@@ -12912,7 +10514,7 @@
 </file>
 
 <file path=customXml/itemProps1.xml><?xml version="1.0" encoding="utf-8"?>
-<ds:datastoreItem xmlns:ds="http://schemas.openxmlformats.org/officeDocument/2006/customXml" ds:itemID="{DE52E8F8-EE8F-4CCF-98D7-767884BAEE40}">
+<ds:datastoreItem xmlns:ds="http://schemas.openxmlformats.org/officeDocument/2006/customXml" ds:itemID="{34C6E072-8772-4C02-A752-BE5AF34553BC}">
   <ds:schemaRefs>
     <ds:schemaRef ds:uri="http://schemas.openxmlformats.org/officeDocument/2006/bibliography"/>
   </ds:schemaRefs>

--- a/General-Wiki.docx
+++ b/General-Wiki.docx
@@ -1,6 +1,6 @@
 
 <file path=word/document.xml><?xml version="1.0" encoding="utf-8"?>
-<w:document xmlns:ve="http://schemas.openxmlformats.org/markup-compatibility/2006" xmlns:o="urn:schemas-microsoft-com:office:office" xmlns:r="http://schemas.openxmlformats.org/officeDocument/2006/relationships" xmlns:m="http://schemas.openxmlformats.org/officeDocument/2006/math" xmlns:v="urn:schemas-microsoft-com:vml" xmlns:wp="http://schemas.openxmlformats.org/drawingml/2006/wordprocessingDrawing" xmlns:w10="urn:schemas-microsoft-com:office:word" xmlns:w="http://schemas.openxmlformats.org/wordprocessingml/2006/main" xmlns:wne="http://schemas.microsoft.com/office/word/2006/wordml">
+<w:document xmlns:wpc="http://schemas.microsoft.com/office/word/2010/wordprocessingCanvas" xmlns:mc="http://schemas.openxmlformats.org/markup-compatibility/2006" xmlns:o="urn:schemas-microsoft-com:office:office" xmlns:r="http://schemas.openxmlformats.org/officeDocument/2006/relationships" xmlns:m="http://schemas.openxmlformats.org/officeDocument/2006/math" xmlns:v="urn:schemas-microsoft-com:vml" xmlns:wp14="http://schemas.microsoft.com/office/word/2010/wordprocessingDrawing" xmlns:wp="http://schemas.openxmlformats.org/drawingml/2006/wordprocessingDrawing" xmlns:w10="urn:schemas-microsoft-com:office:word" xmlns:w="http://schemas.openxmlformats.org/wordprocessingml/2006/main" xmlns:w14="http://schemas.microsoft.com/office/word/2010/wordml" xmlns:wpg="http://schemas.microsoft.com/office/word/2010/wordprocessingGroup" xmlns:wpi="http://schemas.microsoft.com/office/word/2010/wordprocessingInk" xmlns:wne="http://schemas.microsoft.com/office/word/2006/wordml" xmlns:wps="http://schemas.microsoft.com/office/word/2010/wordprocessingShape" mc:Ignorable="w14 wp14">
   <w:body>
     <w:sdt>
       <w:sdtPr>
@@ -19,6 +19,7 @@
           <w:docPartUnique/>
         </w:docPartObj>
       </w:sdtPr>
+      <w:sdtEndPr/>
       <w:sdtContent>
         <w:p>
           <w:pPr>
@@ -3486,19 +3487,26 @@
         <w:pStyle w:val="berschrift1"/>
       </w:pPr>
       <w:bookmarkStart w:id="0" w:name="_Toc451287967"/>
+      <w:proofErr w:type="spellStart"/>
       <w:r>
         <w:lastRenderedPageBreak/>
         <w:t>Eclipse</w:t>
       </w:r>
       <w:bookmarkEnd w:id="0"/>
+      <w:proofErr w:type="spellEnd"/>
     </w:p>
     <w:p>
       <w:pPr>
         <w:pStyle w:val="berschrift2"/>
       </w:pPr>
       <w:bookmarkStart w:id="1" w:name="_Toc451287968"/>
-      <w:r>
-        <w:t>Preferences setzen</w:t>
+      <w:proofErr w:type="spellStart"/>
+      <w:r>
+        <w:t>Preferences</w:t>
+      </w:r>
+      <w:proofErr w:type="spellEnd"/>
+      <w:r>
+        <w:t xml:space="preserve"> setzen</w:t>
       </w:r>
       <w:bookmarkEnd w:id="1"/>
     </w:p>
@@ -3508,7 +3516,15 @@
       </w:pPr>
       <w:bookmarkStart w:id="2" w:name="_Toc451287969"/>
       <w:r>
-        <w:t>Alle in Eclipse einbinden</w:t>
+        <w:t xml:space="preserve">Alle in </w:t>
+      </w:r>
+      <w:proofErr w:type="spellStart"/>
+      <w:r>
+        <w:t>Eclipse</w:t>
+      </w:r>
+      <w:proofErr w:type="spellEnd"/>
+      <w:r>
+        <w:t xml:space="preserve"> einbinden</w:t>
       </w:r>
       <w:bookmarkEnd w:id="2"/>
     </w:p>
@@ -3519,16 +3535,44 @@
           <w:ilvl w:val="0"/>
           <w:numId w:val="4"/>
         </w:numPr>
-      </w:pPr>
-      <w:r>
+        <w:rPr>
+          <w:lang w:val="en-US"/>
+        </w:rPr>
+      </w:pPr>
+      <w:r>
+        <w:rPr>
+          <w:lang w:val="en-US"/>
+        </w:rPr>
         <w:t xml:space="preserve">File &gt; Import &gt; </w:t>
       </w:r>
       <w:r>
-        <w:t>General &gt; Preferences &gt; eclipse_preferences.epf</w:t>
-      </w:r>
-      <w:r>
-        <w:t xml:space="preserve"> auswählen</w:t>
-      </w:r>
+        <w:rPr>
+          <w:lang w:val="en-US"/>
+        </w:rPr>
+        <w:t xml:space="preserve">General &gt; Preferences &gt; </w:t>
+      </w:r>
+      <w:proofErr w:type="spellStart"/>
+      <w:r>
+        <w:rPr>
+          <w:lang w:val="en-US"/>
+        </w:rPr>
+        <w:t>eclipse_preferences.epf</w:t>
+      </w:r>
+      <w:proofErr w:type="spellEnd"/>
+      <w:r>
+        <w:rPr>
+          <w:lang w:val="en-US"/>
+        </w:rPr>
+        <w:t xml:space="preserve"> </w:t>
+      </w:r>
+      <w:proofErr w:type="spellStart"/>
+      <w:r>
+        <w:rPr>
+          <w:lang w:val="en-US"/>
+        </w:rPr>
+        <w:t>auswählen</w:t>
+      </w:r>
+      <w:proofErr w:type="spellEnd"/>
     </w:p>
     <w:p>
       <w:pPr>
@@ -3560,8 +3604,21 @@
           <w:numId w:val="5"/>
         </w:numPr>
       </w:pPr>
-      <w:r>
-        <w:t>Window &gt; Preferences &gt; Checkstyle &gt; New</w:t>
+      <w:proofErr w:type="spellStart"/>
+      <w:r>
+        <w:t>Window</w:t>
+      </w:r>
+      <w:proofErr w:type="spellEnd"/>
+      <w:r>
+        <w:t xml:space="preserve"> &gt; </w:t>
+      </w:r>
+      <w:proofErr w:type="spellStart"/>
+      <w:r>
+        <w:t>Preferences</w:t>
+      </w:r>
+      <w:proofErr w:type="spellEnd"/>
+      <w:r>
+        <w:t xml:space="preserve"> &gt; Checkstyle &gt; New</w:t>
       </w:r>
     </w:p>
     <w:p>
@@ -3572,9 +3629,19 @@
           <w:numId w:val="5"/>
         </w:numPr>
       </w:pPr>
-      <w:r>
-        <w:t>External Configuration</w:t>
-      </w:r>
+      <w:proofErr w:type="spellStart"/>
+      <w:r>
+        <w:t>External</w:t>
+      </w:r>
+      <w:proofErr w:type="spellEnd"/>
+      <w:r>
+        <w:t xml:space="preserve"> </w:t>
+      </w:r>
+      <w:proofErr w:type="spellStart"/>
+      <w:r>
+        <w:t>Configuration</w:t>
+      </w:r>
+      <w:proofErr w:type="spellEnd"/>
     </w:p>
     <w:p>
       <w:pPr>
@@ -3587,11 +3654,21 @@
       <w:r>
         <w:t>Name: “</w:t>
       </w:r>
-      <w:r>
-        <w:t xml:space="preserve">My </w:t>
-      </w:r>
-      <w:r>
-        <w:t>Preferences”</w:t>
+      <w:proofErr w:type="spellStart"/>
+      <w:r>
+        <w:t>My</w:t>
+      </w:r>
+      <w:proofErr w:type="spellEnd"/>
+      <w:r>
+        <w:t xml:space="preserve"> </w:t>
+      </w:r>
+      <w:proofErr w:type="spellStart"/>
+      <w:r>
+        <w:t>Preferences</w:t>
+      </w:r>
+      <w:proofErr w:type="spellEnd"/>
+      <w:r>
+        <w:t>”</w:t>
       </w:r>
     </w:p>
     <w:p>
@@ -3641,9 +3718,11 @@
       <w:r>
         <w:tab/>
       </w:r>
+      <w:proofErr w:type="spellStart"/>
       <w:r>
         <w:t>checkstyle.header.file</w:t>
       </w:r>
+      <w:proofErr w:type="spellEnd"/>
     </w:p>
     <w:p>
       <w:pPr>
@@ -3652,23 +3731,66 @@
           <w:ilvl w:val="2"/>
           <w:numId w:val="5"/>
         </w:numPr>
-      </w:pPr>
-      <w:r>
+        <w:rPr>
+          <w:lang w:val="en-US"/>
+        </w:rPr>
+      </w:pPr>
+      <w:r>
+        <w:rPr>
+          <w:lang w:val="en-US"/>
+        </w:rPr>
         <w:t>Value:</w:t>
       </w:r>
       <w:r>
+        <w:rPr>
+          <w:lang w:val="en-US"/>
+        </w:rPr>
         <w:tab/>
       </w:r>
       <w:r>
+        <w:rPr>
+          <w:lang w:val="en-US"/>
+        </w:rPr>
         <w:tab/>
       </w:r>
-      <w:r>
-        <w:t xml:space="preserve">Pfad zur </w:t>
-      </w:r>
-      <w:r>
+      <w:proofErr w:type="spellStart"/>
+      <w:r>
+        <w:rPr>
+          <w:lang w:val="en-US"/>
+        </w:rPr>
+        <w:t>Pfad</w:t>
+      </w:r>
+      <w:proofErr w:type="spellEnd"/>
+      <w:r>
+        <w:rPr>
+          <w:lang w:val="en-US"/>
+        </w:rPr>
+        <w:t xml:space="preserve"> </w:t>
+      </w:r>
+      <w:proofErr w:type="spellStart"/>
+      <w:r>
+        <w:rPr>
+          <w:lang w:val="en-US"/>
+        </w:rPr>
+        <w:t>zur</w:t>
+      </w:r>
+      <w:proofErr w:type="spellEnd"/>
+      <w:r>
+        <w:rPr>
+          <w:lang w:val="en-US"/>
+        </w:rPr>
+        <w:t xml:space="preserve"> </w:t>
+      </w:r>
+      <w:r>
+        <w:rPr>
+          <w:lang w:val="en-US"/>
+        </w:rPr>
         <w:t>some</w:t>
       </w:r>
       <w:r>
+        <w:rPr>
+          <w:lang w:val="en-US"/>
+        </w:rPr>
         <w:t>_copyright.txt</w:t>
       </w:r>
     </w:p>
@@ -3729,8 +3851,21 @@
           <w:numId w:val="6"/>
         </w:numPr>
       </w:pPr>
-      <w:r>
-        <w:t>Window &gt; Preferences &gt; Java &gt; Code Style</w:t>
+      <w:proofErr w:type="spellStart"/>
+      <w:r>
+        <w:t>Window</w:t>
+      </w:r>
+      <w:proofErr w:type="spellEnd"/>
+      <w:r>
+        <w:t xml:space="preserve"> &gt; </w:t>
+      </w:r>
+      <w:proofErr w:type="spellStart"/>
+      <w:r>
+        <w:t>Preferences</w:t>
+      </w:r>
+      <w:proofErr w:type="spellEnd"/>
+      <w:r>
+        <w:t xml:space="preserve"> &gt; Java &gt; Code Style</w:t>
       </w:r>
     </w:p>
     <w:p>
@@ -3742,7 +3877,15 @@
         </w:numPr>
       </w:pPr>
       <w:r>
-        <w:t>Clean Up:</w:t>
+        <w:t xml:space="preserve">Clean </w:t>
+      </w:r>
+      <w:proofErr w:type="spellStart"/>
+      <w:r>
+        <w:t>Up</w:t>
+      </w:r>
+      <w:proofErr w:type="spellEnd"/>
+      <w:r>
+        <w:t>:</w:t>
       </w:r>
       <w:r>
         <w:tab/>
@@ -3777,7 +3920,23 @@
         </w:numPr>
       </w:pPr>
       <w:r>
-        <w:t>Comments &gt; Types: @author auf eigene Mail-Adresse setzen</w:t>
+        <w:t xml:space="preserve">Comments &gt; </w:t>
+      </w:r>
+      <w:proofErr w:type="spellStart"/>
+      <w:r>
+        <w:t>Types</w:t>
+      </w:r>
+      <w:proofErr w:type="spellEnd"/>
+      <w:r>
+        <w:t>: @</w:t>
+      </w:r>
+      <w:proofErr w:type="spellStart"/>
+      <w:r>
+        <w:t>author</w:t>
+      </w:r>
+      <w:proofErr w:type="spellEnd"/>
+      <w:r>
+        <w:t xml:space="preserve"> auf eigene Mail-Adresse setzen</w:t>
       </w:r>
     </w:p>
     <w:p>
@@ -3788,8 +3947,13 @@
           <w:numId w:val="6"/>
         </w:numPr>
       </w:pPr>
-      <w:r>
-        <w:t>Formatter:</w:t>
+      <w:proofErr w:type="spellStart"/>
+      <w:r>
+        <w:t>Formatter</w:t>
+      </w:r>
+      <w:proofErr w:type="spellEnd"/>
+      <w:r>
+        <w:t>:</w:t>
       </w:r>
       <w:r>
         <w:tab/>
@@ -3807,8 +3971,13 @@
           <w:numId w:val="6"/>
         </w:numPr>
       </w:pPr>
-      <w:r>
-        <w:t>Organize Imports:</w:t>
+      <w:proofErr w:type="spellStart"/>
+      <w:r>
+        <w:t>Organize</w:t>
+      </w:r>
+      <w:proofErr w:type="spellEnd"/>
+      <w:r>
+        <w:t xml:space="preserve"> Imports:</w:t>
       </w:r>
       <w:r>
         <w:tab/>
@@ -3839,7 +4008,15 @@
         <w:t>Ä</w:t>
       </w:r>
       <w:r>
-        <w:t>ndern der Einstellungen Eclipse neustarten.</w:t>
+        <w:t xml:space="preserve">ndern der Einstellungen </w:t>
+      </w:r>
+      <w:proofErr w:type="spellStart"/>
+      <w:r>
+        <w:t>Eclipse</w:t>
+      </w:r>
+      <w:proofErr w:type="spellEnd"/>
+      <w:r>
+        <w:t xml:space="preserve"> neustarten.</w:t>
       </w:r>
     </w:p>
     <w:p>
@@ -3853,9 +4030,11 @@
       <w:bookmarkEnd w:id="6"/>
     </w:p>
     <w:p>
+      <w:proofErr w:type="spellStart"/>
       <w:r>
         <w:t>eclipse</w:t>
       </w:r>
+      <w:proofErr w:type="spellEnd"/>
     </w:p>
     <w:p>
       <w:pPr>
@@ -3866,7 +4045,15 @@
         </w:numPr>
       </w:pPr>
       <w:r>
-        <w:t>Klassenansicht synchronisieren: Project Explorer &gt; Link with Editor (</w:t>
+        <w:t xml:space="preserve">Klassenansicht synchronisieren: Project Explorer &gt; Link </w:t>
+      </w:r>
+      <w:proofErr w:type="spellStart"/>
+      <w:r>
+        <w:t>with</w:t>
+      </w:r>
+      <w:proofErr w:type="spellEnd"/>
+      <w:r>
+        <w:t xml:space="preserve"> Editor (</w:t>
       </w:r>
       <w:r>
         <w:rPr>
@@ -3878,62 +4065,6 @@
             <wp:extent cx="219075" cy="190500"/>
             <wp:effectExtent l="0" t="0" r="9525" b="0"/>
             <wp:docPr id="9" name="Grafik 9"/>
-            <wp:cNvGraphicFramePr>
-              <a:graphicFrameLocks xmlns:a="http://schemas.openxmlformats.org/drawingml/2006/main" noChangeAspect="1"/>
-            </wp:cNvGraphicFramePr>
-            <a:graphic xmlns:a="http://schemas.openxmlformats.org/drawingml/2006/main">
-              <a:graphicData uri="http://schemas.openxmlformats.org/drawingml/2006/picture">
-                <pic:pic xmlns:pic="http://schemas.openxmlformats.org/drawingml/2006/picture">
-                  <pic:nvPicPr>
-                    <pic:cNvPr id="0" name=""/>
-                    <pic:cNvPicPr/>
-                  </pic:nvPicPr>
-                  <pic:blipFill>
-                    <a:blip r:embed="rId8" cstate="print"/>
-                    <a:stretch>
-                      <a:fillRect/>
-                    </a:stretch>
-                  </pic:blipFill>
-                  <pic:spPr>
-                    <a:xfrm>
-                      <a:off x="0" y="0"/>
-                      <a:ext cx="219075" cy="190500"/>
-                    </a:xfrm>
-                    <a:prstGeom prst="rect">
-                      <a:avLst/>
-                    </a:prstGeom>
-                  </pic:spPr>
-                </pic:pic>
-              </a:graphicData>
-            </a:graphic>
-          </wp:inline>
-        </w:drawing>
-      </w:r>
-      <w:r>
-        <w:t>)</w:t>
-      </w:r>
-    </w:p>
-    <w:p>
-      <w:pPr>
-        <w:pStyle w:val="Listenabsatz"/>
-        <w:numPr>
-          <w:ilvl w:val="0"/>
-          <w:numId w:val="2"/>
-        </w:numPr>
-      </w:pPr>
-      <w:r>
-        <w:t xml:space="preserve">Open Type (Ctrl+Shift+T bzw. </w:t>
-      </w:r>
-      <w:r>
-        <w:rPr>
-          <w:noProof/>
-          <w:lang w:eastAsia="de-DE"/>
-        </w:rPr>
-        <w:drawing>
-          <wp:inline distT="0" distB="0" distL="0" distR="0">
-            <wp:extent cx="219075" cy="190500"/>
-            <wp:effectExtent l="0" t="0" r="9525" b="0"/>
-            <wp:docPr id="8" name="Grafik 8"/>
             <wp:cNvGraphicFramePr>
               <a:graphicFrameLocks xmlns:a="http://schemas.openxmlformats.org/drawingml/2006/main" noChangeAspect="1"/>
             </wp:cNvGraphicFramePr>
@@ -3966,7 +4097,102 @@
         </w:drawing>
       </w:r>
       <w:r>
-        <w:t>) &gt; Klassenname eingeben</w:t>
+        <w:t>)</w:t>
+      </w:r>
+    </w:p>
+    <w:p>
+      <w:pPr>
+        <w:pStyle w:val="Listenabsatz"/>
+        <w:numPr>
+          <w:ilvl w:val="0"/>
+          <w:numId w:val="2"/>
+        </w:numPr>
+      </w:pPr>
+      <w:r>
+        <w:rPr>
+          <w:lang w:val="en-US"/>
+        </w:rPr>
+        <w:t>Open Type (</w:t>
+      </w:r>
+      <w:proofErr w:type="spellStart"/>
+      <w:r>
+        <w:rPr>
+          <w:lang w:val="en-US"/>
+        </w:rPr>
+        <w:t>Ctrl+Shift+T</w:t>
+      </w:r>
+      <w:proofErr w:type="spellEnd"/>
+      <w:r>
+        <w:rPr>
+          <w:lang w:val="en-US"/>
+        </w:rPr>
+        <w:t xml:space="preserve"> </w:t>
+      </w:r>
+      <w:proofErr w:type="spellStart"/>
+      <w:r>
+        <w:rPr>
+          <w:lang w:val="en-US"/>
+        </w:rPr>
+        <w:t>bzw</w:t>
+      </w:r>
+      <w:proofErr w:type="spellEnd"/>
+      <w:proofErr w:type="gramStart"/>
+      <w:r>
+        <w:rPr>
+          <w:lang w:val="en-US"/>
+        </w:rPr>
+        <w:t xml:space="preserve">. </w:t>
+      </w:r>
+      <w:proofErr w:type="gramEnd"/>
+      <w:r>
+        <w:rPr>
+          <w:noProof/>
+          <w:lang w:eastAsia="de-DE"/>
+        </w:rPr>
+        <w:drawing>
+          <wp:inline distT="0" distB="0" distL="0" distR="0">
+            <wp:extent cx="219075" cy="190500"/>
+            <wp:effectExtent l="0" t="0" r="9525" b="0"/>
+            <wp:docPr id="8" name="Grafik 8"/>
+            <wp:cNvGraphicFramePr>
+              <a:graphicFrameLocks xmlns:a="http://schemas.openxmlformats.org/drawingml/2006/main" noChangeAspect="1"/>
+            </wp:cNvGraphicFramePr>
+            <a:graphic xmlns:a="http://schemas.openxmlformats.org/drawingml/2006/main">
+              <a:graphicData uri="http://schemas.openxmlformats.org/drawingml/2006/picture">
+                <pic:pic xmlns:pic="http://schemas.openxmlformats.org/drawingml/2006/picture">
+                  <pic:nvPicPr>
+                    <pic:cNvPr id="0" name=""/>
+                    <pic:cNvPicPr/>
+                  </pic:nvPicPr>
+                  <pic:blipFill>
+                    <a:blip r:embed="rId10" cstate="print"/>
+                    <a:stretch>
+                      <a:fillRect/>
+                    </a:stretch>
+                  </pic:blipFill>
+                  <pic:spPr>
+                    <a:xfrm>
+                      <a:off x="0" y="0"/>
+                      <a:ext cx="219075" cy="190500"/>
+                    </a:xfrm>
+                    <a:prstGeom prst="rect">
+                      <a:avLst/>
+                    </a:prstGeom>
+                  </pic:spPr>
+                </pic:pic>
+              </a:graphicData>
+            </a:graphic>
+          </wp:inline>
+        </w:drawing>
+      </w:r>
+      <w:r>
+        <w:rPr>
+          <w:lang w:val="en-US"/>
+        </w:rPr>
+        <w:t xml:space="preserve">) </w:t>
+      </w:r>
+      <w:r>
+        <w:t>&gt; Klassenname eingeben</w:t>
       </w:r>
     </w:p>
     <w:p>
@@ -3974,11 +4200,13 @@
         <w:pStyle w:val="berschrift2"/>
       </w:pPr>
       <w:bookmarkStart w:id="7" w:name="_Toc451287974"/>
+      <w:proofErr w:type="spellStart"/>
       <w:r>
         <w:lastRenderedPageBreak/>
         <w:t>svn</w:t>
       </w:r>
       <w:bookmarkEnd w:id="7"/>
+      <w:proofErr w:type="spellEnd"/>
     </w:p>
     <w:p>
       <w:pPr>
@@ -3991,9 +4219,19 @@
       <w:bookmarkEnd w:id="8"/>
     </w:p>
     <w:p>
-      <w:r>
-        <w:t>Perspective: SVN Repository Exploring</w:t>
-      </w:r>
+      <w:proofErr w:type="spellStart"/>
+      <w:r>
+        <w:t>Perspective</w:t>
+      </w:r>
+      <w:proofErr w:type="spellEnd"/>
+      <w:r>
+        <w:t xml:space="preserve">: SVN Repository </w:t>
+      </w:r>
+      <w:proofErr w:type="spellStart"/>
+      <w:r>
+        <w:t>Exploring</w:t>
+      </w:r>
+      <w:proofErr w:type="spellEnd"/>
     </w:p>
     <w:p>
       <w:r>
@@ -4017,8 +4255,37 @@
       <w:r>
         <w:t xml:space="preserve">Option 1: Rechtsklick auf Datei &gt; </w:t>
       </w:r>
-      <w:r>
-        <w:t>Compare With &gt; Latest from Repository</w:t>
+      <w:proofErr w:type="spellStart"/>
+      <w:r>
+        <w:t>Compare</w:t>
+      </w:r>
+      <w:proofErr w:type="spellEnd"/>
+      <w:r>
+        <w:t xml:space="preserve"> </w:t>
+      </w:r>
+      <w:proofErr w:type="spellStart"/>
+      <w:r>
+        <w:t>With</w:t>
+      </w:r>
+      <w:proofErr w:type="spellEnd"/>
+      <w:r>
+        <w:t xml:space="preserve"> &gt; </w:t>
+      </w:r>
+      <w:proofErr w:type="spellStart"/>
+      <w:r>
+        <w:t>Latest</w:t>
+      </w:r>
+      <w:proofErr w:type="spellEnd"/>
+      <w:r>
+        <w:t xml:space="preserve"> </w:t>
+      </w:r>
+      <w:proofErr w:type="spellStart"/>
+      <w:r>
+        <w:t>from</w:t>
+      </w:r>
+      <w:proofErr w:type="spellEnd"/>
+      <w:r>
+        <w:t xml:space="preserve"> Repository</w:t>
       </w:r>
     </w:p>
     <w:p>
@@ -4035,14 +4302,27 @@
         <w:t xml:space="preserve">&gt; Team &gt; </w:t>
       </w:r>
       <w:r>
-        <w:t xml:space="preserve">Show History &gt; </w:t>
+        <w:t xml:space="preserve">Show </w:t>
+      </w:r>
+      <w:proofErr w:type="spellStart"/>
+      <w:r>
+        <w:t>History</w:t>
+      </w:r>
+      <w:proofErr w:type="spellEnd"/>
+      <w:r>
+        <w:t xml:space="preserve"> &gt; </w:t>
       </w:r>
       <w:r>
         <w:t xml:space="preserve">Zwei Revisionen auswählen </w:t>
       </w:r>
       <w:r>
-        <w:t>&gt; Rechtsklick auf Auswahl &gt; Compare</w:t>
-      </w:r>
+        <w:t xml:space="preserve">&gt; Rechtsklick auf Auswahl &gt; </w:t>
+      </w:r>
+      <w:proofErr w:type="spellStart"/>
+      <w:r>
+        <w:t>Compare</w:t>
+      </w:r>
+      <w:proofErr w:type="spellEnd"/>
     </w:p>
     <w:p>
       <w:pPr>
@@ -4050,12 +4330,28 @@
       </w:pPr>
       <w:bookmarkStart w:id="10" w:name="_Toc451287977"/>
       <w:r>
-        <w:t>Java heap space-Error</w:t>
+        <w:t xml:space="preserve">Java </w:t>
+      </w:r>
+      <w:proofErr w:type="spellStart"/>
+      <w:r>
+        <w:t>heap</w:t>
+      </w:r>
+      <w:proofErr w:type="spellEnd"/>
+      <w:r>
+        <w:t xml:space="preserve"> </w:t>
+      </w:r>
+      <w:proofErr w:type="spellStart"/>
+      <w:r>
+        <w:t>space</w:t>
+      </w:r>
+      <w:proofErr w:type="spellEnd"/>
+      <w:r>
+        <w:t>-Error</w:t>
       </w:r>
       <w:bookmarkEnd w:id="10"/>
     </w:p>
     <w:p>
-      <w:hyperlink r:id="rId10" w:history="1">
+      <w:hyperlink r:id="rId11" w:history="1">
         <w:r>
           <w:rPr>
             <w:rStyle w:val="Hyperlink"/>
@@ -4068,8 +4364,13 @@
       <w:r>
         <w:t xml:space="preserve">Möglichkeit 1: </w:t>
       </w:r>
-      <w:r>
-        <w:t xml:space="preserve">Eclipse starten mit Parameter </w:t>
+      <w:proofErr w:type="spellStart"/>
+      <w:r>
+        <w:t>Eclipse</w:t>
+      </w:r>
+      <w:proofErr w:type="spellEnd"/>
+      <w:r>
+        <w:t xml:space="preserve"> starten mit Parameter </w:t>
       </w:r>
     </w:p>
     <w:p>
@@ -4108,13 +4409,41 @@
         </w:rPr>
         <w:tab/>
       </w:r>
+      <w:proofErr w:type="spellStart"/>
       <w:r>
         <w:rPr>
           <w:rFonts w:ascii="Courier New" w:hAnsi="Courier New" w:cs="Courier New"/>
           <w:sz w:val="20"/>
           <w:lang w:eastAsia="de-DE"/>
         </w:rPr>
-        <w:t>eclipse -vmargs –Xmx1024M</w:t>
+        <w:t>eclipse</w:t>
+      </w:r>
+      <w:proofErr w:type="spellEnd"/>
+      <w:r>
+        <w:rPr>
+          <w:rFonts w:ascii="Courier New" w:hAnsi="Courier New" w:cs="Courier New"/>
+          <w:sz w:val="20"/>
+          <w:lang w:eastAsia="de-DE"/>
+        </w:rPr>
+        <w:t xml:space="preserve"> -</w:t>
+      </w:r>
+      <w:proofErr w:type="spellStart"/>
+      <w:r>
+        <w:rPr>
+          <w:rFonts w:ascii="Courier New" w:hAnsi="Courier New" w:cs="Courier New"/>
+          <w:sz w:val="20"/>
+          <w:lang w:eastAsia="de-DE"/>
+        </w:rPr>
+        <w:t>vmargs</w:t>
+      </w:r>
+      <w:proofErr w:type="spellEnd"/>
+      <w:r>
+        <w:rPr>
+          <w:rFonts w:ascii="Courier New" w:hAnsi="Courier New" w:cs="Courier New"/>
+          <w:sz w:val="20"/>
+          <w:lang w:eastAsia="de-DE"/>
+        </w:rPr>
+        <w:t xml:space="preserve"> –Xmx1024M</w:t>
       </w:r>
     </w:p>
     <w:p>
@@ -4144,8 +4473,21 @@
       <w:bookmarkEnd w:id="11"/>
     </w:p>
     <w:p>
-      <w:r>
-        <w:t>Maven und eclipse bauen standardmäßig in das gleiche Verzeichnis und kommen dadurch durcheinander.</w:t>
+      <w:proofErr w:type="spellStart"/>
+      <w:r>
+        <w:t>Maven</w:t>
+      </w:r>
+      <w:proofErr w:type="spellEnd"/>
+      <w:r>
+        <w:t xml:space="preserve"> und </w:t>
+      </w:r>
+      <w:proofErr w:type="spellStart"/>
+      <w:r>
+        <w:t>eclipse</w:t>
+      </w:r>
+      <w:proofErr w:type="spellEnd"/>
+      <w:r>
+        <w:t xml:space="preserve"> bauen standardmäßig in das gleiche Verzeichnis und kommen dadurch durcheinander.</w:t>
       </w:r>
     </w:p>
     <w:p>
@@ -4177,25 +4519,75 @@
         <w:rPr>
           <w:b/>
         </w:rPr>
-        <w:t>Wichtig: Generierte Source</w:t>
-      </w:r>
+        <w:t xml:space="preserve">Wichtig: Generierte </w:t>
+      </w:r>
+      <w:proofErr w:type="spellStart"/>
       <w:r>
         <w:rPr>
           <w:b/>
         </w:rPr>
+        <w:t>Source</w:t>
+      </w:r>
+      <w:r>
+        <w:rPr>
+          <w:b/>
+        </w:rPr>
         <w:t>n</w:t>
       </w:r>
+      <w:proofErr w:type="spellEnd"/>
       <w:r>
         <w:rPr>
           <w:b/>
         </w:rPr>
-        <w:t xml:space="preserve"> (z.B. von Hibernate) müssen als Sourcefolder im generierenden Projekt eingebunden werden!</w:t>
-      </w:r>
+        <w:t xml:space="preserve"> (z.B. von </w:t>
+      </w:r>
+      <w:proofErr w:type="spellStart"/>
       <w:r>
         <w:rPr>
           <w:b/>
         </w:rPr>
-        <w:t xml:space="preserve"> Das geht auch über Maven:</w:t>
+        <w:t>Hibernate</w:t>
+      </w:r>
+      <w:proofErr w:type="spellEnd"/>
+      <w:r>
+        <w:rPr>
+          <w:b/>
+        </w:rPr>
+        <w:t xml:space="preserve">) müssen als </w:t>
+      </w:r>
+      <w:proofErr w:type="spellStart"/>
+      <w:r>
+        <w:rPr>
+          <w:b/>
+        </w:rPr>
+        <w:t>Sourcefolder</w:t>
+      </w:r>
+      <w:proofErr w:type="spellEnd"/>
+      <w:r>
+        <w:rPr>
+          <w:b/>
+        </w:rPr>
+        <w:t xml:space="preserve"> im generierenden Projekt eingebunden werden!</w:t>
+      </w:r>
+      <w:r>
+        <w:rPr>
+          <w:b/>
+        </w:rPr>
+        <w:t xml:space="preserve"> Das geht auch über </w:t>
+      </w:r>
+      <w:proofErr w:type="spellStart"/>
+      <w:r>
+        <w:rPr>
+          <w:b/>
+        </w:rPr>
+        <w:t>Maven</w:t>
+      </w:r>
+      <w:proofErr w:type="spellEnd"/>
+      <w:r>
+        <w:rPr>
+          <w:b/>
+        </w:rPr>
+        <w:t>:</w:t>
       </w:r>
     </w:p>
     <w:p>
@@ -4212,24 +4604,25 @@
           <w:sz w:val="16"/>
           <w:lang w:eastAsia="de-DE"/>
         </w:rPr>
-        <w:t>&lt;plugin&gt;</w:t>
-      </w:r>
-    </w:p>
-    <w:p>
-      <w:pPr>
+        <w:t>&lt;</w:t>
+      </w:r>
+      <w:proofErr w:type="spellStart"/>
+      <w:r>
         <w:rPr>
           <w:rFonts w:ascii="Courier New" w:hAnsi="Courier New" w:cs="Courier New"/>
           <w:sz w:val="16"/>
           <w:lang w:eastAsia="de-DE"/>
         </w:rPr>
-      </w:pPr>
+        <w:t>plugin</w:t>
+      </w:r>
+      <w:proofErr w:type="spellEnd"/>
       <w:r>
         <w:rPr>
           <w:rFonts w:ascii="Courier New" w:hAnsi="Courier New" w:cs="Courier New"/>
           <w:sz w:val="16"/>
           <w:lang w:eastAsia="de-DE"/>
         </w:rPr>
-        <w:t>    &lt;groupId&gt;org.codehaus.mojo&lt;/groupId&gt;</w:t>
+        <w:t>&gt;</w:t>
       </w:r>
     </w:p>
     <w:p>
@@ -4246,124 +4639,357 @@
           <w:sz w:val="16"/>
           <w:lang w:eastAsia="de-DE"/>
         </w:rPr>
-        <w:t>    &lt;artifactId&gt;build-helper-maven-plugin&lt;/artifactId&gt;</w:t>
-      </w:r>
-    </w:p>
-    <w:p>
-      <w:pPr>
+        <w:t>    &lt;</w:t>
+      </w:r>
+      <w:proofErr w:type="spellStart"/>
+      <w:r>
         <w:rPr>
           <w:rFonts w:ascii="Courier New" w:hAnsi="Courier New" w:cs="Courier New"/>
           <w:sz w:val="16"/>
           <w:lang w:eastAsia="de-DE"/>
         </w:rPr>
-      </w:pPr>
+        <w:t>groupId</w:t>
+      </w:r>
+      <w:proofErr w:type="spellEnd"/>
       <w:r>
         <w:rPr>
           <w:rFonts w:ascii="Courier New" w:hAnsi="Courier New" w:cs="Courier New"/>
           <w:sz w:val="16"/>
           <w:lang w:eastAsia="de-DE"/>
         </w:rPr>
-        <w:t>    &lt;executions&gt;</w:t>
-      </w:r>
-    </w:p>
-    <w:p>
-      <w:pPr>
+        <w:t>&gt;</w:t>
+      </w:r>
+      <w:proofErr w:type="spellStart"/>
+      <w:r>
         <w:rPr>
           <w:rFonts w:ascii="Courier New" w:hAnsi="Courier New" w:cs="Courier New"/>
           <w:sz w:val="16"/>
           <w:lang w:eastAsia="de-DE"/>
         </w:rPr>
-      </w:pPr>
+        <w:t>org.codehaus.mojo</w:t>
+      </w:r>
+      <w:proofErr w:type="spellEnd"/>
       <w:r>
         <w:rPr>
           <w:rFonts w:ascii="Courier New" w:hAnsi="Courier New" w:cs="Courier New"/>
           <w:sz w:val="16"/>
           <w:lang w:eastAsia="de-DE"/>
         </w:rPr>
-        <w:t>        &lt;execution&gt;</w:t>
-      </w:r>
-    </w:p>
-    <w:p>
-      <w:pPr>
+        <w:t>&lt;/</w:t>
+      </w:r>
+      <w:proofErr w:type="spellStart"/>
+      <w:r>
         <w:rPr>
           <w:rFonts w:ascii="Courier New" w:hAnsi="Courier New" w:cs="Courier New"/>
           <w:sz w:val="16"/>
           <w:lang w:eastAsia="de-DE"/>
         </w:rPr>
-      </w:pPr>
+        <w:t>groupId</w:t>
+      </w:r>
+      <w:proofErr w:type="spellEnd"/>
       <w:r>
         <w:rPr>
           <w:rFonts w:ascii="Courier New" w:hAnsi="Courier New" w:cs="Courier New"/>
           <w:sz w:val="16"/>
           <w:lang w:eastAsia="de-DE"/>
         </w:rPr>
-        <w:t>            &lt;id&gt;add-source&lt;/id&gt;</w:t>
-      </w:r>
-    </w:p>
-    <w:p>
-      <w:pPr>
+        <w:t>&gt;</w:t>
+      </w:r>
+    </w:p>
+    <w:p>
+      <w:pPr>
+        <w:rPr>
+          <w:rFonts w:ascii="Courier New" w:hAnsi="Courier New" w:cs="Courier New"/>
+          <w:sz w:val="16"/>
+          <w:lang w:val="en-US" w:eastAsia="de-DE"/>
+        </w:rPr>
+      </w:pPr>
+      <w:r>
         <w:rPr>
           <w:rFonts w:ascii="Courier New" w:hAnsi="Courier New" w:cs="Courier New"/>
           <w:sz w:val="16"/>
           <w:lang w:eastAsia="de-DE"/>
         </w:rPr>
-      </w:pPr>
+        <w:t xml:space="preserve">    </w:t>
+      </w:r>
       <w:r>
         <w:rPr>
           <w:rFonts w:ascii="Courier New" w:hAnsi="Courier New" w:cs="Courier New"/>
           <w:sz w:val="16"/>
-          <w:lang w:eastAsia="de-DE"/>
-        </w:rPr>
-        <w:t>            &lt;phase&gt;generate-sources&lt;/phase&gt;</w:t>
-      </w:r>
-    </w:p>
-    <w:p>
-      <w:pPr>
+          <w:lang w:val="en-US" w:eastAsia="de-DE"/>
+        </w:rPr>
+        <w:t>&lt;</w:t>
+      </w:r>
+      <w:proofErr w:type="spellStart"/>
+      <w:proofErr w:type="gramStart"/>
+      <w:r>
         <w:rPr>
           <w:rFonts w:ascii="Courier New" w:hAnsi="Courier New" w:cs="Courier New"/>
           <w:sz w:val="16"/>
-          <w:lang w:eastAsia="de-DE"/>
-        </w:rPr>
-      </w:pPr>
+          <w:lang w:val="en-US" w:eastAsia="de-DE"/>
+        </w:rPr>
+        <w:t>artifactId</w:t>
+      </w:r>
+      <w:proofErr w:type="spellEnd"/>
       <w:r>
         <w:rPr>
           <w:rFonts w:ascii="Courier New" w:hAnsi="Courier New" w:cs="Courier New"/>
           <w:sz w:val="16"/>
-          <w:lang w:eastAsia="de-DE"/>
-        </w:rPr>
-        <w:t>            &lt;goals&gt;</w:t>
-      </w:r>
-    </w:p>
-    <w:p>
-      <w:pPr>
+          <w:lang w:val="en-US" w:eastAsia="de-DE"/>
+        </w:rPr>
+        <w:t>&gt;</w:t>
+      </w:r>
+      <w:proofErr w:type="gramEnd"/>
+      <w:r>
         <w:rPr>
           <w:rFonts w:ascii="Courier New" w:hAnsi="Courier New" w:cs="Courier New"/>
           <w:sz w:val="16"/>
-          <w:lang w:eastAsia="de-DE"/>
-        </w:rPr>
-      </w:pPr>
+          <w:lang w:val="en-US" w:eastAsia="de-DE"/>
+        </w:rPr>
+        <w:t>build-helper-maven-plugin&lt;/</w:t>
+      </w:r>
+      <w:proofErr w:type="spellStart"/>
       <w:r>
         <w:rPr>
           <w:rFonts w:ascii="Courier New" w:hAnsi="Courier New" w:cs="Courier New"/>
           <w:sz w:val="16"/>
-          <w:lang w:eastAsia="de-DE"/>
-        </w:rPr>
-        <w:t>                &lt;goal&gt;add-source&lt;/goal&gt;</w:t>
-      </w:r>
-    </w:p>
-    <w:p>
-      <w:pPr>
+          <w:lang w:val="en-US" w:eastAsia="de-DE"/>
+        </w:rPr>
+        <w:t>artifactId</w:t>
+      </w:r>
+      <w:proofErr w:type="spellEnd"/>
+      <w:r>
         <w:rPr>
           <w:rFonts w:ascii="Courier New" w:hAnsi="Courier New" w:cs="Courier New"/>
           <w:sz w:val="16"/>
-          <w:lang w:eastAsia="de-DE"/>
-        </w:rPr>
-      </w:pPr>
-      <w:r>
+          <w:lang w:val="en-US" w:eastAsia="de-DE"/>
+        </w:rPr>
+        <w:t>&gt;</w:t>
+      </w:r>
+    </w:p>
+    <w:p>
+      <w:pPr>
         <w:rPr>
           <w:rFonts w:ascii="Courier New" w:hAnsi="Courier New" w:cs="Courier New"/>
           <w:sz w:val="16"/>
-          <w:lang w:eastAsia="de-DE"/>
+          <w:lang w:val="en-US" w:eastAsia="de-DE"/>
+        </w:rPr>
+      </w:pPr>
+      <w:r>
+        <w:rPr>
+          <w:rFonts w:ascii="Courier New" w:hAnsi="Courier New" w:cs="Courier New"/>
+          <w:sz w:val="16"/>
+          <w:lang w:val="en-US" w:eastAsia="de-DE"/>
+        </w:rPr>
+        <w:t>    &lt;</w:t>
+      </w:r>
+      <w:proofErr w:type="gramStart"/>
+      <w:r>
+        <w:rPr>
+          <w:rFonts w:ascii="Courier New" w:hAnsi="Courier New" w:cs="Courier New"/>
+          <w:sz w:val="16"/>
+          <w:lang w:val="en-US" w:eastAsia="de-DE"/>
+        </w:rPr>
+        <w:t>executions</w:t>
+      </w:r>
+      <w:proofErr w:type="gramEnd"/>
+      <w:r>
+        <w:rPr>
+          <w:rFonts w:ascii="Courier New" w:hAnsi="Courier New" w:cs="Courier New"/>
+          <w:sz w:val="16"/>
+          <w:lang w:val="en-US" w:eastAsia="de-DE"/>
+        </w:rPr>
+        <w:t>&gt;</w:t>
+      </w:r>
+    </w:p>
+    <w:p>
+      <w:pPr>
+        <w:rPr>
+          <w:rFonts w:ascii="Courier New" w:hAnsi="Courier New" w:cs="Courier New"/>
+          <w:sz w:val="16"/>
+          <w:lang w:val="en-US" w:eastAsia="de-DE"/>
+        </w:rPr>
+      </w:pPr>
+      <w:r>
+        <w:rPr>
+          <w:rFonts w:ascii="Courier New" w:hAnsi="Courier New" w:cs="Courier New"/>
+          <w:sz w:val="16"/>
+          <w:lang w:val="en-US" w:eastAsia="de-DE"/>
+        </w:rPr>
+        <w:t>        &lt;</w:t>
+      </w:r>
+      <w:proofErr w:type="gramStart"/>
+      <w:r>
+        <w:rPr>
+          <w:rFonts w:ascii="Courier New" w:hAnsi="Courier New" w:cs="Courier New"/>
+          <w:sz w:val="16"/>
+          <w:lang w:val="en-US" w:eastAsia="de-DE"/>
+        </w:rPr>
+        <w:t>execution</w:t>
+      </w:r>
+      <w:proofErr w:type="gramEnd"/>
+      <w:r>
+        <w:rPr>
+          <w:rFonts w:ascii="Courier New" w:hAnsi="Courier New" w:cs="Courier New"/>
+          <w:sz w:val="16"/>
+          <w:lang w:val="en-US" w:eastAsia="de-DE"/>
+        </w:rPr>
+        <w:t>&gt;</w:t>
+      </w:r>
+    </w:p>
+    <w:p>
+      <w:pPr>
+        <w:rPr>
+          <w:rFonts w:ascii="Courier New" w:hAnsi="Courier New" w:cs="Courier New"/>
+          <w:sz w:val="16"/>
+          <w:lang w:val="en-US" w:eastAsia="de-DE"/>
+        </w:rPr>
+      </w:pPr>
+      <w:r>
+        <w:rPr>
+          <w:rFonts w:ascii="Courier New" w:hAnsi="Courier New" w:cs="Courier New"/>
+          <w:sz w:val="16"/>
+          <w:lang w:val="en-US" w:eastAsia="de-DE"/>
+        </w:rPr>
+        <w:t>            &lt;</w:t>
+      </w:r>
+      <w:proofErr w:type="gramStart"/>
+      <w:r>
+        <w:rPr>
+          <w:rFonts w:ascii="Courier New" w:hAnsi="Courier New" w:cs="Courier New"/>
+          <w:sz w:val="16"/>
+          <w:lang w:val="en-US" w:eastAsia="de-DE"/>
+        </w:rPr>
+        <w:t>id&gt;</w:t>
+      </w:r>
+      <w:proofErr w:type="gramEnd"/>
+      <w:r>
+        <w:rPr>
+          <w:rFonts w:ascii="Courier New" w:hAnsi="Courier New" w:cs="Courier New"/>
+          <w:sz w:val="16"/>
+          <w:lang w:val="en-US" w:eastAsia="de-DE"/>
+        </w:rPr>
+        <w:t>add-source&lt;/id&gt;</w:t>
+      </w:r>
+    </w:p>
+    <w:p>
+      <w:pPr>
+        <w:rPr>
+          <w:rFonts w:ascii="Courier New" w:hAnsi="Courier New" w:cs="Courier New"/>
+          <w:sz w:val="16"/>
+          <w:lang w:val="en-US" w:eastAsia="de-DE"/>
+        </w:rPr>
+      </w:pPr>
+      <w:r>
+        <w:rPr>
+          <w:rFonts w:ascii="Courier New" w:hAnsi="Courier New" w:cs="Courier New"/>
+          <w:sz w:val="16"/>
+          <w:lang w:val="en-US" w:eastAsia="de-DE"/>
+        </w:rPr>
+        <w:t>            &lt;</w:t>
+      </w:r>
+      <w:proofErr w:type="gramStart"/>
+      <w:r>
+        <w:rPr>
+          <w:rFonts w:ascii="Courier New" w:hAnsi="Courier New" w:cs="Courier New"/>
+          <w:sz w:val="16"/>
+          <w:lang w:val="en-US" w:eastAsia="de-DE"/>
+        </w:rPr>
+        <w:t>phase&gt;</w:t>
+      </w:r>
+      <w:proofErr w:type="gramEnd"/>
+      <w:r>
+        <w:rPr>
+          <w:rFonts w:ascii="Courier New" w:hAnsi="Courier New" w:cs="Courier New"/>
+          <w:sz w:val="16"/>
+          <w:lang w:val="en-US" w:eastAsia="de-DE"/>
+        </w:rPr>
+        <w:t>generate-sources&lt;/phase&gt;</w:t>
+      </w:r>
+    </w:p>
+    <w:p>
+      <w:pPr>
+        <w:rPr>
+          <w:rFonts w:ascii="Courier New" w:hAnsi="Courier New" w:cs="Courier New"/>
+          <w:sz w:val="16"/>
+          <w:lang w:val="en-US" w:eastAsia="de-DE"/>
+        </w:rPr>
+      </w:pPr>
+      <w:r>
+        <w:rPr>
+          <w:rFonts w:ascii="Courier New" w:hAnsi="Courier New" w:cs="Courier New"/>
+          <w:sz w:val="16"/>
+          <w:lang w:val="en-US" w:eastAsia="de-DE"/>
+        </w:rPr>
+        <w:t>            &lt;</w:t>
+      </w:r>
+      <w:proofErr w:type="gramStart"/>
+      <w:r>
+        <w:rPr>
+          <w:rFonts w:ascii="Courier New" w:hAnsi="Courier New" w:cs="Courier New"/>
+          <w:sz w:val="16"/>
+          <w:lang w:val="en-US" w:eastAsia="de-DE"/>
+        </w:rPr>
+        <w:t>goals</w:t>
+      </w:r>
+      <w:proofErr w:type="gramEnd"/>
+      <w:r>
+        <w:rPr>
+          <w:rFonts w:ascii="Courier New" w:hAnsi="Courier New" w:cs="Courier New"/>
+          <w:sz w:val="16"/>
+          <w:lang w:val="en-US" w:eastAsia="de-DE"/>
+        </w:rPr>
+        <w:t>&gt;</w:t>
+      </w:r>
+    </w:p>
+    <w:p>
+      <w:pPr>
+        <w:rPr>
+          <w:rFonts w:ascii="Courier New" w:hAnsi="Courier New" w:cs="Courier New"/>
+          <w:sz w:val="16"/>
+          <w:lang w:val="en-US" w:eastAsia="de-DE"/>
+        </w:rPr>
+      </w:pPr>
+      <w:r>
+        <w:rPr>
+          <w:rFonts w:ascii="Courier New" w:hAnsi="Courier New" w:cs="Courier New"/>
+          <w:sz w:val="16"/>
+          <w:lang w:val="en-US" w:eastAsia="de-DE"/>
+        </w:rPr>
+        <w:t>                &lt;</w:t>
+      </w:r>
+      <w:proofErr w:type="gramStart"/>
+      <w:r>
+        <w:rPr>
+          <w:rFonts w:ascii="Courier New" w:hAnsi="Courier New" w:cs="Courier New"/>
+          <w:sz w:val="16"/>
+          <w:lang w:val="en-US" w:eastAsia="de-DE"/>
+        </w:rPr>
+        <w:t>goal&gt;</w:t>
+      </w:r>
+      <w:proofErr w:type="gramEnd"/>
+      <w:r>
+        <w:rPr>
+          <w:rFonts w:ascii="Courier New" w:hAnsi="Courier New" w:cs="Courier New"/>
+          <w:sz w:val="16"/>
+          <w:lang w:val="en-US" w:eastAsia="de-DE"/>
+        </w:rPr>
+        <w:t>add-source&lt;/goal&gt;</w:t>
+      </w:r>
+    </w:p>
+    <w:p>
+      <w:pPr>
+        <w:rPr>
+          <w:rFonts w:ascii="Courier New" w:hAnsi="Courier New" w:cs="Courier New"/>
+          <w:sz w:val="16"/>
+          <w:lang w:val="en-US" w:eastAsia="de-DE"/>
+        </w:rPr>
+      </w:pPr>
+      <w:r>
+        <w:rPr>
+          <w:rFonts w:ascii="Courier New" w:hAnsi="Courier New" w:cs="Courier New"/>
+          <w:sz w:val="16"/>
+          <w:lang w:val="en-US" w:eastAsia="de-DE"/>
         </w:rPr>
         <w:t>            &lt;/goals&gt;</w:t>
       </w:r>
@@ -4373,33 +4999,34 @@
         <w:rPr>
           <w:rFonts w:ascii="Courier New" w:hAnsi="Courier New" w:cs="Courier New"/>
           <w:sz w:val="16"/>
-          <w:lang w:eastAsia="de-DE"/>
+          <w:lang w:val="en-US" w:eastAsia="de-DE"/>
         </w:rPr>
       </w:pPr>
       <w:r>
         <w:rPr>
           <w:rFonts w:ascii="Courier New" w:hAnsi="Courier New" w:cs="Courier New"/>
           <w:sz w:val="16"/>
-          <w:lang w:eastAsia="de-DE"/>
-        </w:rPr>
-        <w:t>            &lt;configuration&gt;</w:t>
-      </w:r>
-    </w:p>
-    <w:p>
-      <w:pPr>
+          <w:lang w:val="en-US" w:eastAsia="de-DE"/>
+        </w:rPr>
+        <w:t>            &lt;</w:t>
+      </w:r>
+      <w:proofErr w:type="gramStart"/>
+      <w:r>
         <w:rPr>
           <w:rFonts w:ascii="Courier New" w:hAnsi="Courier New" w:cs="Courier New"/>
           <w:sz w:val="16"/>
-          <w:lang w:eastAsia="de-DE"/>
-        </w:rPr>
-      </w:pPr>
+          <w:lang w:val="en-US" w:eastAsia="de-DE"/>
+        </w:rPr>
+        <w:t>configuration</w:t>
+      </w:r>
+      <w:proofErr w:type="gramEnd"/>
       <w:r>
         <w:rPr>
           <w:rFonts w:ascii="Courier New" w:hAnsi="Courier New" w:cs="Courier New"/>
           <w:sz w:val="16"/>
-          <w:lang w:eastAsia="de-DE"/>
-        </w:rPr>
-        <w:t>                &lt;sources&gt;</w:t>
+          <w:lang w:val="en-US" w:eastAsia="de-DE"/>
+        </w:rPr>
+        <w:t>&gt;</w:t>
       </w:r>
     </w:p>
     <w:p>
@@ -4407,14 +5034,49 @@
         <w:rPr>
           <w:rFonts w:ascii="Courier New" w:hAnsi="Courier New" w:cs="Courier New"/>
           <w:sz w:val="16"/>
-          <w:lang w:eastAsia="de-DE"/>
+          <w:lang w:val="en-US" w:eastAsia="de-DE"/>
         </w:rPr>
       </w:pPr>
       <w:r>
         <w:rPr>
           <w:rFonts w:ascii="Courier New" w:hAnsi="Courier New" w:cs="Courier New"/>
           <w:sz w:val="16"/>
-          <w:lang w:eastAsia="de-DE"/>
+          <w:lang w:val="en-US" w:eastAsia="de-DE"/>
+        </w:rPr>
+        <w:t>                &lt;</w:t>
+      </w:r>
+      <w:proofErr w:type="gramStart"/>
+      <w:r>
+        <w:rPr>
+          <w:rFonts w:ascii="Courier New" w:hAnsi="Courier New" w:cs="Courier New"/>
+          <w:sz w:val="16"/>
+          <w:lang w:val="en-US" w:eastAsia="de-DE"/>
+        </w:rPr>
+        <w:t>sources</w:t>
+      </w:r>
+      <w:proofErr w:type="gramEnd"/>
+      <w:r>
+        <w:rPr>
+          <w:rFonts w:ascii="Courier New" w:hAnsi="Courier New" w:cs="Courier New"/>
+          <w:sz w:val="16"/>
+          <w:lang w:val="en-US" w:eastAsia="de-DE"/>
+        </w:rPr>
+        <w:t>&gt;</w:t>
+      </w:r>
+    </w:p>
+    <w:p>
+      <w:pPr>
+        <w:rPr>
+          <w:rFonts w:ascii="Courier New" w:hAnsi="Courier New" w:cs="Courier New"/>
+          <w:sz w:val="16"/>
+          <w:lang w:val="en-US" w:eastAsia="de-DE"/>
+        </w:rPr>
+      </w:pPr>
+      <w:r>
+        <w:rPr>
+          <w:rFonts w:ascii="Courier New" w:hAnsi="Courier New" w:cs="Courier New"/>
+          <w:sz w:val="16"/>
+          <w:lang w:val="en-US" w:eastAsia="de-DE"/>
         </w:rPr>
         <w:t>                    &lt;source&gt;${project.build.directory}/generated-sources/java/&lt;/source&gt;</w:t>
       </w:r>
@@ -4424,14 +5086,14 @@
         <w:rPr>
           <w:rFonts w:ascii="Courier New" w:hAnsi="Courier New" w:cs="Courier New"/>
           <w:sz w:val="16"/>
-          <w:lang w:eastAsia="de-DE"/>
+          <w:lang w:val="en-US" w:eastAsia="de-DE"/>
         </w:rPr>
       </w:pPr>
       <w:r>
         <w:rPr>
           <w:rFonts w:ascii="Courier New" w:hAnsi="Courier New" w:cs="Courier New"/>
           <w:sz w:val="16"/>
-          <w:lang w:eastAsia="de-DE"/>
+          <w:lang w:val="en-US" w:eastAsia="de-DE"/>
         </w:rPr>
         <w:t>                &lt;/sources&gt;</w:t>
       </w:r>
@@ -4441,14 +5103,14 @@
         <w:rPr>
           <w:rFonts w:ascii="Courier New" w:hAnsi="Courier New" w:cs="Courier New"/>
           <w:sz w:val="16"/>
-          <w:lang w:eastAsia="de-DE"/>
+          <w:lang w:val="en-US" w:eastAsia="de-DE"/>
         </w:rPr>
       </w:pPr>
       <w:r>
         <w:rPr>
           <w:rFonts w:ascii="Courier New" w:hAnsi="Courier New" w:cs="Courier New"/>
           <w:sz w:val="16"/>
-          <w:lang w:eastAsia="de-DE"/>
+          <w:lang w:val="en-US" w:eastAsia="de-DE"/>
         </w:rPr>
         <w:t>            &lt;/configuration&gt;</w:t>
       </w:r>
@@ -4458,14 +5120,14 @@
         <w:rPr>
           <w:rFonts w:ascii="Courier New" w:hAnsi="Courier New" w:cs="Courier New"/>
           <w:sz w:val="16"/>
-          <w:lang w:eastAsia="de-DE"/>
+          <w:lang w:val="en-US" w:eastAsia="de-DE"/>
         </w:rPr>
       </w:pPr>
       <w:r>
         <w:rPr>
           <w:rFonts w:ascii="Courier New" w:hAnsi="Courier New" w:cs="Courier New"/>
           <w:sz w:val="16"/>
-          <w:lang w:eastAsia="de-DE"/>
+          <w:lang w:val="en-US" w:eastAsia="de-DE"/>
         </w:rPr>
         <w:lastRenderedPageBreak/>
         <w:t>        &lt;/execution&gt;</w:t>
@@ -4476,14 +5138,14 @@
         <w:rPr>
           <w:rFonts w:ascii="Courier New" w:hAnsi="Courier New" w:cs="Courier New"/>
           <w:sz w:val="16"/>
-          <w:lang w:eastAsia="de-DE"/>
+          <w:lang w:val="en-US" w:eastAsia="de-DE"/>
         </w:rPr>
       </w:pPr>
       <w:r>
         <w:rPr>
           <w:rFonts w:ascii="Courier New" w:hAnsi="Courier New" w:cs="Courier New"/>
           <w:sz w:val="16"/>
-          <w:lang w:eastAsia="de-DE"/>
+          <w:lang w:val="en-US" w:eastAsia="de-DE"/>
         </w:rPr>
         <w:t>    &lt;/executions&gt;</w:t>
       </w:r>
@@ -4493,14 +5155,14 @@
         <w:rPr>
           <w:rFonts w:ascii="Courier New" w:hAnsi="Courier New" w:cs="Courier New"/>
           <w:sz w:val="16"/>
-          <w:lang w:eastAsia="de-DE"/>
+          <w:lang w:val="en-US" w:eastAsia="de-DE"/>
         </w:rPr>
       </w:pPr>
       <w:r>
         <w:rPr>
           <w:rFonts w:ascii="Courier New" w:hAnsi="Courier New" w:cs="Courier New"/>
           <w:sz w:val="16"/>
-          <w:lang w:eastAsia="de-DE"/>
+          <w:lang w:val="en-US" w:eastAsia="de-DE"/>
         </w:rPr>
         <w:t>&lt;/plugin&gt;</w:t>
       </w:r>
@@ -4522,8 +5184,13 @@
     </w:p>
     <w:p>
       <w:r>
-        <w:t>oder: Strg+Shift+G</w:t>
-      </w:r>
+        <w:t xml:space="preserve">oder: </w:t>
+      </w:r>
+      <w:proofErr w:type="spellStart"/>
+      <w:r>
+        <w:t>Strg+Shift+G</w:t>
+      </w:r>
+      <w:proofErr w:type="spellEnd"/>
     </w:p>
     <w:p>
       <w:r>
@@ -4534,9 +5201,11 @@
       <w:pPr>
         <w:ind w:firstLine="573"/>
       </w:pPr>
+      <w:proofErr w:type="spellStart"/>
       <w:r>
         <w:t>Strg+G</w:t>
       </w:r>
+      <w:proofErr w:type="spellEnd"/>
     </w:p>
     <w:p>
       <w:pPr>
@@ -4566,9 +5235,19 @@
           <w:numId w:val="13"/>
         </w:numPr>
       </w:pPr>
-      <w:r>
-        <w:t>Window &gt; Preferences</w:t>
-      </w:r>
+      <w:proofErr w:type="spellStart"/>
+      <w:r>
+        <w:t>Window</w:t>
+      </w:r>
+      <w:proofErr w:type="spellEnd"/>
+      <w:r>
+        <w:t xml:space="preserve"> &gt; </w:t>
+      </w:r>
+      <w:proofErr w:type="spellStart"/>
+      <w:r>
+        <w:t>Preferences</w:t>
+      </w:r>
+      <w:proofErr w:type="spellEnd"/>
       <w:r>
         <w:t xml:space="preserve"> &gt; Validation</w:t>
       </w:r>
@@ -4576,22 +5255,54 @@
     <w:p>
       <w:pPr>
         <w:ind w:left="709" w:hanging="1"/>
-      </w:pPr>
-      <w:r>
-        <w:t>z.B. JPA Validator, JSP Content Validator, JSP Syntax Validator</w:t>
-      </w:r>
-      <w:r>
+        <w:rPr>
+          <w:lang w:val="en-US"/>
+        </w:rPr>
+      </w:pPr>
+      <w:proofErr w:type="spellStart"/>
+      <w:proofErr w:type="gramStart"/>
+      <w:r>
+        <w:rPr>
+          <w:lang w:val="en-US"/>
+        </w:rPr>
+        <w:t>z.B</w:t>
+      </w:r>
+      <w:proofErr w:type="spellEnd"/>
+      <w:proofErr w:type="gramEnd"/>
+      <w:r>
+        <w:rPr>
+          <w:lang w:val="en-US"/>
+        </w:rPr>
+        <w:t>. JPA Validator, JSP Content Validator, JSP Syntax Validator</w:t>
+      </w:r>
+      <w:r>
+        <w:rPr>
+          <w:lang w:val="en-US"/>
+        </w:rPr>
         <w:t xml:space="preserve">: Manual </w:t>
       </w:r>
-      <w:r>
+      <w:proofErr w:type="spellStart"/>
+      <w:r>
+        <w:rPr>
+          <w:lang w:val="en-US"/>
+        </w:rPr>
         <w:t>ein</w:t>
       </w:r>
-      <w:r>
+      <w:proofErr w:type="spellEnd"/>
+      <w:r>
+        <w:rPr>
+          <w:lang w:val="en-US"/>
+        </w:rPr>
         <w:t xml:space="preserve">, Build </w:t>
       </w:r>
-      <w:r>
+      <w:proofErr w:type="spellStart"/>
+      <w:r>
+        <w:rPr>
+          <w:lang w:val="en-US"/>
+        </w:rPr>
         <w:t>aus</w:t>
       </w:r>
+      <w:proofErr w:type="spellEnd"/>
     </w:p>
     <w:p>
       <w:pPr>
@@ -4607,9 +5318,11 @@
       <w:r>
         <w:t xml:space="preserve">Projekt &gt; Rechtsklick &gt; </w:t>
       </w:r>
+      <w:proofErr w:type="spellStart"/>
       <w:r>
         <w:t>Validate</w:t>
       </w:r>
+      <w:proofErr w:type="spellEnd"/>
     </w:p>
     <w:p>
       <w:pPr>
@@ -4622,7 +5335,15 @@
       <w:bookmarkEnd w:id="15"/>
     </w:p>
     <w:p>
-      <w:r>
+      <w:pPr>
+        <w:rPr>
+          <w:lang w:val="en-US"/>
+        </w:rPr>
+      </w:pPr>
+      <w:r>
+        <w:rPr>
+          <w:lang w:val="en-US"/>
+        </w:rPr>
         <w:t>Window &gt; Preferences &gt; Web &gt; JSP Files &gt; Validation</w:t>
       </w:r>
     </w:p>
@@ -4631,17 +5352,59 @@
         <w:pStyle w:val="berschrift2"/>
       </w:pPr>
       <w:bookmarkStart w:id="16" w:name="_Toc451287983"/>
-      <w:r>
-        <w:t>Checkout as Maven project</w:t>
+      <w:proofErr w:type="spellStart"/>
+      <w:r>
+        <w:t>Checkout</w:t>
+      </w:r>
+      <w:proofErr w:type="spellEnd"/>
+      <w:r>
+        <w:t xml:space="preserve"> </w:t>
+      </w:r>
+      <w:proofErr w:type="spellStart"/>
+      <w:r>
+        <w:t>as</w:t>
+      </w:r>
+      <w:proofErr w:type="spellEnd"/>
+      <w:r>
+        <w:t xml:space="preserve"> </w:t>
+      </w:r>
+      <w:proofErr w:type="spellStart"/>
+      <w:r>
+        <w:t>Maven</w:t>
+      </w:r>
+      <w:proofErr w:type="spellEnd"/>
+      <w:r>
+        <w:t xml:space="preserve"> </w:t>
+      </w:r>
+      <w:proofErr w:type="spellStart"/>
+      <w:r>
+        <w:t>project</w:t>
       </w:r>
       <w:bookmarkEnd w:id="16"/>
+      <w:proofErr w:type="spellEnd"/>
     </w:p>
     <w:p>
       <w:r>
         <w:t xml:space="preserve">1. </w:t>
       </w:r>
       <w:r>
-        <w:t>Folgende Plugins müssen in Eclipse installiert sein:</w:t>
+        <w:t xml:space="preserve">Folgende </w:t>
+      </w:r>
+      <w:proofErr w:type="spellStart"/>
+      <w:r>
+        <w:t>Plugins</w:t>
+      </w:r>
+      <w:proofErr w:type="spellEnd"/>
+      <w:r>
+        <w:t xml:space="preserve"> müssen in </w:t>
+      </w:r>
+      <w:proofErr w:type="spellStart"/>
+      <w:r>
+        <w:t>Eclipse</w:t>
+      </w:r>
+      <w:proofErr w:type="spellEnd"/>
+      <w:r>
+        <w:t xml:space="preserve"> installiert sein:</w:t>
       </w:r>
     </w:p>
     <w:p>
@@ -4652,8 +5415,21 @@
           <w:numId w:val="13"/>
         </w:numPr>
       </w:pPr>
-      <w:r>
-        <w:t>Subclipse (Standard-Plugin im Entwickler-Team)</w:t>
+      <w:proofErr w:type="spellStart"/>
+      <w:r>
+        <w:t>Subclipse</w:t>
+      </w:r>
+      <w:proofErr w:type="spellEnd"/>
+      <w:r>
+        <w:t xml:space="preserve"> (Standard-</w:t>
+      </w:r>
+      <w:proofErr w:type="spellStart"/>
+      <w:r>
+        <w:t>Plugin</w:t>
+      </w:r>
+      <w:proofErr w:type="spellEnd"/>
+      <w:r>
+        <w:t xml:space="preserve"> im Entwickler-Team)</w:t>
       </w:r>
     </w:p>
     <w:p>
@@ -4665,12 +5441,36 @@
         </w:numPr>
       </w:pPr>
       <w:r>
-        <w:t>m2e (vorinstalliert in Eclipse J2EE)</w:t>
-      </w:r>
-    </w:p>
-    <w:p>
-      <w:r>
-        <w:t>2. Folgende Plugins in Eclipse nachinstallieren:</w:t>
+        <w:t xml:space="preserve">m2e (vorinstalliert in </w:t>
+      </w:r>
+      <w:proofErr w:type="spellStart"/>
+      <w:r>
+        <w:t>Eclipse</w:t>
+      </w:r>
+      <w:proofErr w:type="spellEnd"/>
+      <w:r>
+        <w:t xml:space="preserve"> J2EE)</w:t>
+      </w:r>
+    </w:p>
+    <w:p>
+      <w:r>
+        <w:t xml:space="preserve">2. Folgende </w:t>
+      </w:r>
+      <w:proofErr w:type="spellStart"/>
+      <w:r>
+        <w:t>Plugins</w:t>
+      </w:r>
+      <w:proofErr w:type="spellEnd"/>
+      <w:r>
+        <w:t xml:space="preserve"> in </w:t>
+      </w:r>
+      <w:proofErr w:type="spellStart"/>
+      <w:r>
+        <w:t>Eclipse</w:t>
+      </w:r>
+      <w:proofErr w:type="spellEnd"/>
+      <w:r>
+        <w:t xml:space="preserve"> nachinstallieren:</w:t>
       </w:r>
     </w:p>
     <w:p>
@@ -4693,38 +5493,141 @@
           <w:numId w:val="16"/>
         </w:numPr>
       </w:pPr>
+      <w:proofErr w:type="spellStart"/>
       <w:r>
         <w:t>buildhelper</w:t>
       </w:r>
-    </w:p>
-    <w:p>
-      <w:r>
-        <w:t>Man findet diese Plugins nur im Marketplace, wenn man über die Maven-Preferences navigiert. Also:</w:t>
-      </w:r>
-    </w:p>
-    <w:p>
-      <w:r>
-        <w:t>Preferences-&gt;Maven-&gt;Discovery-&gt;Open Catalog...</w:t>
-      </w:r>
-    </w:p>
-    <w:p>
-      <w:r>
-        <w:t>und in dem folgenden Dialog die o.a. Plugins aktivieren und installieren.</w:t>
-      </w:r>
-    </w:p>
-    <w:p>
-      <w:r>
-        <w:t>3. Anschließend die Projekte aus Subversion im SVN-Repository Explorer markieren und über den Menüeintrag "Check out as Maven Project..." im Kontext-Menü auschecken.</w:t>
-      </w:r>
-    </w:p>
-    <w:p>
-      <w:r>
-        <w:t>4. Nachdem der Checkout und der anschließende Eclipse-Build vom Rechner abgearbeitet wurden, einmal im Navigator / Package Explorer alle Projekte markieren und mit Kontext-Menü-&gt;Maven-&gt;Update Project... die Eclipse-Projekte neu generieren lassen.</w:t>
-      </w:r>
-    </w:p>
-    <w:p>
-      <w:r>
-        <w:t>Nun sollten alle Projekte fehlerfrei von eclipse gebaut werden.</w:t>
+      <w:proofErr w:type="spellEnd"/>
+    </w:p>
+    <w:p>
+      <w:r>
+        <w:t xml:space="preserve">Man findet diese </w:t>
+      </w:r>
+      <w:proofErr w:type="spellStart"/>
+      <w:r>
+        <w:t>Plugins</w:t>
+      </w:r>
+      <w:proofErr w:type="spellEnd"/>
+      <w:r>
+        <w:t xml:space="preserve"> nur im Marketplace, wenn man über die </w:t>
+      </w:r>
+      <w:proofErr w:type="spellStart"/>
+      <w:r>
+        <w:t>Maven-Preferences</w:t>
+      </w:r>
+      <w:proofErr w:type="spellEnd"/>
+      <w:r>
+        <w:t xml:space="preserve"> navigiert. Also:</w:t>
+      </w:r>
+    </w:p>
+    <w:p>
+      <w:proofErr w:type="spellStart"/>
+      <w:r>
+        <w:t>Preferences</w:t>
+      </w:r>
+      <w:proofErr w:type="spellEnd"/>
+      <w:r>
+        <w:t>-&gt;</w:t>
+      </w:r>
+      <w:proofErr w:type="spellStart"/>
+      <w:r>
+        <w:t>Maven</w:t>
+      </w:r>
+      <w:proofErr w:type="spellEnd"/>
+      <w:r>
+        <w:t xml:space="preserve">-&gt;Discovery-&gt;Open </w:t>
+      </w:r>
+      <w:proofErr w:type="spellStart"/>
+      <w:r>
+        <w:t>Catalog</w:t>
+      </w:r>
+      <w:proofErr w:type="spellEnd"/>
+      <w:r>
+        <w:t>...</w:t>
+      </w:r>
+    </w:p>
+    <w:p>
+      <w:r>
+        <w:t xml:space="preserve">und in dem folgenden Dialog die o.a. </w:t>
+      </w:r>
+      <w:proofErr w:type="spellStart"/>
+      <w:r>
+        <w:t>Plugins</w:t>
+      </w:r>
+      <w:proofErr w:type="spellEnd"/>
+      <w:r>
+        <w:t xml:space="preserve"> aktivieren und installieren.</w:t>
+      </w:r>
+    </w:p>
+    <w:p>
+      <w:r>
+        <w:t xml:space="preserve">3. Anschließend die Projekte aus Subversion im SVN-Repository Explorer markieren und über den Menüeintrag "Check out </w:t>
+      </w:r>
+      <w:proofErr w:type="spellStart"/>
+      <w:r>
+        <w:t>as</w:t>
+      </w:r>
+      <w:proofErr w:type="spellEnd"/>
+      <w:r>
+        <w:t xml:space="preserve"> </w:t>
+      </w:r>
+      <w:proofErr w:type="spellStart"/>
+      <w:r>
+        <w:t>Maven</w:t>
+      </w:r>
+      <w:proofErr w:type="spellEnd"/>
+      <w:r>
+        <w:t xml:space="preserve"> Project..." im Kontext-Menü auschecken.</w:t>
+      </w:r>
+    </w:p>
+    <w:p>
+      <w:r>
+        <w:t xml:space="preserve">4. Nachdem der </w:t>
+      </w:r>
+      <w:proofErr w:type="spellStart"/>
+      <w:r>
+        <w:t>Checkout</w:t>
+      </w:r>
+      <w:proofErr w:type="spellEnd"/>
+      <w:r>
+        <w:t xml:space="preserve"> und der anschließende </w:t>
+      </w:r>
+      <w:proofErr w:type="spellStart"/>
+      <w:r>
+        <w:t>Eclipse-Build</w:t>
+      </w:r>
+      <w:proofErr w:type="spellEnd"/>
+      <w:r>
+        <w:t xml:space="preserve"> vom Rechner abgearbeitet wurden, einmal im Navigator / Package Explorer alle Projekte markieren und mit Kontext-Menü-&gt;</w:t>
+      </w:r>
+      <w:proofErr w:type="spellStart"/>
+      <w:r>
+        <w:t>Maven</w:t>
+      </w:r>
+      <w:proofErr w:type="spellEnd"/>
+      <w:r>
+        <w:t xml:space="preserve">-&gt;Update Project... die </w:t>
+      </w:r>
+      <w:proofErr w:type="spellStart"/>
+      <w:r>
+        <w:t>Eclipse</w:t>
+      </w:r>
+      <w:proofErr w:type="spellEnd"/>
+      <w:r>
+        <w:t>-Projekte neu generieren lassen.</w:t>
+      </w:r>
+    </w:p>
+    <w:p>
+      <w:r>
+        <w:t xml:space="preserve">Nun sollten alle Projekte fehlerfrei von </w:t>
+      </w:r>
+      <w:proofErr w:type="spellStart"/>
+      <w:r>
+        <w:t>eclipse</w:t>
+      </w:r>
+      <w:proofErr w:type="spellEnd"/>
+      <w:r>
+        <w:t xml:space="preserve"> gebaut werden.</w:t>
       </w:r>
     </w:p>
     <w:p>
@@ -4739,7 +5642,15 @@
       <w:bookmarkEnd w:id="17"/>
     </w:p>
     <w:p>
-      <w:r>
+      <w:pPr>
+        <w:rPr>
+          <w:lang w:val="en-US"/>
+        </w:rPr>
+      </w:pPr>
+      <w:r>
+        <w:rPr>
+          <w:lang w:val="en-US"/>
+        </w:rPr>
         <w:t>Window &gt; Preferences &gt; Java &gt; Editor &gt; Save Actions</w:t>
       </w:r>
     </w:p>
@@ -4749,23 +5660,51 @@
       </w:pPr>
       <w:bookmarkStart w:id="18" w:name="_Toc451287985"/>
       <w:r>
-        <w:t>I</w:t>
-      </w:r>
-      <w:bookmarkStart w:id="19" w:name="_GoBack"/>
-      <w:bookmarkEnd w:id="19"/>
-      <w:r>
-        <w:t>ntegrierter Tomcat</w:t>
+        <w:t xml:space="preserve">Integrierter </w:t>
+      </w:r>
+      <w:proofErr w:type="spellStart"/>
+      <w:r>
+        <w:t>Tomcat</w:t>
       </w:r>
       <w:bookmarkEnd w:id="18"/>
-    </w:p>
-    <w:p>
-      <w:r>
+      <w:proofErr w:type="spellEnd"/>
+    </w:p>
+    <w:p>
+      <w:pPr>
+        <w:rPr>
+          <w:lang w:val="en-US"/>
+        </w:rPr>
+      </w:pPr>
+      <w:r>
+        <w:rPr>
+          <w:lang w:val="en-US"/>
+        </w:rPr>
         <w:t>Window &gt; Show View &gt; Servers</w:t>
       </w:r>
       <w:r>
-        <w:t xml:space="preserve"> &gt; Rechtsklick &gt; </w:t>
-      </w:r>
-      <w:r>
+        <w:rPr>
+          <w:lang w:val="en-US"/>
+        </w:rPr>
+        <w:t xml:space="preserve"> &gt; </w:t>
+      </w:r>
+      <w:proofErr w:type="spellStart"/>
+      <w:r>
+        <w:rPr>
+          <w:lang w:val="en-US"/>
+        </w:rPr>
+        <w:t>Rechtsklick</w:t>
+      </w:r>
+      <w:proofErr w:type="spellEnd"/>
+      <w:r>
+        <w:rPr>
+          <w:lang w:val="en-US"/>
+        </w:rPr>
+        <w:t xml:space="preserve"> &gt; </w:t>
+      </w:r>
+      <w:r>
+        <w:rPr>
+          <w:lang w:val="en-US"/>
+        </w:rPr>
         <w:t>New &gt; Server</w:t>
       </w:r>
     </w:p>
@@ -4810,18 +5749,26 @@
         <w:t xml:space="preserve">isch übernommen. </w:t>
       </w:r>
       <w:r>
-        <w:t>Einstellungen aus *.properties nicht.</w:t>
+        <w:t>Einstellungen aus *.</w:t>
+      </w:r>
+      <w:proofErr w:type="spellStart"/>
+      <w:r>
+        <w:t>properties</w:t>
+      </w:r>
+      <w:proofErr w:type="spellEnd"/>
+      <w:r>
+        <w:t xml:space="preserve"> nicht.</w:t>
       </w:r>
     </w:p>
     <w:p>
       <w:pPr>
         <w:pStyle w:val="berschrift3"/>
       </w:pPr>
-      <w:bookmarkStart w:id="20" w:name="_Toc451287986"/>
+      <w:bookmarkStart w:id="19" w:name="_Toc451287986"/>
       <w:r>
         <w:t>Konfiguration</w:t>
       </w:r>
-      <w:bookmarkEnd w:id="20"/>
+      <w:bookmarkEnd w:id="19"/>
     </w:p>
     <w:p>
       <w:r>
@@ -4854,10 +5801,174 @@
         </w:numPr>
       </w:pPr>
       <w:r>
-        <w:t>Server Locations: besser workspace metadata</w:t>
-      </w:r>
-      <w:r>
-        <w:t xml:space="preserve"> (sonst werden Einstellungen der Tomcat-Installation überschrieben)</w:t>
+        <w:t xml:space="preserve">Server Locations: besser </w:t>
+      </w:r>
+      <w:proofErr w:type="spellStart"/>
+      <w:r>
+        <w:t>workspace</w:t>
+      </w:r>
+      <w:proofErr w:type="spellEnd"/>
+      <w:r>
+        <w:t xml:space="preserve"> </w:t>
+      </w:r>
+      <w:proofErr w:type="spellStart"/>
+      <w:r>
+        <w:t>metadata</w:t>
+      </w:r>
+      <w:proofErr w:type="spellEnd"/>
+      <w:r>
+        <w:t xml:space="preserve"> (sonst werden Einstellungen der </w:t>
+      </w:r>
+      <w:proofErr w:type="spellStart"/>
+      <w:r>
+        <w:t>Tomcat</w:t>
+      </w:r>
+      <w:proofErr w:type="spellEnd"/>
+      <w:r>
+        <w:t>-Installation überschrieben)</w:t>
+      </w:r>
+    </w:p>
+    <w:p>
+      <w:pPr>
+        <w:pStyle w:val="berschrift2"/>
+      </w:pPr>
+      <w:proofErr w:type="spellStart"/>
+      <w:r>
+        <w:t>FrameworkEvent</w:t>
+      </w:r>
+      <w:proofErr w:type="spellEnd"/>
+      <w:r>
+        <w:t xml:space="preserve"> ERROR</w:t>
+      </w:r>
+    </w:p>
+    <w:p>
+      <w:pPr>
+        <w:rPr>
+          <w:lang w:val="en-US"/>
+        </w:rPr>
+      </w:pPr>
+      <w:r>
+        <w:rPr>
+          <w:lang w:val="en-US"/>
+        </w:rPr>
+        <w:t>Bundle was no</w:t>
+      </w:r>
+      <w:bookmarkStart w:id="20" w:name="_GoBack"/>
+      <w:bookmarkEnd w:id="20"/>
+      <w:r>
+        <w:rPr>
+          <w:lang w:val="en-US"/>
+        </w:rPr>
+        <w:t xml:space="preserve">t resolved because of a uses </w:t>
+      </w:r>
+      <w:proofErr w:type="spellStart"/>
+      <w:r>
+        <w:rPr>
+          <w:lang w:val="en-US"/>
+        </w:rPr>
+        <w:t>contraint</w:t>
+      </w:r>
+      <w:proofErr w:type="spellEnd"/>
+      <w:r>
+        <w:rPr>
+          <w:lang w:val="en-US"/>
+        </w:rPr>
+        <w:t xml:space="preserve"> violation.</w:t>
+      </w:r>
+    </w:p>
+    <w:p>
+      <w:pPr>
+        <w:rPr>
+          <w:lang w:val="en-US"/>
+        </w:rPr>
+      </w:pPr>
+      <w:proofErr w:type="spellStart"/>
+      <w:r>
+        <w:rPr>
+          <w:lang w:val="en-US"/>
+        </w:rPr>
+        <w:t>org.osgi.service.resolver.ResolutionException</w:t>
+      </w:r>
+      <w:proofErr w:type="spellEnd"/>
+      <w:r>
+        <w:rPr>
+          <w:lang w:val="en-US"/>
+        </w:rPr>
+        <w:t xml:space="preserve">: Uses constraint violation. </w:t>
+      </w:r>
+      <w:proofErr w:type="gramStart"/>
+      <w:r>
+        <w:rPr>
+          <w:lang w:val="en-US"/>
+        </w:rPr>
+        <w:t>Unable to resolve resource […]</w:t>
+      </w:r>
+      <w:r>
+        <w:rPr>
+          <w:lang w:val="en-US"/>
+        </w:rPr>
+        <w:t xml:space="preserve"> </w:t>
+      </w:r>
+      <w:r>
+        <w:rPr>
+          <w:lang w:val="en-US"/>
+        </w:rPr>
+        <w:t>because it is exposed</w:t>
+      </w:r>
+      <w:r>
+        <w:rPr>
+          <w:lang w:val="en-US"/>
+        </w:rPr>
+        <w:t xml:space="preserve"> to package […]</w:t>
+      </w:r>
+      <w:r>
+        <w:rPr>
+          <w:lang w:val="en-US"/>
+        </w:rPr>
+        <w:t xml:space="preserve"> via two dependency chains.</w:t>
+      </w:r>
+      <w:proofErr w:type="gramEnd"/>
+    </w:p>
+    <w:p>
+      <w:pPr>
+        <w:rPr>
+          <w:lang w:val="en-US"/>
+        </w:rPr>
+      </w:pPr>
+      <w:proofErr w:type="spellStart"/>
+      <w:r>
+        <w:rPr>
+          <w:lang w:val="en-US"/>
+        </w:rPr>
+        <w:t>Lösung</w:t>
+      </w:r>
+      <w:proofErr w:type="spellEnd"/>
+      <w:r>
+        <w:rPr>
+          <w:lang w:val="en-US"/>
+        </w:rPr>
+        <w:t xml:space="preserve">: </w:t>
+      </w:r>
+      <w:proofErr w:type="spellStart"/>
+      <w:r>
+        <w:rPr>
+          <w:lang w:val="en-US"/>
+        </w:rPr>
+        <w:t>Konsole</w:t>
+      </w:r>
+      <w:proofErr w:type="spellEnd"/>
+      <w:r>
+        <w:rPr>
+          <w:lang w:val="en-US"/>
+        </w:rPr>
+        <w:t xml:space="preserve"> &gt; </w:t>
+      </w:r>
+      <w:r>
+        <w:rPr>
+          <w:rFonts w:ascii="Courier New" w:hAnsi="Courier New" w:cs="Courier New"/>
+          <w:lang w:val="en-US"/>
+        </w:rPr>
+        <w:t>eclipse.exe -clean</w:t>
       </w:r>
     </w:p>
     <w:p>
@@ -4865,25 +5976,40 @@
         <w:pStyle w:val="berschrift1"/>
       </w:pPr>
       <w:bookmarkStart w:id="21" w:name="_Toc451287987"/>
+      <w:proofErr w:type="spellStart"/>
       <w:r>
         <w:lastRenderedPageBreak/>
         <w:t>Tomcat</w:t>
       </w:r>
       <w:bookmarkEnd w:id="21"/>
+      <w:proofErr w:type="spellEnd"/>
     </w:p>
     <w:p>
       <w:pPr>
         <w:pStyle w:val="berschrift2"/>
       </w:pPr>
       <w:bookmarkStart w:id="22" w:name="_Toc451287988"/>
-      <w:r>
-        <w:t>PermGen Space-Fehler</w:t>
+      <w:proofErr w:type="spellStart"/>
+      <w:r>
+        <w:t>PermGen</w:t>
+      </w:r>
+      <w:proofErr w:type="spellEnd"/>
+      <w:r>
+        <w:t xml:space="preserve"> Space-Fehler</w:t>
       </w:r>
       <w:bookmarkEnd w:id="22"/>
     </w:p>
     <w:p>
       <w:r>
-        <w:t xml:space="preserve">Im Verzeichnis tomcat/bin eine Datei </w:t>
+        <w:t xml:space="preserve">Im Verzeichnis </w:t>
+      </w:r>
+      <w:proofErr w:type="spellStart"/>
+      <w:r>
+        <w:t>tomcat</w:t>
+      </w:r>
+      <w:proofErr w:type="spellEnd"/>
+      <w:r>
+        <w:t xml:space="preserve">/bin eine Datei </w:t>
       </w:r>
       <w:r>
         <w:t>set</w:t>
@@ -4903,6 +6029,7 @@
         <w:rPr>
           <w:rFonts w:ascii="Courier New" w:hAnsi="Courier New" w:cs="Courier New"/>
           <w:sz w:val="20"/>
+          <w:lang w:val="en-US"/>
         </w:rPr>
       </w:pPr>
       <w:r>
@@ -4910,7 +6037,33 @@
           <w:rFonts w:ascii="Courier New" w:hAnsi="Courier New" w:cs="Courier New"/>
           <w:sz w:val="20"/>
         </w:rPr>
-        <w:t>set CATALINA_OPTS="-XX:MaxPermSize=128m"</w:t>
+        <w:t>se</w:t>
+      </w:r>
+      <w:r>
+        <w:rPr>
+          <w:rFonts w:ascii="Courier New" w:hAnsi="Courier New" w:cs="Courier New"/>
+          <w:sz w:val="20"/>
+          <w:lang w:val="en-US"/>
+        </w:rPr>
+        <w:t>t CATALINA_OPTS="-</w:t>
+      </w:r>
+      <w:proofErr w:type="spellStart"/>
+      <w:r>
+        <w:rPr>
+          <w:rFonts w:ascii="Courier New" w:hAnsi="Courier New" w:cs="Courier New"/>
+          <w:sz w:val="20"/>
+          <w:lang w:val="en-US"/>
+        </w:rPr>
+        <w:t>XX:MaxPermSize</w:t>
+      </w:r>
+      <w:proofErr w:type="spellEnd"/>
+      <w:r>
+        <w:rPr>
+          <w:rFonts w:ascii="Courier New" w:hAnsi="Courier New" w:cs="Courier New"/>
+          <w:sz w:val="20"/>
+          <w:lang w:val="en-US"/>
+        </w:rPr>
+        <w:t>=128m"</w:t>
       </w:r>
     </w:p>
     <w:p>
@@ -4918,10 +6071,20 @@
         <w:pStyle w:val="berschrift2"/>
       </w:pPr>
       <w:bookmarkStart w:id="23" w:name="_Toc451287989"/>
-      <w:r>
-        <w:t>Eclipse debugging</w:t>
+      <w:proofErr w:type="spellStart"/>
+      <w:r>
+        <w:t>Eclipse</w:t>
+      </w:r>
+      <w:proofErr w:type="spellEnd"/>
+      <w:r>
+        <w:t xml:space="preserve"> </w:t>
+      </w:r>
+      <w:proofErr w:type="spellStart"/>
+      <w:r>
+        <w:t>debugging</w:t>
       </w:r>
       <w:bookmarkEnd w:id="23"/>
+      <w:proofErr w:type="spellEnd"/>
     </w:p>
     <w:p>
       <w:pPr>
@@ -4935,19 +6098,41 @@
           <w:b/>
         </w:rPr>
       </w:pPr>
+      <w:proofErr w:type="spellStart"/>
       <w:r>
         <w:rPr>
           <w:b/>
         </w:rPr>
-        <w:t>eclipse settings</w:t>
-      </w:r>
+        <w:t>eclipse</w:t>
+      </w:r>
+      <w:proofErr w:type="spellEnd"/>
+      <w:r>
+        <w:rPr>
+          <w:b/>
+        </w:rPr>
+        <w:t xml:space="preserve"> </w:t>
+      </w:r>
+      <w:proofErr w:type="spellStart"/>
+      <w:r>
+        <w:rPr>
+          <w:b/>
+        </w:rPr>
+        <w:t>settings</w:t>
+      </w:r>
+      <w:proofErr w:type="spellEnd"/>
     </w:p>
     <w:p>
       <w:pPr>
         <w:pStyle w:val="Listenabsatz"/>
         <w:ind w:left="567"/>
-      </w:pPr>
-      <w:r>
+        <w:rPr>
+          <w:lang w:val="en-US"/>
+        </w:rPr>
+      </w:pPr>
+      <w:r>
+        <w:rPr>
+          <w:lang w:val="en-US"/>
+        </w:rPr>
         <w:t>Run &gt; Debug Configurations… &gt; Remote Java Application</w:t>
       </w:r>
     </w:p>
@@ -4955,8 +6140,14 @@
       <w:pPr>
         <w:pStyle w:val="Listenabsatz"/>
         <w:ind w:left="567"/>
-      </w:pPr>
-      <w:r>
+        <w:rPr>
+          <w:lang w:val="en-US"/>
+        </w:rPr>
+      </w:pPr>
+      <w:r>
+        <w:rPr>
+          <w:lang w:val="en-US"/>
+        </w:rPr>
         <w:t>Name: tomcat local</w:t>
       </w:r>
     </w:p>
@@ -4964,17 +6155,57 @@
       <w:pPr>
         <w:pStyle w:val="Listenabsatz"/>
         <w:ind w:left="567"/>
-      </w:pPr>
-      <w:r>
-        <w:t>Project: &lt;Name vom Projekt&gt;</w:t>
+        <w:rPr>
+          <w:lang w:val="en-US"/>
+        </w:rPr>
+      </w:pPr>
+      <w:r>
+        <w:rPr>
+          <w:lang w:val="en-US"/>
+        </w:rPr>
+        <w:t xml:space="preserve">Project: &lt;Name </w:t>
+      </w:r>
+      <w:proofErr w:type="spellStart"/>
+      <w:r>
+        <w:rPr>
+          <w:lang w:val="en-US"/>
+        </w:rPr>
+        <w:t>vom</w:t>
+      </w:r>
+      <w:proofErr w:type="spellEnd"/>
+      <w:r>
+        <w:rPr>
+          <w:lang w:val="en-US"/>
+        </w:rPr>
+        <w:t xml:space="preserve"> </w:t>
+      </w:r>
+      <w:proofErr w:type="spellStart"/>
+      <w:r>
+        <w:rPr>
+          <w:lang w:val="en-US"/>
+        </w:rPr>
+        <w:t>Projekt</w:t>
+      </w:r>
+      <w:proofErr w:type="spellEnd"/>
+      <w:r>
+        <w:rPr>
+          <w:lang w:val="en-US"/>
+        </w:rPr>
+        <w:t>&gt;</w:t>
       </w:r>
     </w:p>
     <w:p>
       <w:pPr>
         <w:pStyle w:val="Listenabsatz"/>
         <w:ind w:left="567"/>
-      </w:pPr>
-      <w:r>
+        <w:rPr>
+          <w:lang w:val="en-US"/>
+        </w:rPr>
+      </w:pPr>
+      <w:r>
+        <w:rPr>
+          <w:lang w:val="en-US"/>
+        </w:rPr>
         <w:t>Connection Type: Standard (Socket Attach)</w:t>
       </w:r>
     </w:p>
@@ -4984,8 +6215,13 @@
         <w:ind w:left="567"/>
       </w:pPr>
       <w:r>
-        <w:t>Host: localhost</w:t>
-      </w:r>
+        <w:t xml:space="preserve">Host: </w:t>
+      </w:r>
+      <w:proofErr w:type="spellStart"/>
+      <w:r>
+        <w:t>localhost</w:t>
+      </w:r>
+      <w:proofErr w:type="spellEnd"/>
     </w:p>
     <w:p>
       <w:pPr>
@@ -5021,7 +6257,15 @@
         <w:ind w:left="567"/>
       </w:pPr>
       <w:r>
-        <w:t>startup.bat ist nicht korrekt konfiguriert und übergibt den Parameter jpda nicht richtig. Daher muss die letzte Zeile wie folgt aussehen:</w:t>
+        <w:t xml:space="preserve">startup.bat ist nicht korrekt konfiguriert und übergibt den Parameter </w:t>
+      </w:r>
+      <w:proofErr w:type="spellStart"/>
+      <w:r>
+        <w:t>jpda</w:t>
+      </w:r>
+      <w:proofErr w:type="spellEnd"/>
+      <w:r>
+        <w:t xml:space="preserve"> nicht richtig. Daher muss die letzte Zeile wie folgt aussehen:</w:t>
       </w:r>
     </w:p>
     <w:p>
@@ -5033,12 +6277,53 @@
           <w:sz w:val="20"/>
         </w:rPr>
       </w:pPr>
+      <w:proofErr w:type="spellStart"/>
       <w:r>
         <w:rPr>
           <w:rFonts w:ascii="Courier New" w:hAnsi="Courier New" w:cs="Courier New"/>
           <w:sz w:val="20"/>
         </w:rPr>
-        <w:t>call "%EXECUTABLE%" jpda start %CMD_LINE_ARGS%</w:t>
+        <w:t>call</w:t>
+      </w:r>
+      <w:proofErr w:type="spellEnd"/>
+      <w:r>
+        <w:rPr>
+          <w:rFonts w:ascii="Courier New" w:hAnsi="Courier New" w:cs="Courier New"/>
+          <w:sz w:val="20"/>
+        </w:rPr>
+        <w:t xml:space="preserve"> "%EXECUTABLE%" </w:t>
+      </w:r>
+      <w:proofErr w:type="spellStart"/>
+      <w:r>
+        <w:rPr>
+          <w:rFonts w:ascii="Courier New" w:hAnsi="Courier New" w:cs="Courier New"/>
+          <w:sz w:val="20"/>
+        </w:rPr>
+        <w:t>jpda</w:t>
+      </w:r>
+      <w:proofErr w:type="spellEnd"/>
+      <w:r>
+        <w:rPr>
+          <w:rFonts w:ascii="Courier New" w:hAnsi="Courier New" w:cs="Courier New"/>
+          <w:sz w:val="20"/>
+        </w:rPr>
+        <w:t xml:space="preserve"> </w:t>
+      </w:r>
+      <w:proofErr w:type="spellStart"/>
+      <w:r>
+        <w:rPr>
+          <w:rFonts w:ascii="Courier New" w:hAnsi="Courier New" w:cs="Courier New"/>
+          <w:sz w:val="20"/>
+        </w:rPr>
+        <w:t>start</w:t>
+      </w:r>
+      <w:proofErr w:type="spellEnd"/>
+      <w:r>
+        <w:rPr>
+          <w:rFonts w:ascii="Courier New" w:hAnsi="Courier New" w:cs="Courier New"/>
+          <w:sz w:val="20"/>
+        </w:rPr>
+        <w:t xml:space="preserve"> %CMD_LINE_ARGS%</w:t>
       </w:r>
     </w:p>
     <w:p>
@@ -5082,8 +6367,33 @@
           <w:rFonts w:ascii="Courier New" w:hAnsi="Courier New" w:cs="Courier New"/>
           <w:sz w:val="20"/>
         </w:rPr>
-        <w:t>startup.bat jdpa start</w:t>
-      </w:r>
+        <w:t xml:space="preserve">startup.bat </w:t>
+      </w:r>
+      <w:proofErr w:type="spellStart"/>
+      <w:r>
+        <w:rPr>
+          <w:rFonts w:ascii="Courier New" w:hAnsi="Courier New" w:cs="Courier New"/>
+          <w:sz w:val="20"/>
+        </w:rPr>
+        <w:t>jdpa</w:t>
+      </w:r>
+      <w:proofErr w:type="spellEnd"/>
+      <w:r>
+        <w:rPr>
+          <w:rFonts w:ascii="Courier New" w:hAnsi="Courier New" w:cs="Courier New"/>
+          <w:sz w:val="20"/>
+        </w:rPr>
+        <w:t xml:space="preserve"> </w:t>
+      </w:r>
+      <w:proofErr w:type="spellStart"/>
+      <w:r>
+        <w:rPr>
+          <w:rFonts w:ascii="Courier New" w:hAnsi="Courier New" w:cs="Courier New"/>
+          <w:sz w:val="20"/>
+        </w:rPr>
+        <w:t>start</w:t>
+      </w:r>
+      <w:proofErr w:type="spellEnd"/>
       <w:r>
         <w:rPr>
           <w:i/>
@@ -5097,11 +6407,13 @@
         <w:pStyle w:val="berschrift1"/>
       </w:pPr>
       <w:bookmarkStart w:id="24" w:name="_Toc451287990"/>
+      <w:proofErr w:type="spellStart"/>
       <w:r>
         <w:lastRenderedPageBreak/>
         <w:t>Liferay</w:t>
       </w:r>
       <w:bookmarkEnd w:id="24"/>
+      <w:proofErr w:type="spellEnd"/>
     </w:p>
     <w:p>
       <w:pPr>
@@ -5115,7 +6427,15 @@
     </w:p>
     <w:p>
       <w:r>
-        <w:t xml:space="preserve">Standardmäßig wird Java aus %CATALINA_HOME%/jre1.6.0_20/win verwendet. Um das Standard-Java (meist 1.7) zu verwenden, muss in %CATALINA_HOME%/bin/setenv.bat das </w:t>
+        <w:t>Standardmäßig wird Java aus %CATALINA_HOME%/jre1.6.0_20/</w:t>
+      </w:r>
+      <w:proofErr w:type="spellStart"/>
+      <w:r>
+        <w:t>win</w:t>
+      </w:r>
+      <w:proofErr w:type="spellEnd"/>
+      <w:r>
+        <w:t xml:space="preserve"> verwendet. Um das Standard-Java (meist 1.7) zu verwenden, muss in %CATALINA_HOME%/bin/setenv.bat das </w:t>
       </w:r>
       <w:r>
         <w:t>S</w:t>
@@ -5129,8 +6449,13 @@
         <w:pStyle w:val="berschrift2"/>
       </w:pPr>
       <w:bookmarkStart w:id="26" w:name="_Toc451287992"/>
-      <w:r>
-        <w:t>Eclipse Debugging</w:t>
+      <w:proofErr w:type="spellStart"/>
+      <w:r>
+        <w:t>Eclipse</w:t>
+      </w:r>
+      <w:proofErr w:type="spellEnd"/>
+      <w:r>
+        <w:t xml:space="preserve"> Debugging</w:t>
       </w:r>
       <w:bookmarkEnd w:id="26"/>
     </w:p>
@@ -5146,19 +6471,41 @@
           <w:b/>
         </w:rPr>
       </w:pPr>
+      <w:proofErr w:type="spellStart"/>
       <w:r>
         <w:rPr>
           <w:b/>
         </w:rPr>
-        <w:t>eclipse settings</w:t>
-      </w:r>
+        <w:t>eclipse</w:t>
+      </w:r>
+      <w:proofErr w:type="spellEnd"/>
+      <w:r>
+        <w:rPr>
+          <w:b/>
+        </w:rPr>
+        <w:t xml:space="preserve"> </w:t>
+      </w:r>
+      <w:proofErr w:type="spellStart"/>
+      <w:r>
+        <w:rPr>
+          <w:b/>
+        </w:rPr>
+        <w:t>settings</w:t>
+      </w:r>
+      <w:proofErr w:type="spellEnd"/>
     </w:p>
     <w:p>
       <w:pPr>
         <w:pStyle w:val="Listenabsatz"/>
         <w:ind w:left="567"/>
-      </w:pPr>
-      <w:r>
+        <w:rPr>
+          <w:lang w:val="en-US"/>
+        </w:rPr>
+      </w:pPr>
+      <w:r>
+        <w:rPr>
+          <w:lang w:val="en-US"/>
+        </w:rPr>
         <w:t>Run &gt; Debug Configurations… &gt; Remote Java Application</w:t>
       </w:r>
     </w:p>
@@ -5166,26 +6513,86 @@
       <w:pPr>
         <w:pStyle w:val="Listenabsatz"/>
         <w:ind w:left="567"/>
-      </w:pPr>
-      <w:r>
-        <w:t>Name: liferay local</w:t>
+        <w:rPr>
+          <w:lang w:val="en-US"/>
+        </w:rPr>
+      </w:pPr>
+      <w:r>
+        <w:rPr>
+          <w:lang w:val="en-US"/>
+        </w:rPr>
+        <w:t xml:space="preserve">Name: </w:t>
+      </w:r>
+      <w:proofErr w:type="spellStart"/>
+      <w:r>
+        <w:rPr>
+          <w:lang w:val="en-US"/>
+        </w:rPr>
+        <w:t>liferay</w:t>
+      </w:r>
+      <w:proofErr w:type="spellEnd"/>
+      <w:r>
+        <w:rPr>
+          <w:lang w:val="en-US"/>
+        </w:rPr>
+        <w:t xml:space="preserve"> local</w:t>
       </w:r>
     </w:p>
     <w:p>
       <w:pPr>
         <w:pStyle w:val="Listenabsatz"/>
         <w:ind w:left="567"/>
-      </w:pPr>
-      <w:r>
-        <w:t>Project: &lt;Name vom Projekt&gt;</w:t>
+        <w:rPr>
+          <w:lang w:val="en-US"/>
+        </w:rPr>
+      </w:pPr>
+      <w:r>
+        <w:rPr>
+          <w:lang w:val="en-US"/>
+        </w:rPr>
+        <w:t xml:space="preserve">Project: &lt;Name </w:t>
+      </w:r>
+      <w:proofErr w:type="spellStart"/>
+      <w:r>
+        <w:rPr>
+          <w:lang w:val="en-US"/>
+        </w:rPr>
+        <w:t>vom</w:t>
+      </w:r>
+      <w:proofErr w:type="spellEnd"/>
+      <w:r>
+        <w:rPr>
+          <w:lang w:val="en-US"/>
+        </w:rPr>
+        <w:t xml:space="preserve"> </w:t>
+      </w:r>
+      <w:proofErr w:type="spellStart"/>
+      <w:r>
+        <w:rPr>
+          <w:lang w:val="en-US"/>
+        </w:rPr>
+        <w:t>Projekt</w:t>
+      </w:r>
+      <w:proofErr w:type="spellEnd"/>
+      <w:r>
+        <w:rPr>
+          <w:lang w:val="en-US"/>
+        </w:rPr>
+        <w:t>&gt;</w:t>
       </w:r>
     </w:p>
     <w:p>
       <w:pPr>
         <w:pStyle w:val="Listenabsatz"/>
         <w:ind w:left="567"/>
-      </w:pPr>
-      <w:r>
+        <w:rPr>
+          <w:lang w:val="en-US"/>
+        </w:rPr>
+      </w:pPr>
+      <w:r>
+        <w:rPr>
+          <w:lang w:val="en-US"/>
+        </w:rPr>
         <w:t>Connection Type: Standard (Socket Attach)</w:t>
       </w:r>
     </w:p>
@@ -5195,8 +6602,13 @@
         <w:ind w:left="567"/>
       </w:pPr>
       <w:r>
-        <w:t>Host: localhost</w:t>
-      </w:r>
+        <w:t xml:space="preserve">Host: </w:t>
+      </w:r>
+      <w:proofErr w:type="spellStart"/>
+      <w:r>
+        <w:t>localhost</w:t>
+      </w:r>
+      <w:proofErr w:type="spellEnd"/>
     </w:p>
     <w:p>
       <w:pPr>
@@ -5238,12 +6650,21 @@
           <w:sz w:val="20"/>
         </w:rPr>
       </w:pPr>
+      <w:proofErr w:type="spellStart"/>
       <w:r>
         <w:rPr>
           <w:rFonts w:ascii="Courier New" w:hAnsi="Courier New" w:cs="Courier New"/>
           <w:sz w:val="20"/>
         </w:rPr>
-        <w:t>set JPDA_ADDRESS=8081</w:t>
+        <w:t>set</w:t>
+      </w:r>
+      <w:proofErr w:type="spellEnd"/>
+      <w:r>
+        <w:rPr>
+          <w:rFonts w:ascii="Courier New" w:hAnsi="Courier New" w:cs="Courier New"/>
+          <w:sz w:val="20"/>
+        </w:rPr>
+        <w:t xml:space="preserve"> JPDA_ADDRESS=8081</w:t>
       </w:r>
     </w:p>
     <w:p>
@@ -5273,8 +6694,13 @@
         <w:t xml:space="preserve">startup.bat ist nicht korrekt konfiguriert </w:t>
       </w:r>
       <w:r>
-        <w:t>und übergibt den Parameter jpda</w:t>
-      </w:r>
+        <w:t xml:space="preserve">und übergibt den Parameter </w:t>
+      </w:r>
+      <w:proofErr w:type="spellStart"/>
+      <w:r>
+        <w:t>jpda</w:t>
+      </w:r>
+      <w:proofErr w:type="spellEnd"/>
     </w:p>
     <w:p>
       <w:pPr>
@@ -5291,14 +6717,44 @@
         <w:rPr>
           <w:rFonts w:ascii="Courier New" w:hAnsi="Courier New" w:cs="Courier New"/>
           <w:sz w:val="20"/>
-        </w:rPr>
-      </w:pPr>
+          <w:lang w:val="en-US"/>
+        </w:rPr>
+      </w:pPr>
+      <w:proofErr w:type="gramStart"/>
       <w:r>
         <w:rPr>
           <w:rFonts w:ascii="Courier New" w:hAnsi="Courier New" w:cs="Courier New"/>
           <w:sz w:val="20"/>
-        </w:rPr>
-        <w:t>call "%EXECUTABLE%" jpda start %CMD_LINE_ARGS%</w:t>
+          <w:lang w:val="en-US"/>
+        </w:rPr>
+        <w:t>call</w:t>
+      </w:r>
+      <w:proofErr w:type="gramEnd"/>
+      <w:r>
+        <w:rPr>
+          <w:rFonts w:ascii="Courier New" w:hAnsi="Courier New" w:cs="Courier New"/>
+          <w:sz w:val="20"/>
+          <w:lang w:val="en-US"/>
+        </w:rPr>
+        <w:t xml:space="preserve"> "%EXECUTABLE%" </w:t>
+      </w:r>
+      <w:proofErr w:type="spellStart"/>
+      <w:r>
+        <w:rPr>
+          <w:rFonts w:ascii="Courier New" w:hAnsi="Courier New" w:cs="Courier New"/>
+          <w:sz w:val="20"/>
+          <w:lang w:val="en-US"/>
+        </w:rPr>
+        <w:t>jpda</w:t>
+      </w:r>
+      <w:proofErr w:type="spellEnd"/>
+      <w:r>
+        <w:rPr>
+          <w:rFonts w:ascii="Courier New" w:hAnsi="Courier New" w:cs="Courier New"/>
+          <w:sz w:val="20"/>
+          <w:lang w:val="en-US"/>
+        </w:rPr>
+        <w:t xml:space="preserve"> start %CMD_LINE_ARGS%</w:t>
       </w:r>
     </w:p>
     <w:p>
@@ -5341,8 +6797,33 @@
           <w:rFonts w:ascii="Courier New" w:hAnsi="Courier New" w:cs="Courier New"/>
           <w:sz w:val="20"/>
         </w:rPr>
-        <w:t>startup.bat jdpa start</w:t>
-      </w:r>
+        <w:t xml:space="preserve">startup.bat </w:t>
+      </w:r>
+      <w:proofErr w:type="spellStart"/>
+      <w:r>
+        <w:rPr>
+          <w:rFonts w:ascii="Courier New" w:hAnsi="Courier New" w:cs="Courier New"/>
+          <w:sz w:val="20"/>
+        </w:rPr>
+        <w:t>jdpa</w:t>
+      </w:r>
+      <w:proofErr w:type="spellEnd"/>
+      <w:r>
+        <w:rPr>
+          <w:rFonts w:ascii="Courier New" w:hAnsi="Courier New" w:cs="Courier New"/>
+          <w:sz w:val="20"/>
+        </w:rPr>
+        <w:t xml:space="preserve"> </w:t>
+      </w:r>
+      <w:proofErr w:type="spellStart"/>
+      <w:r>
+        <w:rPr>
+          <w:rFonts w:ascii="Courier New" w:hAnsi="Courier New" w:cs="Courier New"/>
+          <w:sz w:val="20"/>
+        </w:rPr>
+        <w:t>start</w:t>
+      </w:r>
+      <w:proofErr w:type="spellEnd"/>
       <w:r>
         <w:rPr>
           <w:i/>
@@ -5394,18 +6875,76 @@
     <w:p>
       <w:pPr>
         <w:ind w:left="708"/>
-      </w:pPr>
-      <w:r>
-        <w:t>ggf. sudo apt-get install xmlstarlet</w:t>
-      </w:r>
+        <w:rPr>
+          <w:lang w:val="en-US"/>
+        </w:rPr>
+      </w:pPr>
+      <w:proofErr w:type="spellStart"/>
+      <w:proofErr w:type="gramStart"/>
+      <w:r>
+        <w:rPr>
+          <w:lang w:val="en-US"/>
+        </w:rPr>
+        <w:t>ggf</w:t>
+      </w:r>
+      <w:proofErr w:type="spellEnd"/>
+      <w:proofErr w:type="gramEnd"/>
+      <w:r>
+        <w:rPr>
+          <w:lang w:val="en-US"/>
+        </w:rPr>
+        <w:t xml:space="preserve">. </w:t>
+      </w:r>
+      <w:proofErr w:type="spellStart"/>
+      <w:proofErr w:type="gramStart"/>
+      <w:r>
+        <w:rPr>
+          <w:lang w:val="en-US"/>
+        </w:rPr>
+        <w:t>sudo</w:t>
+      </w:r>
+      <w:proofErr w:type="spellEnd"/>
+      <w:proofErr w:type="gramEnd"/>
+      <w:r>
+        <w:rPr>
+          <w:lang w:val="en-US"/>
+        </w:rPr>
+        <w:t xml:space="preserve"> apt-get install </w:t>
+      </w:r>
+      <w:proofErr w:type="spellStart"/>
+      <w:r>
+        <w:rPr>
+          <w:lang w:val="en-US"/>
+        </w:rPr>
+        <w:t>xmlstarlet</w:t>
+      </w:r>
+      <w:proofErr w:type="spellEnd"/>
     </w:p>
     <w:p>
       <w:pPr>
         <w:ind w:left="708"/>
       </w:pPr>
-      <w:r>
-        <w:t>xmlstarlet fo &lt; filename</w:t>
-      </w:r>
+      <w:proofErr w:type="spellStart"/>
+      <w:r>
+        <w:t>xmlstarlet</w:t>
+      </w:r>
+      <w:proofErr w:type="spellEnd"/>
+      <w:r>
+        <w:t xml:space="preserve"> </w:t>
+      </w:r>
+      <w:proofErr w:type="spellStart"/>
+      <w:r>
+        <w:t>fo</w:t>
+      </w:r>
+      <w:proofErr w:type="spellEnd"/>
+      <w:r>
+        <w:t xml:space="preserve"> &lt; </w:t>
+      </w:r>
+      <w:proofErr w:type="spellStart"/>
+      <w:r>
+        <w:t>filename</w:t>
+      </w:r>
+      <w:proofErr w:type="spellEnd"/>
     </w:p>
     <w:p>
       <w:r>
@@ -5415,7 +6954,15 @@
     <w:p>
       <w:r>
         <w:tab/>
-        <w:t>ggf. Plugin “XML Tools” installieren</w:t>
+        <w:t xml:space="preserve">ggf. </w:t>
+      </w:r>
+      <w:proofErr w:type="spellStart"/>
+      <w:r>
+        <w:t>Plugin</w:t>
+      </w:r>
+      <w:proofErr w:type="spellEnd"/>
+      <w:r>
+        <w:t xml:space="preserve"> “XML Tools” installieren</w:t>
       </w:r>
     </w:p>
     <w:p>
@@ -5427,21 +6974,43 @@
     <w:p>
       <w:pPr>
         <w:ind w:firstLine="708"/>
-      </w:pPr>
-      <w:r>
-        <w:t>Erweiterungen &gt; XML Tools &gt; Pretty print (XML only - with line breaks)</w:t>
-      </w:r>
-    </w:p>
-    <w:p/>
+        <w:rPr>
+          <w:lang w:val="en-US"/>
+        </w:rPr>
+      </w:pPr>
+      <w:proofErr w:type="spellStart"/>
+      <w:r>
+        <w:rPr>
+          <w:lang w:val="en-US"/>
+        </w:rPr>
+        <w:t>Erweiterungen</w:t>
+      </w:r>
+      <w:proofErr w:type="spellEnd"/>
+      <w:r>
+        <w:rPr>
+          <w:lang w:val="en-US"/>
+        </w:rPr>
+        <w:t xml:space="preserve"> &gt; XML Tools &gt; Pretty print (XML only - with line breaks)</w:t>
+      </w:r>
+    </w:p>
+    <w:p>
+      <w:pPr>
+        <w:rPr>
+          <w:lang w:val="en-US"/>
+        </w:rPr>
+      </w:pPr>
+    </w:p>
     <w:p>
       <w:pPr>
         <w:pStyle w:val="berschrift2"/>
       </w:pPr>
       <w:bookmarkStart w:id="31" w:name="_Toc451287995"/>
+      <w:proofErr w:type="spellStart"/>
       <w:r>
         <w:t>XMLPad</w:t>
       </w:r>
       <w:bookmarkEnd w:id="31"/>
+      <w:proofErr w:type="spellEnd"/>
     </w:p>
     <w:p>
       <w:pPr>
@@ -5488,7 +7057,23 @@
           <w:rFonts w:ascii="Courier New" w:hAnsi="Courier New" w:cs="Courier New"/>
           <w:sz w:val="20"/>
         </w:rPr>
-        <w:t>count(/StatusAuftraege/StatusAuftrag/Barcode[substring(text(),1,3)="</w:t>
+        <w:t>count(/StatusAuftraege/StatusAuftrag/Barcode[substring(text()</w:t>
+      </w:r>
+      <w:proofErr w:type="gramStart"/>
+      <w:r>
+        <w:rPr>
+          <w:rFonts w:ascii="Courier New" w:hAnsi="Courier New" w:cs="Courier New"/>
+          <w:sz w:val="20"/>
+        </w:rPr>
+        <w:t>,1,3</w:t>
+      </w:r>
+      <w:proofErr w:type="gramEnd"/>
+      <w:r>
+        <w:rPr>
+          <w:rFonts w:ascii="Courier New" w:hAnsi="Courier New" w:cs="Courier New"/>
+          <w:sz w:val="20"/>
+        </w:rPr>
+        <w:t>)="</w:t>
       </w:r>
       <w:r>
         <w:rPr>
@@ -5523,7 +7108,21 @@
         <w:rPr>
           <w:rFonts w:cs="Courier New"/>
         </w:rPr>
-        <w:t xml:space="preserve">Anzahl aller Nodes in aktueller Datei mit PositionsNummer 001, die einen </w:t>
+        <w:t xml:space="preserve">Anzahl aller Nodes in aktueller Datei mit </w:t>
+      </w:r>
+      <w:proofErr w:type="spellStart"/>
+      <w:r>
+        <w:rPr>
+          <w:rFonts w:cs="Courier New"/>
+        </w:rPr>
+        <w:t>PositionsNummer</w:t>
+      </w:r>
+      <w:proofErr w:type="spellEnd"/>
+      <w:r>
+        <w:rPr>
+          <w:rFonts w:cs="Courier New"/>
+        </w:rPr>
+        <w:t xml:space="preserve"> 001, die einen </w:t>
       </w:r>
       <w:r>
         <w:rPr>
@@ -5621,7 +7220,23 @@
           <w:rFonts w:ascii="Courier New" w:hAnsi="Courier New" w:cs="Courier New"/>
           <w:sz w:val="20"/>
         </w:rPr>
-        <w:t>t(),1,3)="ABC</w:t>
+        <w:t>t()</w:t>
+      </w:r>
+      <w:proofErr w:type="gramStart"/>
+      <w:r>
+        <w:rPr>
+          <w:rFonts w:ascii="Courier New" w:hAnsi="Courier New" w:cs="Courier New"/>
+          <w:sz w:val="20"/>
+        </w:rPr>
+        <w:t>,1,3</w:t>
+      </w:r>
+      <w:proofErr w:type="gramEnd"/>
+      <w:r>
+        <w:rPr>
+          <w:rFonts w:ascii="Courier New" w:hAnsi="Courier New" w:cs="Courier New"/>
+          <w:sz w:val="20"/>
+        </w:rPr>
+        <w:t>)="ABC</w:t>
       </w:r>
       <w:r>
         <w:rPr>
@@ -5673,10 +7288,12 @@
         <w:pStyle w:val="berschrift2"/>
       </w:pPr>
       <w:bookmarkStart w:id="32" w:name="_Toc451287996"/>
+      <w:proofErr w:type="spellStart"/>
       <w:r>
         <w:t>XMLStarlet</w:t>
       </w:r>
       <w:bookmarkEnd w:id="32"/>
+      <w:proofErr w:type="spellEnd"/>
     </w:p>
     <w:p>
       <w:pPr>
@@ -5732,12 +7349,53 @@
           <w:sz w:val="20"/>
         </w:rPr>
       </w:pPr>
+      <w:proofErr w:type="spellStart"/>
       <w:r>
         <w:rPr>
           <w:rFonts w:ascii="Courier New" w:hAnsi="Courier New" w:cs="Courier New"/>
           <w:sz w:val="20"/>
         </w:rPr>
-        <w:t>xmlstarlet sel -N x="http://www.arcor.de/status_149" -t -v "count(/x:StatusAuftraege/x:StatusAuftrag/x:Barcode[substring(text(),1,3)='</w:t>
+        <w:t>xmlstarlet</w:t>
+      </w:r>
+      <w:proofErr w:type="spellEnd"/>
+      <w:r>
+        <w:rPr>
+          <w:rFonts w:ascii="Courier New" w:hAnsi="Courier New" w:cs="Courier New"/>
+          <w:sz w:val="20"/>
+        </w:rPr>
+        <w:t xml:space="preserve"> </w:t>
+      </w:r>
+      <w:proofErr w:type="spellStart"/>
+      <w:r>
+        <w:rPr>
+          <w:rFonts w:ascii="Courier New" w:hAnsi="Courier New" w:cs="Courier New"/>
+          <w:sz w:val="20"/>
+        </w:rPr>
+        <w:t>sel</w:t>
+      </w:r>
+      <w:proofErr w:type="spellEnd"/>
+      <w:r>
+        <w:rPr>
+          <w:rFonts w:ascii="Courier New" w:hAnsi="Courier New" w:cs="Courier New"/>
+          <w:sz w:val="20"/>
+        </w:rPr>
+        <w:t xml:space="preserve"> -N x="http://www.arcor.de/status_149" -t -v "count(/x:StatusAuftraege/x:StatusAuftrag/x:Barcode[substring(text()</w:t>
+      </w:r>
+      <w:proofErr w:type="gramStart"/>
+      <w:r>
+        <w:rPr>
+          <w:rFonts w:ascii="Courier New" w:hAnsi="Courier New" w:cs="Courier New"/>
+          <w:sz w:val="20"/>
+        </w:rPr>
+        <w:t>,1,3</w:t>
+      </w:r>
+      <w:proofErr w:type="gramEnd"/>
+      <w:r>
+        <w:rPr>
+          <w:rFonts w:ascii="Courier New" w:hAnsi="Courier New" w:cs="Courier New"/>
+          <w:sz w:val="20"/>
+        </w:rPr>
+        <w:t>)='</w:t>
       </w:r>
       <w:r>
         <w:rPr>
@@ -5772,12 +7430,26 @@
         <w:rPr>
           <w:rFonts w:cs="Courier New"/>
         </w:rPr>
-        <w:t xml:space="preserve">Anzahl aller Nodes in einer Datei mit PositionsNummer 001, die einen </w:t>
-      </w:r>
+        <w:t xml:space="preserve">Anzahl aller Nodes in einer Datei mit </w:t>
+      </w:r>
+      <w:proofErr w:type="spellStart"/>
       <w:r>
         <w:rPr>
           <w:rFonts w:cs="Courier New"/>
         </w:rPr>
+        <w:t>PositionsNummer</w:t>
+      </w:r>
+      <w:proofErr w:type="spellEnd"/>
+      <w:r>
+        <w:rPr>
+          <w:rFonts w:cs="Courier New"/>
+        </w:rPr>
+        <w:t xml:space="preserve"> 001, die einen </w:t>
+      </w:r>
+      <w:r>
+        <w:rPr>
+          <w:rFonts w:cs="Courier New"/>
+        </w:rPr>
         <w:t>ABC</w:t>
       </w:r>
       <w:r>
@@ -5795,19 +7467,60 @@
           <w:sz w:val="20"/>
         </w:rPr>
       </w:pPr>
+      <w:proofErr w:type="spellStart"/>
       <w:r>
         <w:rPr>
           <w:rFonts w:ascii="Courier New" w:hAnsi="Courier New" w:cs="Courier New"/>
           <w:sz w:val="20"/>
         </w:rPr>
-        <w:t>xmlstarlet sel -N x="http://www.arcor.de/status_149" -t -v "count(/x:StatusAuftraege/x:StatusAuftrag[subs</w:t>
-      </w:r>
+        <w:t>xmlstarlet</w:t>
+      </w:r>
+      <w:proofErr w:type="spellEnd"/>
       <w:r>
         <w:rPr>
           <w:rFonts w:ascii="Courier New" w:hAnsi="Courier New" w:cs="Courier New"/>
           <w:sz w:val="20"/>
         </w:rPr>
-        <w:t>tring(x:Barcode/text(),1,3)='ABC</w:t>
+        <w:t xml:space="preserve"> </w:t>
+      </w:r>
+      <w:proofErr w:type="spellStart"/>
+      <w:r>
+        <w:rPr>
+          <w:rFonts w:ascii="Courier New" w:hAnsi="Courier New" w:cs="Courier New"/>
+          <w:sz w:val="20"/>
+        </w:rPr>
+        <w:t>sel</w:t>
+      </w:r>
+      <w:proofErr w:type="spellEnd"/>
+      <w:r>
+        <w:rPr>
+          <w:rFonts w:ascii="Courier New" w:hAnsi="Courier New" w:cs="Courier New"/>
+          <w:sz w:val="20"/>
+        </w:rPr>
+        <w:t xml:space="preserve"> -N x="http://www.arcor.de/status_149" -t -v "count(/x:StatusAuftraege/x:StatusAuftrag[subs</w:t>
+      </w:r>
+      <w:r>
+        <w:rPr>
+          <w:rFonts w:ascii="Courier New" w:hAnsi="Courier New" w:cs="Courier New"/>
+          <w:sz w:val="20"/>
+        </w:rPr>
+        <w:t>tring(x:Barcode/text()</w:t>
+      </w:r>
+      <w:proofErr w:type="gramStart"/>
+      <w:r>
+        <w:rPr>
+          <w:rFonts w:ascii="Courier New" w:hAnsi="Courier New" w:cs="Courier New"/>
+          <w:sz w:val="20"/>
+        </w:rPr>
+        <w:t>,1,3</w:t>
+      </w:r>
+      <w:proofErr w:type="gramEnd"/>
+      <w:r>
+        <w:rPr>
+          <w:rFonts w:ascii="Courier New" w:hAnsi="Courier New" w:cs="Courier New"/>
+          <w:sz w:val="20"/>
+        </w:rPr>
+        <w:t>)='ABC</w:t>
       </w:r>
       <w:r>
         <w:rPr>
@@ -5865,12 +7578,37 @@
           <w:sz w:val="20"/>
         </w:rPr>
       </w:pPr>
+      <w:proofErr w:type="spellStart"/>
       <w:r>
         <w:rPr>
           <w:rFonts w:ascii="Courier New" w:hAnsi="Courier New" w:cs="Courier New"/>
           <w:sz w:val="20"/>
         </w:rPr>
-        <w:t>xmlstarlet sel -N x="http://www.arcor.de/status_149" -t -m "/x:StatusAuftraege/x:StatusAuftrag[x:StatusPosition/x:Statuswechsel/x:Statuscode/text()=410]/x:Barcode" -v "." -n STATUS*.xml</w:t>
+        <w:t>xmlstarlet</w:t>
+      </w:r>
+      <w:proofErr w:type="spellEnd"/>
+      <w:r>
+        <w:rPr>
+          <w:rFonts w:ascii="Courier New" w:hAnsi="Courier New" w:cs="Courier New"/>
+          <w:sz w:val="20"/>
+        </w:rPr>
+        <w:t xml:space="preserve"> </w:t>
+      </w:r>
+      <w:proofErr w:type="spellStart"/>
+      <w:r>
+        <w:rPr>
+          <w:rFonts w:ascii="Courier New" w:hAnsi="Courier New" w:cs="Courier New"/>
+          <w:sz w:val="20"/>
+        </w:rPr>
+        <w:t>sel</w:t>
+      </w:r>
+      <w:proofErr w:type="spellEnd"/>
+      <w:r>
+        <w:rPr>
+          <w:rFonts w:ascii="Courier New" w:hAnsi="Courier New" w:cs="Courier New"/>
+          <w:sz w:val="20"/>
+        </w:rPr>
+        <w:t xml:space="preserve"> -N x="http://www.arcor.de/status_149" -t -m "/x:StatusAuftraege/x:StatusAuftrag[x:StatusPosition/x:Statuswechsel/x:Statuscode/text()=410]/x:Barcode" -v "." -n STATUS*.xml</w:t>
       </w:r>
     </w:p>
     <w:p>
@@ -5902,19 +7640,32 @@
         <w:rPr>
           <w:rFonts w:ascii="Courier New" w:hAnsi="Courier New" w:cs="Courier New"/>
           <w:sz w:val="20"/>
-        </w:rPr>
-      </w:pPr>
+          <w:lang w:val="en-US"/>
+        </w:rPr>
+      </w:pPr>
+      <w:proofErr w:type="gramStart"/>
       <w:r>
         <w:rPr>
           <w:rFonts w:ascii="Courier New" w:hAnsi="Courier New" w:cs="Courier New"/>
           <w:sz w:val="20"/>
-        </w:rPr>
-        <w:t>grep http://www.arcor.de/status_142 STATUS</w:t>
-      </w:r>
+          <w:lang w:val="en-US"/>
+        </w:rPr>
+        <w:t>grep</w:t>
+      </w:r>
+      <w:proofErr w:type="gramEnd"/>
       <w:r>
         <w:rPr>
           <w:rFonts w:ascii="Courier New" w:hAnsi="Courier New" w:cs="Courier New"/>
           <w:sz w:val="20"/>
+          <w:lang w:val="en-US"/>
+        </w:rPr>
+        <w:t xml:space="preserve"> http://www.arcor.de/status_142 STATUS</w:t>
+      </w:r>
+      <w:r>
+        <w:rPr>
+          <w:rFonts w:ascii="Courier New" w:hAnsi="Courier New" w:cs="Courier New"/>
+          <w:sz w:val="20"/>
+          <w:lang w:val="en-US"/>
         </w:rPr>
         <w:t xml:space="preserve"> </w:t>
       </w:r>
@@ -5922,19 +7673,49 @@
         <w:rPr>
           <w:rFonts w:ascii="Courier New" w:hAnsi="Courier New" w:cs="Courier New"/>
           <w:sz w:val="20"/>
-        </w:rPr>
-        <w:t>*.xml -c|grep -v :0|wc –l</w:t>
-      </w:r>
-    </w:p>
-    <w:p/>
+          <w:lang w:val="en-US"/>
+        </w:rPr>
+        <w:t>*.xml -</w:t>
+      </w:r>
+      <w:proofErr w:type="spellStart"/>
+      <w:r>
+        <w:rPr>
+          <w:rFonts w:ascii="Courier New" w:hAnsi="Courier New" w:cs="Courier New"/>
+          <w:sz w:val="20"/>
+          <w:lang w:val="en-US"/>
+        </w:rPr>
+        <w:t>c|grep</w:t>
+      </w:r>
+      <w:proofErr w:type="spellEnd"/>
+      <w:r>
+        <w:rPr>
+          <w:rFonts w:ascii="Courier New" w:hAnsi="Courier New" w:cs="Courier New"/>
+          <w:sz w:val="20"/>
+          <w:lang w:val="en-US"/>
+        </w:rPr>
+        <w:t xml:space="preserve"> -v :0|wc –l</w:t>
+      </w:r>
+    </w:p>
+    <w:p>
+      <w:pPr>
+        <w:rPr>
+          <w:lang w:val="en-US"/>
+        </w:rPr>
+      </w:pPr>
+    </w:p>
     <w:p>
       <w:pPr>
         <w:pStyle w:val="berschrift1"/>
         <w:pageBreakBefore w:val="0"/>
       </w:pPr>
       <w:bookmarkStart w:id="34" w:name="_Toc451287998"/>
-      <w:r>
-        <w:t xml:space="preserve">SoapUI Projekt </w:t>
+      <w:proofErr w:type="spellStart"/>
+      <w:r>
+        <w:t>SoapUI</w:t>
+      </w:r>
+      <w:proofErr w:type="spellEnd"/>
+      <w:r>
+        <w:t xml:space="preserve"> Projekt </w:t>
       </w:r>
       <w:r>
         <w:t>anle</w:t>
@@ -5977,7 +7758,15 @@
         </w:numPr>
       </w:pPr>
       <w:r>
-        <w:t>Create Requests: ok!</w:t>
+        <w:t xml:space="preserve">Create </w:t>
+      </w:r>
+      <w:proofErr w:type="spellStart"/>
+      <w:r>
+        <w:t>Requests</w:t>
+      </w:r>
+      <w:proofErr w:type="spellEnd"/>
+      <w:r>
+        <w:t>: ok!</w:t>
       </w:r>
     </w:p>
     <w:p>
@@ -5995,8 +7784,21 @@
       <w:bookmarkEnd w:id="35"/>
     </w:p>
     <w:p>
-      <w:r>
-        <w:t>Strg+Shift+I: Entwickler-Werkzeuge öffnen (Firebug) &gt; Konsole</w:t>
+      <w:proofErr w:type="spellStart"/>
+      <w:r>
+        <w:t>Strg+Shift+I</w:t>
+      </w:r>
+      <w:proofErr w:type="spellEnd"/>
+      <w:r>
+        <w:t>: Entwickler-Werkzeuge öffnen (</w:t>
+      </w:r>
+      <w:proofErr w:type="spellStart"/>
+      <w:r>
+        <w:t>Firebug</w:t>
+      </w:r>
+      <w:proofErr w:type="spellEnd"/>
+      <w:r>
+        <w:t>) &gt; Konsole</w:t>
       </w:r>
     </w:p>
     <w:p/>
@@ -6041,14 +7843,34 @@
         <w:rPr>
           <w:rFonts w:ascii="Courier New" w:hAnsi="Courier New" w:cs="Courier New"/>
           <w:sz w:val="20"/>
+          <w:lang w:val="en-US"/>
         </w:rPr>
       </w:pPr>
       <w:r>
         <w:rPr>
           <w:rFonts w:ascii="Courier New" w:hAnsi="Courier New" w:cs="Courier New"/>
           <w:sz w:val="20"/>
-        </w:rPr>
-        <w:t>$.each($(':text'), function(){$(this).val($(this).prop('name'))});</w:t>
+          <w:lang w:val="en-US"/>
+        </w:rPr>
+        <w:t>$.each($(':text'), function(){$(this).</w:t>
+      </w:r>
+      <w:proofErr w:type="spellStart"/>
+      <w:r>
+        <w:rPr>
+          <w:rFonts w:ascii="Courier New" w:hAnsi="Courier New" w:cs="Courier New"/>
+          <w:sz w:val="20"/>
+          <w:lang w:val="en-US"/>
+        </w:rPr>
+        <w:t>val</w:t>
+      </w:r>
+      <w:proofErr w:type="spellEnd"/>
+      <w:r>
+        <w:rPr>
+          <w:rFonts w:ascii="Courier New" w:hAnsi="Courier New" w:cs="Courier New"/>
+          <w:sz w:val="20"/>
+          <w:lang w:val="en-US"/>
+        </w:rPr>
+        <w:t>($(this).prop('name'))});</w:t>
       </w:r>
     </w:p>
     <w:p>
@@ -6061,12 +7883,14 @@
         <w:rPr>
           <w:rFonts w:ascii="Courier New" w:hAnsi="Courier New" w:cs="Courier New"/>
           <w:sz w:val="20"/>
+          <w:lang w:val="en-US"/>
         </w:rPr>
       </w:pPr>
       <w:r>
         <w:rPr>
           <w:rFonts w:ascii="Courier New" w:hAnsi="Courier New" w:cs="Courier New"/>
           <w:sz w:val="20"/>
+          <w:lang w:val="en-US"/>
         </w:rPr>
         <w:t>$.each($(':checkbox'), function(){$(this).addClass('imo_force_inline');$(this).after('&lt;span&gt;'+$(this).prop('name')+'&lt;/span&gt;')});</w:t>
       </w:r>
@@ -6077,52 +7901,144 @@
         <w:pageBreakBefore w:val="0"/>
       </w:pPr>
       <w:bookmarkStart w:id="36" w:name="_Toc451288000"/>
+      <w:proofErr w:type="spellStart"/>
       <w:r>
         <w:t>ActiveMQ</w:t>
       </w:r>
       <w:bookmarkEnd w:id="36"/>
-    </w:p>
-    <w:p>
-      <w:r>
-        <w:t xml:space="preserve">Starten: </w:t>
-      </w:r>
-      <w:r>
+      <w:proofErr w:type="spellEnd"/>
+    </w:p>
+    <w:p>
+      <w:pPr>
+        <w:rPr>
+          <w:lang w:val="en-US"/>
+        </w:rPr>
+      </w:pPr>
+      <w:proofErr w:type="spellStart"/>
+      <w:r>
+        <w:rPr>
+          <w:lang w:val="en-US"/>
+        </w:rPr>
+        <w:t>Starten</w:t>
+      </w:r>
+      <w:proofErr w:type="spellEnd"/>
+      <w:r>
+        <w:rPr>
+          <w:lang w:val="en-US"/>
+        </w:rPr>
+        <w:t xml:space="preserve">: </w:t>
+      </w:r>
+      <w:r>
+        <w:rPr>
+          <w:lang w:val="en-US"/>
+        </w:rPr>
         <w:tab/>
       </w:r>
       <w:r>
         <w:rPr>
           <w:rFonts w:ascii="Courier New" w:hAnsi="Courier New" w:cs="Courier New"/>
           <w:sz w:val="20"/>
-        </w:rPr>
-        <w:t>ACTIVEMQ_HOME/bin/activemq start</w:t>
-      </w:r>
-    </w:p>
-    <w:p>
-      <w:r>
-        <w:t xml:space="preserve">Stoppen: </w:t>
-      </w:r>
-      <w:r>
+          <w:lang w:val="en-US"/>
+        </w:rPr>
+        <w:t>ACTIVEMQ_HOME/bin/</w:t>
+      </w:r>
+      <w:proofErr w:type="spellStart"/>
+      <w:r>
+        <w:rPr>
+          <w:rFonts w:ascii="Courier New" w:hAnsi="Courier New" w:cs="Courier New"/>
+          <w:sz w:val="20"/>
+          <w:lang w:val="en-US"/>
+        </w:rPr>
+        <w:t>activemq</w:t>
+      </w:r>
+      <w:proofErr w:type="spellEnd"/>
+      <w:r>
+        <w:rPr>
+          <w:rFonts w:ascii="Courier New" w:hAnsi="Courier New" w:cs="Courier New"/>
+          <w:sz w:val="20"/>
+          <w:lang w:val="en-US"/>
+        </w:rPr>
+        <w:t xml:space="preserve"> start</w:t>
+      </w:r>
+    </w:p>
+    <w:p>
+      <w:pPr>
+        <w:rPr>
+          <w:lang w:val="en-US"/>
+        </w:rPr>
+      </w:pPr>
+      <w:proofErr w:type="spellStart"/>
+      <w:r>
+        <w:rPr>
+          <w:lang w:val="en-US"/>
+        </w:rPr>
+        <w:t>Stoppen</w:t>
+      </w:r>
+      <w:proofErr w:type="spellEnd"/>
+      <w:r>
+        <w:rPr>
+          <w:lang w:val="en-US"/>
+        </w:rPr>
+        <w:t xml:space="preserve">: </w:t>
+      </w:r>
+      <w:r>
+        <w:rPr>
+          <w:lang w:val="en-US"/>
+        </w:rPr>
         <w:tab/>
       </w:r>
       <w:r>
         <w:rPr>
           <w:rFonts w:ascii="Courier New" w:hAnsi="Courier New" w:cs="Courier New"/>
           <w:sz w:val="20"/>
-        </w:rPr>
-        <w:t>ACTIVEMQ_HOME/bin/activemq stop</w:t>
-      </w:r>
-    </w:p>
-    <w:p>
-      <w:r>
+          <w:lang w:val="en-US"/>
+        </w:rPr>
+        <w:t>ACTIVEMQ_HOME/bin/</w:t>
+      </w:r>
+      <w:proofErr w:type="spellStart"/>
+      <w:r>
+        <w:rPr>
+          <w:rFonts w:ascii="Courier New" w:hAnsi="Courier New" w:cs="Courier New"/>
+          <w:sz w:val="20"/>
+          <w:lang w:val="en-US"/>
+        </w:rPr>
+        <w:t>activemq</w:t>
+      </w:r>
+      <w:proofErr w:type="spellEnd"/>
+      <w:r>
+        <w:rPr>
+          <w:rFonts w:ascii="Courier New" w:hAnsi="Courier New" w:cs="Courier New"/>
+          <w:sz w:val="20"/>
+          <w:lang w:val="en-US"/>
+        </w:rPr>
+        <w:t xml:space="preserve"> stop</w:t>
+      </w:r>
+    </w:p>
+    <w:p>
+      <w:pPr>
+        <w:rPr>
+          <w:lang w:val="en-US"/>
+        </w:rPr>
+      </w:pPr>
+      <w:proofErr w:type="spellStart"/>
+      <w:r>
+        <w:rPr>
+          <w:lang w:val="en-US"/>
+        </w:rPr>
         <w:t>Konfiguration</w:t>
       </w:r>
-      <w:r>
+      <w:proofErr w:type="spellEnd"/>
+      <w:r>
+        <w:rPr>
+          <w:lang w:val="en-US"/>
+        </w:rPr>
         <w:t xml:space="preserve">: </w:t>
       </w:r>
       <w:r>
         <w:rPr>
           <w:rFonts w:ascii="Courier New" w:hAnsi="Courier New" w:cs="Courier New"/>
           <w:sz w:val="20"/>
+          <w:lang w:val="en-US"/>
         </w:rPr>
         <w:t>ACTIVEMQ_HOME</w:t>
       </w:r>
@@ -6130,8 +8046,27 @@
         <w:rPr>
           <w:rFonts w:ascii="Courier New" w:hAnsi="Courier New" w:cs="Courier New"/>
           <w:sz w:val="20"/>
-        </w:rPr>
-        <w:t>/conf/activemq.xml</w:t>
+          <w:lang w:val="en-US"/>
+        </w:rPr>
+        <w:t>/</w:t>
+      </w:r>
+      <w:proofErr w:type="spellStart"/>
+      <w:r>
+        <w:rPr>
+          <w:rFonts w:ascii="Courier New" w:hAnsi="Courier New" w:cs="Courier New"/>
+          <w:sz w:val="20"/>
+          <w:lang w:val="en-US"/>
+        </w:rPr>
+        <w:t>conf</w:t>
+      </w:r>
+      <w:proofErr w:type="spellEnd"/>
+      <w:r>
+        <w:rPr>
+          <w:rFonts w:ascii="Courier New" w:hAnsi="Courier New" w:cs="Courier New"/>
+          <w:sz w:val="20"/>
+          <w:lang w:val="en-US"/>
+        </w:rPr>
+        <w:t>/activemq.xml</w:t>
       </w:r>
     </w:p>
     <w:p>
@@ -6149,7 +8084,23 @@
           <w:rFonts w:ascii="Courier New" w:hAnsi="Courier New" w:cs="Courier New"/>
           <w:sz w:val="20"/>
         </w:rPr>
-        <w:t>&lt;persistenceAdapter&gt;</w:t>
+        <w:t>&lt;</w:t>
+      </w:r>
+      <w:proofErr w:type="spellStart"/>
+      <w:r>
+        <w:rPr>
+          <w:rFonts w:ascii="Courier New" w:hAnsi="Courier New" w:cs="Courier New"/>
+          <w:sz w:val="20"/>
+        </w:rPr>
+        <w:t>persistenceAdapter</w:t>
+      </w:r>
+      <w:proofErr w:type="spellEnd"/>
+      <w:r>
+        <w:rPr>
+          <w:rFonts w:ascii="Courier New" w:hAnsi="Courier New" w:cs="Courier New"/>
+          <w:sz w:val="20"/>
+        </w:rPr>
+        <w:t>&gt;</w:t>
       </w:r>
     </w:p>
     <w:p>
@@ -6171,7 +8122,23 @@
           <w:rFonts w:ascii="Courier New" w:hAnsi="Courier New" w:cs="Courier New"/>
           <w:sz w:val="20"/>
         </w:rPr>
-        <w:t>&lt;storeUsage&gt;</w:t>
+        <w:t>&lt;</w:t>
+      </w:r>
+      <w:proofErr w:type="spellStart"/>
+      <w:r>
+        <w:rPr>
+          <w:rFonts w:ascii="Courier New" w:hAnsi="Courier New" w:cs="Courier New"/>
+          <w:sz w:val="20"/>
+        </w:rPr>
+        <w:t>storeUsage</w:t>
+      </w:r>
+      <w:proofErr w:type="spellEnd"/>
+      <w:r>
+        <w:rPr>
+          <w:rFonts w:ascii="Courier New" w:hAnsi="Courier New" w:cs="Courier New"/>
+          <w:sz w:val="20"/>
+        </w:rPr>
+        <w:t>&gt;</w:t>
       </w:r>
     </w:p>
     <w:p>
@@ -6198,18 +8165,66 @@
           <w:sz w:val="20"/>
         </w:rPr>
         <w:tab/>
+      </w:r>
+      <w:proofErr w:type="spellStart"/>
+      <w:r>
+        <w:rPr>
+          <w:rFonts w:ascii="Courier New" w:hAnsi="Courier New" w:cs="Courier New"/>
+          <w:sz w:val="20"/>
+        </w:rPr>
         <w:t>dataDirectory</w:t>
       </w:r>
-    </w:p>
-    <w:p>
-      <w:r>
-        <w:t>Jede nicht abgeholte Nachricht (Admin-Oberfläche &gt; Queues &gt; Number Of Pending Messages)</w:t>
+      <w:proofErr w:type="spellEnd"/>
+    </w:p>
+    <w:p>
+      <w:r>
+        <w:t xml:space="preserve">Jede nicht abgeholte Nachricht (Admin-Oberfläche &gt; Queues &gt; </w:t>
+      </w:r>
+      <w:proofErr w:type="spellStart"/>
+      <w:r>
+        <w:t>Number</w:t>
+      </w:r>
+      <w:proofErr w:type="spellEnd"/>
+      <w:r>
+        <w:t xml:space="preserve"> </w:t>
+      </w:r>
+      <w:proofErr w:type="spellStart"/>
+      <w:r>
+        <w:t>Of</w:t>
+      </w:r>
+      <w:proofErr w:type="spellEnd"/>
+      <w:r>
+        <w:t xml:space="preserve"> </w:t>
+      </w:r>
+      <w:proofErr w:type="spellStart"/>
+      <w:r>
+        <w:t>Pending</w:t>
+      </w:r>
+      <w:proofErr w:type="spellEnd"/>
+      <w:r>
+        <w:t xml:space="preserve"> Messages)</w:t>
       </w:r>
       <w:r>
         <w:t xml:space="preserve"> wird persistiert. Dafür wird </w:t>
       </w:r>
       <w:r>
-        <w:t>das gesamte zugehörige journalFile der kahaDB gespeichert. Es gilt als Standardeinstellung:</w:t>
+        <w:t xml:space="preserve">das gesamte zugehörige </w:t>
+      </w:r>
+      <w:proofErr w:type="spellStart"/>
+      <w:r>
+        <w:t>journalFile</w:t>
+      </w:r>
+      <w:proofErr w:type="spellEnd"/>
+      <w:r>
+        <w:t xml:space="preserve"> der </w:t>
+      </w:r>
+      <w:proofErr w:type="spellStart"/>
+      <w:r>
+        <w:t>kahaDB</w:t>
+      </w:r>
+      <w:proofErr w:type="spellEnd"/>
+      <w:r>
+        <w:t xml:space="preserve"> gespeichert. Es gilt als Standardeinstellung:</w:t>
       </w:r>
     </w:p>
     <w:p>
@@ -6219,11 +8234,19 @@
           <w:rStyle w:val="HTMLCode"/>
         </w:rPr>
       </w:pPr>
+      <w:proofErr w:type="spellStart"/>
       <w:r>
         <w:rPr>
           <w:rStyle w:val="HTMLCode"/>
         </w:rPr>
-        <w:t>journalMaxFileLength="32mb"</w:t>
+        <w:t>journalMaxFileLength</w:t>
+      </w:r>
+      <w:proofErr w:type="spellEnd"/>
+      <w:r>
+        <w:rPr>
+          <w:rStyle w:val="HTMLCode"/>
+        </w:rPr>
+        <w:t>="32mb"</w:t>
       </w:r>
     </w:p>
     <w:p>
@@ -6237,11 +8260,13 @@
         <w:ind w:left="340" w:hanging="340"/>
       </w:pPr>
       <w:bookmarkStart w:id="37" w:name="_Toc451288001"/>
+      <w:proofErr w:type="spellStart"/>
       <w:r>
         <w:lastRenderedPageBreak/>
         <w:t>Maven</w:t>
       </w:r>
       <w:bookmarkEnd w:id="37"/>
+      <w:proofErr w:type="spellEnd"/>
     </w:p>
     <w:p>
       <w:pPr>
@@ -6260,20 +8285,70 @@
           <w:sz w:val="20"/>
         </w:rPr>
       </w:pPr>
+      <w:proofErr w:type="spellStart"/>
       <w:r>
         <w:rPr>
           <w:rFonts w:ascii="Courier New" w:hAnsi="Courier New" w:cs="Courier New"/>
           <w:sz w:val="20"/>
         </w:rPr>
-        <w:t>mvn versions:</w:t>
-      </w:r>
+        <w:t>mvn</w:t>
+      </w:r>
+      <w:proofErr w:type="spellEnd"/>
       <w:r>
         <w:rPr>
           <w:rFonts w:ascii="Courier New" w:hAnsi="Courier New" w:cs="Courier New"/>
           <w:sz w:val="20"/>
         </w:rPr>
-        <w:t>set -DnewVersion=a.b.c</w:t>
-      </w:r>
+        <w:t xml:space="preserve"> </w:t>
+      </w:r>
+      <w:proofErr w:type="spellStart"/>
+      <w:r>
+        <w:rPr>
+          <w:rFonts w:ascii="Courier New" w:hAnsi="Courier New" w:cs="Courier New"/>
+          <w:sz w:val="20"/>
+        </w:rPr>
+        <w:t>versions:</w:t>
+      </w:r>
+      <w:r>
+        <w:rPr>
+          <w:rFonts w:ascii="Courier New" w:hAnsi="Courier New" w:cs="Courier New"/>
+          <w:sz w:val="20"/>
+        </w:rPr>
+        <w:t>set</w:t>
+      </w:r>
+      <w:proofErr w:type="spellEnd"/>
+      <w:r>
+        <w:rPr>
+          <w:rFonts w:ascii="Courier New" w:hAnsi="Courier New" w:cs="Courier New"/>
+          <w:sz w:val="20"/>
+        </w:rPr>
+        <w:t xml:space="preserve"> -</w:t>
+      </w:r>
+      <w:proofErr w:type="spellStart"/>
+      <w:r>
+        <w:rPr>
+          <w:rFonts w:ascii="Courier New" w:hAnsi="Courier New" w:cs="Courier New"/>
+          <w:sz w:val="20"/>
+        </w:rPr>
+        <w:t>DnewVersion</w:t>
+      </w:r>
+      <w:proofErr w:type="spellEnd"/>
+      <w:r>
+        <w:rPr>
+          <w:rFonts w:ascii="Courier New" w:hAnsi="Courier New" w:cs="Courier New"/>
+          <w:sz w:val="20"/>
+        </w:rPr>
+        <w:t>=</w:t>
+      </w:r>
+      <w:proofErr w:type="spellStart"/>
+      <w:r>
+        <w:rPr>
+          <w:rFonts w:ascii="Courier New" w:hAnsi="Courier New" w:cs="Courier New"/>
+          <w:sz w:val="20"/>
+        </w:rPr>
+        <w:t>a.b.c</w:t>
+      </w:r>
+      <w:proofErr w:type="spellEnd"/>
     </w:p>
     <w:p>
       <w:r>
@@ -6285,11 +8360,13 @@
         <w:pStyle w:val="berschrift1"/>
       </w:pPr>
       <w:bookmarkStart w:id="39" w:name="_Toc451288003"/>
+      <w:proofErr w:type="spellStart"/>
       <w:r>
         <w:lastRenderedPageBreak/>
         <w:t>HeidiSQL</w:t>
       </w:r>
       <w:bookmarkEnd w:id="39"/>
+      <w:proofErr w:type="spellEnd"/>
     </w:p>
     <w:p>
       <w:pPr>
@@ -6312,9 +8389,9 @@
     </w:p>
     <w:tbl>
       <w:tblPr>
-        <w:tblStyle w:val="Tabellengitternetz"/>
+        <w:tblStyle w:val="Tabellenraster"/>
         <w:tblW w:w="9180" w:type="dxa"/>
-        <w:tblLook w:val="04A0"/>
+        <w:tblLook w:val="04A0" w:firstRow="1" w:lastRow="0" w:firstColumn="1" w:lastColumn="0" w:noHBand="0" w:noVBand="1"/>
       </w:tblPr>
       <w:tblGrid>
         <w:gridCol w:w="2518"/>
@@ -6368,8 +8445,13 @@
               <w:t>My</w:t>
             </w:r>
             <w:r>
-              <w:t>SQL (SSH tunnel</w:t>
-            </w:r>
+              <w:t xml:space="preserve">SQL (SSH </w:t>
+            </w:r>
+            <w:proofErr w:type="spellStart"/>
+            <w:r>
+              <w:t>tunnel</w:t>
+            </w:r>
+            <w:proofErr w:type="spellEnd"/>
           </w:p>
         </w:tc>
       </w:tr>
@@ -6389,14 +8471,27 @@
             <w:tcW w:w="6662" w:type="dxa"/>
           </w:tcPr>
           <w:p>
+            <w:proofErr w:type="spellStart"/>
             <w:r>
               <w:t>l</w:t>
             </w:r>
             <w:r>
-              <w:t>ocalhost (</w:t>
-            </w:r>
-            <w:r>
-              <w:t>da der Tunnel lokal über plink geht)</w:t>
+              <w:t>ocalhost</w:t>
+            </w:r>
+            <w:proofErr w:type="spellEnd"/>
+            <w:r>
+              <w:t xml:space="preserve"> (</w:t>
+            </w:r>
+            <w:r>
+              <w:t xml:space="preserve">da der Tunnel lokal über </w:t>
+            </w:r>
+            <w:proofErr w:type="spellStart"/>
+            <w:r>
+              <w:t>plink</w:t>
+            </w:r>
+            <w:proofErr w:type="spellEnd"/>
+            <w:r>
+              <w:t xml:space="preserve"> geht)</w:t>
             </w:r>
           </w:p>
         </w:tc>
@@ -6612,11 +8707,13 @@
       <w:pPr>
         <w:rPr>
           <w:rFonts w:ascii="Courier New" w:hAnsi="Courier New" w:cs="Courier New"/>
-        </w:rPr>
-      </w:pPr>
-      <w:r>
-        <w:rPr>
-          <w:rFonts w:ascii="Courier New" w:hAnsi="Courier New" w:cs="Courier New"/>
+          <w:lang w:val="en-US"/>
+        </w:rPr>
+      </w:pPr>
+      <w:r>
+        <w:rPr>
+          <w:rFonts w:ascii="Courier New" w:hAnsi="Courier New" w:cs="Courier New"/>
+          <w:lang w:val="en-US"/>
         </w:rPr>
         <w:t>#2013 - Lost connection to MySQL server at 'reading initial communication packet', system error: 61</w:t>
       </w:r>
@@ -6636,8 +8733,44 @@
         <w:rPr>
           <w:rFonts w:ascii="Courier New" w:hAnsi="Courier New" w:cs="Courier New"/>
         </w:rPr>
-        <w:t>/etc/mysql/my.cnf</w:t>
-      </w:r>
+        <w:t>/</w:t>
+      </w:r>
+      <w:proofErr w:type="spellStart"/>
+      <w:r>
+        <w:rPr>
+          <w:rFonts w:ascii="Courier New" w:hAnsi="Courier New" w:cs="Courier New"/>
+        </w:rPr>
+        <w:t>etc</w:t>
+      </w:r>
+      <w:proofErr w:type="spellEnd"/>
+      <w:r>
+        <w:rPr>
+          <w:rFonts w:ascii="Courier New" w:hAnsi="Courier New" w:cs="Courier New"/>
+        </w:rPr>
+        <w:t>/</w:t>
+      </w:r>
+      <w:proofErr w:type="spellStart"/>
+      <w:r>
+        <w:rPr>
+          <w:rFonts w:ascii="Courier New" w:hAnsi="Courier New" w:cs="Courier New"/>
+        </w:rPr>
+        <w:t>mysql</w:t>
+      </w:r>
+      <w:proofErr w:type="spellEnd"/>
+      <w:r>
+        <w:rPr>
+          <w:rFonts w:ascii="Courier New" w:hAnsi="Courier New" w:cs="Courier New"/>
+        </w:rPr>
+        <w:t>/</w:t>
+      </w:r>
+      <w:proofErr w:type="spellStart"/>
+      <w:r>
+        <w:rPr>
+          <w:rFonts w:ascii="Courier New" w:hAnsi="Courier New" w:cs="Courier New"/>
+        </w:rPr>
+        <w:t>my.cnf</w:t>
+      </w:r>
+      <w:proofErr w:type="spellEnd"/>
     </w:p>
     <w:p>
       <w:r>
@@ -6647,29 +8780,73 @@
         <w:rPr>
           <w:rFonts w:ascii="Courier New" w:hAnsi="Courier New" w:cs="Courier New"/>
         </w:rPr>
-        <w:t>[mysqld]</w:t>
-      </w:r>
-      <w:r>
-        <w:t xml:space="preserve"> darf die bind-ad</w:t>
+        <w:t>[</w:t>
+      </w:r>
+      <w:proofErr w:type="spellStart"/>
+      <w:r>
+        <w:rPr>
+          <w:rFonts w:ascii="Courier New" w:hAnsi="Courier New" w:cs="Courier New"/>
+        </w:rPr>
+        <w:t>mysqld</w:t>
+      </w:r>
+      <w:proofErr w:type="spellEnd"/>
+      <w:r>
+        <w:rPr>
+          <w:rFonts w:ascii="Courier New" w:hAnsi="Courier New" w:cs="Courier New"/>
+        </w:rPr>
+        <w:t>]</w:t>
+      </w:r>
+      <w:r>
+        <w:t xml:space="preserve"> darf die bind-</w:t>
+      </w:r>
+      <w:proofErr w:type="spellStart"/>
+      <w:r>
+        <w:t>ad</w:t>
       </w:r>
       <w:r>
         <w:t>d</w:t>
       </w:r>
       <w:r>
-        <w:t>ress Einstellung nicht localhost bzw. 127.0.0.1 sein.</w:t>
-      </w:r>
-    </w:p>
-    <w:p>
-      <w:pPr>
-        <w:rPr>
-          <w:rFonts w:ascii="Courier New" w:hAnsi="Courier New" w:cs="Courier New"/>
-        </w:rPr>
-      </w:pPr>
-      <w:r>
-        <w:rPr>
-          <w:rFonts w:ascii="Courier New" w:hAnsi="Courier New" w:cs="Courier New"/>
-        </w:rPr>
-        <w:t>bind-address = 0.0.0.0</w:t>
+        <w:t>ress</w:t>
+      </w:r>
+      <w:proofErr w:type="spellEnd"/>
+      <w:r>
+        <w:t xml:space="preserve"> Einstellung nicht </w:t>
+      </w:r>
+      <w:proofErr w:type="spellStart"/>
+      <w:r>
+        <w:t>localhost</w:t>
+      </w:r>
+      <w:proofErr w:type="spellEnd"/>
+      <w:r>
+        <w:t xml:space="preserve"> bzw. 127.0.0.1 sein.</w:t>
+      </w:r>
+    </w:p>
+    <w:p>
+      <w:pPr>
+        <w:rPr>
+          <w:rFonts w:ascii="Courier New" w:hAnsi="Courier New" w:cs="Courier New"/>
+        </w:rPr>
+      </w:pPr>
+      <w:r>
+        <w:rPr>
+          <w:rFonts w:ascii="Courier New" w:hAnsi="Courier New" w:cs="Courier New"/>
+        </w:rPr>
+        <w:t>bind-</w:t>
+      </w:r>
+      <w:proofErr w:type="spellStart"/>
+      <w:r>
+        <w:rPr>
+          <w:rFonts w:ascii="Courier New" w:hAnsi="Courier New" w:cs="Courier New"/>
+        </w:rPr>
+        <w:t>address</w:t>
+      </w:r>
+      <w:proofErr w:type="spellEnd"/>
+      <w:r>
+        <w:rPr>
+          <w:rFonts w:ascii="Courier New" w:hAnsi="Courier New" w:cs="Courier New"/>
+        </w:rPr>
+        <w:t xml:space="preserve"> = 0.0.0.0</w:t>
       </w:r>
     </w:p>
     <w:p>
@@ -6687,9 +8864,9 @@
       </w:r>
     </w:p>
     <w:sectPr>
-      <w:headerReference w:type="default" r:id="rId11"/>
-      <w:footerReference w:type="default" r:id="rId12"/>
-      <w:headerReference w:type="first" r:id="rId13"/>
+      <w:headerReference w:type="default" r:id="rId12"/>
+      <w:footerReference w:type="default" r:id="rId13"/>
+      <w:headerReference w:type="first" r:id="rId14"/>
       <w:pgSz w:w="11906" w:h="16838" w:code="9"/>
       <w:pgMar w:top="1418" w:right="1418" w:bottom="1985" w:left="1559" w:header="709" w:footer="709" w:gutter="0"/>
       <w:cols w:space="708"/>
@@ -6700,7 +8877,7 @@
 </file>
 
 <file path=word/endnotes.xml><?xml version="1.0" encoding="utf-8"?>
-<w:endnotes xmlns:ve="http://schemas.openxmlformats.org/markup-compatibility/2006" xmlns:o="urn:schemas-microsoft-com:office:office" xmlns:r="http://schemas.openxmlformats.org/officeDocument/2006/relationships" xmlns:m="http://schemas.openxmlformats.org/officeDocument/2006/math" xmlns:v="urn:schemas-microsoft-com:vml" xmlns:wp="http://schemas.openxmlformats.org/drawingml/2006/wordprocessingDrawing" xmlns:w10="urn:schemas-microsoft-com:office:word" xmlns:w="http://schemas.openxmlformats.org/wordprocessingml/2006/main" xmlns:wne="http://schemas.microsoft.com/office/word/2006/wordml">
+<w:endnotes xmlns:wpc="http://schemas.microsoft.com/office/word/2010/wordprocessingCanvas" xmlns:mc="http://schemas.openxmlformats.org/markup-compatibility/2006" xmlns:o="urn:schemas-microsoft-com:office:office" xmlns:r="http://schemas.openxmlformats.org/officeDocument/2006/relationships" xmlns:m="http://schemas.openxmlformats.org/officeDocument/2006/math" xmlns:v="urn:schemas-microsoft-com:vml" xmlns:wp14="http://schemas.microsoft.com/office/word/2010/wordprocessingDrawing" xmlns:wp="http://schemas.openxmlformats.org/drawingml/2006/wordprocessingDrawing" xmlns:w10="urn:schemas-microsoft-com:office:word" xmlns:w="http://schemas.openxmlformats.org/wordprocessingml/2006/main" xmlns:w14="http://schemas.microsoft.com/office/word/2010/wordml" xmlns:wpg="http://schemas.microsoft.com/office/word/2010/wordprocessingGroup" xmlns:wpi="http://schemas.microsoft.com/office/word/2010/wordprocessingInk" xmlns:wne="http://schemas.microsoft.com/office/word/2006/wordml" xmlns:wps="http://schemas.microsoft.com/office/word/2010/wordprocessingShape" mc:Ignorable="w14 wp14">
   <w:endnote w:type="separator" w:id="-1">
     <w:p>
       <w:pPr>
@@ -6725,7 +8902,7 @@
 </file>
 
 <file path=word/footer1.xml><?xml version="1.0" encoding="utf-8"?>
-<w:ftr xmlns:ve="http://schemas.openxmlformats.org/markup-compatibility/2006" xmlns:o="urn:schemas-microsoft-com:office:office" xmlns:r="http://schemas.openxmlformats.org/officeDocument/2006/relationships" xmlns:m="http://schemas.openxmlformats.org/officeDocument/2006/math" xmlns:v="urn:schemas-microsoft-com:vml" xmlns:wp="http://schemas.openxmlformats.org/drawingml/2006/wordprocessingDrawing" xmlns:w10="urn:schemas-microsoft-com:office:word" xmlns:w="http://schemas.openxmlformats.org/wordprocessingml/2006/main" xmlns:wne="http://schemas.microsoft.com/office/word/2006/wordml">
+<w:ftr xmlns:wpc="http://schemas.microsoft.com/office/word/2010/wordprocessingCanvas" xmlns:mc="http://schemas.openxmlformats.org/markup-compatibility/2006" xmlns:o="urn:schemas-microsoft-com:office:office" xmlns:r="http://schemas.openxmlformats.org/officeDocument/2006/relationships" xmlns:m="http://schemas.openxmlformats.org/officeDocument/2006/math" xmlns:v="urn:schemas-microsoft-com:vml" xmlns:wp14="http://schemas.microsoft.com/office/word/2010/wordprocessingDrawing" xmlns:wp="http://schemas.openxmlformats.org/drawingml/2006/wordprocessingDrawing" xmlns:w10="urn:schemas-microsoft-com:office:word" xmlns:w="http://schemas.openxmlformats.org/wordprocessingml/2006/main" xmlns:w14="http://schemas.microsoft.com/office/word/2010/wordml" xmlns:wpg="http://schemas.microsoft.com/office/word/2010/wordprocessingGroup" xmlns:wpi="http://schemas.microsoft.com/office/word/2010/wordprocessingInk" xmlns:wne="http://schemas.microsoft.com/office/word/2006/wordml" xmlns:wps="http://schemas.microsoft.com/office/word/2010/wordprocessingShape" mc:Ignorable="w14 wp14">
   <w:tbl>
     <w:tblPr>
       <w:tblW w:w="9288" w:type="dxa"/>
@@ -6733,7 +8910,7 @@
         <w:top w:val="single" w:sz="4" w:space="0" w:color="808080"/>
       </w:tblBorders>
       <w:tblLayout w:type="fixed"/>
-      <w:tblLook w:val="01E0"/>
+      <w:tblLook w:val="01E0" w:firstRow="1" w:lastRow="1" w:firstColumn="1" w:lastColumn="1" w:noHBand="0" w:noVBand="0"/>
     </w:tblPr>
     <w:tblGrid>
       <w:gridCol w:w="2574"/>
@@ -6844,7 +9021,7 @@
               <w:noProof/>
               <w:szCs w:val="18"/>
             </w:rPr>
-            <w:t>10</w:t>
+            <w:t>6</w:t>
           </w:r>
           <w:r>
             <w:rPr>
@@ -6936,7 +9113,7 @@
 </file>
 
 <file path=word/footnotes.xml><?xml version="1.0" encoding="utf-8"?>
-<w:footnotes xmlns:ve="http://schemas.openxmlformats.org/markup-compatibility/2006" xmlns:o="urn:schemas-microsoft-com:office:office" xmlns:r="http://schemas.openxmlformats.org/officeDocument/2006/relationships" xmlns:m="http://schemas.openxmlformats.org/officeDocument/2006/math" xmlns:v="urn:schemas-microsoft-com:vml" xmlns:wp="http://schemas.openxmlformats.org/drawingml/2006/wordprocessingDrawing" xmlns:w10="urn:schemas-microsoft-com:office:word" xmlns:w="http://schemas.openxmlformats.org/wordprocessingml/2006/main" xmlns:wne="http://schemas.microsoft.com/office/word/2006/wordml">
+<w:footnotes xmlns:wpc="http://schemas.microsoft.com/office/word/2010/wordprocessingCanvas" xmlns:mc="http://schemas.openxmlformats.org/markup-compatibility/2006" xmlns:o="urn:schemas-microsoft-com:office:office" xmlns:r="http://schemas.openxmlformats.org/officeDocument/2006/relationships" xmlns:m="http://schemas.openxmlformats.org/officeDocument/2006/math" xmlns:v="urn:schemas-microsoft-com:vml" xmlns:wp14="http://schemas.microsoft.com/office/word/2010/wordprocessingDrawing" xmlns:wp="http://schemas.openxmlformats.org/drawingml/2006/wordprocessingDrawing" xmlns:w10="urn:schemas-microsoft-com:office:word" xmlns:w="http://schemas.openxmlformats.org/wordprocessingml/2006/main" xmlns:w14="http://schemas.microsoft.com/office/word/2010/wordml" xmlns:wpg="http://schemas.microsoft.com/office/word/2010/wordprocessingGroup" xmlns:wpi="http://schemas.microsoft.com/office/word/2010/wordprocessingInk" xmlns:wne="http://schemas.microsoft.com/office/word/2006/wordml" xmlns:wps="http://schemas.microsoft.com/office/word/2010/wordprocessingShape" mc:Ignorable="w14 wp14">
   <w:footnote w:type="separator" w:id="-1">
     <w:p>
       <w:pPr>
@@ -6961,14 +9138,14 @@
 </file>
 
 <file path=word/header1.xml><?xml version="1.0" encoding="utf-8"?>
-<w:hdr xmlns:ve="http://schemas.openxmlformats.org/markup-compatibility/2006" xmlns:o="urn:schemas-microsoft-com:office:office" xmlns:r="http://schemas.openxmlformats.org/officeDocument/2006/relationships" xmlns:m="http://schemas.openxmlformats.org/officeDocument/2006/math" xmlns:v="urn:schemas-microsoft-com:vml" xmlns:wp="http://schemas.openxmlformats.org/drawingml/2006/wordprocessingDrawing" xmlns:w10="urn:schemas-microsoft-com:office:word" xmlns:w="http://schemas.openxmlformats.org/wordprocessingml/2006/main" xmlns:wne="http://schemas.microsoft.com/office/word/2006/wordml">
+<w:hdr xmlns:wpc="http://schemas.microsoft.com/office/word/2010/wordprocessingCanvas" xmlns:mc="http://schemas.openxmlformats.org/markup-compatibility/2006" xmlns:o="urn:schemas-microsoft-com:office:office" xmlns:r="http://schemas.openxmlformats.org/officeDocument/2006/relationships" xmlns:m="http://schemas.openxmlformats.org/officeDocument/2006/math" xmlns:v="urn:schemas-microsoft-com:vml" xmlns:wp14="http://schemas.microsoft.com/office/word/2010/wordprocessingDrawing" xmlns:wp="http://schemas.openxmlformats.org/drawingml/2006/wordprocessingDrawing" xmlns:w10="urn:schemas-microsoft-com:office:word" xmlns:w="http://schemas.openxmlformats.org/wordprocessingml/2006/main" xmlns:w14="http://schemas.microsoft.com/office/word/2010/wordml" xmlns:wpg="http://schemas.microsoft.com/office/word/2010/wordprocessingGroup" xmlns:wpi="http://schemas.microsoft.com/office/word/2010/wordprocessingInk" xmlns:wne="http://schemas.microsoft.com/office/word/2006/wordml" xmlns:wps="http://schemas.microsoft.com/office/word/2010/wordprocessingShape" mc:Ignorable="w14 wp14">
   <w:tbl>
     <w:tblPr>
       <w:tblW w:w="0" w:type="auto"/>
       <w:tblBorders>
         <w:bottom w:val="single" w:sz="4" w:space="0" w:color="808080"/>
       </w:tblBorders>
-      <w:tblLook w:val="01E0"/>
+      <w:tblLook w:val="01E0" w:firstRow="1" w:lastRow="1" w:firstColumn="1" w:lastColumn="1" w:noHBand="0" w:noVBand="0"/>
     </w:tblPr>
     <w:tblGrid>
       <w:gridCol w:w="4576"/>
@@ -6988,14 +9165,27 @@
               <w:b/>
             </w:rPr>
           </w:pPr>
-          <w:fldSimple w:instr=" DOCPROPERTY  DocTyp  \* MERGEFORMAT ">
-            <w:r>
-              <w:rPr>
-                <w:b/>
-              </w:rPr>
-              <w:t>Wiki</w:t>
-            </w:r>
-          </w:fldSimple>
+          <w:r>
+            <w:fldChar w:fldCharType="begin"/>
+          </w:r>
+          <w:r>
+            <w:instrText xml:space="preserve"> DOCPROPERTY  DocTyp  \* MERGEFORMAT </w:instrText>
+          </w:r>
+          <w:r>
+            <w:fldChar w:fldCharType="separate"/>
+          </w:r>
+          <w:r>
+            <w:rPr>
+              <w:b/>
+            </w:rPr>
+            <w:t>Wiki</w:t>
+          </w:r>
+          <w:r>
+            <w:rPr>
+              <w:b/>
+            </w:rPr>
+            <w:fldChar w:fldCharType="end"/>
+          </w:r>
         </w:p>
         <w:p>
           <w:pPr>
@@ -7040,7 +9230,7 @@
 </file>
 
 <file path=word/header2.xml><?xml version="1.0" encoding="utf-8"?>
-<w:hdr xmlns:ve="http://schemas.openxmlformats.org/markup-compatibility/2006" xmlns:o="urn:schemas-microsoft-com:office:office" xmlns:r="http://schemas.openxmlformats.org/officeDocument/2006/relationships" xmlns:m="http://schemas.openxmlformats.org/officeDocument/2006/math" xmlns:v="urn:schemas-microsoft-com:vml" xmlns:wp="http://schemas.openxmlformats.org/drawingml/2006/wordprocessingDrawing" xmlns:w10="urn:schemas-microsoft-com:office:word" xmlns:w="http://schemas.openxmlformats.org/wordprocessingml/2006/main" xmlns:wne="http://schemas.microsoft.com/office/word/2006/wordml">
+<w:hdr xmlns:wpc="http://schemas.microsoft.com/office/word/2010/wordprocessingCanvas" xmlns:mc="http://schemas.openxmlformats.org/markup-compatibility/2006" xmlns:o="urn:schemas-microsoft-com:office:office" xmlns:r="http://schemas.openxmlformats.org/officeDocument/2006/relationships" xmlns:m="http://schemas.openxmlformats.org/officeDocument/2006/math" xmlns:v="urn:schemas-microsoft-com:vml" xmlns:wp14="http://schemas.microsoft.com/office/word/2010/wordprocessingDrawing" xmlns:wp="http://schemas.openxmlformats.org/drawingml/2006/wordprocessingDrawing" xmlns:w10="urn:schemas-microsoft-com:office:word" xmlns:w="http://schemas.openxmlformats.org/wordprocessingml/2006/main" xmlns:w14="http://schemas.microsoft.com/office/word/2010/wordml" xmlns:wpg="http://schemas.microsoft.com/office/word/2010/wordprocessingGroup" xmlns:wpi="http://schemas.microsoft.com/office/word/2010/wordprocessingInk" xmlns:wne="http://schemas.microsoft.com/office/word/2006/wordml" xmlns:wps="http://schemas.microsoft.com/office/word/2010/wordprocessingShape" mc:Ignorable="w14 wp14">
   <w:p>
     <w:pPr>
       <w:pStyle w:val="Kopfzeile"/>
@@ -7051,7 +9241,7 @@
 </file>
 
 <file path=word/numbering.xml><?xml version="1.0" encoding="utf-8"?>
-<w:numbering xmlns:ve="http://schemas.openxmlformats.org/markup-compatibility/2006" xmlns:o="urn:schemas-microsoft-com:office:office" xmlns:r="http://schemas.openxmlformats.org/officeDocument/2006/relationships" xmlns:m="http://schemas.openxmlformats.org/officeDocument/2006/math" xmlns:v="urn:schemas-microsoft-com:vml" xmlns:wp="http://schemas.openxmlformats.org/drawingml/2006/wordprocessingDrawing" xmlns:w10="urn:schemas-microsoft-com:office:word" xmlns:w="http://schemas.openxmlformats.org/wordprocessingml/2006/main" xmlns:wne="http://schemas.microsoft.com/office/word/2006/wordml">
+<w:numbering xmlns:wpc="http://schemas.microsoft.com/office/word/2010/wordprocessingCanvas" xmlns:mc="http://schemas.openxmlformats.org/markup-compatibility/2006" xmlns:o="urn:schemas-microsoft-com:office:office" xmlns:r="http://schemas.openxmlformats.org/officeDocument/2006/relationships" xmlns:m="http://schemas.openxmlformats.org/officeDocument/2006/math" xmlns:v="urn:schemas-microsoft-com:vml" xmlns:wp14="http://schemas.microsoft.com/office/word/2010/wordprocessingDrawing" xmlns:wp="http://schemas.openxmlformats.org/drawingml/2006/wordprocessingDrawing" xmlns:w10="urn:schemas-microsoft-com:office:word" xmlns:w="http://schemas.openxmlformats.org/wordprocessingml/2006/main" xmlns:w14="http://schemas.microsoft.com/office/word/2010/wordml" xmlns:wpg="http://schemas.microsoft.com/office/word/2010/wordprocessingGroup" xmlns:wpi="http://schemas.microsoft.com/office/word/2010/wordprocessingInk" xmlns:wne="http://schemas.microsoft.com/office/word/2006/wordml" xmlns:wps="http://schemas.microsoft.com/office/word/2010/wordprocessingShape" mc:Ignorable="w14 wp14">
   <w:abstractNum w:abstractNumId="0">
     <w:nsid w:val="011F23B5"/>
     <w:multiLevelType w:val="hybridMultilevel"/>
@@ -8676,7 +10866,7 @@
 </file>
 
 <file path=word/styles.xml><?xml version="1.0" encoding="utf-8"?>
-<w:styles xmlns:r="http://schemas.openxmlformats.org/officeDocument/2006/relationships" xmlns:w="http://schemas.openxmlformats.org/wordprocessingml/2006/main">
+<w:styles xmlns:mc="http://schemas.openxmlformats.org/markup-compatibility/2006" xmlns:r="http://schemas.openxmlformats.org/officeDocument/2006/relationships" xmlns:w="http://schemas.openxmlformats.org/wordprocessingml/2006/main" xmlns:w14="http://schemas.microsoft.com/office/word/2010/wordml" mc:Ignorable="w14">
   <w:docDefaults>
     <w:rPrDefault>
       <w:rPr>
@@ -9037,7 +11227,6 @@
     <w:uiPriority w:val="99"/>
     <w:semiHidden/>
     <w:unhideWhenUsed/>
-    <w:qFormat/>
     <w:tblPr>
       <w:tblInd w:w="0" w:type="dxa"/>
       <w:tblCellMar>
@@ -9145,7 +11334,7 @@
       <w:lang w:eastAsia="es-ES"/>
     </w:rPr>
   </w:style>
-  <w:style w:type="table" w:styleId="Tabellengitternetz">
+  <w:style w:type="table" w:styleId="Tabellenraster">
     <w:name w:val="Table Grid"/>
     <w:basedOn w:val="NormaleTabelle"/>
     <w:rsid w:val="00F878BD"/>
@@ -9159,7 +11348,6 @@
       <w:lang w:eastAsia="de-DE"/>
     </w:rPr>
     <w:tblPr>
-      <w:tblInd w:w="0" w:type="dxa"/>
       <w:tblBorders>
         <w:top w:val="single" w:sz="4" w:space="0" w:color="auto"/>
         <w:left w:val="single" w:sz="4" w:space="0" w:color="auto"/>
@@ -9168,12 +11356,6 @@
         <w:insideH w:val="single" w:sz="4" w:space="0" w:color="auto"/>
         <w:insideV w:val="single" w:sz="4" w:space="0" w:color="auto"/>
       </w:tblBorders>
-      <w:tblCellMar>
-        <w:top w:w="0" w:type="dxa"/>
-        <w:left w:w="108" w:type="dxa"/>
-        <w:bottom w:w="0" w:type="dxa"/>
-        <w:right w:w="108" w:type="dxa"/>
-      </w:tblCellMar>
     </w:tblPr>
   </w:style>
   <w:style w:type="paragraph" w:styleId="Kopfzeile">
@@ -10514,7 +12696,7 @@
 </file>
 
 <file path=customXml/itemProps1.xml><?xml version="1.0" encoding="utf-8"?>
-<ds:datastoreItem xmlns:ds="http://schemas.openxmlformats.org/officeDocument/2006/customXml" ds:itemID="{34C6E072-8772-4C02-A752-BE5AF34553BC}">
+<ds:datastoreItem xmlns:ds="http://schemas.openxmlformats.org/officeDocument/2006/customXml" ds:itemID="{E8E277A3-61C3-453A-84F9-96ED459C2CEE}">
   <ds:schemaRefs>
     <ds:schemaRef ds:uri="http://schemas.openxmlformats.org/officeDocument/2006/bibliography"/>
   </ds:schemaRefs>

--- a/General-Wiki.docx
+++ b/General-Wiki.docx
@@ -1,6 +1,6 @@
 
 <file path=word/document.xml><?xml version="1.0" encoding="utf-8"?>
-<w:document xmlns:wpc="http://schemas.microsoft.com/office/word/2010/wordprocessingCanvas" xmlns:mc="http://schemas.openxmlformats.org/markup-compatibility/2006" xmlns:o="urn:schemas-microsoft-com:office:office" xmlns:r="http://schemas.openxmlformats.org/officeDocument/2006/relationships" xmlns:m="http://schemas.openxmlformats.org/officeDocument/2006/math" xmlns:v="urn:schemas-microsoft-com:vml" xmlns:wp14="http://schemas.microsoft.com/office/word/2010/wordprocessingDrawing" xmlns:wp="http://schemas.openxmlformats.org/drawingml/2006/wordprocessingDrawing" xmlns:w10="urn:schemas-microsoft-com:office:word" xmlns:w="http://schemas.openxmlformats.org/wordprocessingml/2006/main" xmlns:w14="http://schemas.microsoft.com/office/word/2010/wordml" xmlns:wpg="http://schemas.microsoft.com/office/word/2010/wordprocessingGroup" xmlns:wpi="http://schemas.microsoft.com/office/word/2010/wordprocessingInk" xmlns:wne="http://schemas.microsoft.com/office/word/2006/wordml" xmlns:wps="http://schemas.microsoft.com/office/word/2010/wordprocessingShape" mc:Ignorable="w14 wp14">
+<w:document xmlns:ve="http://schemas.openxmlformats.org/markup-compatibility/2006" xmlns:o="urn:schemas-microsoft-com:office:office" xmlns:r="http://schemas.openxmlformats.org/officeDocument/2006/relationships" xmlns:m="http://schemas.openxmlformats.org/officeDocument/2006/math" xmlns:v="urn:schemas-microsoft-com:vml" xmlns:wp="http://schemas.openxmlformats.org/drawingml/2006/wordprocessingDrawing" xmlns:w10="urn:schemas-microsoft-com:office:word" xmlns:w="http://schemas.openxmlformats.org/wordprocessingml/2006/main" xmlns:wne="http://schemas.microsoft.com/office/word/2006/wordml">
   <w:body>
     <w:sdt>
       <w:sdtPr>
@@ -19,7 +19,6 @@
           <w:docPartUnique/>
         </w:docPartObj>
       </w:sdtPr>
-      <w:sdtEndPr/>
       <w:sdtContent>
         <w:p>
           <w:pPr>
@@ -3549,16 +3548,8 @@
         <w:rPr>
           <w:lang w:val="en-US"/>
         </w:rPr>
-        <w:t xml:space="preserve">General &gt; Preferences &gt; </w:t>
-      </w:r>
-      <w:proofErr w:type="spellStart"/>
-      <w:r>
-        <w:rPr>
-          <w:lang w:val="en-US"/>
-        </w:rPr>
-        <w:t>eclipse_preferences.epf</w:t>
-      </w:r>
-      <w:proofErr w:type="spellEnd"/>
+        <w:t>General &gt; Preferences &gt; eclipse_preferences.epf</w:t>
+      </w:r>
       <w:r>
         <w:rPr>
           <w:lang w:val="en-US"/>
@@ -4004,11 +3995,16 @@
       <w:r>
         <w:t xml:space="preserve">Nach dem </w:t>
       </w:r>
+      <w:proofErr w:type="spellStart"/>
       <w:r>
         <w:t>Ä</w:t>
       </w:r>
       <w:r>
-        <w:t xml:space="preserve">ndern der Einstellungen </w:t>
+        <w:t>ndern</w:t>
+      </w:r>
+      <w:proofErr w:type="spellEnd"/>
+      <w:r>
+        <w:t xml:space="preserve"> der Einstellungen </w:t>
       </w:r>
       <w:proofErr w:type="spellStart"/>
       <w:r>
@@ -4065,6 +4061,95 @@
             <wp:extent cx="219075" cy="190500"/>
             <wp:effectExtent l="0" t="0" r="9525" b="0"/>
             <wp:docPr id="9" name="Grafik 9"/>
+            <wp:cNvGraphicFramePr>
+              <a:graphicFrameLocks xmlns:a="http://schemas.openxmlformats.org/drawingml/2006/main" noChangeAspect="1"/>
+            </wp:cNvGraphicFramePr>
+            <a:graphic xmlns:a="http://schemas.openxmlformats.org/drawingml/2006/main">
+              <a:graphicData uri="http://schemas.openxmlformats.org/drawingml/2006/picture">
+                <pic:pic xmlns:pic="http://schemas.openxmlformats.org/drawingml/2006/picture">
+                  <pic:nvPicPr>
+                    <pic:cNvPr id="0" name=""/>
+                    <pic:cNvPicPr/>
+                  </pic:nvPicPr>
+                  <pic:blipFill>
+                    <a:blip r:embed="rId8" cstate="print"/>
+                    <a:stretch>
+                      <a:fillRect/>
+                    </a:stretch>
+                  </pic:blipFill>
+                  <pic:spPr>
+                    <a:xfrm>
+                      <a:off x="0" y="0"/>
+                      <a:ext cx="219075" cy="190500"/>
+                    </a:xfrm>
+                    <a:prstGeom prst="rect">
+                      <a:avLst/>
+                    </a:prstGeom>
+                  </pic:spPr>
+                </pic:pic>
+              </a:graphicData>
+            </a:graphic>
+          </wp:inline>
+        </w:drawing>
+      </w:r>
+      <w:r>
+        <w:t>)</w:t>
+      </w:r>
+    </w:p>
+    <w:p>
+      <w:pPr>
+        <w:pStyle w:val="Listenabsatz"/>
+        <w:numPr>
+          <w:ilvl w:val="0"/>
+          <w:numId w:val="2"/>
+        </w:numPr>
+      </w:pPr>
+      <w:r>
+        <w:rPr>
+          <w:lang w:val="en-US"/>
+        </w:rPr>
+        <w:t>Open Type (</w:t>
+      </w:r>
+      <w:proofErr w:type="spellStart"/>
+      <w:r>
+        <w:rPr>
+          <w:lang w:val="en-US"/>
+        </w:rPr>
+        <w:t>Ctrl+Shift+T</w:t>
+      </w:r>
+      <w:proofErr w:type="spellEnd"/>
+      <w:r>
+        <w:rPr>
+          <w:lang w:val="en-US"/>
+        </w:rPr>
+        <w:t xml:space="preserve"> </w:t>
+      </w:r>
+      <w:proofErr w:type="spellStart"/>
+      <w:r>
+        <w:rPr>
+          <w:lang w:val="en-US"/>
+        </w:rPr>
+        <w:t>bzw</w:t>
+      </w:r>
+      <w:proofErr w:type="spellEnd"/>
+      <w:proofErr w:type="gramStart"/>
+      <w:r>
+        <w:rPr>
+          <w:lang w:val="en-US"/>
+        </w:rPr>
+        <w:t xml:space="preserve">. </w:t>
+      </w:r>
+      <w:proofErr w:type="gramEnd"/>
+      <w:r>
+        <w:rPr>
+          <w:noProof/>
+          <w:lang w:eastAsia="de-DE"/>
+        </w:rPr>
+        <w:drawing>
+          <wp:inline distT="0" distB="0" distL="0" distR="0">
+            <wp:extent cx="219075" cy="190500"/>
+            <wp:effectExtent l="0" t="0" r="9525" b="0"/>
+            <wp:docPr id="8" name="Grafik 8"/>
             <wp:cNvGraphicFramePr>
               <a:graphicFrameLocks xmlns:a="http://schemas.openxmlformats.org/drawingml/2006/main" noChangeAspect="1"/>
             </wp:cNvGraphicFramePr>
@@ -4097,95 +4182,6 @@
         </w:drawing>
       </w:r>
       <w:r>
-        <w:t>)</w:t>
-      </w:r>
-    </w:p>
-    <w:p>
-      <w:pPr>
-        <w:pStyle w:val="Listenabsatz"/>
-        <w:numPr>
-          <w:ilvl w:val="0"/>
-          <w:numId w:val="2"/>
-        </w:numPr>
-      </w:pPr>
-      <w:r>
-        <w:rPr>
-          <w:lang w:val="en-US"/>
-        </w:rPr>
-        <w:t>Open Type (</w:t>
-      </w:r>
-      <w:proofErr w:type="spellStart"/>
-      <w:r>
-        <w:rPr>
-          <w:lang w:val="en-US"/>
-        </w:rPr>
-        <w:t>Ctrl+Shift+T</w:t>
-      </w:r>
-      <w:proofErr w:type="spellEnd"/>
-      <w:r>
-        <w:rPr>
-          <w:lang w:val="en-US"/>
-        </w:rPr>
-        <w:t xml:space="preserve"> </w:t>
-      </w:r>
-      <w:proofErr w:type="spellStart"/>
-      <w:r>
-        <w:rPr>
-          <w:lang w:val="en-US"/>
-        </w:rPr>
-        <w:t>bzw</w:t>
-      </w:r>
-      <w:proofErr w:type="spellEnd"/>
-      <w:proofErr w:type="gramStart"/>
-      <w:r>
-        <w:rPr>
-          <w:lang w:val="en-US"/>
-        </w:rPr>
-        <w:t xml:space="preserve">. </w:t>
-      </w:r>
-      <w:proofErr w:type="gramEnd"/>
-      <w:r>
-        <w:rPr>
-          <w:noProof/>
-          <w:lang w:eastAsia="de-DE"/>
-        </w:rPr>
-        <w:drawing>
-          <wp:inline distT="0" distB="0" distL="0" distR="0">
-            <wp:extent cx="219075" cy="190500"/>
-            <wp:effectExtent l="0" t="0" r="9525" b="0"/>
-            <wp:docPr id="8" name="Grafik 8"/>
-            <wp:cNvGraphicFramePr>
-              <a:graphicFrameLocks xmlns:a="http://schemas.openxmlformats.org/drawingml/2006/main" noChangeAspect="1"/>
-            </wp:cNvGraphicFramePr>
-            <a:graphic xmlns:a="http://schemas.openxmlformats.org/drawingml/2006/main">
-              <a:graphicData uri="http://schemas.openxmlformats.org/drawingml/2006/picture">
-                <pic:pic xmlns:pic="http://schemas.openxmlformats.org/drawingml/2006/picture">
-                  <pic:nvPicPr>
-                    <pic:cNvPr id="0" name=""/>
-                    <pic:cNvPicPr/>
-                  </pic:nvPicPr>
-                  <pic:blipFill>
-                    <a:blip r:embed="rId10" cstate="print"/>
-                    <a:stretch>
-                      <a:fillRect/>
-                    </a:stretch>
-                  </pic:blipFill>
-                  <pic:spPr>
-                    <a:xfrm>
-                      <a:off x="0" y="0"/>
-                      <a:ext cx="219075" cy="190500"/>
-                    </a:xfrm>
-                    <a:prstGeom prst="rect">
-                      <a:avLst/>
-                    </a:prstGeom>
-                  </pic:spPr>
-                </pic:pic>
-              </a:graphicData>
-            </a:graphic>
-          </wp:inline>
-        </w:drawing>
-      </w:r>
-      <w:r>
         <w:rPr>
           <w:lang w:val="en-US"/>
         </w:rPr>
@@ -4351,7 +4347,7 @@
       <w:bookmarkEnd w:id="10"/>
     </w:p>
     <w:p>
-      <w:hyperlink r:id="rId11" w:history="1">
+      <w:hyperlink r:id="rId10" w:history="1">
         <w:r>
           <w:rPr>
             <w:rStyle w:val="Hyperlink"/>
@@ -4746,7 +4742,25 @@
           <w:sz w:val="16"/>
           <w:lang w:val="en-US" w:eastAsia="de-DE"/>
         </w:rPr>
-        <w:t>build-helper-maven-plugin&lt;/</w:t>
+        <w:t>build-helper-maven-</w:t>
+      </w:r>
+      <w:proofErr w:type="spellStart"/>
+      <w:r>
+        <w:rPr>
+          <w:rFonts w:ascii="Courier New" w:hAnsi="Courier New" w:cs="Courier New"/>
+          <w:sz w:val="16"/>
+          <w:lang w:val="en-US" w:eastAsia="de-DE"/>
+        </w:rPr>
+        <w:t>plugin</w:t>
+      </w:r>
+      <w:proofErr w:type="spellEnd"/>
+      <w:r>
+        <w:rPr>
+          <w:rFonts w:ascii="Courier New" w:hAnsi="Courier New" w:cs="Courier New"/>
+          <w:sz w:val="16"/>
+          <w:lang w:val="en-US" w:eastAsia="de-DE"/>
+        </w:rPr>
+        <w:t>&lt;/</w:t>
       </w:r>
       <w:proofErr w:type="spellStart"/>
       <w:r>
@@ -5273,8 +5287,16 @@
         <w:rPr>
           <w:lang w:val="en-US"/>
         </w:rPr>
-        <w:t>. JPA Validator, JSP Content Validator, JSP Syntax Validator</w:t>
-      </w:r>
+        <w:t xml:space="preserve">. JPA Validator, JSP Content Validator, JSP Syntax </w:t>
+      </w:r>
+      <w:proofErr w:type="spellStart"/>
+      <w:r>
+        <w:rPr>
+          <w:lang w:val="en-US"/>
+        </w:rPr>
+        <w:t>Validator</w:t>
+      </w:r>
+      <w:proofErr w:type="spellEnd"/>
       <w:r>
         <w:rPr>
           <w:lang w:val="en-US"/>
@@ -5509,7 +5531,15 @@
       </w:r>
       <w:proofErr w:type="spellEnd"/>
       <w:r>
-        <w:t xml:space="preserve"> nur im Marketplace, wenn man über die </w:t>
+        <w:t xml:space="preserve"> nur im </w:t>
+      </w:r>
+      <w:proofErr w:type="spellStart"/>
+      <w:r>
+        <w:t>Marketplace</w:t>
+      </w:r>
+      <w:proofErr w:type="spellEnd"/>
+      <w:r>
+        <w:t xml:space="preserve">, wenn man über die </w:t>
       </w:r>
       <w:proofErr w:type="spellStart"/>
       <w:r>
@@ -5801,7 +5831,15 @@
         </w:numPr>
       </w:pPr>
       <w:r>
-        <w:t xml:space="preserve">Server Locations: besser </w:t>
+        <w:t xml:space="preserve">Server </w:t>
+      </w:r>
+      <w:proofErr w:type="spellStart"/>
+      <w:r>
+        <w:t>Locations</w:t>
+      </w:r>
+      <w:proofErr w:type="spellEnd"/>
+      <w:r>
+        <w:t xml:space="preserve">: besser </w:t>
       </w:r>
       <w:proofErr w:type="spellStart"/>
       <w:r>
@@ -7108,21 +7146,7 @@
         <w:rPr>
           <w:rFonts w:cs="Courier New"/>
         </w:rPr>
-        <w:t xml:space="preserve">Anzahl aller Nodes in aktueller Datei mit </w:t>
-      </w:r>
-      <w:proofErr w:type="spellStart"/>
-      <w:r>
-        <w:rPr>
-          <w:rFonts w:cs="Courier New"/>
-        </w:rPr>
-        <w:t>PositionsNummer</w:t>
-      </w:r>
-      <w:proofErr w:type="spellEnd"/>
-      <w:r>
-        <w:rPr>
-          <w:rFonts w:cs="Courier New"/>
-        </w:rPr>
-        <w:t xml:space="preserve"> 001, die einen </w:t>
+        <w:t xml:space="preserve">Anzahl aller Nodes in aktueller Datei mit PositionsNummer 001, die einen </w:t>
       </w:r>
       <w:r>
         <w:rPr>
@@ -7430,21 +7454,7 @@
         <w:rPr>
           <w:rFonts w:cs="Courier New"/>
         </w:rPr>
-        <w:t xml:space="preserve">Anzahl aller Nodes in einer Datei mit </w:t>
-      </w:r>
-      <w:proofErr w:type="spellStart"/>
-      <w:r>
-        <w:rPr>
-          <w:rFonts w:cs="Courier New"/>
-        </w:rPr>
-        <w:t>PositionsNummer</w:t>
-      </w:r>
-      <w:proofErr w:type="spellEnd"/>
-      <w:r>
-        <w:rPr>
-          <w:rFonts w:cs="Courier New"/>
-        </w:rPr>
-        <w:t xml:space="preserve"> 001, die einen </w:t>
+        <w:t xml:space="preserve">Anzahl aller Nodes in einer Datei mit PositionsNummer 001, die einen </w:t>
       </w:r>
       <w:r>
         <w:rPr>
@@ -8048,25 +8058,7 @@
           <w:sz w:val="20"/>
           <w:lang w:val="en-US"/>
         </w:rPr>
-        <w:t>/</w:t>
-      </w:r>
-      <w:proofErr w:type="spellStart"/>
-      <w:r>
-        <w:rPr>
-          <w:rFonts w:ascii="Courier New" w:hAnsi="Courier New" w:cs="Courier New"/>
-          <w:sz w:val="20"/>
-          <w:lang w:val="en-US"/>
-        </w:rPr>
-        <w:t>conf</w:t>
-      </w:r>
-      <w:proofErr w:type="spellEnd"/>
-      <w:r>
-        <w:rPr>
-          <w:rFonts w:ascii="Courier New" w:hAnsi="Courier New" w:cs="Courier New"/>
-          <w:sz w:val="20"/>
-          <w:lang w:val="en-US"/>
-        </w:rPr>
-        <w:t>/activemq.xml</w:t>
+        <w:t>/conf/activemq.xml</w:t>
       </w:r>
     </w:p>
     <w:p>
@@ -8389,9 +8381,9 @@
     </w:p>
     <w:tbl>
       <w:tblPr>
-        <w:tblStyle w:val="Tabellenraster"/>
+        <w:tblStyle w:val="Tabellengitternetz"/>
         <w:tblW w:w="9180" w:type="dxa"/>
-        <w:tblLook w:val="04A0" w:firstRow="1" w:lastRow="0" w:firstColumn="1" w:lastColumn="0" w:noHBand="0" w:noVBand="1"/>
+        <w:tblLook w:val="04A0"/>
       </w:tblPr>
       <w:tblGrid>
         <w:gridCol w:w="2518"/>
@@ -8441,17 +8433,17 @@
             <w:tcW w:w="6662" w:type="dxa"/>
           </w:tcPr>
           <w:p>
+            <w:proofErr w:type="spellStart"/>
             <w:r>
               <w:t>My</w:t>
             </w:r>
             <w:r>
-              <w:t xml:space="preserve">SQL (SSH </w:t>
-            </w:r>
-            <w:proofErr w:type="spellStart"/>
-            <w:r>
-              <w:t>tunnel</w:t>
+              <w:t>SQL</w:t>
             </w:r>
             <w:proofErr w:type="spellEnd"/>
+            <w:r>
+              <w:t xml:space="preserve"> (SSH tunnel</w:t>
+            </w:r>
           </w:p>
         </w:tc>
       </w:tr>
@@ -8761,16 +8753,8 @@
         <w:rPr>
           <w:rFonts w:ascii="Courier New" w:hAnsi="Courier New" w:cs="Courier New"/>
         </w:rPr>
-        <w:t>/</w:t>
-      </w:r>
-      <w:proofErr w:type="spellStart"/>
-      <w:r>
-        <w:rPr>
-          <w:rFonts w:ascii="Courier New" w:hAnsi="Courier New" w:cs="Courier New"/>
-        </w:rPr>
-        <w:t>my.cnf</w:t>
-      </w:r>
-      <w:proofErr w:type="spellEnd"/>
+        <w:t>/my.cnf</w:t>
+      </w:r>
     </w:p>
     <w:p>
       <w:r>
@@ -8863,10 +8847,114 @@
         <w:t xml:space="preserve"> bindet sich der MySQL-Server an jede verfügbare IP des Systems. Um dies restriktiver zu halten, kann auch die IP des jeweiligen Interface verwendet werden.</w:t>
       </w:r>
     </w:p>
+    <w:p>
+      <w:pPr>
+        <w:pStyle w:val="berschrift2"/>
+      </w:pPr>
+      <w:r>
+        <w:t xml:space="preserve">Passwort </w:t>
+      </w:r>
+      <w:proofErr w:type="spellStart"/>
+      <w:r>
+        <w:t>Policy</w:t>
+      </w:r>
+      <w:proofErr w:type="spellEnd"/>
+    </w:p>
+    <w:p>
+      <w:r>
+        <w:t xml:space="preserve">Standardmäßig </w:t>
+      </w:r>
+      <w:proofErr w:type="spellStart"/>
+      <w:r>
+        <w:t>invalidiert</w:t>
+      </w:r>
+      <w:proofErr w:type="spellEnd"/>
+      <w:r>
+        <w:t xml:space="preserve"> </w:t>
+      </w:r>
+      <w:proofErr w:type="spellStart"/>
+      <w:r>
+        <w:t>MySQL</w:t>
+      </w:r>
+      <w:proofErr w:type="spellEnd"/>
+      <w:r>
+        <w:t xml:space="preserve"> alle Passwörter (auch </w:t>
+      </w:r>
+      <w:proofErr w:type="spellStart"/>
+      <w:r>
+        <w:t>root</w:t>
+      </w:r>
+      <w:proofErr w:type="spellEnd"/>
+      <w:r>
+        <w:t xml:space="preserve">!) alle 360 Tage. Um dies abzuschalten, muss man in die my.ini </w:t>
+      </w:r>
+      <w:r>
+        <w:t xml:space="preserve">(i.d.R. unter </w:t>
+      </w:r>
+      <w:r>
+        <w:t>C:\ProgramData\MySQL\MySQL Server 5.7</w:t>
+      </w:r>
+      <w:r>
+        <w:t xml:space="preserve">) </w:t>
+      </w:r>
+      <w:r>
+        <w:t xml:space="preserve">in </w:t>
+      </w:r>
+      <w:r>
+        <w:t>die</w:t>
+      </w:r>
+      <w:r>
+        <w:t xml:space="preserve"> Sektion </w:t>
+      </w:r>
+      <w:r>
+        <w:rPr>
+          <w:rFonts w:ascii="Courier New" w:hAnsi="Courier New" w:cs="Courier New"/>
+        </w:rPr>
+        <w:t>[</w:t>
+      </w:r>
+      <w:proofErr w:type="spellStart"/>
+      <w:r>
+        <w:rPr>
+          <w:rFonts w:ascii="Courier New" w:hAnsi="Courier New" w:cs="Courier New"/>
+        </w:rPr>
+        <w:t>mysqld</w:t>
+      </w:r>
+      <w:proofErr w:type="spellEnd"/>
+      <w:r>
+        <w:rPr>
+          <w:rFonts w:ascii="Courier New" w:hAnsi="Courier New" w:cs="Courier New"/>
+        </w:rPr>
+        <w:t>]</w:t>
+      </w:r>
+      <w:r>
+        <w:t xml:space="preserve"> folgenden Eintrag schreiben:</w:t>
+      </w:r>
+    </w:p>
+    <w:p>
+      <w:pPr>
+        <w:rPr>
+          <w:rFonts w:ascii="Courier New" w:hAnsi="Courier New" w:cs="Courier New"/>
+        </w:rPr>
+      </w:pPr>
+      <w:proofErr w:type="spellStart"/>
+      <w:r>
+        <w:rPr>
+          <w:rFonts w:ascii="Courier New" w:hAnsi="Courier New" w:cs="Courier New"/>
+        </w:rPr>
+        <w:t>default_password_lifetime</w:t>
+      </w:r>
+      <w:proofErr w:type="spellEnd"/>
+      <w:r>
+        <w:rPr>
+          <w:rFonts w:ascii="Courier New" w:hAnsi="Courier New" w:cs="Courier New"/>
+        </w:rPr>
+        <w:t>=0</w:t>
+      </w:r>
+    </w:p>
     <w:sectPr>
-      <w:headerReference w:type="default" r:id="rId12"/>
-      <w:footerReference w:type="default" r:id="rId13"/>
-      <w:headerReference w:type="first" r:id="rId14"/>
+      <w:headerReference w:type="default" r:id="rId11"/>
+      <w:footerReference w:type="default" r:id="rId12"/>
+      <w:headerReference w:type="first" r:id="rId13"/>
       <w:pgSz w:w="11906" w:h="16838" w:code="9"/>
       <w:pgMar w:top="1418" w:right="1418" w:bottom="1985" w:left="1559" w:header="709" w:footer="709" w:gutter="0"/>
       <w:cols w:space="708"/>
@@ -8877,7 +8965,7 @@
 </file>
 
 <file path=word/endnotes.xml><?xml version="1.0" encoding="utf-8"?>
-<w:endnotes xmlns:wpc="http://schemas.microsoft.com/office/word/2010/wordprocessingCanvas" xmlns:mc="http://schemas.openxmlformats.org/markup-compatibility/2006" xmlns:o="urn:schemas-microsoft-com:office:office" xmlns:r="http://schemas.openxmlformats.org/officeDocument/2006/relationships" xmlns:m="http://schemas.openxmlformats.org/officeDocument/2006/math" xmlns:v="urn:schemas-microsoft-com:vml" xmlns:wp14="http://schemas.microsoft.com/office/word/2010/wordprocessingDrawing" xmlns:wp="http://schemas.openxmlformats.org/drawingml/2006/wordprocessingDrawing" xmlns:w10="urn:schemas-microsoft-com:office:word" xmlns:w="http://schemas.openxmlformats.org/wordprocessingml/2006/main" xmlns:w14="http://schemas.microsoft.com/office/word/2010/wordml" xmlns:wpg="http://schemas.microsoft.com/office/word/2010/wordprocessingGroup" xmlns:wpi="http://schemas.microsoft.com/office/word/2010/wordprocessingInk" xmlns:wne="http://schemas.microsoft.com/office/word/2006/wordml" xmlns:wps="http://schemas.microsoft.com/office/word/2010/wordprocessingShape" mc:Ignorable="w14 wp14">
+<w:endnotes xmlns:ve="http://schemas.openxmlformats.org/markup-compatibility/2006" xmlns:o="urn:schemas-microsoft-com:office:office" xmlns:r="http://schemas.openxmlformats.org/officeDocument/2006/relationships" xmlns:m="http://schemas.openxmlformats.org/officeDocument/2006/math" xmlns:v="urn:schemas-microsoft-com:vml" xmlns:wp="http://schemas.openxmlformats.org/drawingml/2006/wordprocessingDrawing" xmlns:w10="urn:schemas-microsoft-com:office:word" xmlns:w="http://schemas.openxmlformats.org/wordprocessingml/2006/main" xmlns:wne="http://schemas.microsoft.com/office/word/2006/wordml">
   <w:endnote w:type="separator" w:id="-1">
     <w:p>
       <w:pPr>
@@ -8902,7 +8990,7 @@
 </file>
 
 <file path=word/footer1.xml><?xml version="1.0" encoding="utf-8"?>
-<w:ftr xmlns:wpc="http://schemas.microsoft.com/office/word/2010/wordprocessingCanvas" xmlns:mc="http://schemas.openxmlformats.org/markup-compatibility/2006" xmlns:o="urn:schemas-microsoft-com:office:office" xmlns:r="http://schemas.openxmlformats.org/officeDocument/2006/relationships" xmlns:m="http://schemas.openxmlformats.org/officeDocument/2006/math" xmlns:v="urn:schemas-microsoft-com:vml" xmlns:wp14="http://schemas.microsoft.com/office/word/2010/wordprocessingDrawing" xmlns:wp="http://schemas.openxmlformats.org/drawingml/2006/wordprocessingDrawing" xmlns:w10="urn:schemas-microsoft-com:office:word" xmlns:w="http://schemas.openxmlformats.org/wordprocessingml/2006/main" xmlns:w14="http://schemas.microsoft.com/office/word/2010/wordml" xmlns:wpg="http://schemas.microsoft.com/office/word/2010/wordprocessingGroup" xmlns:wpi="http://schemas.microsoft.com/office/word/2010/wordprocessingInk" xmlns:wne="http://schemas.microsoft.com/office/word/2006/wordml" xmlns:wps="http://schemas.microsoft.com/office/word/2010/wordprocessingShape" mc:Ignorable="w14 wp14">
+<w:ftr xmlns:ve="http://schemas.openxmlformats.org/markup-compatibility/2006" xmlns:o="urn:schemas-microsoft-com:office:office" xmlns:r="http://schemas.openxmlformats.org/officeDocument/2006/relationships" xmlns:m="http://schemas.openxmlformats.org/officeDocument/2006/math" xmlns:v="urn:schemas-microsoft-com:vml" xmlns:wp="http://schemas.openxmlformats.org/drawingml/2006/wordprocessingDrawing" xmlns:w10="urn:schemas-microsoft-com:office:word" xmlns:w="http://schemas.openxmlformats.org/wordprocessingml/2006/main" xmlns:wne="http://schemas.microsoft.com/office/word/2006/wordml">
   <w:tbl>
     <w:tblPr>
       <w:tblW w:w="9288" w:type="dxa"/>
@@ -8910,7 +8998,7 @@
         <w:top w:val="single" w:sz="4" w:space="0" w:color="808080"/>
       </w:tblBorders>
       <w:tblLayout w:type="fixed"/>
-      <w:tblLook w:val="01E0" w:firstRow="1" w:lastRow="1" w:firstColumn="1" w:lastColumn="1" w:noHBand="0" w:noVBand="0"/>
+      <w:tblLook w:val="01E0"/>
     </w:tblPr>
     <w:tblGrid>
       <w:gridCol w:w="2574"/>
@@ -9021,7 +9109,7 @@
               <w:noProof/>
               <w:szCs w:val="18"/>
             </w:rPr>
-            <w:t>6</w:t>
+            <w:t>12</w:t>
           </w:r>
           <w:r>
             <w:rPr>
@@ -9113,7 +9201,7 @@
 </file>
 
 <file path=word/footnotes.xml><?xml version="1.0" encoding="utf-8"?>
-<w:footnotes xmlns:wpc="http://schemas.microsoft.com/office/word/2010/wordprocessingCanvas" xmlns:mc="http://schemas.openxmlformats.org/markup-compatibility/2006" xmlns:o="urn:schemas-microsoft-com:office:office" xmlns:r="http://schemas.openxmlformats.org/officeDocument/2006/relationships" xmlns:m="http://schemas.openxmlformats.org/officeDocument/2006/math" xmlns:v="urn:schemas-microsoft-com:vml" xmlns:wp14="http://schemas.microsoft.com/office/word/2010/wordprocessingDrawing" xmlns:wp="http://schemas.openxmlformats.org/drawingml/2006/wordprocessingDrawing" xmlns:w10="urn:schemas-microsoft-com:office:word" xmlns:w="http://schemas.openxmlformats.org/wordprocessingml/2006/main" xmlns:w14="http://schemas.microsoft.com/office/word/2010/wordml" xmlns:wpg="http://schemas.microsoft.com/office/word/2010/wordprocessingGroup" xmlns:wpi="http://schemas.microsoft.com/office/word/2010/wordprocessingInk" xmlns:wne="http://schemas.microsoft.com/office/word/2006/wordml" xmlns:wps="http://schemas.microsoft.com/office/word/2010/wordprocessingShape" mc:Ignorable="w14 wp14">
+<w:footnotes xmlns:ve="http://schemas.openxmlformats.org/markup-compatibility/2006" xmlns:o="urn:schemas-microsoft-com:office:office" xmlns:r="http://schemas.openxmlformats.org/officeDocument/2006/relationships" xmlns:m="http://schemas.openxmlformats.org/officeDocument/2006/math" xmlns:v="urn:schemas-microsoft-com:vml" xmlns:wp="http://schemas.openxmlformats.org/drawingml/2006/wordprocessingDrawing" xmlns:w10="urn:schemas-microsoft-com:office:word" xmlns:w="http://schemas.openxmlformats.org/wordprocessingml/2006/main" xmlns:wne="http://schemas.microsoft.com/office/word/2006/wordml">
   <w:footnote w:type="separator" w:id="-1">
     <w:p>
       <w:pPr>
@@ -9138,14 +9226,14 @@
 </file>
 
 <file path=word/header1.xml><?xml version="1.0" encoding="utf-8"?>
-<w:hdr xmlns:wpc="http://schemas.microsoft.com/office/word/2010/wordprocessingCanvas" xmlns:mc="http://schemas.openxmlformats.org/markup-compatibility/2006" xmlns:o="urn:schemas-microsoft-com:office:office" xmlns:r="http://schemas.openxmlformats.org/officeDocument/2006/relationships" xmlns:m="http://schemas.openxmlformats.org/officeDocument/2006/math" xmlns:v="urn:schemas-microsoft-com:vml" xmlns:wp14="http://schemas.microsoft.com/office/word/2010/wordprocessingDrawing" xmlns:wp="http://schemas.openxmlformats.org/drawingml/2006/wordprocessingDrawing" xmlns:w10="urn:schemas-microsoft-com:office:word" xmlns:w="http://schemas.openxmlformats.org/wordprocessingml/2006/main" xmlns:w14="http://schemas.microsoft.com/office/word/2010/wordml" xmlns:wpg="http://schemas.microsoft.com/office/word/2010/wordprocessingGroup" xmlns:wpi="http://schemas.microsoft.com/office/word/2010/wordprocessingInk" xmlns:wne="http://schemas.microsoft.com/office/word/2006/wordml" xmlns:wps="http://schemas.microsoft.com/office/word/2010/wordprocessingShape" mc:Ignorable="w14 wp14">
+<w:hdr xmlns:ve="http://schemas.openxmlformats.org/markup-compatibility/2006" xmlns:o="urn:schemas-microsoft-com:office:office" xmlns:r="http://schemas.openxmlformats.org/officeDocument/2006/relationships" xmlns:m="http://schemas.openxmlformats.org/officeDocument/2006/math" xmlns:v="urn:schemas-microsoft-com:vml" xmlns:wp="http://schemas.openxmlformats.org/drawingml/2006/wordprocessingDrawing" xmlns:w10="urn:schemas-microsoft-com:office:word" xmlns:w="http://schemas.openxmlformats.org/wordprocessingml/2006/main" xmlns:wne="http://schemas.microsoft.com/office/word/2006/wordml">
   <w:tbl>
     <w:tblPr>
       <w:tblW w:w="0" w:type="auto"/>
       <w:tblBorders>
         <w:bottom w:val="single" w:sz="4" w:space="0" w:color="808080"/>
       </w:tblBorders>
-      <w:tblLook w:val="01E0" w:firstRow="1" w:lastRow="1" w:firstColumn="1" w:lastColumn="1" w:noHBand="0" w:noVBand="0"/>
+      <w:tblLook w:val="01E0"/>
     </w:tblPr>
     <w:tblGrid>
       <w:gridCol w:w="4576"/>
@@ -9165,27 +9253,14 @@
               <w:b/>
             </w:rPr>
           </w:pPr>
-          <w:r>
-            <w:fldChar w:fldCharType="begin"/>
-          </w:r>
-          <w:r>
-            <w:instrText xml:space="preserve"> DOCPROPERTY  DocTyp  \* MERGEFORMAT </w:instrText>
-          </w:r>
-          <w:r>
-            <w:fldChar w:fldCharType="separate"/>
-          </w:r>
-          <w:r>
-            <w:rPr>
-              <w:b/>
-            </w:rPr>
-            <w:t>Wiki</w:t>
-          </w:r>
-          <w:r>
-            <w:rPr>
-              <w:b/>
-            </w:rPr>
-            <w:fldChar w:fldCharType="end"/>
-          </w:r>
+          <w:fldSimple w:instr=" DOCPROPERTY  DocTyp  \* MERGEFORMAT ">
+            <w:r>
+              <w:rPr>
+                <w:b/>
+              </w:rPr>
+              <w:t>Wiki</w:t>
+            </w:r>
+          </w:fldSimple>
         </w:p>
         <w:p>
           <w:pPr>
@@ -9230,7 +9305,7 @@
 </file>
 
 <file path=word/header2.xml><?xml version="1.0" encoding="utf-8"?>
-<w:hdr xmlns:wpc="http://schemas.microsoft.com/office/word/2010/wordprocessingCanvas" xmlns:mc="http://schemas.openxmlformats.org/markup-compatibility/2006" xmlns:o="urn:schemas-microsoft-com:office:office" xmlns:r="http://schemas.openxmlformats.org/officeDocument/2006/relationships" xmlns:m="http://schemas.openxmlformats.org/officeDocument/2006/math" xmlns:v="urn:schemas-microsoft-com:vml" xmlns:wp14="http://schemas.microsoft.com/office/word/2010/wordprocessingDrawing" xmlns:wp="http://schemas.openxmlformats.org/drawingml/2006/wordprocessingDrawing" xmlns:w10="urn:schemas-microsoft-com:office:word" xmlns:w="http://schemas.openxmlformats.org/wordprocessingml/2006/main" xmlns:w14="http://schemas.microsoft.com/office/word/2010/wordml" xmlns:wpg="http://schemas.microsoft.com/office/word/2010/wordprocessingGroup" xmlns:wpi="http://schemas.microsoft.com/office/word/2010/wordprocessingInk" xmlns:wne="http://schemas.microsoft.com/office/word/2006/wordml" xmlns:wps="http://schemas.microsoft.com/office/word/2010/wordprocessingShape" mc:Ignorable="w14 wp14">
+<w:hdr xmlns:ve="http://schemas.openxmlformats.org/markup-compatibility/2006" xmlns:o="urn:schemas-microsoft-com:office:office" xmlns:r="http://schemas.openxmlformats.org/officeDocument/2006/relationships" xmlns:m="http://schemas.openxmlformats.org/officeDocument/2006/math" xmlns:v="urn:schemas-microsoft-com:vml" xmlns:wp="http://schemas.openxmlformats.org/drawingml/2006/wordprocessingDrawing" xmlns:w10="urn:schemas-microsoft-com:office:word" xmlns:w="http://schemas.openxmlformats.org/wordprocessingml/2006/main" xmlns:wne="http://schemas.microsoft.com/office/word/2006/wordml">
   <w:p>
     <w:pPr>
       <w:pStyle w:val="Kopfzeile"/>
@@ -9241,7 +9316,7 @@
 </file>
 
 <file path=word/numbering.xml><?xml version="1.0" encoding="utf-8"?>
-<w:numbering xmlns:wpc="http://schemas.microsoft.com/office/word/2010/wordprocessingCanvas" xmlns:mc="http://schemas.openxmlformats.org/markup-compatibility/2006" xmlns:o="urn:schemas-microsoft-com:office:office" xmlns:r="http://schemas.openxmlformats.org/officeDocument/2006/relationships" xmlns:m="http://schemas.openxmlformats.org/officeDocument/2006/math" xmlns:v="urn:schemas-microsoft-com:vml" xmlns:wp14="http://schemas.microsoft.com/office/word/2010/wordprocessingDrawing" xmlns:wp="http://schemas.openxmlformats.org/drawingml/2006/wordprocessingDrawing" xmlns:w10="urn:schemas-microsoft-com:office:word" xmlns:w="http://schemas.openxmlformats.org/wordprocessingml/2006/main" xmlns:w14="http://schemas.microsoft.com/office/word/2010/wordml" xmlns:wpg="http://schemas.microsoft.com/office/word/2010/wordprocessingGroup" xmlns:wpi="http://schemas.microsoft.com/office/word/2010/wordprocessingInk" xmlns:wne="http://schemas.microsoft.com/office/word/2006/wordml" xmlns:wps="http://schemas.microsoft.com/office/word/2010/wordprocessingShape" mc:Ignorable="w14 wp14">
+<w:numbering xmlns:ve="http://schemas.openxmlformats.org/markup-compatibility/2006" xmlns:o="urn:schemas-microsoft-com:office:office" xmlns:r="http://schemas.openxmlformats.org/officeDocument/2006/relationships" xmlns:m="http://schemas.openxmlformats.org/officeDocument/2006/math" xmlns:v="urn:schemas-microsoft-com:vml" xmlns:wp="http://schemas.openxmlformats.org/drawingml/2006/wordprocessingDrawing" xmlns:w10="urn:schemas-microsoft-com:office:word" xmlns:w="http://schemas.openxmlformats.org/wordprocessingml/2006/main" xmlns:wne="http://schemas.microsoft.com/office/word/2006/wordml">
   <w:abstractNum w:abstractNumId="0">
     <w:nsid w:val="011F23B5"/>
     <w:multiLevelType w:val="hybridMultilevel"/>
@@ -10866,7 +10941,7 @@
 </file>
 
 <file path=word/styles.xml><?xml version="1.0" encoding="utf-8"?>
-<w:styles xmlns:mc="http://schemas.openxmlformats.org/markup-compatibility/2006" xmlns:r="http://schemas.openxmlformats.org/officeDocument/2006/relationships" xmlns:w="http://schemas.openxmlformats.org/wordprocessingml/2006/main" xmlns:w14="http://schemas.microsoft.com/office/word/2010/wordml" mc:Ignorable="w14">
+<w:styles xmlns:r="http://schemas.openxmlformats.org/officeDocument/2006/relationships" xmlns:w="http://schemas.openxmlformats.org/wordprocessingml/2006/main">
   <w:docDefaults>
     <w:rPrDefault>
       <w:rPr>
@@ -11227,6 +11302,7 @@
     <w:uiPriority w:val="99"/>
     <w:semiHidden/>
     <w:unhideWhenUsed/>
+    <w:qFormat/>
     <w:tblPr>
       <w:tblInd w:w="0" w:type="dxa"/>
       <w:tblCellMar>
@@ -11334,7 +11410,7 @@
       <w:lang w:eastAsia="es-ES"/>
     </w:rPr>
   </w:style>
-  <w:style w:type="table" w:styleId="Tabellenraster">
+  <w:style w:type="table" w:styleId="Tabellengitternetz">
     <w:name w:val="Table Grid"/>
     <w:basedOn w:val="NormaleTabelle"/>
     <w:rsid w:val="00F878BD"/>
@@ -11348,6 +11424,7 @@
       <w:lang w:eastAsia="de-DE"/>
     </w:rPr>
     <w:tblPr>
+      <w:tblInd w:w="0" w:type="dxa"/>
       <w:tblBorders>
         <w:top w:val="single" w:sz="4" w:space="0" w:color="auto"/>
         <w:left w:val="single" w:sz="4" w:space="0" w:color="auto"/>
@@ -11356,6 +11433,12 @@
         <w:insideH w:val="single" w:sz="4" w:space="0" w:color="auto"/>
         <w:insideV w:val="single" w:sz="4" w:space="0" w:color="auto"/>
       </w:tblBorders>
+      <w:tblCellMar>
+        <w:top w:w="0" w:type="dxa"/>
+        <w:left w:w="108" w:type="dxa"/>
+        <w:bottom w:w="0" w:type="dxa"/>
+        <w:right w:w="108" w:type="dxa"/>
+      </w:tblCellMar>
     </w:tblPr>
   </w:style>
   <w:style w:type="paragraph" w:styleId="Kopfzeile">
@@ -12696,7 +12779,7 @@
 </file>
 
 <file path=customXml/itemProps1.xml><?xml version="1.0" encoding="utf-8"?>
-<ds:datastoreItem xmlns:ds="http://schemas.openxmlformats.org/officeDocument/2006/customXml" ds:itemID="{E8E277A3-61C3-453A-84F9-96ED459C2CEE}">
+<ds:datastoreItem xmlns:ds="http://schemas.openxmlformats.org/officeDocument/2006/customXml" ds:itemID="{F5C3EEE2-791F-4F0C-94FB-28C25DA6F0DF}">
   <ds:schemaRefs>
     <ds:schemaRef ds:uri="http://schemas.openxmlformats.org/officeDocument/2006/bibliography"/>
   </ds:schemaRefs>
